--- a/万象五笔-新手教程.docx
+++ b/万象五笔-新手教程.docx
@@ -16967,7 +16967,7 @@
           <wp:inline distL="0" distT="0" distB="0" distR="0">
             <wp:extent cx="47625" cy="47625"/>
             <wp:effectExtent l="0" t="0" r="0" b="0"/>
-            <wp:docPr id="1040" name="Image1"/>
+            <wp:docPr id="1035" name="Image1"/>
             <wp:cNvGraphicFramePr>
               <a:graphicFrameLocks xmlns:a="http://schemas.openxmlformats.org/drawingml/2006/main" noChangeAspect="false" noSelect="false" noResize="false" noGrp="false"/>
             </wp:cNvGraphicFramePr>
@@ -17769,7 +17769,7 @@
           <wp:inline distL="0" distT="0" distB="0" distR="0">
             <wp:extent cx="47625" cy="47625"/>
             <wp:effectExtent l="0" t="0" r="0" b="0"/>
-            <wp:docPr id="1041" name="Image1"/>
+            <wp:docPr id="1036" name="Image1"/>
             <wp:cNvGraphicFramePr>
               <a:graphicFrameLocks xmlns:a="http://schemas.openxmlformats.org/drawingml/2006/main" noChangeAspect="false" noSelect="false" noResize="false" noGrp="false"/>
             </wp:cNvGraphicFramePr>
@@ -17836,7 +17836,7 @@
           <w:em w:val="none"/>
           <w:lang w:val="en-US" w:bidi="ar-SA" w:eastAsia="en-US"/>
         </w:rPr>
-        <w:t>github：https://github.com/zhhwux/wxzhh</w:t>
+        <w:t>github：https://github.com/zhhwux/wxwubi</w:t>
       </w:r>
     </w:p>
     <w:p>
@@ -17899,7 +17899,7 @@
           <wp:inline distL="0" distT="0" distB="0" distR="0">
             <wp:extent cx="47625" cy="47625"/>
             <wp:effectExtent l="0" t="0" r="0" b="0"/>
-            <wp:docPr id="1042" name="Image1"/>
+            <wp:docPr id="1037" name="Image1"/>
             <wp:cNvGraphicFramePr>
               <a:graphicFrameLocks xmlns:a="http://schemas.openxmlformats.org/drawingml/2006/main" noChangeAspect="false" noSelect="false" noResize="false" noGrp="false"/>
             </wp:cNvGraphicFramePr>
@@ -18007,6 +18007,1569 @@
         </w:rPr>
         <w:t xml:space="preserve">    </w:t>
       </w:r>
+      <w:r>
+        <w:rPr>
+          <w:rFonts w:ascii="微软雅黑" w:cs="微软雅黑" w:eastAsia="微软雅黑" w:hAnsi="微软雅黑"/>
+          <w:b w:val="false"/>
+          <w:bCs w:val="false"/>
+          <w:i w:val="false"/>
+          <w:iCs w:val="false"/>
+          <w:snapToGrid w:val="false"/>
+          <w:color w:val="000000"/>
+          <w:kern w:val="0"/>
+          <w:position w:val="4"/>
+          <w:sz w:val="24"/>
+          <w:szCs w:val="24"/>
+          <w:highlight w:val="none"/>
+          <w:vertAlign w:val="baseline"/>
+          <w:em w:val="none"/>
+          <w:lang w:val="en-US" w:bidi="ar-SA" w:eastAsia="en-US"/>
+        </w:rPr>
+        <w:drawing>
+          <wp:inline distL="0" distT="0" distB="0" distR="0">
+            <wp:extent cx="47625" cy="47625"/>
+            <wp:effectExtent l="0" t="0" r="0" b="0"/>
+            <wp:docPr id="1038" name="Image1"/>
+            <wp:cNvGraphicFramePr>
+              <a:graphicFrameLocks xmlns:a="http://schemas.openxmlformats.org/drawingml/2006/main" noChangeAspect="false" noSelect="false" noResize="false" noGrp="false"/>
+            </wp:cNvGraphicFramePr>
+            <a:graphic xmlns:a="http://schemas.openxmlformats.org/drawingml/2006/main">
+              <a:graphicData uri="http://schemas.openxmlformats.org/drawingml/2006/picture">
+                <pic:pic xmlns:pic="http://schemas.openxmlformats.org/drawingml/2006/picture">
+                  <pic:nvPicPr>
+                    <pic:cNvPr id="4" name="Image1"/>
+                    <pic:cNvPicPr/>
+                  </pic:nvPicPr>
+                  <pic:blipFill>
+                    <a:blip r:embed="rId6" cstate="print"/>
+                    <a:srcRect l="0" t="0" r="0" b="0"/>
+                    <a:stretch/>
+                  </pic:blipFill>
+                  <pic:spPr>
+                    <a:xfrm rot="0">
+                      <a:off x="0" y="0"/>
+                      <a:ext cx="47625" cy="47625"/>
+                    </a:xfrm>
+                    <a:prstGeom prst="rect"/>
+                  </pic:spPr>
+                </pic:pic>
+              </a:graphicData>
+            </a:graphic>
+          </wp:inline>
+        </w:drawing>
+      </w:r>
+      <w:r>
+        <w:rPr>
+          <w:rFonts w:ascii="微软雅黑" w:cs="微软雅黑" w:eastAsia="微软雅黑" w:hAnsi="微软雅黑" w:hint="default"/>
+          <w:b w:val="false"/>
+          <w:bCs w:val="false"/>
+          <w:i w:val="false"/>
+          <w:iCs w:val="false"/>
+          <w:snapToGrid w:val="false"/>
+          <w:color w:val="000000"/>
+          <w:kern w:val="0"/>
+          <w:position w:val="4"/>
+          <w:sz w:val="24"/>
+          <w:szCs w:val="24"/>
+          <w:highlight w:val="none"/>
+          <w:vertAlign w:val="baseline"/>
+          <w:em w:val="none"/>
+          <w:lang w:val="en-US" w:bidi="ar-SA" w:eastAsia="en-US"/>
+        </w:rPr>
+        <w:t xml:space="preserve">  </w:t>
+      </w:r>
+      <w:r>
+        <w:rPr>
+          <w:rFonts w:ascii="微软雅黑" w:cs="微软雅黑" w:eastAsia="微软雅黑" w:hAnsi="微软雅黑" w:hint="default"/>
+          <w:b w:val="false"/>
+          <w:bCs w:val="false"/>
+          <w:i w:val="false"/>
+          <w:iCs w:val="false"/>
+          <w:snapToGrid w:val="false"/>
+          <w:color w:val="000000"/>
+          <w:spacing w:val="-4"/>
+          <w:kern w:val="0"/>
+          <w:sz w:val="24"/>
+          <w:szCs w:val="24"/>
+          <w:highlight w:val="none"/>
+          <w:vertAlign w:val="baseline"/>
+          <w:em w:val="none"/>
+          <w:lang w:val="en-US" w:bidi="ar-SA" w:eastAsia="en-US"/>
+        </w:rPr>
+        <w:t>q群：809597773</w:t>
+      </w:r>
+    </w:p>
+    <w:p>
+      <w:pPr>
+        <w:pStyle w:val="style66"/>
+        <w:spacing w:before="210" w:lineRule="auto" w:line="187"/>
+        <w:ind w:left="11"/>
+        <w:outlineLvl w:val="1"/>
+        <w:rPr>
+          <w:spacing w:val="-6"/>
+          <w:sz w:val="38"/>
+          <w:szCs w:val="38"/>
+        </w:rPr>
+      </w:pPr>
+      <w:r>
+        <w:rPr>
+          <w:rFonts w:ascii="微软雅黑" w:cs="微软雅黑" w:eastAsia="微软雅黑" w:hAnsi="微软雅黑" w:hint="default"/>
+          <w:b w:val="false"/>
+          <w:bCs w:val="false"/>
+          <w:i w:val="false"/>
+          <w:iCs w:val="false"/>
+          <w:snapToGrid w:val="false"/>
+          <w:color w:val="000000"/>
+          <w:spacing w:val="-9"/>
+          <w:kern w:val="0"/>
+          <w:sz w:val="34"/>
+          <w:szCs w:val="34"/>
+          <w:highlight w:val="none"/>
+          <w:vertAlign w:val="baseline"/>
+          <w:em w:val="none"/>
+          <w:lang w:val="en-US" w:bidi="ar-SA" w:eastAsia="en-US"/>
+        </w:rPr>
+        <w:t>（二）其它版本</w:t>
+      </w:r>
+    </w:p>
+    <w:p>
+      <w:pPr>
+        <w:pStyle w:val="style66"/>
+        <w:spacing w:before="210" w:lineRule="auto" w:line="187"/>
+        <w:ind w:left="11"/>
+        <w:outlineLvl w:val="1"/>
+        <w:rPr>
+          <w:spacing w:val="-6"/>
+          <w:sz w:val="38"/>
+          <w:szCs w:val="38"/>
+        </w:rPr>
+      </w:pPr>
+      <w:r>
+        <w:rPr>
+          <w:rFonts w:ascii="Arial" w:cs="Arial" w:eastAsia="Arial" w:hAnsi="Arial" w:hint="default"/>
+          <w:b w:val="false"/>
+          <w:bCs w:val="false"/>
+          <w:i w:val="false"/>
+          <w:iCs w:val="false"/>
+          <w:snapToGrid w:val="false"/>
+          <w:color w:val="ababab"/>
+          <w:spacing w:val="-4"/>
+          <w:kern w:val="0"/>
+          <w:sz w:val="24"/>
+          <w:szCs w:val="24"/>
+          <w:highlight w:val="none"/>
+          <w:vertAlign w:val="baseline"/>
+          <w:em w:val="none"/>
+          <w:lang w:val="en-US" w:bidi="ar-SA" w:eastAsia="en-US"/>
+        </w:rPr>
+        <w:t xml:space="preserve">  </w:t>
+      </w:r>
+      <w:r>
+        <w:rPr>
+          <w:rFonts w:ascii="微软雅黑" w:cs="微软雅黑" w:eastAsia="微软雅黑" w:hAnsi="微软雅黑" w:hint="default"/>
+          <w:b w:val="false"/>
+          <w:bCs w:val="false"/>
+          <w:i w:val="false"/>
+          <w:iCs w:val="false"/>
+          <w:snapToGrid w:val="false"/>
+          <w:color w:val="000000"/>
+          <w:spacing w:val="-3"/>
+          <w:kern w:val="0"/>
+          <w:sz w:val="24"/>
+          <w:szCs w:val="24"/>
+          <w:highlight w:val="none"/>
+          <w:vertAlign w:val="baseline"/>
+          <w:em w:val="none"/>
+          <w:lang w:val="en-US" w:bidi="ar-SA" w:eastAsia="en-US"/>
+        </w:rPr>
+        <w:t xml:space="preserve">  </w:t>
+      </w:r>
+      <w:r>
+        <w:rPr>
+          <w:rFonts w:ascii="微软雅黑" w:cs="微软雅黑" w:eastAsia="微软雅黑" w:hAnsi="微软雅黑"/>
+          <w:b w:val="false"/>
+          <w:bCs w:val="false"/>
+          <w:i w:val="false"/>
+          <w:iCs w:val="false"/>
+          <w:snapToGrid w:val="false"/>
+          <w:color w:val="000000"/>
+          <w:kern w:val="0"/>
+          <w:position w:val="4"/>
+          <w:sz w:val="24"/>
+          <w:szCs w:val="24"/>
+          <w:highlight w:val="none"/>
+          <w:vertAlign w:val="baseline"/>
+          <w:em w:val="none"/>
+          <w:lang w:val="en-US" w:bidi="ar-SA" w:eastAsia="en-US"/>
+        </w:rPr>
+        <w:drawing>
+          <wp:inline distL="0" distT="0" distB="0" distR="0">
+            <wp:extent cx="47625" cy="47625"/>
+            <wp:effectExtent l="0" t="0" r="0" b="0"/>
+            <wp:docPr id="1039" name="Image1"/>
+            <wp:cNvGraphicFramePr>
+              <a:graphicFrameLocks xmlns:a="http://schemas.openxmlformats.org/drawingml/2006/main" noChangeAspect="false" noSelect="false" noResize="false" noGrp="false"/>
+            </wp:cNvGraphicFramePr>
+            <a:graphic xmlns:a="http://schemas.openxmlformats.org/drawingml/2006/main">
+              <a:graphicData uri="http://schemas.openxmlformats.org/drawingml/2006/picture">
+                <pic:pic xmlns:pic="http://schemas.openxmlformats.org/drawingml/2006/picture">
+                  <pic:nvPicPr>
+                    <pic:cNvPr id="4" name="Image1"/>
+                    <pic:cNvPicPr/>
+                  </pic:nvPicPr>
+                  <pic:blipFill>
+                    <a:blip r:embed="rId6" cstate="print"/>
+                    <a:srcRect l="0" t="0" r="0" b="0"/>
+                    <a:stretch/>
+                  </pic:blipFill>
+                  <pic:spPr>
+                    <a:xfrm rot="0">
+                      <a:off x="0" y="0"/>
+                      <a:ext cx="47625" cy="47625"/>
+                    </a:xfrm>
+                    <a:prstGeom prst="rect"/>
+                  </pic:spPr>
+                </pic:pic>
+              </a:graphicData>
+            </a:graphic>
+          </wp:inline>
+        </w:drawing>
+      </w:r>
+      <w:r>
+        <w:rPr>
+          <w:rFonts w:ascii="微软雅黑" w:cs="微软雅黑" w:eastAsia="微软雅黑" w:hAnsi="微软雅黑" w:hint="default"/>
+          <w:b w:val="false"/>
+          <w:bCs w:val="false"/>
+          <w:i w:val="false"/>
+          <w:iCs w:val="false"/>
+          <w:snapToGrid w:val="false"/>
+          <w:color w:val="000000"/>
+          <w:kern w:val="0"/>
+          <w:position w:val="4"/>
+          <w:sz w:val="24"/>
+          <w:szCs w:val="24"/>
+          <w:highlight w:val="none"/>
+          <w:vertAlign w:val="baseline"/>
+          <w:em w:val="none"/>
+          <w:lang w:val="en-US" w:bidi="ar-SA" w:eastAsia="en-US"/>
+        </w:rPr>
+        <w:t xml:space="preserve">  </w:t>
+      </w:r>
+      <w:r>
+        <w:rPr>
+          <w:rFonts w:ascii="微软雅黑" w:cs="微软雅黑" w:eastAsia="微软雅黑" w:hAnsi="微软雅黑" w:hint="default"/>
+          <w:b w:val="false"/>
+          <w:bCs w:val="false"/>
+          <w:i w:val="false"/>
+          <w:iCs w:val="false"/>
+          <w:snapToGrid w:val="false"/>
+          <w:color w:val="000000"/>
+          <w:spacing w:val="-3"/>
+          <w:kern w:val="0"/>
+          <w:sz w:val="24"/>
+          <w:szCs w:val="24"/>
+          <w:highlight w:val="none"/>
+          <w:vertAlign w:val="baseline"/>
+          <w:em w:val="none"/>
+          <w:lang w:val="en-US" w:bidi="ar-SA" w:eastAsia="en-US"/>
+        </w:rPr>
+        <w:t>网盘另有虎码版本</w:t>
+      </w:r>
+    </w:p>
+    <w:p>
+      <w:pPr>
+        <w:pStyle w:val="style66"/>
+        <w:spacing w:before="210" w:lineRule="auto" w:line="187"/>
+        <w:ind w:left="11"/>
+        <w:outlineLvl w:val="1"/>
+        <w:rPr>
+          <w:spacing w:val="-6"/>
+          <w:sz w:val="38"/>
+          <w:szCs w:val="38"/>
+        </w:rPr>
+      </w:pPr>
+      <w:r>
+        <w:rPr>
+          <w:rFonts w:ascii="Arial" w:cs="Arial" w:eastAsia="Arial" w:hAnsi="Arial" w:hint="default"/>
+          <w:b w:val="false"/>
+          <w:bCs w:val="false"/>
+          <w:i w:val="false"/>
+          <w:iCs w:val="false"/>
+          <w:snapToGrid w:val="false"/>
+          <w:color w:val="ababab"/>
+          <w:spacing w:val="-4"/>
+          <w:kern w:val="0"/>
+          <w:sz w:val="24"/>
+          <w:szCs w:val="24"/>
+          <w:highlight w:val="none"/>
+          <w:vertAlign w:val="baseline"/>
+          <w:em w:val="none"/>
+          <w:lang w:val="en-US" w:bidi="ar-SA" w:eastAsia="en-US"/>
+        </w:rPr>
+        <w:t xml:space="preserve">  </w:t>
+      </w:r>
+      <w:r>
+        <w:rPr>
+          <w:rFonts w:ascii="微软雅黑" w:cs="微软雅黑" w:eastAsia="微软雅黑" w:hAnsi="微软雅黑" w:hint="default"/>
+          <w:b w:val="false"/>
+          <w:bCs w:val="false"/>
+          <w:i w:val="false"/>
+          <w:iCs w:val="false"/>
+          <w:snapToGrid w:val="false"/>
+          <w:color w:val="000000"/>
+          <w:spacing w:val="-3"/>
+          <w:kern w:val="0"/>
+          <w:sz w:val="24"/>
+          <w:szCs w:val="24"/>
+          <w:highlight w:val="none"/>
+          <w:vertAlign w:val="baseline"/>
+          <w:em w:val="none"/>
+          <w:lang w:val="en-US" w:bidi="ar-SA" w:eastAsia="en-US"/>
+        </w:rPr>
+        <w:t xml:space="preserve">  </w:t>
+      </w:r>
+      <w:r>
+        <w:rPr>
+          <w:rFonts w:ascii="微软雅黑" w:cs="微软雅黑" w:eastAsia="微软雅黑" w:hAnsi="微软雅黑"/>
+          <w:b w:val="false"/>
+          <w:bCs w:val="false"/>
+          <w:i w:val="false"/>
+          <w:iCs w:val="false"/>
+          <w:snapToGrid w:val="false"/>
+          <w:color w:val="000000"/>
+          <w:kern w:val="0"/>
+          <w:position w:val="4"/>
+          <w:sz w:val="24"/>
+          <w:szCs w:val="24"/>
+          <w:highlight w:val="none"/>
+          <w:vertAlign w:val="baseline"/>
+          <w:em w:val="none"/>
+          <w:lang w:val="en-US" w:bidi="ar-SA" w:eastAsia="en-US"/>
+        </w:rPr>
+        <w:drawing>
+          <wp:inline distL="0" distT="0" distB="0" distR="0">
+            <wp:extent cx="47625" cy="47625"/>
+            <wp:effectExtent l="0" t="0" r="0" b="0"/>
+            <wp:docPr id="1040" name="Image1"/>
+            <wp:cNvGraphicFramePr>
+              <a:graphicFrameLocks xmlns:a="http://schemas.openxmlformats.org/drawingml/2006/main" noChangeAspect="false" noSelect="false" noResize="false" noGrp="false"/>
+            </wp:cNvGraphicFramePr>
+            <a:graphic xmlns:a="http://schemas.openxmlformats.org/drawingml/2006/main">
+              <a:graphicData uri="http://schemas.openxmlformats.org/drawingml/2006/picture">
+                <pic:pic xmlns:pic="http://schemas.openxmlformats.org/drawingml/2006/picture">
+                  <pic:nvPicPr>
+                    <pic:cNvPr id="4" name="Image1"/>
+                    <pic:cNvPicPr/>
+                  </pic:nvPicPr>
+                  <pic:blipFill>
+                    <a:blip r:embed="rId6" cstate="print"/>
+                    <a:srcRect l="0" t="0" r="0" b="0"/>
+                    <a:stretch/>
+                  </pic:blipFill>
+                  <pic:spPr>
+                    <a:xfrm rot="0">
+                      <a:off x="0" y="0"/>
+                      <a:ext cx="47625" cy="47625"/>
+                    </a:xfrm>
+                    <a:prstGeom prst="rect"/>
+                  </pic:spPr>
+                </pic:pic>
+              </a:graphicData>
+            </a:graphic>
+          </wp:inline>
+        </w:drawing>
+      </w:r>
+      <w:r>
+        <w:rPr>
+          <w:rFonts w:ascii="微软雅黑" w:cs="微软雅黑" w:eastAsia="微软雅黑" w:hAnsi="微软雅黑" w:hint="default"/>
+          <w:b w:val="false"/>
+          <w:bCs w:val="false"/>
+          <w:i w:val="false"/>
+          <w:iCs w:val="false"/>
+          <w:snapToGrid w:val="false"/>
+          <w:color w:val="000000"/>
+          <w:kern w:val="0"/>
+          <w:position w:val="4"/>
+          <w:sz w:val="24"/>
+          <w:szCs w:val="24"/>
+          <w:highlight w:val="none"/>
+          <w:vertAlign w:val="baseline"/>
+          <w:em w:val="none"/>
+          <w:lang w:val="en-US" w:bidi="ar-SA" w:eastAsia="en-US"/>
+        </w:rPr>
+        <w:t xml:space="preserve">  </w:t>
+      </w:r>
+      <w:r>
+        <w:rPr>
+          <w:rFonts w:ascii="微软雅黑" w:cs="微软雅黑" w:eastAsia="微软雅黑" w:hAnsi="微软雅黑" w:hint="default"/>
+          <w:b w:val="false"/>
+          <w:bCs w:val="false"/>
+          <w:i w:val="false"/>
+          <w:iCs w:val="false"/>
+          <w:snapToGrid w:val="false"/>
+          <w:color w:val="000000"/>
+          <w:spacing w:val="-3"/>
+          <w:kern w:val="0"/>
+          <w:sz w:val="24"/>
+          <w:szCs w:val="24"/>
+          <w:highlight w:val="none"/>
+          <w:vertAlign w:val="baseline"/>
+          <w:em w:val="none"/>
+          <w:lang w:val="en-US" w:bidi="ar-SA" w:eastAsia="en-US"/>
+        </w:rPr>
+        <w:t>仓输入法版本说明：</w:t>
+      </w:r>
+    </w:p>
+    <w:p>
+      <w:pPr>
+        <w:pStyle w:val="style0"/>
+        <w:kinsoku w:val="false"/>
+        <w:autoSpaceDE w:val="false"/>
+        <w:autoSpaceDN w:val="false"/>
+        <w:adjustRightInd w:val="false"/>
+        <w:snapToGrid w:val="false"/>
+        <w:spacing w:before="260" w:lineRule="auto" w:line="184"/>
+        <w:ind w:left="154"/>
+        <w:jc w:val="left"/>
+        <w:textAlignment w:val="baseline"/>
+        <w:rPr>
+          <w:spacing w:val="-6"/>
+          <w:sz w:val="38"/>
+          <w:szCs w:val="38"/>
+          <w:lang w:val="en-US"/>
+        </w:rPr>
+      </w:pPr>
+      <w:r>
+        <w:rPr>
+          <w:rFonts w:ascii="Arial" w:cs="Arial" w:eastAsia="Arial" w:hAnsi="Arial" w:hint="default"/>
+          <w:b w:val="false"/>
+          <w:bCs w:val="false"/>
+          <w:i w:val="false"/>
+          <w:iCs w:val="false"/>
+          <w:snapToGrid w:val="false"/>
+          <w:color w:val="ababab"/>
+          <w:spacing w:val="-3"/>
+          <w:kern w:val="0"/>
+          <w:sz w:val="24"/>
+          <w:szCs w:val="24"/>
+          <w:highlight w:val="none"/>
+          <w:vertAlign w:val="baseline"/>
+          <w:em w:val="none"/>
+          <w:lang w:val="en-US" w:bidi="ar-SA" w:eastAsia="en-US"/>
+        </w:rPr>
+        <w:t xml:space="preserve">    1.</w:t>
+      </w:r>
+      <w:r>
+        <w:rPr>
+          <w:rFonts w:ascii="Arial" w:cs="Arial" w:eastAsia="Arial" w:hAnsi="Arial" w:hint="default"/>
+          <w:b w:val="false"/>
+          <w:bCs w:val="false"/>
+          <w:i w:val="false"/>
+          <w:iCs w:val="false"/>
+          <w:snapToGrid w:val="false"/>
+          <w:color w:val="ababab"/>
+          <w:spacing w:val="-3"/>
+          <w:kern w:val="0"/>
+          <w:sz w:val="24"/>
+          <w:szCs w:val="24"/>
+          <w:highlight w:val="none"/>
+          <w:vertAlign w:val="baseline"/>
+          <w:em w:val="none"/>
+          <w:lang w:val="en-US" w:bidi="ar-SA" w:eastAsia="en-US"/>
+        </w:rPr>
+        <w:t xml:space="preserve"> </w:t>
+      </w:r>
+      <w:r>
+        <w:rPr>
+          <w:rFonts w:ascii="微软雅黑" w:cs="微软雅黑" w:eastAsia="微软雅黑" w:hAnsi="微软雅黑" w:hint="default"/>
+          <w:b w:val="false"/>
+          <w:bCs w:val="false"/>
+          <w:i w:val="false"/>
+          <w:iCs w:val="false"/>
+          <w:snapToGrid w:val="false"/>
+          <w:color w:val="000000"/>
+          <w:spacing w:val="-3"/>
+          <w:kern w:val="0"/>
+          <w:sz w:val="24"/>
+          <w:szCs w:val="24"/>
+          <w:highlight w:val="none"/>
+          <w:vertAlign w:val="baseline"/>
+          <w:em w:val="none"/>
+          <w:lang w:val="en-US" w:bidi="ar-SA" w:eastAsia="en-US"/>
+        </w:rPr>
+        <w:t>仓输入法版本因为内存限制，禁掉了繁简滤镜和翻译滤镜</w:t>
+      </w:r>
+    </w:p>
+    <w:p>
+      <w:pPr>
+        <w:pStyle w:val="style0"/>
+        <w:kinsoku w:val="false"/>
+        <w:autoSpaceDE w:val="false"/>
+        <w:autoSpaceDN w:val="false"/>
+        <w:adjustRightInd w:val="false"/>
+        <w:snapToGrid w:val="false"/>
+        <w:spacing w:before="88" w:lineRule="auto" w:line="194"/>
+        <w:ind w:left="142" w:right="181"/>
+        <w:jc w:val="left"/>
+        <w:textAlignment w:val="baseline"/>
+        <w:rPr>
+          <w:spacing w:val="-6"/>
+          <w:sz w:val="38"/>
+          <w:szCs w:val="38"/>
+          <w:lang w:val="en-US"/>
+        </w:rPr>
+      </w:pPr>
+      <w:r>
+        <w:rPr>
+          <w:rFonts w:ascii="Arial" w:cs="Arial" w:eastAsia="Arial" w:hAnsi="Arial" w:hint="default"/>
+          <w:b w:val="false"/>
+          <w:bCs w:val="false"/>
+          <w:i w:val="false"/>
+          <w:iCs w:val="false"/>
+          <w:snapToGrid w:val="false"/>
+          <w:color w:val="ababab"/>
+          <w:spacing w:val="-1"/>
+          <w:kern w:val="0"/>
+          <w:sz w:val="24"/>
+          <w:szCs w:val="24"/>
+          <w:highlight w:val="none"/>
+          <w:vertAlign w:val="baseline"/>
+          <w:em w:val="none"/>
+          <w:lang w:val="en-US" w:bidi="ar-SA" w:eastAsia="en-US"/>
+        </w:rPr>
+        <w:t xml:space="preserve">    2.</w:t>
+      </w:r>
+      <w:r>
+        <w:rPr>
+          <w:rFonts w:ascii="Arial" w:cs="Arial" w:eastAsia="Arial" w:hAnsi="Arial" w:hint="default"/>
+          <w:b w:val="false"/>
+          <w:bCs w:val="false"/>
+          <w:i w:val="false"/>
+          <w:iCs w:val="false"/>
+          <w:snapToGrid w:val="false"/>
+          <w:color w:val="ababab"/>
+          <w:spacing w:val="-1"/>
+          <w:kern w:val="0"/>
+          <w:sz w:val="24"/>
+          <w:szCs w:val="24"/>
+          <w:highlight w:val="none"/>
+          <w:vertAlign w:val="baseline"/>
+          <w:em w:val="none"/>
+          <w:lang w:val="en-US" w:bidi="ar-SA" w:eastAsia="en-US"/>
+        </w:rPr>
+        <w:t xml:space="preserve"> </w:t>
+      </w:r>
+      <w:r>
+        <w:rPr>
+          <w:rFonts w:ascii="微软雅黑" w:cs="微软雅黑" w:eastAsia="微软雅黑" w:hAnsi="微软雅黑" w:hint="default"/>
+          <w:b w:val="false"/>
+          <w:bCs w:val="false"/>
+          <w:i w:val="false"/>
+          <w:iCs w:val="false"/>
+          <w:snapToGrid w:val="false"/>
+          <w:color w:val="000000"/>
+          <w:spacing w:val="-1"/>
+          <w:kern w:val="0"/>
+          <w:sz w:val="24"/>
+          <w:szCs w:val="24"/>
+          <w:highlight w:val="none"/>
+          <w:vertAlign w:val="baseline"/>
+          <w:em w:val="none"/>
+          <w:lang w:val="en-US" w:bidi="ar-SA" w:eastAsia="en-US"/>
+        </w:rPr>
+        <w:t>手动调序：可以在键盘布局</w:t>
+      </w:r>
+      <w:r>
+        <w:rPr>
+          <w:rFonts w:cs="微软雅黑" w:eastAsia="微软雅黑" w:hAnsi="微软雅黑" w:hint="default"/>
+          <w:b w:val="false"/>
+          <w:bCs w:val="false"/>
+          <w:i w:val="false"/>
+          <w:iCs w:val="false"/>
+          <w:snapToGrid w:val="false"/>
+          <w:color w:val="000000"/>
+          <w:spacing w:val="-1"/>
+          <w:kern w:val="0"/>
+          <w:sz w:val="24"/>
+          <w:szCs w:val="24"/>
+          <w:highlight w:val="none"/>
+          <w:vertAlign w:val="baseline"/>
+          <w:em w:val="none"/>
+          <w:lang w:val="en-US" w:bidi="ar-SA" w:eastAsia="en-US"/>
+        </w:rPr>
+        <w:t>→</w:t>
+      </w:r>
+      <w:r>
+        <w:rPr>
+          <w:rFonts w:ascii="微软雅黑" w:cs="微软雅黑" w:eastAsia="微软雅黑" w:hAnsi="微软雅黑" w:hint="default"/>
+          <w:b w:val="false"/>
+          <w:bCs w:val="false"/>
+          <w:i w:val="false"/>
+          <w:iCs w:val="false"/>
+          <w:snapToGrid w:val="false"/>
+          <w:color w:val="000000"/>
+          <w:spacing w:val="-1"/>
+          <w:kern w:val="0"/>
+          <w:sz w:val="24"/>
+          <w:szCs w:val="24"/>
+          <w:highlight w:val="none"/>
+          <w:vertAlign w:val="baseline"/>
+          <w:em w:val="none"/>
+          <w:lang w:val="en-US" w:bidi="ar-SA" w:eastAsia="en-US"/>
+        </w:rPr>
+        <w:t>中文26键</w:t>
+      </w:r>
+      <w:r>
+        <w:rPr>
+          <w:rFonts w:cs="微软雅黑" w:eastAsia="微软雅黑" w:hAnsi="微软雅黑" w:hint="default"/>
+          <w:b w:val="false"/>
+          <w:bCs w:val="false"/>
+          <w:i w:val="false"/>
+          <w:iCs w:val="false"/>
+          <w:snapToGrid w:val="false"/>
+          <w:color w:val="000000"/>
+          <w:spacing w:val="-1"/>
+          <w:kern w:val="0"/>
+          <w:sz w:val="24"/>
+          <w:szCs w:val="24"/>
+          <w:highlight w:val="none"/>
+          <w:vertAlign w:val="baseline"/>
+          <w:em w:val="none"/>
+          <w:lang w:val="en-US" w:bidi="ar-SA" w:eastAsia="en-US"/>
+        </w:rPr>
+        <w:t>→</w:t>
+      </w:r>
+      <w:r>
+        <w:rPr>
+          <w:rFonts w:ascii="微软雅黑" w:cs="微软雅黑" w:eastAsia="微软雅黑" w:hAnsi="微软雅黑" w:hint="default"/>
+          <w:b w:val="false"/>
+          <w:bCs w:val="false"/>
+          <w:i w:val="false"/>
+          <w:iCs w:val="false"/>
+          <w:snapToGrid w:val="false"/>
+          <w:color w:val="000000"/>
+          <w:spacing w:val="-1"/>
+          <w:kern w:val="0"/>
+          <w:sz w:val="24"/>
+          <w:szCs w:val="24"/>
+          <w:highlight w:val="none"/>
+          <w:vertAlign w:val="baseline"/>
+          <w:em w:val="none"/>
+          <w:lang w:val="en-US" w:bidi="ar-SA" w:eastAsia="en-US"/>
+        </w:rPr>
+        <w:t>滑动设置</w:t>
+      </w:r>
+      <w:r>
+        <w:rPr>
+          <w:rFonts w:cs="微软雅黑" w:eastAsia="微软雅黑" w:hAnsi="微软雅黑" w:hint="default"/>
+          <w:b w:val="false"/>
+          <w:bCs w:val="false"/>
+          <w:i w:val="false"/>
+          <w:iCs w:val="false"/>
+          <w:snapToGrid w:val="false"/>
+          <w:color w:val="000000"/>
+          <w:spacing w:val="-1"/>
+          <w:kern w:val="0"/>
+          <w:sz w:val="24"/>
+          <w:szCs w:val="24"/>
+          <w:highlight w:val="none"/>
+          <w:vertAlign w:val="baseline"/>
+          <w:em w:val="none"/>
+          <w:lang w:val="en-US" w:bidi="ar-SA" w:eastAsia="en-US"/>
+        </w:rPr>
+        <w:t>→</w:t>
+      </w:r>
+      <w:r>
+        <w:rPr>
+          <w:rFonts w:ascii="微软雅黑" w:cs="微软雅黑" w:eastAsia="微软雅黑" w:hAnsi="微软雅黑" w:hint="default"/>
+          <w:b w:val="false"/>
+          <w:bCs w:val="false"/>
+          <w:i w:val="false"/>
+          <w:iCs w:val="false"/>
+          <w:snapToGrid w:val="false"/>
+          <w:color w:val="000000"/>
+          <w:spacing w:val="-1"/>
+          <w:kern w:val="0"/>
+          <w:sz w:val="24"/>
+          <w:szCs w:val="24"/>
+          <w:highlight w:val="none"/>
+          <w:vertAlign w:val="baseline"/>
+          <w:em w:val="none"/>
+          <w:lang w:val="en-US" w:bidi="ar-SA" w:eastAsia="en-US"/>
+        </w:rPr>
+        <w:t>k：滑动方向下滑、滑动操作</w:t>
+      </w:r>
+      <w:r>
+        <w:rPr>
+          <w:rFonts w:cs="微软雅黑" w:eastAsia="微软雅黑" w:hAnsi="微软雅黑" w:hint="default"/>
+          <w:b w:val="false"/>
+          <w:bCs w:val="false"/>
+          <w:i w:val="false"/>
+          <w:iCs w:val="false"/>
+          <w:snapToGrid w:val="false"/>
+          <w:color w:val="000000"/>
+          <w:spacing w:val="-1"/>
+          <w:kern w:val="0"/>
+          <w:sz w:val="24"/>
+          <w:szCs w:val="24"/>
+          <w:highlight w:val="none"/>
+          <w:vertAlign w:val="baseline"/>
+          <w:em w:val="none"/>
+          <w:lang w:val="en-US" w:bidi="ar-SA" w:eastAsia="en-US"/>
+        </w:rPr>
+        <w:t>→</w:t>
+      </w:r>
+      <w:r>
+        <w:rPr>
+          <w:rFonts w:ascii="微软雅黑" w:cs="微软雅黑" w:eastAsia="微软雅黑" w:hAnsi="微软雅黑" w:hint="default"/>
+          <w:b w:val="false"/>
+          <w:bCs w:val="false"/>
+          <w:i w:val="false"/>
+          <w:iCs w:val="false"/>
+          <w:snapToGrid w:val="false"/>
+          <w:color w:val="000000"/>
+          <w:spacing w:val="-1"/>
+          <w:kern w:val="0"/>
+          <w:sz w:val="24"/>
+          <w:szCs w:val="24"/>
+          <w:highlight w:val="none"/>
+          <w:vertAlign w:val="baseline"/>
+          <w:em w:val="none"/>
+          <w:lang w:val="en-US" w:bidi="ar-SA" w:eastAsia="en-US"/>
+        </w:rPr>
+        <w:t>快捷指令</w:t>
+      </w:r>
+      <w:r>
+        <w:rPr>
+          <w:rFonts w:cs="微软雅黑" w:eastAsia="微软雅黑" w:hAnsi="微软雅黑" w:hint="default"/>
+          <w:b w:val="false"/>
+          <w:bCs w:val="false"/>
+          <w:i w:val="false"/>
+          <w:iCs w:val="false"/>
+          <w:snapToGrid w:val="false"/>
+          <w:color w:val="000000"/>
+          <w:spacing w:val="-1"/>
+          <w:kern w:val="0"/>
+          <w:sz w:val="24"/>
+          <w:szCs w:val="24"/>
+          <w:highlight w:val="none"/>
+          <w:vertAlign w:val="baseline"/>
+          <w:em w:val="none"/>
+          <w:lang w:val="en-US" w:bidi="ar-SA" w:eastAsia="en-US"/>
+        </w:rPr>
+        <w:t>→</w:t>
+      </w:r>
+      <w:r>
+        <w:rPr>
+          <w:rFonts w:ascii="微软雅黑" w:cs="微软雅黑" w:eastAsia="微软雅黑" w:hAnsi="微软雅黑" w:hint="default"/>
+          <w:b w:val="false"/>
+          <w:bCs w:val="false"/>
+          <w:i w:val="false"/>
+          <w:iCs w:val="false"/>
+          <w:snapToGrid w:val="false"/>
+          <w:color w:val="000000"/>
+          <w:spacing w:val="-1"/>
+          <w:kern w:val="0"/>
+          <w:sz w:val="24"/>
+          <w:szCs w:val="24"/>
+          <w:highlight w:val="none"/>
+          <w:vertAlign w:val="baseline"/>
+          <w:em w:val="none"/>
+          <w:lang w:val="en-US" w:bidi="ar-SA" w:eastAsia="en-US"/>
+        </w:rPr>
+        <w:t>sendkeys()</w:t>
+      </w:r>
+      <w:r>
+        <w:rPr>
+          <w:rFonts w:cs="微软雅黑" w:eastAsia="微软雅黑" w:hAnsi="微软雅黑" w:hint="default"/>
+          <w:b w:val="false"/>
+          <w:bCs w:val="false"/>
+          <w:i w:val="false"/>
+          <w:iCs w:val="false"/>
+          <w:snapToGrid w:val="false"/>
+          <w:color w:val="000000"/>
+          <w:spacing w:val="-1"/>
+          <w:kern w:val="0"/>
+          <w:sz w:val="24"/>
+          <w:szCs w:val="24"/>
+          <w:highlight w:val="none"/>
+          <w:vertAlign w:val="baseline"/>
+          <w:em w:val="none"/>
+          <w:lang w:val="en-US" w:bidi="ar-SA" w:eastAsia="en-US"/>
+        </w:rPr>
+        <w:t>→</w:t>
+      </w:r>
+      <w:r>
+        <w:rPr>
+          <w:rFonts w:ascii="微软雅黑" w:cs="微软雅黑" w:eastAsia="微软雅黑" w:hAnsi="微软雅黑" w:hint="default"/>
+          <w:b w:val="false"/>
+          <w:bCs w:val="false"/>
+          <w:i w:val="false"/>
+          <w:iCs w:val="false"/>
+          <w:snapToGrid w:val="false"/>
+          <w:color w:val="000000"/>
+          <w:spacing w:val="-1"/>
+          <w:kern w:val="0"/>
+          <w:sz w:val="24"/>
+          <w:szCs w:val="24"/>
+          <w:highlight w:val="none"/>
+          <w:vertAlign w:val="baseline"/>
+          <w:em w:val="none"/>
+          <w:lang w:val="en-US" w:bidi="ar-SA" w:eastAsia="en-US"/>
+        </w:rPr>
+        <w:t>自己手动输入一个 ctrl+k  这样可以下滑k实现首选项右移；同理可以输入ctrl+j 作为左移，但是需要先切换高亮候选才能进行左移，一个方法是在键盘布局</w:t>
+      </w:r>
+      <w:r>
+        <w:rPr>
+          <w:rFonts w:cs="微软雅黑" w:eastAsia="微软雅黑" w:hAnsi="微软雅黑" w:hint="default"/>
+          <w:b w:val="false"/>
+          <w:bCs w:val="false"/>
+          <w:i w:val="false"/>
+          <w:iCs w:val="false"/>
+          <w:snapToGrid w:val="false"/>
+          <w:color w:val="000000"/>
+          <w:spacing w:val="-1"/>
+          <w:kern w:val="0"/>
+          <w:sz w:val="24"/>
+          <w:szCs w:val="24"/>
+          <w:highlight w:val="none"/>
+          <w:vertAlign w:val="baseline"/>
+          <w:em w:val="none"/>
+          <w:lang w:val="en-US" w:bidi="ar-SA" w:eastAsia="en-US"/>
+        </w:rPr>
+        <w:t>→</w:t>
+      </w:r>
+      <w:r>
+        <w:rPr>
+          <w:rFonts w:ascii="微软雅黑" w:cs="微软雅黑" w:eastAsia="微软雅黑" w:hAnsi="微软雅黑" w:hint="default"/>
+          <w:b w:val="false"/>
+          <w:bCs w:val="false"/>
+          <w:i w:val="false"/>
+          <w:iCs w:val="false"/>
+          <w:snapToGrid w:val="false"/>
+          <w:color w:val="000000"/>
+          <w:spacing w:val="-1"/>
+          <w:kern w:val="0"/>
+          <w:sz w:val="24"/>
+          <w:szCs w:val="24"/>
+          <w:highlight w:val="none"/>
+          <w:vertAlign w:val="baseline"/>
+          <w:em w:val="none"/>
+          <w:lang w:val="en-US" w:bidi="ar-SA" w:eastAsia="en-US"/>
+        </w:rPr>
+        <w:t>中文26键</w:t>
+      </w:r>
+      <w:r>
+        <w:rPr>
+          <w:rFonts w:cs="微软雅黑" w:eastAsia="微软雅黑" w:hAnsi="微软雅黑" w:hint="default"/>
+          <w:b w:val="false"/>
+          <w:bCs w:val="false"/>
+          <w:i w:val="false"/>
+          <w:iCs w:val="false"/>
+          <w:snapToGrid w:val="false"/>
+          <w:color w:val="000000"/>
+          <w:spacing w:val="-1"/>
+          <w:kern w:val="0"/>
+          <w:sz w:val="24"/>
+          <w:szCs w:val="24"/>
+          <w:highlight w:val="none"/>
+          <w:vertAlign w:val="baseline"/>
+          <w:em w:val="none"/>
+          <w:lang w:val="en-US" w:bidi="ar-SA" w:eastAsia="en-US"/>
+        </w:rPr>
+        <w:t>→</w:t>
+      </w:r>
+      <w:r>
+        <w:rPr>
+          <w:rFonts w:ascii="微软雅黑" w:cs="微软雅黑" w:eastAsia="微软雅黑" w:hAnsi="微软雅黑" w:hint="default"/>
+          <w:b w:val="false"/>
+          <w:bCs w:val="false"/>
+          <w:i w:val="false"/>
+          <w:iCs w:val="false"/>
+          <w:snapToGrid w:val="false"/>
+          <w:color w:val="000000"/>
+          <w:spacing w:val="-1"/>
+          <w:kern w:val="0"/>
+          <w:sz w:val="24"/>
+          <w:szCs w:val="24"/>
+          <w:highlight w:val="none"/>
+          <w:vertAlign w:val="baseline"/>
+          <w:em w:val="none"/>
+          <w:lang w:val="en-US" w:bidi="ar-SA" w:eastAsia="en-US"/>
+        </w:rPr>
+        <w:t>滑动设置-space：滑动方向下滑、滑动操作</w:t>
+      </w:r>
+      <w:r>
+        <w:rPr>
+          <w:rFonts w:cs="微软雅黑" w:eastAsia="微软雅黑" w:hAnsi="微软雅黑" w:hint="default"/>
+          <w:b w:val="false"/>
+          <w:bCs w:val="false"/>
+          <w:i w:val="false"/>
+          <w:iCs w:val="false"/>
+          <w:snapToGrid w:val="false"/>
+          <w:color w:val="000000"/>
+          <w:spacing w:val="-1"/>
+          <w:kern w:val="0"/>
+          <w:sz w:val="24"/>
+          <w:szCs w:val="24"/>
+          <w:highlight w:val="none"/>
+          <w:vertAlign w:val="baseline"/>
+          <w:em w:val="none"/>
+          <w:lang w:val="en-US" w:bidi="ar-SA" w:eastAsia="en-US"/>
+        </w:rPr>
+        <w:t>→</w:t>
+      </w:r>
+      <w:r>
+        <w:rPr>
+          <w:rFonts w:ascii="微软雅黑" w:cs="微软雅黑" w:eastAsia="微软雅黑" w:hAnsi="微软雅黑" w:hint="default"/>
+          <w:b w:val="false"/>
+          <w:bCs w:val="false"/>
+          <w:i w:val="false"/>
+          <w:iCs w:val="false"/>
+          <w:snapToGrid w:val="false"/>
+          <w:color w:val="000000"/>
+          <w:spacing w:val="-1"/>
+          <w:kern w:val="0"/>
+          <w:sz w:val="24"/>
+          <w:szCs w:val="24"/>
+          <w:highlight w:val="none"/>
+          <w:vertAlign w:val="baseline"/>
+          <w:em w:val="none"/>
+          <w:lang w:val="en-US" w:bidi="ar-SA" w:eastAsia="en-US"/>
+        </w:rPr>
+        <w:t>快捷指令</w:t>
+      </w:r>
+      <w:r>
+        <w:rPr>
+          <w:rFonts w:cs="微软雅黑" w:eastAsia="微软雅黑" w:hAnsi="微软雅黑" w:hint="default"/>
+          <w:b w:val="false"/>
+          <w:bCs w:val="false"/>
+          <w:i w:val="false"/>
+          <w:iCs w:val="false"/>
+          <w:snapToGrid w:val="false"/>
+          <w:color w:val="000000"/>
+          <w:spacing w:val="-1"/>
+          <w:kern w:val="0"/>
+          <w:sz w:val="24"/>
+          <w:szCs w:val="24"/>
+          <w:highlight w:val="none"/>
+          <w:vertAlign w:val="baseline"/>
+          <w:em w:val="none"/>
+          <w:lang w:val="en-US" w:bidi="ar-SA" w:eastAsia="en-US"/>
+        </w:rPr>
+        <w:t>→</w:t>
+      </w:r>
+      <w:r>
+        <w:rPr>
+          <w:rFonts w:ascii="微软雅黑" w:cs="微软雅黑" w:eastAsia="微软雅黑" w:hAnsi="微软雅黑" w:hint="default"/>
+          <w:b w:val="false"/>
+          <w:bCs w:val="false"/>
+          <w:i w:val="false"/>
+          <w:iCs w:val="false"/>
+          <w:snapToGrid w:val="false"/>
+          <w:color w:val="000000"/>
+          <w:spacing w:val="-1"/>
+          <w:kern w:val="0"/>
+          <w:sz w:val="24"/>
+          <w:szCs w:val="24"/>
+          <w:highlight w:val="none"/>
+          <w:vertAlign w:val="baseline"/>
+          <w:em w:val="none"/>
+          <w:lang w:val="en-US" w:bidi="ar-SA" w:eastAsia="en-US"/>
+        </w:rPr>
+        <w:t>sendkeys()</w:t>
+      </w:r>
+      <w:r>
+        <w:rPr>
+          <w:rFonts w:cs="微软雅黑" w:eastAsia="微软雅黑" w:hAnsi="微软雅黑" w:hint="default"/>
+          <w:b w:val="false"/>
+          <w:bCs w:val="false"/>
+          <w:i w:val="false"/>
+          <w:iCs w:val="false"/>
+          <w:snapToGrid w:val="false"/>
+          <w:color w:val="000000"/>
+          <w:spacing w:val="-1"/>
+          <w:kern w:val="0"/>
+          <w:sz w:val="24"/>
+          <w:szCs w:val="24"/>
+          <w:highlight w:val="none"/>
+          <w:vertAlign w:val="baseline"/>
+          <w:em w:val="none"/>
+          <w:lang w:val="en-US" w:bidi="ar-SA" w:eastAsia="en-US"/>
+        </w:rPr>
+        <w:t>→</w:t>
+      </w:r>
+      <w:r>
+        <w:rPr>
+          <w:rFonts w:ascii="微软雅黑" w:cs="微软雅黑" w:eastAsia="微软雅黑" w:hAnsi="微软雅黑" w:hint="default"/>
+          <w:b w:val="false"/>
+          <w:bCs w:val="false"/>
+          <w:i w:val="false"/>
+          <w:iCs w:val="false"/>
+          <w:snapToGrid w:val="false"/>
+          <w:color w:val="000000"/>
+          <w:spacing w:val="-1"/>
+          <w:kern w:val="0"/>
+          <w:sz w:val="24"/>
+          <w:szCs w:val="24"/>
+          <w:highlight w:val="none"/>
+          <w:vertAlign w:val="baseline"/>
+          <w:em w:val="none"/>
+          <w:lang w:val="en-US" w:bidi="ar-SA" w:eastAsia="en-US"/>
+        </w:rPr>
+        <w:t>自己手动输入 down 然后继续设置space：滑动方向右滑、滑动操作→快捷指令→sendkeys()→输入 left 这样就可以使用右下滑实现切换高亮候选</w:t>
+      </w:r>
+    </w:p>
+    <w:p>
+      <w:pPr>
+        <w:pStyle w:val="style0"/>
+        <w:kinsoku w:val="false"/>
+        <w:autoSpaceDE w:val="false"/>
+        <w:autoSpaceDN w:val="false"/>
+        <w:adjustRightInd w:val="false"/>
+        <w:snapToGrid w:val="false"/>
+        <w:spacing w:before="88" w:lineRule="auto" w:line="194"/>
+        <w:ind w:left="402" w:right="181" w:hanging="260"/>
+        <w:jc w:val="left"/>
+        <w:textAlignment w:val="baseline"/>
+        <w:rPr>
+          <w:spacing w:val="-6"/>
+          <w:sz w:val="38"/>
+          <w:szCs w:val="38"/>
+          <w:lang w:val="en-US"/>
+        </w:rPr>
+      </w:pPr>
+      <w:r>
+        <w:rPr>
+          <w:rFonts w:ascii="Arial" w:cs="Arial" w:eastAsia="Arial" w:hAnsi="Arial" w:hint="default"/>
+          <w:b w:val="false"/>
+          <w:bCs w:val="false"/>
+          <w:i w:val="false"/>
+          <w:iCs w:val="false"/>
+          <w:snapToGrid w:val="false"/>
+          <w:color w:val="ababab"/>
+          <w:spacing w:val="-1"/>
+          <w:kern w:val="0"/>
+          <w:sz w:val="24"/>
+          <w:szCs w:val="24"/>
+          <w:highlight w:val="none"/>
+          <w:vertAlign w:val="baseline"/>
+          <w:em w:val="none"/>
+          <w:lang w:val="en-US" w:bidi="ar-SA" w:eastAsia="en-US"/>
+        </w:rPr>
+        <w:t xml:space="preserve">    3.</w:t>
+      </w:r>
+      <w:r>
+        <w:rPr>
+          <w:rFonts w:ascii="Arial" w:cs="Arial" w:eastAsia="Arial" w:hAnsi="Arial" w:hint="default"/>
+          <w:b w:val="false"/>
+          <w:bCs w:val="false"/>
+          <w:i w:val="false"/>
+          <w:iCs w:val="false"/>
+          <w:snapToGrid w:val="false"/>
+          <w:color w:val="ababab"/>
+          <w:spacing w:val="-1"/>
+          <w:kern w:val="0"/>
+          <w:sz w:val="24"/>
+          <w:szCs w:val="24"/>
+          <w:highlight w:val="none"/>
+          <w:vertAlign w:val="baseline"/>
+          <w:em w:val="none"/>
+          <w:lang w:val="en-US" w:bidi="ar-SA" w:eastAsia="en-US"/>
+        </w:rPr>
+        <w:t xml:space="preserve"> </w:t>
+      </w:r>
+      <w:r>
+        <w:rPr>
+          <w:rFonts w:ascii="微软雅黑" w:cs="微软雅黑" w:eastAsia="微软雅黑" w:hAnsi="微软雅黑" w:hint="default"/>
+          <w:b w:val="false"/>
+          <w:bCs w:val="false"/>
+          <w:i w:val="false"/>
+          <w:iCs w:val="false"/>
+          <w:snapToGrid w:val="false"/>
+          <w:color w:val="000000"/>
+          <w:spacing w:val="-1"/>
+          <w:kern w:val="0"/>
+          <w:sz w:val="24"/>
+          <w:szCs w:val="24"/>
+          <w:highlight w:val="none"/>
+          <w:vertAlign w:val="baseline"/>
+          <w:em w:val="none"/>
+          <w:lang w:val="en-US" w:bidi="ar-SA" w:eastAsia="en-US"/>
+        </w:rPr>
+        <w:t>使用键盘皮肤可解锁更多功能</w:t>
+      </w:r>
+    </w:p>
+    <w:p>
+      <w:pPr>
+        <w:pStyle w:val="style0"/>
+        <w:kinsoku w:val="false"/>
+        <w:autoSpaceDE w:val="false"/>
+        <w:autoSpaceDN w:val="false"/>
+        <w:adjustRightInd w:val="false"/>
+        <w:snapToGrid w:val="false"/>
+        <w:spacing w:before="88" w:lineRule="auto" w:line="194"/>
+        <w:ind w:left="402" w:right="181"/>
+        <w:jc w:val="left"/>
+        <w:textAlignment w:val="baseline"/>
+        <w:rPr>
+          <w:spacing w:val="-6"/>
+          <w:sz w:val="38"/>
+          <w:szCs w:val="38"/>
+          <w:lang w:val="en-US"/>
+        </w:rPr>
+      </w:pPr>
+      <w:r>
+        <w:rPr>
+          <w:rFonts w:ascii="Arial" w:cs="Arial" w:eastAsia="Arial" w:hAnsi="Arial" w:hint="default"/>
+          <w:b w:val="false"/>
+          <w:bCs w:val="false"/>
+          <w:i w:val="false"/>
+          <w:iCs w:val="false"/>
+          <w:snapToGrid w:val="false"/>
+          <w:color w:val="ababab"/>
+          <w:spacing w:val="-1"/>
+          <w:kern w:val="0"/>
+          <w:sz w:val="24"/>
+          <w:szCs w:val="24"/>
+          <w:highlight w:val="none"/>
+          <w:vertAlign w:val="baseline"/>
+          <w:em w:val="none"/>
+          <w:lang w:val="en-US" w:bidi="ar-SA" w:eastAsia="en-US"/>
+        </w:rPr>
+        <w:t>4.</w:t>
+      </w:r>
+      <w:r>
+        <w:rPr>
+          <w:rFonts w:ascii="Arial" w:cs="Arial" w:eastAsia="Arial" w:hAnsi="Arial" w:hint="default"/>
+          <w:b w:val="false"/>
+          <w:bCs w:val="false"/>
+          <w:i w:val="false"/>
+          <w:iCs w:val="false"/>
+          <w:snapToGrid w:val="false"/>
+          <w:color w:val="ababab"/>
+          <w:spacing w:val="-1"/>
+          <w:kern w:val="0"/>
+          <w:sz w:val="24"/>
+          <w:szCs w:val="24"/>
+          <w:highlight w:val="none"/>
+          <w:vertAlign w:val="baseline"/>
+          <w:em w:val="none"/>
+          <w:lang w:val="en-US" w:bidi="ar-SA" w:eastAsia="en-US"/>
+        </w:rPr>
+        <w:t xml:space="preserve"> </w:t>
+      </w:r>
+      <w:r>
+        <w:rPr>
+          <w:rFonts w:ascii="微软雅黑" w:cs="微软雅黑" w:eastAsia="微软雅黑" w:hAnsi="微软雅黑" w:hint="default"/>
+          <w:b w:val="false"/>
+          <w:bCs w:val="false"/>
+          <w:i w:val="false"/>
+          <w:iCs w:val="false"/>
+          <w:snapToGrid w:val="false"/>
+          <w:color w:val="000000"/>
+          <w:spacing w:val="-1"/>
+          <w:kern w:val="0"/>
+          <w:sz w:val="24"/>
+          <w:szCs w:val="24"/>
+          <w:highlight w:val="none"/>
+          <w:vertAlign w:val="baseline"/>
+          <w:em w:val="none"/>
+          <w:lang w:val="en-US" w:bidi="ar-SA" w:eastAsia="en-US"/>
+        </w:rPr>
+        <w:t>ios永久化适配：手动调序（/txql 清除所有调序记录）、自造简词（/jcdr将ios记录导入lua/user_words.lua文件，/jcdc将lua/user_words.lua文件内容导入到ios，/jcql清空所有简词记录）、'`100次上屏记录（/spql清除上屏记录）</w:t>
+      </w:r>
+    </w:p>
+    <w:p>
+      <w:pPr>
+        <w:pStyle w:val="style66"/>
+        <w:spacing w:before="210" w:lineRule="auto" w:line="187"/>
+        <w:outlineLvl w:val="1"/>
+        <w:rPr>
+          <w:spacing w:val="-6"/>
+          <w:sz w:val="38"/>
+          <w:szCs w:val="38"/>
+          <w:lang w:val="en-US"/>
+        </w:rPr>
+      </w:pPr>
+    </w:p>
+    <w:p>
+      <w:pPr>
+        <w:pStyle w:val="style66"/>
+        <w:spacing w:before="210" w:lineRule="auto" w:line="187"/>
+        <w:ind w:left="11"/>
+        <w:outlineLvl w:val="1"/>
+        <w:rPr>
+          <w:sz w:val="38"/>
+          <w:szCs w:val="38"/>
+        </w:rPr>
+      </w:pPr>
+      <w:r>
+        <w:rPr>
+          <w:spacing w:val="-6"/>
+          <w:sz w:val="38"/>
+          <w:szCs w:val="38"/>
+          <w:lang w:val="en-US"/>
+        </w:rPr>
+        <w:t>六</w:t>
+      </w:r>
+      <w:r>
+        <w:rPr>
+          <w:spacing w:val="-6"/>
+          <w:sz w:val="38"/>
+          <w:szCs w:val="38"/>
+        </w:rPr>
+        <w:t>、</w:t>
+      </w:r>
+      <w:r>
+        <w:rPr>
+          <w:spacing w:val="-85"/>
+          <w:sz w:val="38"/>
+          <w:szCs w:val="38"/>
+        </w:rPr>
+        <w:t xml:space="preserve"> </w:t>
+      </w:r>
+      <w:r>
+        <w:rPr>
+          <w:spacing w:val="-6"/>
+          <w:sz w:val="38"/>
+          <w:szCs w:val="38"/>
+        </w:rPr>
+        <w:t>常见问题与解决</w:t>
+      </w:r>
+    </w:p>
+    <w:p>
+      <w:pPr>
+        <w:pStyle w:val="style0"/>
+        <w:kinsoku w:val="false"/>
+        <w:autoSpaceDE w:val="false"/>
+        <w:autoSpaceDN w:val="false"/>
+        <w:adjustRightInd w:val="false"/>
+        <w:snapToGrid w:val="false"/>
+        <w:spacing w:before="213" w:lineRule="auto" w:line="182"/>
+        <w:ind w:left="56"/>
+        <w:jc w:val="left"/>
+        <w:textAlignment w:val="baseline"/>
+        <w:outlineLvl w:val="0"/>
+        <w:rPr>
+          <w:spacing w:val="-10"/>
+          <w:sz w:val="34"/>
+          <w:szCs w:val="34"/>
+        </w:rPr>
+      </w:pPr>
+      <w:r>
+        <w:rPr>
+          <w:rFonts w:ascii="微软雅黑" w:cs="微软雅黑" w:eastAsia="微软雅黑" w:hAnsi="微软雅黑" w:hint="default"/>
+          <w:b w:val="false"/>
+          <w:bCs w:val="false"/>
+          <w:i w:val="false"/>
+          <w:iCs w:val="false"/>
+          <w:snapToGrid w:val="false"/>
+          <w:color w:val="000000"/>
+          <w:spacing w:val="-9"/>
+          <w:kern w:val="0"/>
+          <w:sz w:val="34"/>
+          <w:szCs w:val="34"/>
+          <w:highlight w:val="none"/>
+          <w:vertAlign w:val="baseline"/>
+          <w:em w:val="none"/>
+          <w:lang w:val="en-US" w:bidi="ar-SA" w:eastAsia="en-US"/>
+        </w:rPr>
+        <w:t>（⼀）</w:t>
+      </w:r>
+      <w:r>
+        <w:rPr>
+          <w:rFonts w:ascii="微软雅黑" w:cs="微软雅黑" w:eastAsia="微软雅黑" w:hAnsi="微软雅黑" w:hint="default"/>
+          <w:b w:val="false"/>
+          <w:bCs w:val="false"/>
+          <w:i w:val="false"/>
+          <w:iCs w:val="false"/>
+          <w:snapToGrid w:val="false"/>
+          <w:color w:val="000000"/>
+          <w:spacing w:val="-9"/>
+          <w:kern w:val="0"/>
+          <w:sz w:val="34"/>
+          <w:szCs w:val="34"/>
+          <w:highlight w:val="none"/>
+          <w:vertAlign w:val="baseline"/>
+          <w:em w:val="none"/>
+          <w:lang w:val="en-US" w:bidi="ar-SA" w:eastAsia="en-US"/>
+        </w:rPr>
+        <w:t>使用.custom.yaml补丁</w:t>
+      </w:r>
+    </w:p>
+    <w:p>
+      <w:pPr>
+        <w:pStyle w:val="style0"/>
+        <w:kinsoku w:val="false"/>
+        <w:autoSpaceDE w:val="false"/>
+        <w:autoSpaceDN w:val="false"/>
+        <w:adjustRightInd w:val="false"/>
+        <w:snapToGrid w:val="false"/>
+        <w:spacing w:before="104" w:lineRule="auto" w:line="187"/>
+        <w:ind w:left="4"/>
+        <w:jc w:val="left"/>
+        <w:textAlignment w:val="baseline"/>
+        <w:rPr>
+          <w:rFonts w:ascii="微软雅黑" w:cs="微软雅黑" w:eastAsia="微软雅黑" w:hAnsi="微软雅黑" w:hint="default"/>
+          <w:b w:val="false"/>
+          <w:bCs w:val="false"/>
+          <w:i w:val="false"/>
+          <w:iCs w:val="false"/>
+          <w:snapToGrid w:val="false"/>
+          <w:color w:val="000000"/>
+          <w:spacing w:val="-3"/>
+          <w:kern w:val="0"/>
+          <w:sz w:val="24"/>
+          <w:szCs w:val="24"/>
+          <w:highlight w:val="none"/>
+          <w:vertAlign w:val="baseline"/>
+          <w:em w:val="none"/>
+          <w:lang w:val="en-US" w:bidi="ar-SA" w:eastAsia="en-US"/>
+        </w:rPr>
+      </w:pPr>
+      <w:r>
+        <w:rPr>
+          <w:rFonts w:ascii="微软雅黑" w:cs="微软雅黑" w:eastAsia="微软雅黑" w:hAnsi="微软雅黑"/>
+          <w:b w:val="false"/>
+          <w:bCs w:val="false"/>
+          <w:i w:val="false"/>
+          <w:iCs w:val="false"/>
+          <w:snapToGrid w:val="false"/>
+          <w:color w:val="000000"/>
+          <w:kern w:val="0"/>
+          <w:position w:val="4"/>
+          <w:sz w:val="24"/>
+          <w:szCs w:val="24"/>
+          <w:highlight w:val="none"/>
+          <w:vertAlign w:val="baseline"/>
+          <w:em w:val="none"/>
+          <w:lang w:val="en-US" w:bidi="ar-SA" w:eastAsia="en-US"/>
+        </w:rPr>
+        <w:drawing>
+          <wp:inline distL="0" distT="0" distB="0" distR="0">
+            <wp:extent cx="47625" cy="47625"/>
+            <wp:effectExtent l="0" t="0" r="0" b="0"/>
+            <wp:docPr id="1041" name="Image1"/>
+            <wp:cNvGraphicFramePr>
+              <a:graphicFrameLocks xmlns:a="http://schemas.openxmlformats.org/drawingml/2006/main" noChangeAspect="false" noSelect="false" noResize="false" noGrp="false"/>
+            </wp:cNvGraphicFramePr>
+            <a:graphic xmlns:a="http://schemas.openxmlformats.org/drawingml/2006/main">
+              <a:graphicData uri="http://schemas.openxmlformats.org/drawingml/2006/picture">
+                <pic:pic xmlns:pic="http://schemas.openxmlformats.org/drawingml/2006/picture">
+                  <pic:nvPicPr>
+                    <pic:cNvPr id="3" name="Image1"/>
+                    <pic:cNvPicPr/>
+                  </pic:nvPicPr>
+                  <pic:blipFill>
+                    <a:blip r:embed="rId5" cstate="print"/>
+                    <a:srcRect l="0" t="0" r="0" b="0"/>
+                    <a:stretch/>
+                  </pic:blipFill>
+                  <pic:spPr>
+                    <a:xfrm rot="0">
+                      <a:off x="0" y="0"/>
+                      <a:ext cx="47625" cy="47625"/>
+                    </a:xfrm>
+                    <a:prstGeom prst="rect"/>
+                  </pic:spPr>
+                </pic:pic>
+              </a:graphicData>
+            </a:graphic>
+          </wp:inline>
+        </w:drawing>
+      </w:r>
+      <w:r>
+        <w:rPr>
+          <w:rFonts w:ascii="微软雅黑" w:cs="微软雅黑" w:eastAsia="微软雅黑" w:hAnsi="微软雅黑" w:hint="default"/>
+          <w:b w:val="false"/>
+          <w:bCs w:val="false"/>
+          <w:i w:val="false"/>
+          <w:iCs w:val="false"/>
+          <w:snapToGrid w:val="false"/>
+          <w:color w:val="000000"/>
+          <w:kern w:val="0"/>
+          <w:position w:val="4"/>
+          <w:sz w:val="24"/>
+          <w:szCs w:val="24"/>
+          <w:highlight w:val="none"/>
+          <w:vertAlign w:val="baseline"/>
+          <w:em w:val="none"/>
+          <w:lang w:val="en-US" w:bidi="ar-SA" w:eastAsia="en-US"/>
+        </w:rPr>
+        <w:t xml:space="preserve">  </w:t>
+      </w:r>
+      <w:r>
+        <w:rPr>
+          <w:rFonts w:ascii="微软雅黑" w:cs="微软雅黑" w:eastAsia="微软雅黑" w:hAnsi="微软雅黑" w:hint="default"/>
+          <w:b w:val="false"/>
+          <w:bCs w:val="false"/>
+          <w:i w:val="false"/>
+          <w:iCs w:val="false"/>
+          <w:snapToGrid w:val="false"/>
+          <w:color w:val="000000"/>
+          <w:spacing w:val="-3"/>
+          <w:kern w:val="0"/>
+          <w:sz w:val="24"/>
+          <w:szCs w:val="24"/>
+          <w:highlight w:val="none"/>
+          <w:vertAlign w:val="baseline"/>
+          <w:em w:val="none"/>
+          <w:lang w:val="en-US" w:bidi="ar-SA" w:eastAsia="en-US"/>
+        </w:rPr>
+        <w:t>可覆盖同名.schema.yaml、weasel.yaml 和 default.yaml对应设置</w:t>
+      </w:r>
+    </w:p>
+    <w:p>
+      <w:pPr>
+        <w:pStyle w:val="style0"/>
+        <w:kinsoku w:val="false"/>
+        <w:autoSpaceDE w:val="false"/>
+        <w:autoSpaceDN w:val="false"/>
+        <w:adjustRightInd w:val="false"/>
+        <w:snapToGrid w:val="false"/>
+        <w:spacing w:before="275" w:lineRule="auto" w:line="160"/>
+        <w:jc w:val="left"/>
+        <w:textAlignment w:val="baseline"/>
+        <w:rPr>
+          <w:rFonts w:ascii="微软雅黑" w:cs="微软雅黑" w:eastAsia="微软雅黑" w:hAnsi="微软雅黑" w:hint="default"/>
+          <w:b w:val="false"/>
+          <w:bCs w:val="false"/>
+          <w:i w:val="false"/>
+          <w:iCs w:val="false"/>
+          <w:snapToGrid w:val="false"/>
+          <w:color w:val="000000"/>
+          <w:spacing w:val="-3"/>
+          <w:kern w:val="0"/>
+          <w:sz w:val="24"/>
+          <w:szCs w:val="24"/>
+          <w:highlight w:val="none"/>
+          <w:vertAlign w:val="baseline"/>
+          <w:em w:val="none"/>
+          <w:lang w:val="en-US" w:bidi="ar-SA" w:eastAsia="en-US"/>
+        </w:rPr>
+      </w:pPr>
+      <w:r>
+        <w:rPr>
+          <w:rFonts w:ascii="微软雅黑" w:cs="微软雅黑" w:eastAsia="微软雅黑" w:hAnsi="微软雅黑"/>
+          <w:b w:val="false"/>
+          <w:bCs w:val="false"/>
+          <w:i w:val="false"/>
+          <w:iCs w:val="false"/>
+          <w:snapToGrid w:val="false"/>
+          <w:color w:val="000000"/>
+          <w:kern w:val="0"/>
+          <w:position w:val="4"/>
+          <w:sz w:val="24"/>
+          <w:szCs w:val="24"/>
+          <w:highlight w:val="none"/>
+          <w:vertAlign w:val="baseline"/>
+          <w:em w:val="none"/>
+          <w:lang w:val="en-US" w:bidi="ar-SA" w:eastAsia="en-US"/>
+        </w:rPr>
+        <w:drawing>
+          <wp:inline distL="0" distT="0" distB="0" distR="0">
+            <wp:extent cx="47625" cy="47625"/>
+            <wp:effectExtent l="0" t="0" r="0" b="0"/>
+            <wp:docPr id="1042" name="Image1"/>
+            <wp:cNvGraphicFramePr>
+              <a:graphicFrameLocks xmlns:a="http://schemas.openxmlformats.org/drawingml/2006/main" noChangeAspect="false" noSelect="false" noResize="false" noGrp="false"/>
+            </wp:cNvGraphicFramePr>
+            <a:graphic xmlns:a="http://schemas.openxmlformats.org/drawingml/2006/main">
+              <a:graphicData uri="http://schemas.openxmlformats.org/drawingml/2006/picture">
+                <pic:pic xmlns:pic="http://schemas.openxmlformats.org/drawingml/2006/picture">
+                  <pic:nvPicPr>
+                    <pic:cNvPr id="3" name="Image1"/>
+                    <pic:cNvPicPr/>
+                  </pic:nvPicPr>
+                  <pic:blipFill>
+                    <a:blip r:embed="rId5" cstate="print"/>
+                    <a:srcRect l="0" t="0" r="0" b="0"/>
+                    <a:stretch/>
+                  </pic:blipFill>
+                  <pic:spPr>
+                    <a:xfrm rot="0">
+                      <a:off x="0" y="0"/>
+                      <a:ext cx="47625" cy="47625"/>
+                    </a:xfrm>
+                    <a:prstGeom prst="rect"/>
+                  </pic:spPr>
+                </pic:pic>
+              </a:graphicData>
+            </a:graphic>
+          </wp:inline>
+        </w:drawing>
+      </w:r>
+      <w:r>
+        <w:rPr>
+          <w:rFonts w:ascii="微软雅黑" w:cs="微软雅黑" w:eastAsia="微软雅黑" w:hAnsi="微软雅黑" w:hint="default"/>
+          <w:b w:val="false"/>
+          <w:bCs w:val="false"/>
+          <w:i w:val="false"/>
+          <w:iCs w:val="false"/>
+          <w:snapToGrid w:val="false"/>
+          <w:color w:val="000000"/>
+          <w:kern w:val="0"/>
+          <w:position w:val="4"/>
+          <w:sz w:val="24"/>
+          <w:szCs w:val="24"/>
+          <w:highlight w:val="none"/>
+          <w:vertAlign w:val="baseline"/>
+          <w:em w:val="none"/>
+          <w:lang w:val="en-US" w:bidi="ar-SA" w:eastAsia="en-US"/>
+        </w:rPr>
+        <w:t xml:space="preserve">  </w:t>
+      </w:r>
+      <w:r>
+        <w:rPr>
+          <w:rFonts w:ascii="微软雅黑" w:cs="微软雅黑" w:eastAsia="微软雅黑" w:hAnsi="微软雅黑" w:hint="default"/>
+          <w:b w:val="false"/>
+          <w:bCs w:val="false"/>
+          <w:i w:val="false"/>
+          <w:iCs w:val="false"/>
+          <w:snapToGrid w:val="false"/>
+          <w:color w:val="000000"/>
+          <w:spacing w:val="-2"/>
+          <w:kern w:val="0"/>
+          <w:sz w:val="24"/>
+          <w:szCs w:val="24"/>
+          <w:highlight w:val="none"/>
+          <w:vertAlign w:val="baseline"/>
+          <w:em w:val="none"/>
+          <w:lang w:val="en-US" w:bidi="ar-SA" w:eastAsia="en-US"/>
+        </w:rPr>
+        <w:t>可用于开关记忆、界面布局、方案启用等各种自定义需求</w:t>
+      </w:r>
+    </w:p>
+    <w:p>
+      <w:pPr>
+        <w:pStyle w:val="style0"/>
+        <w:kinsoku w:val="false"/>
+        <w:autoSpaceDE w:val="false"/>
+        <w:autoSpaceDN w:val="false"/>
+        <w:adjustRightInd w:val="false"/>
+        <w:snapToGrid w:val="false"/>
+        <w:spacing w:before="275" w:lineRule="auto" w:line="160"/>
+        <w:jc w:val="left"/>
+        <w:textAlignment w:val="baseline"/>
+        <w:rPr>
+          <w:rFonts w:ascii="微软雅黑" w:cs="微软雅黑" w:eastAsia="微软雅黑" w:hAnsi="微软雅黑"/>
+          <w:b w:val="false"/>
+          <w:bCs w:val="false"/>
+          <w:i w:val="false"/>
+          <w:iCs w:val="false"/>
+          <w:snapToGrid w:val="false"/>
+          <w:color w:val="000000"/>
+          <w:kern w:val="0"/>
+          <w:position w:val="4"/>
+          <w:sz w:val="24"/>
+          <w:szCs w:val="24"/>
+          <w:highlight w:val="none"/>
+          <w:vertAlign w:val="baseline"/>
+          <w:em w:val="none"/>
+          <w:lang w:val="en-US" w:bidi="ar-SA" w:eastAsia="en-US"/>
+        </w:rPr>
+      </w:pPr>
       <w:r>
         <w:rPr>
           <w:rFonts w:ascii="微软雅黑" w:cs="微软雅黑" w:eastAsia="微软雅黑" w:hAnsi="微软雅黑"/>
@@ -18087,61 +19650,379 @@
           <w:iCs w:val="false"/>
           <w:snapToGrid w:val="false"/>
           <w:color w:val="000000"/>
-          <w:spacing w:val="-4"/>
-          <w:kern w:val="0"/>
-          <w:sz w:val="24"/>
-          <w:szCs w:val="24"/>
-          <w:highlight w:val="none"/>
-          <w:vertAlign w:val="baseline"/>
-          <w:em w:val="none"/>
-          <w:lang w:val="en-US" w:bidi="ar-SA" w:eastAsia="en-US"/>
-        </w:rPr>
-        <w:t>q群：809597773</w:t>
+          <w:spacing w:val="-3"/>
+          <w:kern w:val="0"/>
+          <w:sz w:val="24"/>
+          <w:szCs w:val="24"/>
+          <w:highlight w:val="none"/>
+          <w:vertAlign w:val="baseline"/>
+          <w:em w:val="none"/>
+          <w:lang w:val="en-US" w:bidi="ar-SA" w:eastAsia="en-US"/>
+        </w:rPr>
+        <w:t>教程详见patch方法论.md</w:t>
+      </w:r>
+    </w:p>
+    <w:p>
+      <w:pPr>
+        <w:pStyle w:val="style0"/>
+        <w:kinsoku w:val="false"/>
+        <w:autoSpaceDE w:val="false"/>
+        <w:autoSpaceDN w:val="false"/>
+        <w:adjustRightInd w:val="false"/>
+        <w:snapToGrid w:val="false"/>
+        <w:spacing w:before="275" w:lineRule="auto" w:line="160"/>
+        <w:jc w:val="left"/>
+        <w:textAlignment w:val="baseline"/>
+        <w:rPr>
+          <w:spacing w:val="-10"/>
+          <w:sz w:val="34"/>
+          <w:szCs w:val="34"/>
+        </w:rPr>
+      </w:pPr>
+      <w:r>
+        <w:rPr>
+          <w:rFonts w:ascii="微软雅黑" w:cs="微软雅黑" w:eastAsia="微软雅黑" w:hAnsi="微软雅黑" w:hint="default"/>
+          <w:b w:val="false"/>
+          <w:bCs w:val="false"/>
+          <w:i w:val="false"/>
+          <w:iCs w:val="false"/>
+          <w:snapToGrid w:val="false"/>
+          <w:color w:val="000000"/>
+          <w:spacing w:val="-3"/>
+          <w:kern w:val="0"/>
+          <w:sz w:val="24"/>
+          <w:szCs w:val="24"/>
+          <w:highlight w:val="none"/>
+          <w:vertAlign w:val="baseline"/>
+          <w:em w:val="none"/>
+          <w:lang w:val="en-US" w:bidi="ar-SA" w:eastAsia="en-US"/>
+        </w:rPr>
+        <w:t>修改后右键单击</w:t>
+      </w:r>
+      <w:r>
+        <w:rPr>
+          <w:rFonts w:ascii="微软雅黑" w:cs="微软雅黑" w:eastAsia="微软雅黑" w:hAnsi="微软雅黑" w:hint="default"/>
+          <w:b w:val="false"/>
+          <w:bCs w:val="false"/>
+          <w:i w:val="false"/>
+          <w:iCs w:val="false"/>
+          <w:snapToGrid w:val="false"/>
+          <w:color w:val="000000"/>
+          <w:spacing w:val="-3"/>
+          <w:kern w:val="0"/>
+          <w:sz w:val="24"/>
+          <w:szCs w:val="24"/>
+          <w:highlight w:val="none"/>
+          <w:vertAlign w:val="baseline"/>
+          <w:em w:val="none"/>
+          <w:lang w:val="en-US" w:bidi="ar-SA" w:eastAsia="en-US"/>
+        </w:rPr>
+        <w:t xml:space="preserve"> </w:t>
+      </w:r>
+      <w:r>
+        <w:rPr>
+          <w:rFonts w:ascii="Arial" w:cs="Arial" w:eastAsia="Arial" w:hAnsi="Arial" w:hint="default"/>
+          <w:b/>
+          <w:bCs/>
+          <w:i w:val="false"/>
+          <w:iCs w:val="false"/>
+          <w:snapToGrid w:val="false"/>
+          <w:color w:val="000000"/>
+          <w:spacing w:val="-3"/>
+          <w:kern w:val="0"/>
+          <w:sz w:val="24"/>
+          <w:szCs w:val="24"/>
+          <w:highlight w:val="none"/>
+          <w:vertAlign w:val="baseline"/>
+          <w:em w:val="none"/>
+          <w:lang w:val="en-US" w:bidi="ar-SA" w:eastAsia="en-US"/>
+        </w:rPr>
+        <w:t>Rime</w:t>
+      </w:r>
+      <w:r>
+        <w:rPr>
+          <w:rFonts w:ascii="Arial" w:cs="Arial" w:eastAsia="Arial" w:hAnsi="Arial" w:hint="default"/>
+          <w:b/>
+          <w:bCs/>
+          <w:i w:val="false"/>
+          <w:iCs w:val="false"/>
+          <w:snapToGrid w:val="false"/>
+          <w:color w:val="000000"/>
+          <w:spacing w:val="24"/>
+          <w:w w:val="101"/>
+          <w:kern w:val="0"/>
+          <w:sz w:val="24"/>
+          <w:szCs w:val="24"/>
+          <w:highlight w:val="none"/>
+          <w:vertAlign w:val="baseline"/>
+          <w:em w:val="none"/>
+          <w:lang w:val="en-US" w:bidi="ar-SA" w:eastAsia="en-US"/>
+        </w:rPr>
+        <w:t xml:space="preserve"> </w:t>
+      </w:r>
+      <w:r>
+        <w:rPr>
+          <w:rFonts w:ascii="微软雅黑" w:cs="微软雅黑" w:eastAsia="微软雅黑" w:hAnsi="微软雅黑" w:hint="default"/>
+          <w:b w:val="false"/>
+          <w:bCs w:val="false"/>
+          <w:i w:val="false"/>
+          <w:iCs w:val="false"/>
+          <w:snapToGrid w:val="false"/>
+          <w:color w:val="000000"/>
+          <w:spacing w:val="-3"/>
+          <w:kern w:val="0"/>
+          <w:sz w:val="24"/>
+          <w:szCs w:val="24"/>
+          <w:highlight w:val="none"/>
+          <w:vertAlign w:val="baseline"/>
+          <w:em w:val="none"/>
+          <w:lang w:val="en-US" w:bidi="ar-SA" w:eastAsia="en-US"/>
+        </w:rPr>
+        <w:t>图标</w:t>
+      </w:r>
+      <w:r>
+        <w:rPr>
+          <w:rFonts w:ascii="微软雅黑" w:cs="微软雅黑" w:eastAsia="微软雅黑" w:hAnsi="微软雅黑" w:hint="default"/>
+          <w:b w:val="false"/>
+          <w:bCs w:val="false"/>
+          <w:i w:val="false"/>
+          <w:iCs w:val="false"/>
+          <w:snapToGrid w:val="false"/>
+          <w:color w:val="000000"/>
+          <w:spacing w:val="-33"/>
+          <w:kern w:val="0"/>
+          <w:sz w:val="24"/>
+          <w:szCs w:val="24"/>
+          <w:highlight w:val="none"/>
+          <w:vertAlign w:val="baseline"/>
+          <w:em w:val="none"/>
+          <w:lang w:val="en-US" w:bidi="ar-SA" w:eastAsia="en-US"/>
+        </w:rPr>
+        <w:t xml:space="preserve"> </w:t>
+      </w:r>
+      <w:r>
+        <w:rPr>
+          <w:rFonts w:ascii="微软雅黑" w:cs="微软雅黑" w:eastAsia="微软雅黑" w:hAnsi="微软雅黑" w:hint="default"/>
+          <w:b w:val="false"/>
+          <w:bCs w:val="false"/>
+          <w:i w:val="false"/>
+          <w:iCs w:val="false"/>
+          <w:snapToGrid w:val="false"/>
+          <w:color w:val="000000"/>
+          <w:spacing w:val="-3"/>
+          <w:kern w:val="0"/>
+          <w:sz w:val="24"/>
+          <w:szCs w:val="24"/>
+          <w:highlight w:val="none"/>
+          <w:vertAlign w:val="baseline"/>
+          <w:em w:val="none"/>
+          <w:lang w:val="en-US" w:bidi="ar-SA" w:eastAsia="en-US"/>
+        </w:rPr>
+        <w:t>，选择</w:t>
+      </w:r>
+      <w:r>
+        <w:rPr>
+          <w:rFonts w:ascii="微软雅黑" w:cs="微软雅黑" w:eastAsia="微软雅黑" w:hAnsi="微软雅黑" w:hint="default"/>
+          <w:b w:val="false"/>
+          <w:bCs w:val="false"/>
+          <w:i w:val="false"/>
+          <w:iCs w:val="false"/>
+          <w:snapToGrid w:val="false"/>
+          <w:color w:val="000000"/>
+          <w:spacing w:val="-3"/>
+          <w:kern w:val="0"/>
+          <w:sz w:val="24"/>
+          <w:szCs w:val="24"/>
+          <w:highlight w:val="none"/>
+          <w:vertAlign w:val="baseline"/>
+          <w:em w:val="none"/>
+          <w:lang w:val="en-US" w:bidi="ar-SA" w:eastAsia="en-US"/>
+        </w:rPr>
+        <w:t xml:space="preserve"> </w:t>
+      </w:r>
+      <w:r>
+        <w:rPr>
+          <w:rFonts w:ascii="Arial" w:cs="Arial" w:eastAsia="Arial" w:hAnsi="Arial" w:hint="default"/>
+          <w:b/>
+          <w:bCs/>
+          <w:i w:val="false"/>
+          <w:iCs w:val="false"/>
+          <w:snapToGrid w:val="false"/>
+          <w:color w:val="000000"/>
+          <w:spacing w:val="-3"/>
+          <w:kern w:val="0"/>
+          <w:sz w:val="24"/>
+          <w:szCs w:val="24"/>
+          <w:highlight w:val="none"/>
+          <w:vertAlign w:val="baseline"/>
+          <w:em w:val="none"/>
+          <w:lang w:val="en-US" w:bidi="ar-SA" w:eastAsia="en-US"/>
+        </w:rPr>
+        <w:t>“</w:t>
+      </w:r>
+      <w:r>
+        <w:rPr>
+          <w:rFonts w:ascii="微软雅黑" w:cs="微软雅黑" w:eastAsia="微软雅黑" w:hAnsi="微软雅黑" w:hint="default"/>
+          <w:b w:val="false"/>
+          <w:bCs w:val="false"/>
+          <w:i w:val="false"/>
+          <w:iCs w:val="false"/>
+          <w:snapToGrid w:val="false"/>
+          <w:color w:val="000000"/>
+          <w:spacing w:val="-3"/>
+          <w:kern w:val="0"/>
+          <w:sz w:val="24"/>
+          <w:szCs w:val="24"/>
+          <w:highlight w:val="none"/>
+          <w:vertAlign w:val="baseline"/>
+          <w:em w:val="none"/>
+          <w:lang w:val="en-US" w:bidi="ar-SA" w:eastAsia="en-US"/>
+        </w:rPr>
+        <w:t>部署</w:t>
+      </w:r>
+      <w:r>
+        <w:rPr>
+          <w:rFonts w:ascii="Arial" w:cs="Arial" w:eastAsia="Arial" w:hAnsi="Arial" w:hint="default"/>
+          <w:b/>
+          <w:bCs/>
+          <w:i w:val="false"/>
+          <w:iCs w:val="false"/>
+          <w:snapToGrid w:val="false"/>
+          <w:color w:val="000000"/>
+          <w:spacing w:val="-3"/>
+          <w:kern w:val="0"/>
+          <w:sz w:val="24"/>
+          <w:szCs w:val="24"/>
+          <w:highlight w:val="none"/>
+          <w:vertAlign w:val="baseline"/>
+          <w:em w:val="none"/>
+          <w:lang w:val="en-US" w:bidi="ar-SA" w:eastAsia="en-US"/>
+        </w:rPr>
+        <w:t>”</w:t>
+      </w:r>
+      <w:r>
+        <w:rPr>
+          <w:rFonts w:ascii="Arial" w:cs="Arial" w:eastAsia="Arial" w:hAnsi="Arial" w:hint="default"/>
+          <w:b/>
+          <w:bCs/>
+          <w:i w:val="false"/>
+          <w:iCs w:val="false"/>
+          <w:snapToGrid w:val="false"/>
+          <w:color w:val="000000"/>
+          <w:spacing w:val="-3"/>
+          <w:kern w:val="0"/>
+          <w:sz w:val="24"/>
+          <w:szCs w:val="24"/>
+          <w:highlight w:val="none"/>
+          <w:vertAlign w:val="baseline"/>
+          <w:em w:val="none"/>
+          <w:lang w:val="en-US" w:bidi="ar-SA" w:eastAsia="en-US"/>
+        </w:rPr>
+        <w:t xml:space="preserve"> </w:t>
+      </w:r>
+      <w:r>
+        <w:rPr>
+          <w:rFonts w:ascii="微软雅黑" w:cs="微软雅黑" w:eastAsia="微软雅黑" w:hAnsi="微软雅黑" w:hint="default"/>
+          <w:b w:val="false"/>
+          <w:bCs w:val="false"/>
+          <w:i w:val="false"/>
+          <w:iCs w:val="false"/>
+          <w:snapToGrid w:val="false"/>
+          <w:color w:val="000000"/>
+          <w:spacing w:val="-3"/>
+          <w:kern w:val="0"/>
+          <w:sz w:val="24"/>
+          <w:szCs w:val="24"/>
+          <w:highlight w:val="none"/>
+          <w:vertAlign w:val="baseline"/>
+          <w:em w:val="none"/>
+          <w:lang w:val="en-US" w:bidi="ar-SA" w:eastAsia="en-US"/>
+        </w:rPr>
+        <w:t>⽣效。</w:t>
       </w:r>
     </w:p>
     <w:p>
       <w:pPr>
         <w:pStyle w:val="style66"/>
-        <w:spacing w:before="210" w:lineRule="auto" w:line="187"/>
-        <w:ind w:left="11"/>
-        <w:outlineLvl w:val="1"/>
-        <w:rPr>
-          <w:spacing w:val="-6"/>
-          <w:sz w:val="38"/>
-          <w:szCs w:val="38"/>
-        </w:rPr>
-      </w:pPr>
-      <w:r>
-        <w:rPr>
-          <w:rFonts w:ascii="微软雅黑" w:cs="微软雅黑" w:eastAsia="微软雅黑" w:hAnsi="微软雅黑" w:hint="default"/>
-          <w:b w:val="false"/>
-          <w:bCs w:val="false"/>
-          <w:i w:val="false"/>
-          <w:iCs w:val="false"/>
-          <w:snapToGrid w:val="false"/>
-          <w:color w:val="000000"/>
-          <w:spacing w:val="-9"/>
-          <w:kern w:val="0"/>
+        <w:spacing w:before="206" w:lineRule="auto" w:line="183"/>
+        <w:ind w:left="47"/>
+        <w:outlineLvl w:val="0"/>
+        <w:rPr>
           <w:sz w:val="34"/>
           <w:szCs w:val="34"/>
-          <w:highlight w:val="none"/>
-          <w:vertAlign w:val="baseline"/>
-          <w:em w:val="none"/>
-          <w:lang w:val="en-US" w:bidi="ar-SA" w:eastAsia="en-US"/>
-        </w:rPr>
-        <w:t>（二）其它版本</w:t>
+        </w:rPr>
+      </w:pPr>
+      <w:r>
+        <w:rPr>
+          <w:spacing w:val="-10"/>
+          <w:sz w:val="34"/>
+          <w:szCs w:val="34"/>
+        </w:rPr>
+        <w:t>（</w:t>
+      </w:r>
+      <w:r>
+        <w:rPr>
+          <w:spacing w:val="-10"/>
+          <w:sz w:val="34"/>
+          <w:szCs w:val="34"/>
+          <w:lang w:val="en-US"/>
+        </w:rPr>
+        <w:t>二</w:t>
+      </w:r>
+      <w:r>
+        <w:rPr>
+          <w:spacing w:val="-10"/>
+          <w:sz w:val="34"/>
+          <w:szCs w:val="34"/>
+        </w:rPr>
+        <w:t>）</w:t>
+      </w:r>
+      <w:r>
+        <w:rPr>
+          <w:spacing w:val="-10"/>
+          <w:sz w:val="34"/>
+          <w:szCs w:val="34"/>
+          <w:lang w:val="en-US"/>
+        </w:rPr>
+        <w:t>修改</w:t>
+      </w:r>
+      <w:r>
+        <w:rPr>
+          <w:spacing w:val="-10"/>
+          <w:sz w:val="34"/>
+          <w:szCs w:val="34"/>
+        </w:rPr>
+        <w:t>不⽣效</w:t>
       </w:r>
     </w:p>
     <w:p>
       <w:pPr>
-        <w:pStyle w:val="style66"/>
-        <w:spacing w:before="210" w:lineRule="auto" w:line="187"/>
-        <w:ind w:left="11"/>
-        <w:outlineLvl w:val="1"/>
-        <w:rPr>
-          <w:spacing w:val="-6"/>
-          <w:sz w:val="38"/>
-          <w:szCs w:val="38"/>
+        <w:pStyle w:val="style0"/>
+        <w:kinsoku w:val="false"/>
+        <w:autoSpaceDE w:val="false"/>
+        <w:autoSpaceDN w:val="false"/>
+        <w:adjustRightInd w:val="false"/>
+        <w:snapToGrid w:val="false"/>
+        <w:spacing w:before="260" w:lineRule="auto" w:line="184"/>
+        <w:ind w:left="154"/>
+        <w:jc w:val="left"/>
+        <w:textAlignment w:val="baseline"/>
+        <w:rPr>
+          <w:rFonts w:ascii="微软雅黑" w:cs="微软雅黑" w:eastAsia="微软雅黑" w:hAnsi="微软雅黑"/>
+          <w:b w:val="false"/>
+          <w:bCs w:val="false"/>
+          <w:i w:val="false"/>
+          <w:iCs w:val="false"/>
+          <w:snapToGrid w:val="false"/>
+          <w:color w:val="000000"/>
+          <w:kern w:val="0"/>
+          <w:position w:val="4"/>
+          <w:sz w:val="24"/>
+          <w:szCs w:val="24"/>
+          <w:highlight w:val="none"/>
+          <w:vertAlign w:val="baseline"/>
+          <w:em w:val="none"/>
+          <w:lang w:val="en-US" w:bidi="ar-SA" w:eastAsia="en-US"/>
         </w:rPr>
       </w:pPr>
       <w:r>
@@ -18153,26 +20034,6 @@
           <w:iCs w:val="false"/>
           <w:snapToGrid w:val="false"/>
           <w:color w:val="ababab"/>
-          <w:spacing w:val="-4"/>
-          <w:kern w:val="0"/>
-          <w:sz w:val="24"/>
-          <w:szCs w:val="24"/>
-          <w:highlight w:val="none"/>
-          <w:vertAlign w:val="baseline"/>
-          <w:em w:val="none"/>
-          <w:lang w:val="en-US" w:bidi="ar-SA" w:eastAsia="en-US"/>
-        </w:rPr>
-        <w:t xml:space="preserve">  </w:t>
-      </w:r>
-      <w:r>
-        <w:rPr>
-          <w:rFonts w:ascii="微软雅黑" w:cs="微软雅黑" w:eastAsia="微软雅黑" w:hAnsi="微软雅黑" w:hint="default"/>
-          <w:b w:val="false"/>
-          <w:bCs w:val="false"/>
-          <w:i w:val="false"/>
-          <w:iCs w:val="false"/>
-          <w:snapToGrid w:val="false"/>
-          <w:color w:val="000000"/>
           <w:spacing w:val="-3"/>
           <w:kern w:val="0"/>
           <w:sz w:val="24"/>
@@ -18182,7 +20043,98 @@
           <w:em w:val="none"/>
           <w:lang w:val="en-US" w:bidi="ar-SA" w:eastAsia="en-US"/>
         </w:rPr>
-        <w:t xml:space="preserve">  </w:t>
+        <w:t>1.</w:t>
+      </w:r>
+      <w:r>
+        <w:rPr>
+          <w:rFonts w:ascii="Arial" w:cs="Arial" w:eastAsia="Arial" w:hAnsi="Arial" w:hint="default"/>
+          <w:b w:val="false"/>
+          <w:bCs w:val="false"/>
+          <w:i w:val="false"/>
+          <w:iCs w:val="false"/>
+          <w:snapToGrid w:val="false"/>
+          <w:color w:val="ababab"/>
+          <w:spacing w:val="-3"/>
+          <w:kern w:val="0"/>
+          <w:sz w:val="24"/>
+          <w:szCs w:val="24"/>
+          <w:highlight w:val="none"/>
+          <w:vertAlign w:val="baseline"/>
+          <w:em w:val="none"/>
+          <w:lang w:val="en-US" w:bidi="ar-SA" w:eastAsia="en-US"/>
+        </w:rPr>
+        <w:t xml:space="preserve"> </w:t>
+      </w:r>
+      <w:r>
+        <w:rPr>
+          <w:rFonts w:ascii="微软雅黑" w:cs="微软雅黑" w:eastAsia="微软雅黑" w:hAnsi="微软雅黑" w:hint="default"/>
+          <w:b w:val="false"/>
+          <w:bCs w:val="false"/>
+          <w:i w:val="false"/>
+          <w:iCs w:val="false"/>
+          <w:snapToGrid w:val="false"/>
+          <w:color w:val="000000"/>
+          <w:spacing w:val="-3"/>
+          <w:kern w:val="0"/>
+          <w:sz w:val="24"/>
+          <w:szCs w:val="24"/>
+          <w:highlight w:val="none"/>
+          <w:vertAlign w:val="baseline"/>
+          <w:em w:val="none"/>
+          <w:lang w:val="en-US" w:bidi="ar-SA" w:eastAsia="en-US"/>
+        </w:rPr>
+        <w:t>方案修改不⽣效</w:t>
+      </w:r>
+    </w:p>
+    <w:p>
+      <w:pPr>
+        <w:pStyle w:val="style0"/>
+        <w:kinsoku w:val="false"/>
+        <w:autoSpaceDE w:val="false"/>
+        <w:autoSpaceDN w:val="false"/>
+        <w:adjustRightInd w:val="false"/>
+        <w:snapToGrid w:val="false"/>
+        <w:spacing w:before="104" w:lineRule="auto" w:line="187"/>
+        <w:ind w:left="4"/>
+        <w:jc w:val="left"/>
+        <w:textAlignment w:val="baseline"/>
+        <w:rPr>
+          <w:rFonts w:ascii="Arial" w:cs="Arial" w:eastAsia="Arial" w:hAnsi="Arial" w:hint="default"/>
+          <w:b w:val="false"/>
+          <w:bCs w:val="false"/>
+          <w:i w:val="false"/>
+          <w:iCs w:val="false"/>
+          <w:snapToGrid w:val="false"/>
+          <w:color w:val="ababab"/>
+          <w:spacing w:val="-1"/>
+          <w:kern w:val="0"/>
+          <w:sz w:val="24"/>
+          <w:szCs w:val="24"/>
+          <w:highlight w:val="none"/>
+          <w:vertAlign w:val="baseline"/>
+          <w:em w:val="none"/>
+          <w:lang w:val="en-US" w:bidi="ar-SA" w:eastAsia="en-US"/>
+        </w:rPr>
+      </w:pPr>
+      <w:r>
+        <w:rPr>
+          <w:rFonts w:ascii="微软雅黑" w:cs="微软雅黑" w:eastAsia="微软雅黑" w:hAnsi="微软雅黑"/>
+          <w:b w:val="false"/>
+          <w:bCs w:val="false"/>
+          <w:i w:val="false"/>
+          <w:iCs w:val="false"/>
+          <w:snapToGrid w:val="false"/>
+          <w:color w:val="000000"/>
+          <w:kern w:val="0"/>
+          <w:position w:val="4"/>
+          <w:sz w:val="24"/>
+          <w:szCs w:val="24"/>
+          <w:highlight w:val="none"/>
+          <w:vertAlign w:val="baseline"/>
+          <w:em w:val="none"/>
+          <w:lang w:val="en-US" w:bidi="ar-SA" w:eastAsia="en-US"/>
+        </w:rPr>
+        <w:t xml:space="preserve">     </w:t>
       </w:r>
       <w:r>
         <w:rPr>
@@ -18273,60 +20225,58 @@
           <w:em w:val="none"/>
           <w:lang w:val="en-US" w:bidi="ar-SA" w:eastAsia="en-US"/>
         </w:rPr>
-        <w:t>网盘另有仓输入法版本与五笔版本</w:t>
+        <w:t>注意缩进，错误缩进可能导致整个文档失效</w:t>
       </w:r>
     </w:p>
     <w:p>
       <w:pPr>
-        <w:pStyle w:val="style66"/>
-        <w:spacing w:before="210" w:lineRule="auto" w:line="187"/>
-        <w:ind w:left="11"/>
-        <w:outlineLvl w:val="1"/>
-        <w:rPr>
-          <w:spacing w:val="-6"/>
-          <w:sz w:val="38"/>
-          <w:szCs w:val="38"/>
+        <w:pStyle w:val="style0"/>
+        <w:kinsoku w:val="false"/>
+        <w:autoSpaceDE w:val="false"/>
+        <w:autoSpaceDN w:val="false"/>
+        <w:adjustRightInd w:val="false"/>
+        <w:snapToGrid w:val="false"/>
+        <w:spacing w:before="104" w:lineRule="auto" w:line="187"/>
+        <w:ind w:left="4"/>
+        <w:jc w:val="left"/>
+        <w:textAlignment w:val="baseline"/>
+        <w:rPr>
+          <w:rFonts w:ascii="Arial" w:cs="Arial" w:eastAsia="Arial" w:hAnsi="Arial" w:hint="default"/>
+          <w:b w:val="false"/>
+          <w:bCs w:val="false"/>
+          <w:i w:val="false"/>
+          <w:iCs w:val="false"/>
+          <w:snapToGrid w:val="false"/>
+          <w:color w:val="ababab"/>
+          <w:spacing w:val="-1"/>
+          <w:kern w:val="0"/>
+          <w:sz w:val="24"/>
+          <w:szCs w:val="24"/>
+          <w:highlight w:val="none"/>
+          <w:vertAlign w:val="baseline"/>
+          <w:em w:val="none"/>
+          <w:lang w:val="en-US" w:bidi="ar-SA" w:eastAsia="en-US"/>
         </w:rPr>
       </w:pPr>
       <w:r>
         <w:rPr>
-          <w:rFonts w:ascii="Arial" w:cs="Arial" w:eastAsia="Arial" w:hAnsi="Arial" w:hint="default"/>
-          <w:b w:val="false"/>
-          <w:bCs w:val="false"/>
-          <w:i w:val="false"/>
-          <w:iCs w:val="false"/>
-          <w:snapToGrid w:val="false"/>
-          <w:color w:val="ababab"/>
-          <w:spacing w:val="-4"/>
-          <w:kern w:val="0"/>
-          <w:sz w:val="24"/>
-          <w:szCs w:val="24"/>
-          <w:highlight w:val="none"/>
-          <w:vertAlign w:val="baseline"/>
-          <w:em w:val="none"/>
-          <w:lang w:val="en-US" w:bidi="ar-SA" w:eastAsia="en-US"/>
-        </w:rPr>
-        <w:t xml:space="preserve">  </w:t>
-      </w:r>
-      <w:r>
-        <w:rPr>
-          <w:rFonts w:ascii="微软雅黑" w:cs="微软雅黑" w:eastAsia="微软雅黑" w:hAnsi="微软雅黑" w:hint="default"/>
-          <w:b w:val="false"/>
-          <w:bCs w:val="false"/>
-          <w:i w:val="false"/>
-          <w:iCs w:val="false"/>
-          <w:snapToGrid w:val="false"/>
-          <w:color w:val="000000"/>
-          <w:spacing w:val="-3"/>
-          <w:kern w:val="0"/>
-          <w:sz w:val="24"/>
-          <w:szCs w:val="24"/>
-          <w:highlight w:val="none"/>
-          <w:vertAlign w:val="baseline"/>
-          <w:em w:val="none"/>
-          <w:lang w:val="en-US" w:bidi="ar-SA" w:eastAsia="en-US"/>
-        </w:rPr>
-        <w:t xml:space="preserve">  </w:t>
+          <w:rFonts w:ascii="微软雅黑" w:cs="微软雅黑" w:eastAsia="微软雅黑" w:hAnsi="微软雅黑" w:hint="default"/>
+          <w:b w:val="false"/>
+          <w:bCs w:val="false"/>
+          <w:i w:val="false"/>
+          <w:iCs w:val="false"/>
+          <w:snapToGrid w:val="false"/>
+          <w:color w:val="000000"/>
+          <w:kern w:val="0"/>
+          <w:position w:val="4"/>
+          <w:sz w:val="24"/>
+          <w:szCs w:val="24"/>
+          <w:highlight w:val="none"/>
+          <w:vertAlign w:val="baseline"/>
+          <w:em w:val="none"/>
+          <w:lang w:val="en-US" w:bidi="ar-SA" w:eastAsia="en-US"/>
+        </w:rPr>
+        <w:t xml:space="preserve">     </w:t>
       </w:r>
       <w:r>
         <w:rPr>
@@ -18417,607 +20367,7 @@
           <w:em w:val="none"/>
           <w:lang w:val="en-US" w:bidi="ar-SA" w:eastAsia="en-US"/>
         </w:rPr>
-        <w:t>仓输入法版本说明：</w:t>
-      </w:r>
-    </w:p>
-    <w:p>
-      <w:pPr>
-        <w:pStyle w:val="style0"/>
-        <w:kinsoku w:val="false"/>
-        <w:autoSpaceDE w:val="false"/>
-        <w:autoSpaceDN w:val="false"/>
-        <w:adjustRightInd w:val="false"/>
-        <w:snapToGrid w:val="false"/>
-        <w:spacing w:before="260" w:lineRule="auto" w:line="184"/>
-        <w:ind w:left="154"/>
-        <w:jc w:val="left"/>
-        <w:textAlignment w:val="baseline"/>
-        <w:rPr>
-          <w:spacing w:val="-6"/>
-          <w:sz w:val="38"/>
-          <w:szCs w:val="38"/>
-          <w:lang w:val="en-US"/>
-        </w:rPr>
-      </w:pPr>
-      <w:r>
-        <w:rPr>
-          <w:rFonts w:ascii="Arial" w:cs="Arial" w:eastAsia="Arial" w:hAnsi="Arial" w:hint="default"/>
-          <w:b w:val="false"/>
-          <w:bCs w:val="false"/>
-          <w:i w:val="false"/>
-          <w:iCs w:val="false"/>
-          <w:snapToGrid w:val="false"/>
-          <w:color w:val="ababab"/>
-          <w:spacing w:val="-3"/>
-          <w:kern w:val="0"/>
-          <w:sz w:val="24"/>
-          <w:szCs w:val="24"/>
-          <w:highlight w:val="none"/>
-          <w:vertAlign w:val="baseline"/>
-          <w:em w:val="none"/>
-          <w:lang w:val="en-US" w:bidi="ar-SA" w:eastAsia="en-US"/>
-        </w:rPr>
-        <w:t xml:space="preserve">    1.</w:t>
-      </w:r>
-      <w:r>
-        <w:rPr>
-          <w:rFonts w:ascii="Arial" w:cs="Arial" w:eastAsia="Arial" w:hAnsi="Arial" w:hint="default"/>
-          <w:b w:val="false"/>
-          <w:bCs w:val="false"/>
-          <w:i w:val="false"/>
-          <w:iCs w:val="false"/>
-          <w:snapToGrid w:val="false"/>
-          <w:color w:val="ababab"/>
-          <w:spacing w:val="-3"/>
-          <w:kern w:val="0"/>
-          <w:sz w:val="24"/>
-          <w:szCs w:val="24"/>
-          <w:highlight w:val="none"/>
-          <w:vertAlign w:val="baseline"/>
-          <w:em w:val="none"/>
-          <w:lang w:val="en-US" w:bidi="ar-SA" w:eastAsia="en-US"/>
-        </w:rPr>
-        <w:t xml:space="preserve"> </w:t>
-      </w:r>
-      <w:r>
-        <w:rPr>
-          <w:rFonts w:ascii="微软雅黑" w:cs="微软雅黑" w:eastAsia="微软雅黑" w:hAnsi="微软雅黑" w:hint="default"/>
-          <w:b w:val="false"/>
-          <w:bCs w:val="false"/>
-          <w:i w:val="false"/>
-          <w:iCs w:val="false"/>
-          <w:snapToGrid w:val="false"/>
-          <w:color w:val="000000"/>
-          <w:spacing w:val="-3"/>
-          <w:kern w:val="0"/>
-          <w:sz w:val="24"/>
-          <w:szCs w:val="24"/>
-          <w:highlight w:val="none"/>
-          <w:vertAlign w:val="baseline"/>
-          <w:em w:val="none"/>
-          <w:lang w:val="en-US" w:bidi="ar-SA" w:eastAsia="en-US"/>
-        </w:rPr>
-        <w:t>仓输入法版本因为内存限制，禁掉了繁简滤镜和翻译滤镜</w:t>
-      </w:r>
-    </w:p>
-    <w:p>
-      <w:pPr>
-        <w:pStyle w:val="style0"/>
-        <w:kinsoku w:val="false"/>
-        <w:autoSpaceDE w:val="false"/>
-        <w:autoSpaceDN w:val="false"/>
-        <w:adjustRightInd w:val="false"/>
-        <w:snapToGrid w:val="false"/>
-        <w:spacing w:before="88" w:lineRule="auto" w:line="194"/>
-        <w:ind w:left="142" w:right="181"/>
-        <w:jc w:val="left"/>
-        <w:textAlignment w:val="baseline"/>
-        <w:rPr>
-          <w:spacing w:val="-6"/>
-          <w:sz w:val="38"/>
-          <w:szCs w:val="38"/>
-          <w:lang w:val="en-US"/>
-        </w:rPr>
-      </w:pPr>
-      <w:r>
-        <w:rPr>
-          <w:rFonts w:ascii="Arial" w:cs="Arial" w:eastAsia="Arial" w:hAnsi="Arial" w:hint="default"/>
-          <w:b w:val="false"/>
-          <w:bCs w:val="false"/>
-          <w:i w:val="false"/>
-          <w:iCs w:val="false"/>
-          <w:snapToGrid w:val="false"/>
-          <w:color w:val="ababab"/>
-          <w:spacing w:val="-1"/>
-          <w:kern w:val="0"/>
-          <w:sz w:val="24"/>
-          <w:szCs w:val="24"/>
-          <w:highlight w:val="none"/>
-          <w:vertAlign w:val="baseline"/>
-          <w:em w:val="none"/>
-          <w:lang w:val="en-US" w:bidi="ar-SA" w:eastAsia="en-US"/>
-        </w:rPr>
-        <w:t xml:space="preserve">    2.</w:t>
-      </w:r>
-      <w:r>
-        <w:rPr>
-          <w:rFonts w:ascii="Arial" w:cs="Arial" w:eastAsia="Arial" w:hAnsi="Arial" w:hint="default"/>
-          <w:b w:val="false"/>
-          <w:bCs w:val="false"/>
-          <w:i w:val="false"/>
-          <w:iCs w:val="false"/>
-          <w:snapToGrid w:val="false"/>
-          <w:color w:val="ababab"/>
-          <w:spacing w:val="-1"/>
-          <w:kern w:val="0"/>
-          <w:sz w:val="24"/>
-          <w:szCs w:val="24"/>
-          <w:highlight w:val="none"/>
-          <w:vertAlign w:val="baseline"/>
-          <w:em w:val="none"/>
-          <w:lang w:val="en-US" w:bidi="ar-SA" w:eastAsia="en-US"/>
-        </w:rPr>
-        <w:t xml:space="preserve"> </w:t>
-      </w:r>
-      <w:r>
-        <w:rPr>
-          <w:rFonts w:ascii="微软雅黑" w:cs="微软雅黑" w:eastAsia="微软雅黑" w:hAnsi="微软雅黑" w:hint="default"/>
-          <w:b w:val="false"/>
-          <w:bCs w:val="false"/>
-          <w:i w:val="false"/>
-          <w:iCs w:val="false"/>
-          <w:snapToGrid w:val="false"/>
-          <w:color w:val="000000"/>
-          <w:spacing w:val="-1"/>
-          <w:kern w:val="0"/>
-          <w:sz w:val="24"/>
-          <w:szCs w:val="24"/>
-          <w:highlight w:val="none"/>
-          <w:vertAlign w:val="baseline"/>
-          <w:em w:val="none"/>
-          <w:lang w:val="en-US" w:bidi="ar-SA" w:eastAsia="en-US"/>
-        </w:rPr>
-        <w:t>手动调序：可以在键盘布局</w:t>
-      </w:r>
-      <w:r>
-        <w:rPr>
-          <w:rFonts w:cs="微软雅黑" w:eastAsia="微软雅黑" w:hAnsi="微软雅黑" w:hint="default"/>
-          <w:b w:val="false"/>
-          <w:bCs w:val="false"/>
-          <w:i w:val="false"/>
-          <w:iCs w:val="false"/>
-          <w:snapToGrid w:val="false"/>
-          <w:color w:val="000000"/>
-          <w:spacing w:val="-1"/>
-          <w:kern w:val="0"/>
-          <w:sz w:val="24"/>
-          <w:szCs w:val="24"/>
-          <w:highlight w:val="none"/>
-          <w:vertAlign w:val="baseline"/>
-          <w:em w:val="none"/>
-          <w:lang w:val="en-US" w:bidi="ar-SA" w:eastAsia="en-US"/>
-        </w:rPr>
-        <w:t>→</w:t>
-      </w:r>
-      <w:r>
-        <w:rPr>
-          <w:rFonts w:ascii="微软雅黑" w:cs="微软雅黑" w:eastAsia="微软雅黑" w:hAnsi="微软雅黑" w:hint="default"/>
-          <w:b w:val="false"/>
-          <w:bCs w:val="false"/>
-          <w:i w:val="false"/>
-          <w:iCs w:val="false"/>
-          <w:snapToGrid w:val="false"/>
-          <w:color w:val="000000"/>
-          <w:spacing w:val="-1"/>
-          <w:kern w:val="0"/>
-          <w:sz w:val="24"/>
-          <w:szCs w:val="24"/>
-          <w:highlight w:val="none"/>
-          <w:vertAlign w:val="baseline"/>
-          <w:em w:val="none"/>
-          <w:lang w:val="en-US" w:bidi="ar-SA" w:eastAsia="en-US"/>
-        </w:rPr>
-        <w:t>中文26键</w:t>
-      </w:r>
-      <w:r>
-        <w:rPr>
-          <w:rFonts w:cs="微软雅黑" w:eastAsia="微软雅黑" w:hAnsi="微软雅黑" w:hint="default"/>
-          <w:b w:val="false"/>
-          <w:bCs w:val="false"/>
-          <w:i w:val="false"/>
-          <w:iCs w:val="false"/>
-          <w:snapToGrid w:val="false"/>
-          <w:color w:val="000000"/>
-          <w:spacing w:val="-1"/>
-          <w:kern w:val="0"/>
-          <w:sz w:val="24"/>
-          <w:szCs w:val="24"/>
-          <w:highlight w:val="none"/>
-          <w:vertAlign w:val="baseline"/>
-          <w:em w:val="none"/>
-          <w:lang w:val="en-US" w:bidi="ar-SA" w:eastAsia="en-US"/>
-        </w:rPr>
-        <w:t>→</w:t>
-      </w:r>
-      <w:r>
-        <w:rPr>
-          <w:rFonts w:ascii="微软雅黑" w:cs="微软雅黑" w:eastAsia="微软雅黑" w:hAnsi="微软雅黑" w:hint="default"/>
-          <w:b w:val="false"/>
-          <w:bCs w:val="false"/>
-          <w:i w:val="false"/>
-          <w:iCs w:val="false"/>
-          <w:snapToGrid w:val="false"/>
-          <w:color w:val="000000"/>
-          <w:spacing w:val="-1"/>
-          <w:kern w:val="0"/>
-          <w:sz w:val="24"/>
-          <w:szCs w:val="24"/>
-          <w:highlight w:val="none"/>
-          <w:vertAlign w:val="baseline"/>
-          <w:em w:val="none"/>
-          <w:lang w:val="en-US" w:bidi="ar-SA" w:eastAsia="en-US"/>
-        </w:rPr>
-        <w:t>滑动设置</w:t>
-      </w:r>
-      <w:r>
-        <w:rPr>
-          <w:rFonts w:cs="微软雅黑" w:eastAsia="微软雅黑" w:hAnsi="微软雅黑" w:hint="default"/>
-          <w:b w:val="false"/>
-          <w:bCs w:val="false"/>
-          <w:i w:val="false"/>
-          <w:iCs w:val="false"/>
-          <w:snapToGrid w:val="false"/>
-          <w:color w:val="000000"/>
-          <w:spacing w:val="-1"/>
-          <w:kern w:val="0"/>
-          <w:sz w:val="24"/>
-          <w:szCs w:val="24"/>
-          <w:highlight w:val="none"/>
-          <w:vertAlign w:val="baseline"/>
-          <w:em w:val="none"/>
-          <w:lang w:val="en-US" w:bidi="ar-SA" w:eastAsia="en-US"/>
-        </w:rPr>
-        <w:t>→</w:t>
-      </w:r>
-      <w:r>
-        <w:rPr>
-          <w:rFonts w:ascii="微软雅黑" w:cs="微软雅黑" w:eastAsia="微软雅黑" w:hAnsi="微软雅黑" w:hint="default"/>
-          <w:b w:val="false"/>
-          <w:bCs w:val="false"/>
-          <w:i w:val="false"/>
-          <w:iCs w:val="false"/>
-          <w:snapToGrid w:val="false"/>
-          <w:color w:val="000000"/>
-          <w:spacing w:val="-1"/>
-          <w:kern w:val="0"/>
-          <w:sz w:val="24"/>
-          <w:szCs w:val="24"/>
-          <w:highlight w:val="none"/>
-          <w:vertAlign w:val="baseline"/>
-          <w:em w:val="none"/>
-          <w:lang w:val="en-US" w:bidi="ar-SA" w:eastAsia="en-US"/>
-        </w:rPr>
-        <w:t>k：滑动方向下滑、滑动操作</w:t>
-      </w:r>
-      <w:r>
-        <w:rPr>
-          <w:rFonts w:cs="微软雅黑" w:eastAsia="微软雅黑" w:hAnsi="微软雅黑" w:hint="default"/>
-          <w:b w:val="false"/>
-          <w:bCs w:val="false"/>
-          <w:i w:val="false"/>
-          <w:iCs w:val="false"/>
-          <w:snapToGrid w:val="false"/>
-          <w:color w:val="000000"/>
-          <w:spacing w:val="-1"/>
-          <w:kern w:val="0"/>
-          <w:sz w:val="24"/>
-          <w:szCs w:val="24"/>
-          <w:highlight w:val="none"/>
-          <w:vertAlign w:val="baseline"/>
-          <w:em w:val="none"/>
-          <w:lang w:val="en-US" w:bidi="ar-SA" w:eastAsia="en-US"/>
-        </w:rPr>
-        <w:t>→</w:t>
-      </w:r>
-      <w:r>
-        <w:rPr>
-          <w:rFonts w:ascii="微软雅黑" w:cs="微软雅黑" w:eastAsia="微软雅黑" w:hAnsi="微软雅黑" w:hint="default"/>
-          <w:b w:val="false"/>
-          <w:bCs w:val="false"/>
-          <w:i w:val="false"/>
-          <w:iCs w:val="false"/>
-          <w:snapToGrid w:val="false"/>
-          <w:color w:val="000000"/>
-          <w:spacing w:val="-1"/>
-          <w:kern w:val="0"/>
-          <w:sz w:val="24"/>
-          <w:szCs w:val="24"/>
-          <w:highlight w:val="none"/>
-          <w:vertAlign w:val="baseline"/>
-          <w:em w:val="none"/>
-          <w:lang w:val="en-US" w:bidi="ar-SA" w:eastAsia="en-US"/>
-        </w:rPr>
-        <w:t>快捷指令</w:t>
-      </w:r>
-      <w:r>
-        <w:rPr>
-          <w:rFonts w:cs="微软雅黑" w:eastAsia="微软雅黑" w:hAnsi="微软雅黑" w:hint="default"/>
-          <w:b w:val="false"/>
-          <w:bCs w:val="false"/>
-          <w:i w:val="false"/>
-          <w:iCs w:val="false"/>
-          <w:snapToGrid w:val="false"/>
-          <w:color w:val="000000"/>
-          <w:spacing w:val="-1"/>
-          <w:kern w:val="0"/>
-          <w:sz w:val="24"/>
-          <w:szCs w:val="24"/>
-          <w:highlight w:val="none"/>
-          <w:vertAlign w:val="baseline"/>
-          <w:em w:val="none"/>
-          <w:lang w:val="en-US" w:bidi="ar-SA" w:eastAsia="en-US"/>
-        </w:rPr>
-        <w:t>→</w:t>
-      </w:r>
-      <w:r>
-        <w:rPr>
-          <w:rFonts w:ascii="微软雅黑" w:cs="微软雅黑" w:eastAsia="微软雅黑" w:hAnsi="微软雅黑" w:hint="default"/>
-          <w:b w:val="false"/>
-          <w:bCs w:val="false"/>
-          <w:i w:val="false"/>
-          <w:iCs w:val="false"/>
-          <w:snapToGrid w:val="false"/>
-          <w:color w:val="000000"/>
-          <w:spacing w:val="-1"/>
-          <w:kern w:val="0"/>
-          <w:sz w:val="24"/>
-          <w:szCs w:val="24"/>
-          <w:highlight w:val="none"/>
-          <w:vertAlign w:val="baseline"/>
-          <w:em w:val="none"/>
-          <w:lang w:val="en-US" w:bidi="ar-SA" w:eastAsia="en-US"/>
-        </w:rPr>
-        <w:t>sendkeys()</w:t>
-      </w:r>
-      <w:r>
-        <w:rPr>
-          <w:rFonts w:cs="微软雅黑" w:eastAsia="微软雅黑" w:hAnsi="微软雅黑" w:hint="default"/>
-          <w:b w:val="false"/>
-          <w:bCs w:val="false"/>
-          <w:i w:val="false"/>
-          <w:iCs w:val="false"/>
-          <w:snapToGrid w:val="false"/>
-          <w:color w:val="000000"/>
-          <w:spacing w:val="-1"/>
-          <w:kern w:val="0"/>
-          <w:sz w:val="24"/>
-          <w:szCs w:val="24"/>
-          <w:highlight w:val="none"/>
-          <w:vertAlign w:val="baseline"/>
-          <w:em w:val="none"/>
-          <w:lang w:val="en-US" w:bidi="ar-SA" w:eastAsia="en-US"/>
-        </w:rPr>
-        <w:t>→</w:t>
-      </w:r>
-      <w:r>
-        <w:rPr>
-          <w:rFonts w:ascii="微软雅黑" w:cs="微软雅黑" w:eastAsia="微软雅黑" w:hAnsi="微软雅黑" w:hint="default"/>
-          <w:b w:val="false"/>
-          <w:bCs w:val="false"/>
-          <w:i w:val="false"/>
-          <w:iCs w:val="false"/>
-          <w:snapToGrid w:val="false"/>
-          <w:color w:val="000000"/>
-          <w:spacing w:val="-1"/>
-          <w:kern w:val="0"/>
-          <w:sz w:val="24"/>
-          <w:szCs w:val="24"/>
-          <w:highlight w:val="none"/>
-          <w:vertAlign w:val="baseline"/>
-          <w:em w:val="none"/>
-          <w:lang w:val="en-US" w:bidi="ar-SA" w:eastAsia="en-US"/>
-        </w:rPr>
-        <w:t>自己手动输入一个 ctrl+k  这样可以下滑k实现首选项右移；同理可以输入ctrl+j 作为左移，但是需要先切换高亮候选才能进行左移，一个方法是在键盘布局</w:t>
-      </w:r>
-      <w:r>
-        <w:rPr>
-          <w:rFonts w:cs="微软雅黑" w:eastAsia="微软雅黑" w:hAnsi="微软雅黑" w:hint="default"/>
-          <w:b w:val="false"/>
-          <w:bCs w:val="false"/>
-          <w:i w:val="false"/>
-          <w:iCs w:val="false"/>
-          <w:snapToGrid w:val="false"/>
-          <w:color w:val="000000"/>
-          <w:spacing w:val="-1"/>
-          <w:kern w:val="0"/>
-          <w:sz w:val="24"/>
-          <w:szCs w:val="24"/>
-          <w:highlight w:val="none"/>
-          <w:vertAlign w:val="baseline"/>
-          <w:em w:val="none"/>
-          <w:lang w:val="en-US" w:bidi="ar-SA" w:eastAsia="en-US"/>
-        </w:rPr>
-        <w:t>→</w:t>
-      </w:r>
-      <w:r>
-        <w:rPr>
-          <w:rFonts w:ascii="微软雅黑" w:cs="微软雅黑" w:eastAsia="微软雅黑" w:hAnsi="微软雅黑" w:hint="default"/>
-          <w:b w:val="false"/>
-          <w:bCs w:val="false"/>
-          <w:i w:val="false"/>
-          <w:iCs w:val="false"/>
-          <w:snapToGrid w:val="false"/>
-          <w:color w:val="000000"/>
-          <w:spacing w:val="-1"/>
-          <w:kern w:val="0"/>
-          <w:sz w:val="24"/>
-          <w:szCs w:val="24"/>
-          <w:highlight w:val="none"/>
-          <w:vertAlign w:val="baseline"/>
-          <w:em w:val="none"/>
-          <w:lang w:val="en-US" w:bidi="ar-SA" w:eastAsia="en-US"/>
-        </w:rPr>
-        <w:t>中文26键</w:t>
-      </w:r>
-      <w:r>
-        <w:rPr>
-          <w:rFonts w:cs="微软雅黑" w:eastAsia="微软雅黑" w:hAnsi="微软雅黑" w:hint="default"/>
-          <w:b w:val="false"/>
-          <w:bCs w:val="false"/>
-          <w:i w:val="false"/>
-          <w:iCs w:val="false"/>
-          <w:snapToGrid w:val="false"/>
-          <w:color w:val="000000"/>
-          <w:spacing w:val="-1"/>
-          <w:kern w:val="0"/>
-          <w:sz w:val="24"/>
-          <w:szCs w:val="24"/>
-          <w:highlight w:val="none"/>
-          <w:vertAlign w:val="baseline"/>
-          <w:em w:val="none"/>
-          <w:lang w:val="en-US" w:bidi="ar-SA" w:eastAsia="en-US"/>
-        </w:rPr>
-        <w:t>→</w:t>
-      </w:r>
-      <w:r>
-        <w:rPr>
-          <w:rFonts w:ascii="微软雅黑" w:cs="微软雅黑" w:eastAsia="微软雅黑" w:hAnsi="微软雅黑" w:hint="default"/>
-          <w:b w:val="false"/>
-          <w:bCs w:val="false"/>
-          <w:i w:val="false"/>
-          <w:iCs w:val="false"/>
-          <w:snapToGrid w:val="false"/>
-          <w:color w:val="000000"/>
-          <w:spacing w:val="-1"/>
-          <w:kern w:val="0"/>
-          <w:sz w:val="24"/>
-          <w:szCs w:val="24"/>
-          <w:highlight w:val="none"/>
-          <w:vertAlign w:val="baseline"/>
-          <w:em w:val="none"/>
-          <w:lang w:val="en-US" w:bidi="ar-SA" w:eastAsia="en-US"/>
-        </w:rPr>
-        <w:t>滑动设置-space：滑动方向下滑、滑动操作</w:t>
-      </w:r>
-      <w:r>
-        <w:rPr>
-          <w:rFonts w:cs="微软雅黑" w:eastAsia="微软雅黑" w:hAnsi="微软雅黑" w:hint="default"/>
-          <w:b w:val="false"/>
-          <w:bCs w:val="false"/>
-          <w:i w:val="false"/>
-          <w:iCs w:val="false"/>
-          <w:snapToGrid w:val="false"/>
-          <w:color w:val="000000"/>
-          <w:spacing w:val="-1"/>
-          <w:kern w:val="0"/>
-          <w:sz w:val="24"/>
-          <w:szCs w:val="24"/>
-          <w:highlight w:val="none"/>
-          <w:vertAlign w:val="baseline"/>
-          <w:em w:val="none"/>
-          <w:lang w:val="en-US" w:bidi="ar-SA" w:eastAsia="en-US"/>
-        </w:rPr>
-        <w:t>→</w:t>
-      </w:r>
-      <w:r>
-        <w:rPr>
-          <w:rFonts w:ascii="微软雅黑" w:cs="微软雅黑" w:eastAsia="微软雅黑" w:hAnsi="微软雅黑" w:hint="default"/>
-          <w:b w:val="false"/>
-          <w:bCs w:val="false"/>
-          <w:i w:val="false"/>
-          <w:iCs w:val="false"/>
-          <w:snapToGrid w:val="false"/>
-          <w:color w:val="000000"/>
-          <w:spacing w:val="-1"/>
-          <w:kern w:val="0"/>
-          <w:sz w:val="24"/>
-          <w:szCs w:val="24"/>
-          <w:highlight w:val="none"/>
-          <w:vertAlign w:val="baseline"/>
-          <w:em w:val="none"/>
-          <w:lang w:val="en-US" w:bidi="ar-SA" w:eastAsia="en-US"/>
-        </w:rPr>
-        <w:t>快捷指令</w:t>
-      </w:r>
-      <w:r>
-        <w:rPr>
-          <w:rFonts w:cs="微软雅黑" w:eastAsia="微软雅黑" w:hAnsi="微软雅黑" w:hint="default"/>
-          <w:b w:val="false"/>
-          <w:bCs w:val="false"/>
-          <w:i w:val="false"/>
-          <w:iCs w:val="false"/>
-          <w:snapToGrid w:val="false"/>
-          <w:color w:val="000000"/>
-          <w:spacing w:val="-1"/>
-          <w:kern w:val="0"/>
-          <w:sz w:val="24"/>
-          <w:szCs w:val="24"/>
-          <w:highlight w:val="none"/>
-          <w:vertAlign w:val="baseline"/>
-          <w:em w:val="none"/>
-          <w:lang w:val="en-US" w:bidi="ar-SA" w:eastAsia="en-US"/>
-        </w:rPr>
-        <w:t>→</w:t>
-      </w:r>
-      <w:r>
-        <w:rPr>
-          <w:rFonts w:ascii="微软雅黑" w:cs="微软雅黑" w:eastAsia="微软雅黑" w:hAnsi="微软雅黑" w:hint="default"/>
-          <w:b w:val="false"/>
-          <w:bCs w:val="false"/>
-          <w:i w:val="false"/>
-          <w:iCs w:val="false"/>
-          <w:snapToGrid w:val="false"/>
-          <w:color w:val="000000"/>
-          <w:spacing w:val="-1"/>
-          <w:kern w:val="0"/>
-          <w:sz w:val="24"/>
-          <w:szCs w:val="24"/>
-          <w:highlight w:val="none"/>
-          <w:vertAlign w:val="baseline"/>
-          <w:em w:val="none"/>
-          <w:lang w:val="en-US" w:bidi="ar-SA" w:eastAsia="en-US"/>
-        </w:rPr>
-        <w:t>sendkeys()</w:t>
-      </w:r>
-      <w:r>
-        <w:rPr>
-          <w:rFonts w:cs="微软雅黑" w:eastAsia="微软雅黑" w:hAnsi="微软雅黑" w:hint="default"/>
-          <w:b w:val="false"/>
-          <w:bCs w:val="false"/>
-          <w:i w:val="false"/>
-          <w:iCs w:val="false"/>
-          <w:snapToGrid w:val="false"/>
-          <w:color w:val="000000"/>
-          <w:spacing w:val="-1"/>
-          <w:kern w:val="0"/>
-          <w:sz w:val="24"/>
-          <w:szCs w:val="24"/>
-          <w:highlight w:val="none"/>
-          <w:vertAlign w:val="baseline"/>
-          <w:em w:val="none"/>
-          <w:lang w:val="en-US" w:bidi="ar-SA" w:eastAsia="en-US"/>
-        </w:rPr>
-        <w:t>→</w:t>
-      </w:r>
-      <w:r>
-        <w:rPr>
-          <w:rFonts w:ascii="微软雅黑" w:cs="微软雅黑" w:eastAsia="微软雅黑" w:hAnsi="微软雅黑" w:hint="default"/>
-          <w:b w:val="false"/>
-          <w:bCs w:val="false"/>
-          <w:i w:val="false"/>
-          <w:iCs w:val="false"/>
-          <w:snapToGrid w:val="false"/>
-          <w:color w:val="000000"/>
-          <w:spacing w:val="-1"/>
-          <w:kern w:val="0"/>
-          <w:sz w:val="24"/>
-          <w:szCs w:val="24"/>
-          <w:highlight w:val="none"/>
-          <w:vertAlign w:val="baseline"/>
-          <w:em w:val="none"/>
-          <w:lang w:val="en-US" w:bidi="ar-SA" w:eastAsia="en-US"/>
-        </w:rPr>
-        <w:t>自己手动输入 down 然后继续设置space：滑动方向右滑、滑动操作→快捷指令→sendkeys()→输入 left 这样就可以使用右下滑实现切换高亮候选</w:t>
+        <w:t>使用custom补丁新增内容时应使用 a/b/+: 等格式，避免用小部分内容错误地覆盖了schema.yaml的整段内容</w:t>
       </w:r>
     </w:p>
     <w:p>
@@ -19033,10 +20383,21 @@
         <w:jc w:val="left"/>
         <w:textAlignment w:val="baseline"/>
         <w:rPr>
-          <w:spacing w:val="-6"/>
-          <w:sz w:val="38"/>
-          <w:szCs w:val="38"/>
-          <w:lang w:val="en-US"/>
+          <w:rFonts w:ascii="微软雅黑" w:cs="微软雅黑" w:eastAsia="微软雅黑" w:hAnsi="微软雅黑"/>
+          <w:b w:val="false"/>
+          <w:bCs w:val="false"/>
+          <w:i w:val="false"/>
+          <w:iCs w:val="false"/>
+          <w:snapToGrid w:val="false"/>
+          <w:color w:val="000000"/>
+          <w:kern w:val="0"/>
+          <w:position w:val="4"/>
+          <w:sz w:val="24"/>
+          <w:szCs w:val="24"/>
+          <w:highlight w:val="none"/>
+          <w:vertAlign w:val="baseline"/>
+          <w:em w:val="none"/>
+          <w:lang w:val="en-US" w:bidi="ar-SA" w:eastAsia="en-US"/>
         </w:rPr>
       </w:pPr>
       <w:r>
@@ -19057,7 +20418,7 @@
           <w:em w:val="none"/>
           <w:lang w:val="en-US" w:bidi="ar-SA" w:eastAsia="en-US"/>
         </w:rPr>
-        <w:t xml:space="preserve">    3.</w:t>
+        <w:t>2.</w:t>
       </w:r>
       <w:r>
         <w:rPr>
@@ -19097,205 +20458,7 @@
           <w:em w:val="none"/>
           <w:lang w:val="en-US" w:bidi="ar-SA" w:eastAsia="en-US"/>
         </w:rPr>
-        <w:t>使用键盘皮肤可解锁更多功能</w:t>
-      </w:r>
-    </w:p>
-    <w:p>
-      <w:pPr>
-        <w:pStyle w:val="style0"/>
-        <w:kinsoku w:val="false"/>
-        <w:autoSpaceDE w:val="false"/>
-        <w:autoSpaceDN w:val="false"/>
-        <w:adjustRightInd w:val="false"/>
-        <w:snapToGrid w:val="false"/>
-        <w:spacing w:before="88" w:lineRule="auto" w:line="194"/>
-        <w:ind w:left="402" w:right="181"/>
-        <w:jc w:val="left"/>
-        <w:textAlignment w:val="baseline"/>
-        <w:rPr>
-          <w:spacing w:val="-6"/>
-          <w:sz w:val="38"/>
-          <w:szCs w:val="38"/>
-          <w:lang w:val="en-US"/>
-        </w:rPr>
-      </w:pPr>
-      <w:r>
-        <w:rPr>
-          <w:rFonts w:ascii="Arial" w:cs="Arial" w:eastAsia="Arial" w:hAnsi="Arial" w:hint="default"/>
-          <w:b w:val="false"/>
-          <w:bCs w:val="false"/>
-          <w:i w:val="false"/>
-          <w:iCs w:val="false"/>
-          <w:snapToGrid w:val="false"/>
-          <w:color w:val="ababab"/>
-          <w:spacing w:val="-1"/>
-          <w:kern w:val="0"/>
-          <w:sz w:val="24"/>
-          <w:szCs w:val="24"/>
-          <w:highlight w:val="none"/>
-          <w:vertAlign w:val="baseline"/>
-          <w:em w:val="none"/>
-          <w:lang w:val="en-US" w:bidi="ar-SA" w:eastAsia="en-US"/>
-        </w:rPr>
-        <w:t>4.</w:t>
-      </w:r>
-      <w:r>
-        <w:rPr>
-          <w:rFonts w:ascii="Arial" w:cs="Arial" w:eastAsia="Arial" w:hAnsi="Arial" w:hint="default"/>
-          <w:b w:val="false"/>
-          <w:bCs w:val="false"/>
-          <w:i w:val="false"/>
-          <w:iCs w:val="false"/>
-          <w:snapToGrid w:val="false"/>
-          <w:color w:val="ababab"/>
-          <w:spacing w:val="-1"/>
-          <w:kern w:val="0"/>
-          <w:sz w:val="24"/>
-          <w:szCs w:val="24"/>
-          <w:highlight w:val="none"/>
-          <w:vertAlign w:val="baseline"/>
-          <w:em w:val="none"/>
-          <w:lang w:val="en-US" w:bidi="ar-SA" w:eastAsia="en-US"/>
-        </w:rPr>
-        <w:t xml:space="preserve"> </w:t>
-      </w:r>
-      <w:r>
-        <w:rPr>
-          <w:rFonts w:ascii="微软雅黑" w:cs="微软雅黑" w:eastAsia="微软雅黑" w:hAnsi="微软雅黑" w:hint="default"/>
-          <w:b w:val="false"/>
-          <w:bCs w:val="false"/>
-          <w:i w:val="false"/>
-          <w:iCs w:val="false"/>
-          <w:snapToGrid w:val="false"/>
-          <w:color w:val="000000"/>
-          <w:spacing w:val="-1"/>
-          <w:kern w:val="0"/>
-          <w:sz w:val="24"/>
-          <w:szCs w:val="24"/>
-          <w:highlight w:val="none"/>
-          <w:vertAlign w:val="baseline"/>
-          <w:em w:val="none"/>
-          <w:lang w:val="en-US" w:bidi="ar-SA" w:eastAsia="en-US"/>
-        </w:rPr>
-        <w:t>ios永久化适配：手动调序（/txql 清除所有调序记录）、自造简词（/jcdr将ios记录导入lua/user_words.lua文件，/jcdc将lua/user_words.lua文件内容导入到ios，/jcql清空所有简词记录）、'`100次上屏记录（/spql清除上屏记录）</w:t>
-      </w:r>
-    </w:p>
-    <w:p>
-      <w:pPr>
-        <w:pStyle w:val="style66"/>
-        <w:spacing w:before="210" w:lineRule="auto" w:line="187"/>
-        <w:outlineLvl w:val="1"/>
-        <w:rPr>
-          <w:spacing w:val="-6"/>
-          <w:sz w:val="38"/>
-          <w:szCs w:val="38"/>
-          <w:lang w:val="en-US"/>
-        </w:rPr>
-      </w:pPr>
-    </w:p>
-    <w:p>
-      <w:pPr>
-        <w:pStyle w:val="style66"/>
-        <w:spacing w:before="210" w:lineRule="auto" w:line="187"/>
-        <w:ind w:left="11"/>
-        <w:outlineLvl w:val="1"/>
-        <w:rPr>
-          <w:sz w:val="38"/>
-          <w:szCs w:val="38"/>
-        </w:rPr>
-      </w:pPr>
-      <w:r>
-        <w:rPr>
-          <w:spacing w:val="-6"/>
-          <w:sz w:val="38"/>
-          <w:szCs w:val="38"/>
-          <w:lang w:val="en-US"/>
-        </w:rPr>
-        <w:t>六</w:t>
-      </w:r>
-      <w:r>
-        <w:rPr>
-          <w:spacing w:val="-6"/>
-          <w:sz w:val="38"/>
-          <w:szCs w:val="38"/>
-        </w:rPr>
-        <w:t>、</w:t>
-      </w:r>
-      <w:r>
-        <w:rPr>
-          <w:spacing w:val="-85"/>
-          <w:sz w:val="38"/>
-          <w:szCs w:val="38"/>
-        </w:rPr>
-        <w:t xml:space="preserve"> </w:t>
-      </w:r>
-      <w:r>
-        <w:rPr>
-          <w:spacing w:val="-6"/>
-          <w:sz w:val="38"/>
-          <w:szCs w:val="38"/>
-        </w:rPr>
-        <w:t>常见问题与解决</w:t>
-      </w:r>
-    </w:p>
-    <w:p>
-      <w:pPr>
-        <w:pStyle w:val="style0"/>
-        <w:kinsoku w:val="false"/>
-        <w:autoSpaceDE w:val="false"/>
-        <w:autoSpaceDN w:val="false"/>
-        <w:adjustRightInd w:val="false"/>
-        <w:snapToGrid w:val="false"/>
-        <w:spacing w:before="213" w:lineRule="auto" w:line="182"/>
-        <w:ind w:left="56"/>
-        <w:jc w:val="left"/>
-        <w:textAlignment w:val="baseline"/>
-        <w:outlineLvl w:val="0"/>
-        <w:rPr>
-          <w:spacing w:val="-10"/>
-          <w:sz w:val="34"/>
-          <w:szCs w:val="34"/>
-        </w:rPr>
-      </w:pPr>
-      <w:r>
-        <w:rPr>
-          <w:rFonts w:ascii="微软雅黑" w:cs="微软雅黑" w:eastAsia="微软雅黑" w:hAnsi="微软雅黑" w:hint="default"/>
-          <w:b w:val="false"/>
-          <w:bCs w:val="false"/>
-          <w:i w:val="false"/>
-          <w:iCs w:val="false"/>
-          <w:snapToGrid w:val="false"/>
-          <w:color w:val="000000"/>
-          <w:spacing w:val="-9"/>
-          <w:kern w:val="0"/>
-          <w:sz w:val="34"/>
-          <w:szCs w:val="34"/>
-          <w:highlight w:val="none"/>
-          <w:vertAlign w:val="baseline"/>
-          <w:em w:val="none"/>
-          <w:lang w:val="en-US" w:bidi="ar-SA" w:eastAsia="en-US"/>
-        </w:rPr>
-        <w:t>（⼀）</w:t>
-      </w:r>
-      <w:r>
-        <w:rPr>
-          <w:rFonts w:ascii="微软雅黑" w:cs="微软雅黑" w:eastAsia="微软雅黑" w:hAnsi="微软雅黑" w:hint="default"/>
-          <w:b w:val="false"/>
-          <w:bCs w:val="false"/>
-          <w:i w:val="false"/>
-          <w:iCs w:val="false"/>
-          <w:snapToGrid w:val="false"/>
-          <w:color w:val="000000"/>
-          <w:spacing w:val="-9"/>
-          <w:kern w:val="0"/>
-          <w:sz w:val="34"/>
-          <w:szCs w:val="34"/>
-          <w:highlight w:val="none"/>
-          <w:vertAlign w:val="baseline"/>
-          <w:em w:val="none"/>
-          <w:lang w:val="en-US" w:bidi="ar-SA" w:eastAsia="en-US"/>
-        </w:rPr>
-        <w:t>使用.custom.yaml补丁</w:t>
+        <w:t>词库修改不⽣效</w:t>
       </w:r>
     </w:p>
     <w:p>
@@ -19311,15 +20474,15 @@
         <w:jc w:val="left"/>
         <w:textAlignment w:val="baseline"/>
         <w:rPr>
-          <w:rFonts w:ascii="微软雅黑" w:cs="微软雅黑" w:eastAsia="微软雅黑" w:hAnsi="微软雅黑" w:hint="default"/>
-          <w:b w:val="false"/>
-          <w:bCs w:val="false"/>
-          <w:i w:val="false"/>
-          <w:iCs w:val="false"/>
-          <w:snapToGrid w:val="false"/>
-          <w:color w:val="000000"/>
-          <w:spacing w:val="-3"/>
-          <w:kern w:val="0"/>
+          <w:rFonts w:ascii="微软雅黑" w:cs="微软雅黑" w:eastAsia="微软雅黑" w:hAnsi="微软雅黑"/>
+          <w:b w:val="false"/>
+          <w:bCs w:val="false"/>
+          <w:i w:val="false"/>
+          <w:iCs w:val="false"/>
+          <w:snapToGrid w:val="false"/>
+          <w:color w:val="000000"/>
+          <w:kern w:val="0"/>
+          <w:position w:val="4"/>
           <w:sz w:val="24"/>
           <w:szCs w:val="24"/>
           <w:highlight w:val="none"/>
@@ -19328,6 +20491,46 @@
           <w:lang w:val="en-US" w:bidi="ar-SA" w:eastAsia="en-US"/>
         </w:rPr>
       </w:pPr>
+      <w:r>
+        <w:rPr>
+          <w:rFonts w:ascii="微软雅黑" w:cs="微软雅黑" w:eastAsia="微软雅黑" w:hAnsi="微软雅黑"/>
+          <w:b w:val="false"/>
+          <w:bCs w:val="false"/>
+          <w:i w:val="false"/>
+          <w:iCs w:val="false"/>
+          <w:snapToGrid w:val="false"/>
+          <w:color w:val="000000"/>
+          <w:kern w:val="0"/>
+          <w:position w:val="4"/>
+          <w:sz w:val="24"/>
+          <w:szCs w:val="24"/>
+          <w:highlight w:val="none"/>
+          <w:vertAlign w:val="baseline"/>
+          <w:em w:val="none"/>
+          <w:lang w:val="en-US" w:bidi="ar-SA" w:eastAsia="en-US"/>
+        </w:rPr>
+        <w:t xml:space="preserve">  </w:t>
+      </w:r>
+      <w:r>
+        <w:rPr>
+          <w:rFonts w:ascii="微软雅黑" w:cs="微软雅黑" w:eastAsia="微软雅黑" w:hAnsi="微软雅黑" w:hint="default"/>
+          <w:b w:val="false"/>
+          <w:bCs w:val="false"/>
+          <w:i w:val="false"/>
+          <w:iCs w:val="false"/>
+          <w:snapToGrid w:val="false"/>
+          <w:color w:val="000000"/>
+          <w:kern w:val="0"/>
+          <w:position w:val="4"/>
+          <w:sz w:val="24"/>
+          <w:szCs w:val="24"/>
+          <w:highlight w:val="none"/>
+          <w:vertAlign w:val="baseline"/>
+          <w:em w:val="none"/>
+          <w:lang w:val="en-US" w:bidi="ar-SA" w:eastAsia="en-US"/>
+        </w:rPr>
+        <w:t xml:space="preserve">   </w:t>
+      </w:r>
       <w:r>
         <w:rPr>
           <w:rFonts w:ascii="微软雅黑" w:cs="微软雅黑" w:eastAsia="微软雅黑" w:hAnsi="微软雅黑"/>
@@ -19358,11 +20561,11 @@
               <a:graphicData uri="http://schemas.openxmlformats.org/drawingml/2006/picture">
                 <pic:pic xmlns:pic="http://schemas.openxmlformats.org/drawingml/2006/picture">
                   <pic:nvPicPr>
-                    <pic:cNvPr id="3" name="Image1"/>
+                    <pic:cNvPr id="4" name="Image1"/>
                     <pic:cNvPicPr/>
                   </pic:nvPicPr>
                   <pic:blipFill>
-                    <a:blip r:embed="rId5" cstate="print"/>
+                    <a:blip r:embed="rId6" cstate="print"/>
                     <a:srcRect l="0" t="0" r="0" b="0"/>
                     <a:stretch/>
                   </pic:blipFill>
@@ -19417,7 +20620,7 @@
           <w:em w:val="none"/>
           <w:lang w:val="en-US" w:bidi="ar-SA" w:eastAsia="en-US"/>
         </w:rPr>
-        <w:t>可覆盖同名.schema.yaml、weasel.yaml 和 default.yaml对应设置</w:t>
+        <w:t>先删除对应的build文件和.userdb文件夹 ，再进行部署</w:t>
       </w:r>
     </w:p>
     <w:p>
@@ -19428,19 +20631,20 @@
         <w:autoSpaceDN w:val="false"/>
         <w:adjustRightInd w:val="false"/>
         <w:snapToGrid w:val="false"/>
-        <w:spacing w:before="275" w:lineRule="auto" w:line="160"/>
+        <w:spacing w:before="104" w:lineRule="auto" w:line="187"/>
+        <w:ind w:left="4"/>
         <w:jc w:val="left"/>
         <w:textAlignment w:val="baseline"/>
         <w:rPr>
-          <w:rFonts w:ascii="微软雅黑" w:cs="微软雅黑" w:eastAsia="微软雅黑" w:hAnsi="微软雅黑" w:hint="default"/>
-          <w:b w:val="false"/>
-          <w:bCs w:val="false"/>
-          <w:i w:val="false"/>
-          <w:iCs w:val="false"/>
-          <w:snapToGrid w:val="false"/>
-          <w:color w:val="000000"/>
-          <w:spacing w:val="-3"/>
-          <w:kern w:val="0"/>
+          <w:rFonts w:ascii="微软雅黑" w:cs="微软雅黑" w:eastAsia="微软雅黑" w:hAnsi="微软雅黑"/>
+          <w:b w:val="false"/>
+          <w:bCs w:val="false"/>
+          <w:i w:val="false"/>
+          <w:iCs w:val="false"/>
+          <w:snapToGrid w:val="false"/>
+          <w:color w:val="000000"/>
+          <w:kern w:val="0"/>
+          <w:position w:val="4"/>
           <w:sz w:val="24"/>
           <w:szCs w:val="24"/>
           <w:highlight w:val="none"/>
@@ -19449,6 +20653,26 @@
           <w:lang w:val="en-US" w:bidi="ar-SA" w:eastAsia="en-US"/>
         </w:rPr>
       </w:pPr>
+      <w:r>
+        <w:rPr>
+          <w:rFonts w:ascii="微软雅黑" w:cs="微软雅黑" w:eastAsia="微软雅黑" w:hAnsi="微软雅黑" w:hint="default"/>
+          <w:b w:val="false"/>
+          <w:bCs w:val="false"/>
+          <w:i w:val="false"/>
+          <w:iCs w:val="false"/>
+          <w:snapToGrid w:val="false"/>
+          <w:color w:val="000000"/>
+          <w:kern w:val="0"/>
+          <w:position w:val="4"/>
+          <w:sz w:val="24"/>
+          <w:szCs w:val="24"/>
+          <w:highlight w:val="none"/>
+          <w:vertAlign w:val="baseline"/>
+          <w:em w:val="none"/>
+          <w:lang w:val="en-US" w:bidi="ar-SA" w:eastAsia="en-US"/>
+        </w:rPr>
+        <w:t xml:space="preserve">     </w:t>
+      </w:r>
       <w:r>
         <w:rPr>
           <w:rFonts w:ascii="微软雅黑" w:cs="微软雅黑" w:eastAsia="微软雅黑" w:hAnsi="微软雅黑"/>
@@ -19479,11 +20703,11 @@
               <a:graphicData uri="http://schemas.openxmlformats.org/drawingml/2006/picture">
                 <pic:pic xmlns:pic="http://schemas.openxmlformats.org/drawingml/2006/picture">
                   <pic:nvPicPr>
-                    <pic:cNvPr id="3" name="Image1"/>
+                    <pic:cNvPr id="4" name="Image1"/>
                     <pic:cNvPicPr/>
                   </pic:nvPicPr>
                   <pic:blipFill>
-                    <a:blip r:embed="rId5" cstate="print"/>
+                    <a:blip r:embed="rId6" cstate="print"/>
                     <a:srcRect l="0" t="0" r="0" b="0"/>
                     <a:stretch/>
                   </pic:blipFill>
@@ -19529,16 +20753,16 @@
           <w:iCs w:val="false"/>
           <w:snapToGrid w:val="false"/>
           <w:color w:val="000000"/>
-          <w:spacing w:val="-2"/>
-          <w:kern w:val="0"/>
-          <w:sz w:val="24"/>
-          <w:szCs w:val="24"/>
-          <w:highlight w:val="none"/>
-          <w:vertAlign w:val="baseline"/>
-          <w:em w:val="none"/>
-          <w:lang w:val="en-US" w:bidi="ar-SA" w:eastAsia="en-US"/>
-        </w:rPr>
-        <w:t>可用于开关记忆、界面布局、方案启用等各种自定义需求</w:t>
+          <w:spacing w:val="-3"/>
+          <w:kern w:val="0"/>
+          <w:sz w:val="24"/>
+          <w:szCs w:val="24"/>
+          <w:highlight w:val="none"/>
+          <w:vertAlign w:val="baseline"/>
+          <w:em w:val="none"/>
+          <w:lang w:val="en-US" w:bidi="ar-SA" w:eastAsia="en-US"/>
+        </w:rPr>
+        <w:t>注意词库格式 区分tab符和空格</w:t>
       </w:r>
     </w:p>
     <w:p>
@@ -19549,7 +20773,8 @@
         <w:autoSpaceDN w:val="false"/>
         <w:adjustRightInd w:val="false"/>
         <w:snapToGrid w:val="false"/>
-        <w:spacing w:before="275" w:lineRule="auto" w:line="160"/>
+        <w:spacing w:before="43" w:lineRule="auto" w:line="256"/>
+        <w:ind w:left="15" w:right="3330" w:firstLine="120"/>
         <w:jc w:val="left"/>
         <w:textAlignment w:val="baseline"/>
         <w:rPr>
@@ -19570,6 +20795,137 @@
           <w:lang w:val="en-US" w:bidi="ar-SA" w:eastAsia="en-US"/>
         </w:rPr>
       </w:pPr>
+      <w:r>
+        <w:rPr>
+          <w:rFonts w:ascii="Arial" w:cs="Arial" w:eastAsia="Arial" w:hAnsi="Arial" w:hint="default"/>
+          <w:b w:val="false"/>
+          <w:bCs w:val="false"/>
+          <w:i w:val="false"/>
+          <w:iCs w:val="false"/>
+          <w:snapToGrid w:val="false"/>
+          <w:color w:val="ababab"/>
+          <w:spacing w:val="-4"/>
+          <w:kern w:val="0"/>
+          <w:sz w:val="24"/>
+          <w:szCs w:val="24"/>
+          <w:highlight w:val="none"/>
+          <w:vertAlign w:val="baseline"/>
+          <w:em w:val="none"/>
+          <w:lang w:val="en-US" w:bidi="ar-SA" w:eastAsia="en-US"/>
+        </w:rPr>
+        <w:t>3.</w:t>
+      </w:r>
+      <w:r>
+        <w:rPr>
+          <w:rFonts w:ascii="Arial" w:cs="Arial" w:eastAsia="Arial" w:hAnsi="Arial" w:hint="default"/>
+          <w:b w:val="false"/>
+          <w:bCs w:val="false"/>
+          <w:i w:val="false"/>
+          <w:iCs w:val="false"/>
+          <w:snapToGrid w:val="false"/>
+          <w:color w:val="ababab"/>
+          <w:spacing w:val="-4"/>
+          <w:kern w:val="0"/>
+          <w:sz w:val="24"/>
+          <w:szCs w:val="24"/>
+          <w:highlight w:val="none"/>
+          <w:vertAlign w:val="baseline"/>
+          <w:em w:val="none"/>
+          <w:lang w:val="en-US" w:bidi="ar-SA" w:eastAsia="en-US"/>
+        </w:rPr>
+        <w:t xml:space="preserve"> </w:t>
+      </w:r>
+      <w:r>
+        <w:rPr>
+          <w:rFonts w:ascii="微软雅黑" w:cs="微软雅黑" w:eastAsia="微软雅黑" w:hAnsi="微软雅黑" w:hint="default"/>
+          <w:b w:val="false"/>
+          <w:bCs w:val="false"/>
+          <w:i w:val="false"/>
+          <w:iCs w:val="false"/>
+          <w:snapToGrid w:val="false"/>
+          <w:color w:val="000000"/>
+          <w:spacing w:val="-4"/>
+          <w:kern w:val="0"/>
+          <w:sz w:val="24"/>
+          <w:szCs w:val="24"/>
+          <w:highlight w:val="none"/>
+          <w:vertAlign w:val="baseline"/>
+          <w:em w:val="none"/>
+          <w:lang w:val="en-US" w:bidi="ar-SA" w:eastAsia="en-US"/>
+        </w:rPr>
+        <w:t>主题修改未生效</w:t>
+      </w:r>
+    </w:p>
+    <w:p>
+      <w:pPr>
+        <w:pStyle w:val="style0"/>
+        <w:kinsoku w:val="false"/>
+        <w:autoSpaceDE w:val="false"/>
+        <w:autoSpaceDN w:val="false"/>
+        <w:adjustRightInd w:val="false"/>
+        <w:snapToGrid w:val="false"/>
+        <w:spacing w:before="104" w:lineRule="auto" w:line="187"/>
+        <w:ind w:left="4"/>
+        <w:jc w:val="left"/>
+        <w:textAlignment w:val="baseline"/>
+        <w:rPr>
+          <w:rFonts w:ascii="微软雅黑" w:cs="微软雅黑" w:eastAsia="微软雅黑" w:hAnsi="微软雅黑"/>
+          <w:b w:val="false"/>
+          <w:bCs w:val="false"/>
+          <w:i w:val="false"/>
+          <w:iCs w:val="false"/>
+          <w:snapToGrid w:val="false"/>
+          <w:color w:val="000000"/>
+          <w:kern w:val="0"/>
+          <w:position w:val="4"/>
+          <w:sz w:val="24"/>
+          <w:szCs w:val="24"/>
+          <w:highlight w:val="none"/>
+          <w:vertAlign w:val="baseline"/>
+          <w:em w:val="none"/>
+          <w:lang w:val="en-US" w:bidi="ar-SA" w:eastAsia="en-US"/>
+        </w:rPr>
+      </w:pPr>
+      <w:r>
+        <w:rPr>
+          <w:rFonts w:ascii="微软雅黑" w:cs="微软雅黑" w:eastAsia="微软雅黑" w:hAnsi="微软雅黑" w:hint="default"/>
+          <w:b w:val="false"/>
+          <w:bCs w:val="false"/>
+          <w:i w:val="false"/>
+          <w:iCs w:val="false"/>
+          <w:snapToGrid w:val="false"/>
+          <w:color w:val="000000"/>
+          <w:kern w:val="0"/>
+          <w:position w:val="4"/>
+          <w:sz w:val="24"/>
+          <w:szCs w:val="24"/>
+          <w:highlight w:val="none"/>
+          <w:vertAlign w:val="baseline"/>
+          <w:em w:val="none"/>
+          <w:lang w:val="en-US" w:bidi="ar-SA" w:eastAsia="en-US"/>
+        </w:rPr>
+        <w:t xml:space="preserve">  </w:t>
+      </w:r>
+      <w:r>
+        <w:rPr>
+          <w:rFonts w:ascii="微软雅黑" w:cs="微软雅黑" w:eastAsia="微软雅黑" w:hAnsi="微软雅黑" w:hint="default"/>
+          <w:b w:val="false"/>
+          <w:bCs w:val="false"/>
+          <w:i w:val="false"/>
+          <w:iCs w:val="false"/>
+          <w:snapToGrid w:val="false"/>
+          <w:color w:val="000000"/>
+          <w:kern w:val="0"/>
+          <w:position w:val="4"/>
+          <w:sz w:val="24"/>
+          <w:szCs w:val="24"/>
+          <w:highlight w:val="none"/>
+          <w:vertAlign w:val="baseline"/>
+          <w:em w:val="none"/>
+          <w:lang w:val="en-US" w:bidi="ar-SA" w:eastAsia="en-US"/>
+        </w:rPr>
+        <w:t xml:space="preserve">   </w:t>
+      </w:r>
       <w:r>
         <w:rPr>
           <w:rFonts w:ascii="微软雅黑" w:cs="微软雅黑" w:eastAsia="微软雅黑" w:hAnsi="微软雅黑"/>
@@ -19659,7 +21015,7 @@
           <w:em w:val="none"/>
           <w:lang w:val="en-US" w:bidi="ar-SA" w:eastAsia="en-US"/>
         </w:rPr>
-        <w:t>教程详见patch方法论.md</w:t>
+        <w:t>切换主题再切换回来</w:t>
       </w:r>
     </w:p>
     <w:p>
@@ -19670,45 +21026,58 @@
         <w:autoSpaceDN w:val="false"/>
         <w:adjustRightInd w:val="false"/>
         <w:snapToGrid w:val="false"/>
-        <w:spacing w:before="275" w:lineRule="auto" w:line="160"/>
+        <w:spacing w:before="88" w:lineRule="auto" w:line="194"/>
+        <w:ind w:left="402" w:right="181" w:hanging="260"/>
         <w:jc w:val="left"/>
         <w:textAlignment w:val="baseline"/>
         <w:rPr>
-          <w:spacing w:val="-10"/>
-          <w:sz w:val="34"/>
-          <w:szCs w:val="34"/>
+          <w:rFonts w:ascii="微软雅黑" w:cs="微软雅黑" w:eastAsia="微软雅黑" w:hAnsi="微软雅黑"/>
+          <w:b w:val="false"/>
+          <w:bCs w:val="false"/>
+          <w:i w:val="false"/>
+          <w:iCs w:val="false"/>
+          <w:snapToGrid w:val="false"/>
+          <w:color w:val="000000"/>
+          <w:kern w:val="0"/>
+          <w:position w:val="4"/>
+          <w:sz w:val="24"/>
+          <w:szCs w:val="24"/>
+          <w:highlight w:val="none"/>
+          <w:vertAlign w:val="baseline"/>
+          <w:em w:val="none"/>
+          <w:lang w:val="en-US" w:bidi="ar-SA" w:eastAsia="en-US"/>
         </w:rPr>
       </w:pPr>
       <w:r>
         <w:rPr>
-          <w:rFonts w:ascii="微软雅黑" w:cs="微软雅黑" w:eastAsia="微软雅黑" w:hAnsi="微软雅黑" w:hint="default"/>
-          <w:b w:val="false"/>
-          <w:bCs w:val="false"/>
-          <w:i w:val="false"/>
-          <w:iCs w:val="false"/>
-          <w:snapToGrid w:val="false"/>
-          <w:color w:val="000000"/>
-          <w:spacing w:val="-3"/>
-          <w:kern w:val="0"/>
-          <w:sz w:val="24"/>
-          <w:szCs w:val="24"/>
-          <w:highlight w:val="none"/>
-          <w:vertAlign w:val="baseline"/>
-          <w:em w:val="none"/>
-          <w:lang w:val="en-US" w:bidi="ar-SA" w:eastAsia="en-US"/>
-        </w:rPr>
-        <w:t>修改后右键单击</w:t>
-      </w:r>
-      <w:r>
-        <w:rPr>
-          <w:rFonts w:ascii="微软雅黑" w:cs="微软雅黑" w:eastAsia="微软雅黑" w:hAnsi="微软雅黑" w:hint="default"/>
-          <w:b w:val="false"/>
-          <w:bCs w:val="false"/>
-          <w:i w:val="false"/>
-          <w:iCs w:val="false"/>
-          <w:snapToGrid w:val="false"/>
-          <w:color w:val="000000"/>
-          <w:spacing w:val="-3"/>
+          <w:rFonts w:ascii="Arial" w:cs="Arial" w:eastAsia="Arial" w:hAnsi="Arial" w:hint="default"/>
+          <w:b w:val="false"/>
+          <w:bCs w:val="false"/>
+          <w:i w:val="false"/>
+          <w:iCs w:val="false"/>
+          <w:snapToGrid w:val="false"/>
+          <w:color w:val="ababab"/>
+          <w:spacing w:val="-1"/>
+          <w:kern w:val="0"/>
+          <w:sz w:val="24"/>
+          <w:szCs w:val="24"/>
+          <w:highlight w:val="none"/>
+          <w:vertAlign w:val="baseline"/>
+          <w:em w:val="none"/>
+          <w:lang w:val="en-US" w:bidi="ar-SA" w:eastAsia="en-US"/>
+        </w:rPr>
+        <w:t>4.</w:t>
+      </w:r>
+      <w:r>
+        <w:rPr>
+          <w:rFonts w:ascii="Arial" w:cs="Arial" w:eastAsia="Arial" w:hAnsi="Arial" w:hint="default"/>
+          <w:b w:val="false"/>
+          <w:bCs w:val="false"/>
+          <w:i w:val="false"/>
+          <w:iCs w:val="false"/>
+          <w:snapToGrid w:val="false"/>
+          <w:color w:val="ababab"/>
+          <w:spacing w:val="-1"/>
           <w:kern w:val="0"/>
           <w:sz w:val="24"/>
           <w:szCs w:val="24"/>
@@ -19721,369 +21090,23 @@
       </w:r>
       <w:r>
         <w:rPr>
-          <w:rFonts w:ascii="Arial" w:cs="Arial" w:eastAsia="Arial" w:hAnsi="Arial" w:hint="default"/>
-          <w:b/>
-          <w:bCs/>
-          <w:i w:val="false"/>
-          <w:iCs w:val="false"/>
-          <w:snapToGrid w:val="false"/>
-          <w:color w:val="000000"/>
-          <w:spacing w:val="-3"/>
-          <w:kern w:val="0"/>
-          <w:sz w:val="24"/>
-          <w:szCs w:val="24"/>
-          <w:highlight w:val="none"/>
-          <w:vertAlign w:val="baseline"/>
-          <w:em w:val="none"/>
-          <w:lang w:val="en-US" w:bidi="ar-SA" w:eastAsia="en-US"/>
-        </w:rPr>
-        <w:t>Rime</w:t>
-      </w:r>
-      <w:r>
-        <w:rPr>
-          <w:rFonts w:ascii="Arial" w:cs="Arial" w:eastAsia="Arial" w:hAnsi="Arial" w:hint="default"/>
-          <w:b/>
-          <w:bCs/>
-          <w:i w:val="false"/>
-          <w:iCs w:val="false"/>
-          <w:snapToGrid w:val="false"/>
-          <w:color w:val="000000"/>
-          <w:spacing w:val="24"/>
-          <w:w w:val="101"/>
-          <w:kern w:val="0"/>
-          <w:sz w:val="24"/>
-          <w:szCs w:val="24"/>
-          <w:highlight w:val="none"/>
-          <w:vertAlign w:val="baseline"/>
-          <w:em w:val="none"/>
-          <w:lang w:val="en-US" w:bidi="ar-SA" w:eastAsia="en-US"/>
-        </w:rPr>
-        <w:t xml:space="preserve"> </w:t>
-      </w:r>
-      <w:r>
-        <w:rPr>
-          <w:rFonts w:ascii="微软雅黑" w:cs="微软雅黑" w:eastAsia="微软雅黑" w:hAnsi="微软雅黑" w:hint="default"/>
-          <w:b w:val="false"/>
-          <w:bCs w:val="false"/>
-          <w:i w:val="false"/>
-          <w:iCs w:val="false"/>
-          <w:snapToGrid w:val="false"/>
-          <w:color w:val="000000"/>
-          <w:spacing w:val="-3"/>
-          <w:kern w:val="0"/>
-          <w:sz w:val="24"/>
-          <w:szCs w:val="24"/>
-          <w:highlight w:val="none"/>
-          <w:vertAlign w:val="baseline"/>
-          <w:em w:val="none"/>
-          <w:lang w:val="en-US" w:bidi="ar-SA" w:eastAsia="en-US"/>
-        </w:rPr>
-        <w:t>图标</w:t>
-      </w:r>
-      <w:r>
-        <w:rPr>
-          <w:rFonts w:ascii="微软雅黑" w:cs="微软雅黑" w:eastAsia="微软雅黑" w:hAnsi="微软雅黑" w:hint="default"/>
-          <w:b w:val="false"/>
-          <w:bCs w:val="false"/>
-          <w:i w:val="false"/>
-          <w:iCs w:val="false"/>
-          <w:snapToGrid w:val="false"/>
-          <w:color w:val="000000"/>
-          <w:spacing w:val="-33"/>
-          <w:kern w:val="0"/>
-          <w:sz w:val="24"/>
-          <w:szCs w:val="24"/>
-          <w:highlight w:val="none"/>
-          <w:vertAlign w:val="baseline"/>
-          <w:em w:val="none"/>
-          <w:lang w:val="en-US" w:bidi="ar-SA" w:eastAsia="en-US"/>
-        </w:rPr>
-        <w:t xml:space="preserve"> </w:t>
-      </w:r>
-      <w:r>
-        <w:rPr>
-          <w:rFonts w:ascii="微软雅黑" w:cs="微软雅黑" w:eastAsia="微软雅黑" w:hAnsi="微软雅黑" w:hint="default"/>
-          <w:b w:val="false"/>
-          <w:bCs w:val="false"/>
-          <w:i w:val="false"/>
-          <w:iCs w:val="false"/>
-          <w:snapToGrid w:val="false"/>
-          <w:color w:val="000000"/>
-          <w:spacing w:val="-3"/>
-          <w:kern w:val="0"/>
-          <w:sz w:val="24"/>
-          <w:szCs w:val="24"/>
-          <w:highlight w:val="none"/>
-          <w:vertAlign w:val="baseline"/>
-          <w:em w:val="none"/>
-          <w:lang w:val="en-US" w:bidi="ar-SA" w:eastAsia="en-US"/>
-        </w:rPr>
-        <w:t>，选择</w:t>
-      </w:r>
-      <w:r>
-        <w:rPr>
-          <w:rFonts w:ascii="微软雅黑" w:cs="微软雅黑" w:eastAsia="微软雅黑" w:hAnsi="微软雅黑" w:hint="default"/>
-          <w:b w:val="false"/>
-          <w:bCs w:val="false"/>
-          <w:i w:val="false"/>
-          <w:iCs w:val="false"/>
-          <w:snapToGrid w:val="false"/>
-          <w:color w:val="000000"/>
-          <w:spacing w:val="-3"/>
-          <w:kern w:val="0"/>
-          <w:sz w:val="24"/>
-          <w:szCs w:val="24"/>
-          <w:highlight w:val="none"/>
-          <w:vertAlign w:val="baseline"/>
-          <w:em w:val="none"/>
-          <w:lang w:val="en-US" w:bidi="ar-SA" w:eastAsia="en-US"/>
-        </w:rPr>
-        <w:t xml:space="preserve"> </w:t>
-      </w:r>
-      <w:r>
-        <w:rPr>
-          <w:rFonts w:ascii="Arial" w:cs="Arial" w:eastAsia="Arial" w:hAnsi="Arial" w:hint="default"/>
-          <w:b/>
-          <w:bCs/>
-          <w:i w:val="false"/>
-          <w:iCs w:val="false"/>
-          <w:snapToGrid w:val="false"/>
-          <w:color w:val="000000"/>
-          <w:spacing w:val="-3"/>
-          <w:kern w:val="0"/>
-          <w:sz w:val="24"/>
-          <w:szCs w:val="24"/>
-          <w:highlight w:val="none"/>
-          <w:vertAlign w:val="baseline"/>
-          <w:em w:val="none"/>
-          <w:lang w:val="en-US" w:bidi="ar-SA" w:eastAsia="en-US"/>
-        </w:rPr>
-        <w:t>“</w:t>
-      </w:r>
-      <w:r>
-        <w:rPr>
-          <w:rFonts w:ascii="微软雅黑" w:cs="微软雅黑" w:eastAsia="微软雅黑" w:hAnsi="微软雅黑" w:hint="default"/>
-          <w:b w:val="false"/>
-          <w:bCs w:val="false"/>
-          <w:i w:val="false"/>
-          <w:iCs w:val="false"/>
-          <w:snapToGrid w:val="false"/>
-          <w:color w:val="000000"/>
-          <w:spacing w:val="-3"/>
-          <w:kern w:val="0"/>
-          <w:sz w:val="24"/>
-          <w:szCs w:val="24"/>
-          <w:highlight w:val="none"/>
-          <w:vertAlign w:val="baseline"/>
-          <w:em w:val="none"/>
-          <w:lang w:val="en-US" w:bidi="ar-SA" w:eastAsia="en-US"/>
-        </w:rPr>
-        <w:t>部署</w:t>
-      </w:r>
-      <w:r>
-        <w:rPr>
-          <w:rFonts w:ascii="Arial" w:cs="Arial" w:eastAsia="Arial" w:hAnsi="Arial" w:hint="default"/>
-          <w:b/>
-          <w:bCs/>
-          <w:i w:val="false"/>
-          <w:iCs w:val="false"/>
-          <w:snapToGrid w:val="false"/>
-          <w:color w:val="000000"/>
-          <w:spacing w:val="-3"/>
-          <w:kern w:val="0"/>
-          <w:sz w:val="24"/>
-          <w:szCs w:val="24"/>
-          <w:highlight w:val="none"/>
-          <w:vertAlign w:val="baseline"/>
-          <w:em w:val="none"/>
-          <w:lang w:val="en-US" w:bidi="ar-SA" w:eastAsia="en-US"/>
-        </w:rPr>
-        <w:t>”</w:t>
-      </w:r>
-      <w:r>
-        <w:rPr>
-          <w:rFonts w:ascii="Arial" w:cs="Arial" w:eastAsia="Arial" w:hAnsi="Arial" w:hint="default"/>
-          <w:b/>
-          <w:bCs/>
-          <w:i w:val="false"/>
-          <w:iCs w:val="false"/>
-          <w:snapToGrid w:val="false"/>
-          <w:color w:val="000000"/>
-          <w:spacing w:val="-3"/>
-          <w:kern w:val="0"/>
-          <w:sz w:val="24"/>
-          <w:szCs w:val="24"/>
-          <w:highlight w:val="none"/>
-          <w:vertAlign w:val="baseline"/>
-          <w:em w:val="none"/>
-          <w:lang w:val="en-US" w:bidi="ar-SA" w:eastAsia="en-US"/>
-        </w:rPr>
-        <w:t xml:space="preserve"> </w:t>
-      </w:r>
-      <w:r>
-        <w:rPr>
-          <w:rFonts w:ascii="微软雅黑" w:cs="微软雅黑" w:eastAsia="微软雅黑" w:hAnsi="微软雅黑" w:hint="default"/>
-          <w:b w:val="false"/>
-          <w:bCs w:val="false"/>
-          <w:i w:val="false"/>
-          <w:iCs w:val="false"/>
-          <w:snapToGrid w:val="false"/>
-          <w:color w:val="000000"/>
-          <w:spacing w:val="-3"/>
-          <w:kern w:val="0"/>
-          <w:sz w:val="24"/>
-          <w:szCs w:val="24"/>
-          <w:highlight w:val="none"/>
-          <w:vertAlign w:val="baseline"/>
-          <w:em w:val="none"/>
-          <w:lang w:val="en-US" w:bidi="ar-SA" w:eastAsia="en-US"/>
-        </w:rPr>
-        <w:t>⽣效。</w:t>
-      </w:r>
-    </w:p>
-    <w:p>
-      <w:pPr>
-        <w:pStyle w:val="style66"/>
-        <w:spacing w:before="206" w:lineRule="auto" w:line="183"/>
-        <w:ind w:left="47"/>
-        <w:outlineLvl w:val="0"/>
-        <w:rPr>
-          <w:sz w:val="34"/>
-          <w:szCs w:val="34"/>
-        </w:rPr>
-      </w:pPr>
-      <w:r>
-        <w:rPr>
-          <w:spacing w:val="-10"/>
-          <w:sz w:val="34"/>
-          <w:szCs w:val="34"/>
-        </w:rPr>
-        <w:t>（</w:t>
-      </w:r>
-      <w:r>
-        <w:rPr>
-          <w:spacing w:val="-10"/>
-          <w:sz w:val="34"/>
-          <w:szCs w:val="34"/>
-          <w:lang w:val="en-US"/>
-        </w:rPr>
-        <w:t>二</w:t>
-      </w:r>
-      <w:r>
-        <w:rPr>
-          <w:spacing w:val="-10"/>
-          <w:sz w:val="34"/>
-          <w:szCs w:val="34"/>
-        </w:rPr>
-        <w:t>）</w:t>
-      </w:r>
-      <w:r>
-        <w:rPr>
-          <w:spacing w:val="-10"/>
-          <w:sz w:val="34"/>
-          <w:szCs w:val="34"/>
-          <w:lang w:val="en-US"/>
-        </w:rPr>
-        <w:t>修改</w:t>
-      </w:r>
-      <w:r>
-        <w:rPr>
-          <w:spacing w:val="-10"/>
-          <w:sz w:val="34"/>
-          <w:szCs w:val="34"/>
-        </w:rPr>
-        <w:t>不⽣效</w:t>
-      </w:r>
-    </w:p>
-    <w:p>
-      <w:pPr>
-        <w:pStyle w:val="style0"/>
-        <w:kinsoku w:val="false"/>
-        <w:autoSpaceDE w:val="false"/>
-        <w:autoSpaceDN w:val="false"/>
-        <w:adjustRightInd w:val="false"/>
-        <w:snapToGrid w:val="false"/>
-        <w:spacing w:before="260" w:lineRule="auto" w:line="184"/>
-        <w:ind w:left="154"/>
-        <w:jc w:val="left"/>
-        <w:textAlignment w:val="baseline"/>
-        <w:rPr>
-          <w:rFonts w:ascii="微软雅黑" w:cs="微软雅黑" w:eastAsia="微软雅黑" w:hAnsi="微软雅黑"/>
-          <w:b w:val="false"/>
-          <w:bCs w:val="false"/>
-          <w:i w:val="false"/>
-          <w:iCs w:val="false"/>
-          <w:snapToGrid w:val="false"/>
-          <w:color w:val="000000"/>
-          <w:kern w:val="0"/>
-          <w:position w:val="4"/>
-          <w:sz w:val="24"/>
-          <w:szCs w:val="24"/>
-          <w:highlight w:val="none"/>
-          <w:vertAlign w:val="baseline"/>
-          <w:em w:val="none"/>
-          <w:lang w:val="en-US" w:bidi="ar-SA" w:eastAsia="en-US"/>
-        </w:rPr>
-      </w:pPr>
-      <w:r>
-        <w:rPr>
-          <w:rFonts w:ascii="Arial" w:cs="Arial" w:eastAsia="Arial" w:hAnsi="Arial" w:hint="default"/>
-          <w:b w:val="false"/>
-          <w:bCs w:val="false"/>
-          <w:i w:val="false"/>
-          <w:iCs w:val="false"/>
-          <w:snapToGrid w:val="false"/>
-          <w:color w:val="ababab"/>
-          <w:spacing w:val="-3"/>
-          <w:kern w:val="0"/>
-          <w:sz w:val="24"/>
-          <w:szCs w:val="24"/>
-          <w:highlight w:val="none"/>
-          <w:vertAlign w:val="baseline"/>
-          <w:em w:val="none"/>
-          <w:lang w:val="en-US" w:bidi="ar-SA" w:eastAsia="en-US"/>
-        </w:rPr>
-        <w:t>1.</w:t>
-      </w:r>
-      <w:r>
-        <w:rPr>
-          <w:rFonts w:ascii="Arial" w:cs="Arial" w:eastAsia="Arial" w:hAnsi="Arial" w:hint="default"/>
-          <w:b w:val="false"/>
-          <w:bCs w:val="false"/>
-          <w:i w:val="false"/>
-          <w:iCs w:val="false"/>
-          <w:snapToGrid w:val="false"/>
-          <w:color w:val="ababab"/>
-          <w:spacing w:val="-3"/>
-          <w:kern w:val="0"/>
-          <w:sz w:val="24"/>
-          <w:szCs w:val="24"/>
-          <w:highlight w:val="none"/>
-          <w:vertAlign w:val="baseline"/>
-          <w:em w:val="none"/>
-          <w:lang w:val="en-US" w:bidi="ar-SA" w:eastAsia="en-US"/>
-        </w:rPr>
-        <w:t xml:space="preserve"> </w:t>
-      </w:r>
-      <w:r>
-        <w:rPr>
-          <w:rFonts w:ascii="微软雅黑" w:cs="微软雅黑" w:eastAsia="微软雅黑" w:hAnsi="微软雅黑" w:hint="default"/>
-          <w:b w:val="false"/>
-          <w:bCs w:val="false"/>
-          <w:i w:val="false"/>
-          <w:iCs w:val="false"/>
-          <w:snapToGrid w:val="false"/>
-          <w:color w:val="000000"/>
-          <w:spacing w:val="-3"/>
-          <w:kern w:val="0"/>
-          <w:sz w:val="24"/>
-          <w:szCs w:val="24"/>
-          <w:highlight w:val="none"/>
-          <w:vertAlign w:val="baseline"/>
-          <w:em w:val="none"/>
-          <w:lang w:val="en-US" w:bidi="ar-SA" w:eastAsia="en-US"/>
-        </w:rPr>
-        <w:t>方案修改不⽣效</w:t>
+          <w:rFonts w:ascii="微软雅黑" w:cs="微软雅黑" w:eastAsia="微软雅黑" w:hAnsi="微软雅黑" w:hint="default"/>
+          <w:b w:val="false"/>
+          <w:bCs w:val="false"/>
+          <w:i w:val="false"/>
+          <w:iCs w:val="false"/>
+          <w:snapToGrid w:val="false"/>
+          <w:color w:val="000000"/>
+          <w:spacing w:val="-1"/>
+          <w:kern w:val="0"/>
+          <w:sz w:val="24"/>
+          <w:szCs w:val="24"/>
+          <w:highlight w:val="none"/>
+          <w:vertAlign w:val="baseline"/>
+          <w:em w:val="none"/>
+          <w:lang w:val="en-US" w:bidi="ar-SA" w:eastAsia="en-US"/>
+        </w:rPr>
+        <w:t>filters修改错误</w:t>
       </w:r>
     </w:p>
     <w:p>
@@ -20106,7 +21129,7 @@
           <w:iCs w:val="false"/>
           <w:snapToGrid w:val="false"/>
           <w:color w:val="ababab"/>
-          <w:spacing w:val="-1"/>
+          <w:spacing w:val="-4"/>
           <w:kern w:val="0"/>
           <w:sz w:val="24"/>
           <w:szCs w:val="24"/>
@@ -20225,7 +21248,7 @@
           <w:em w:val="none"/>
           <w:lang w:val="en-US" w:bidi="ar-SA" w:eastAsia="en-US"/>
         </w:rPr>
-        <w:t>注意缩进，错误缩进可能导致整个文档失效</w:t>
+        <w:t>输入引擎engine的排序，尤其是filters的排序十分重要，错误排序可能造成功能失效</w:t>
       </w:r>
     </w:p>
     <w:p>
@@ -20248,7 +21271,7 @@
           <w:iCs w:val="false"/>
           <w:snapToGrid w:val="false"/>
           <w:color w:val="ababab"/>
-          <w:spacing w:val="-1"/>
+          <w:spacing w:val="-4"/>
           <w:kern w:val="0"/>
           <w:sz w:val="24"/>
           <w:szCs w:val="24"/>
@@ -20276,7 +21299,27 @@
           <w:em w:val="none"/>
           <w:lang w:val="en-US" w:bidi="ar-SA" w:eastAsia="en-US"/>
         </w:rPr>
-        <w:t xml:space="preserve">     </w:t>
+        <w:t xml:space="preserve">  </w:t>
+      </w:r>
+      <w:r>
+        <w:rPr>
+          <w:rFonts w:ascii="微软雅黑" w:cs="微软雅黑" w:eastAsia="微软雅黑" w:hAnsi="微软雅黑" w:hint="default"/>
+          <w:b w:val="false"/>
+          <w:bCs w:val="false"/>
+          <w:i w:val="false"/>
+          <w:iCs w:val="false"/>
+          <w:snapToGrid w:val="false"/>
+          <w:color w:val="000000"/>
+          <w:kern w:val="0"/>
+          <w:position w:val="4"/>
+          <w:sz w:val="24"/>
+          <w:szCs w:val="24"/>
+          <w:highlight w:val="none"/>
+          <w:vertAlign w:val="baseline"/>
+          <w:em w:val="none"/>
+          <w:lang w:val="en-US" w:bidi="ar-SA" w:eastAsia="en-US"/>
+        </w:rPr>
+        <w:t xml:space="preserve">   </w:t>
       </w:r>
       <w:r>
         <w:rPr>
@@ -20367,98 +21410,7 @@
           <w:em w:val="none"/>
           <w:lang w:val="en-US" w:bidi="ar-SA" w:eastAsia="en-US"/>
         </w:rPr>
-        <w:t>使用custom补丁新增内容时应使用 a/b/+: 等格式，避免用小部分内容错误地覆盖了schema.yaml的整段内容</w:t>
-      </w:r>
-    </w:p>
-    <w:p>
-      <w:pPr>
-        <w:pStyle w:val="style0"/>
-        <w:kinsoku w:val="false"/>
-        <w:autoSpaceDE w:val="false"/>
-        <w:autoSpaceDN w:val="false"/>
-        <w:adjustRightInd w:val="false"/>
-        <w:snapToGrid w:val="false"/>
-        <w:spacing w:before="88" w:lineRule="auto" w:line="194"/>
-        <w:ind w:left="402" w:right="181" w:hanging="260"/>
-        <w:jc w:val="left"/>
-        <w:textAlignment w:val="baseline"/>
-        <w:rPr>
-          <w:rFonts w:ascii="微软雅黑" w:cs="微软雅黑" w:eastAsia="微软雅黑" w:hAnsi="微软雅黑"/>
-          <w:b w:val="false"/>
-          <w:bCs w:val="false"/>
-          <w:i w:val="false"/>
-          <w:iCs w:val="false"/>
-          <w:snapToGrid w:val="false"/>
-          <w:color w:val="000000"/>
-          <w:kern w:val="0"/>
-          <w:position w:val="4"/>
-          <w:sz w:val="24"/>
-          <w:szCs w:val="24"/>
-          <w:highlight w:val="none"/>
-          <w:vertAlign w:val="baseline"/>
-          <w:em w:val="none"/>
-          <w:lang w:val="en-US" w:bidi="ar-SA" w:eastAsia="en-US"/>
-        </w:rPr>
-      </w:pPr>
-      <w:r>
-        <w:rPr>
-          <w:rFonts w:ascii="Arial" w:cs="Arial" w:eastAsia="Arial" w:hAnsi="Arial" w:hint="default"/>
-          <w:b w:val="false"/>
-          <w:bCs w:val="false"/>
-          <w:i w:val="false"/>
-          <w:iCs w:val="false"/>
-          <w:snapToGrid w:val="false"/>
-          <w:color w:val="ababab"/>
-          <w:spacing w:val="-1"/>
-          <w:kern w:val="0"/>
-          <w:sz w:val="24"/>
-          <w:szCs w:val="24"/>
-          <w:highlight w:val="none"/>
-          <w:vertAlign w:val="baseline"/>
-          <w:em w:val="none"/>
-          <w:lang w:val="en-US" w:bidi="ar-SA" w:eastAsia="en-US"/>
-        </w:rPr>
-        <w:t>2.</w:t>
-      </w:r>
-      <w:r>
-        <w:rPr>
-          <w:rFonts w:ascii="Arial" w:cs="Arial" w:eastAsia="Arial" w:hAnsi="Arial" w:hint="default"/>
-          <w:b w:val="false"/>
-          <w:bCs w:val="false"/>
-          <w:i w:val="false"/>
-          <w:iCs w:val="false"/>
-          <w:snapToGrid w:val="false"/>
-          <w:color w:val="ababab"/>
-          <w:spacing w:val="-1"/>
-          <w:kern w:val="0"/>
-          <w:sz w:val="24"/>
-          <w:szCs w:val="24"/>
-          <w:highlight w:val="none"/>
-          <w:vertAlign w:val="baseline"/>
-          <w:em w:val="none"/>
-          <w:lang w:val="en-US" w:bidi="ar-SA" w:eastAsia="en-US"/>
-        </w:rPr>
-        <w:t xml:space="preserve"> </w:t>
-      </w:r>
-      <w:r>
-        <w:rPr>
-          <w:rFonts w:ascii="微软雅黑" w:cs="微软雅黑" w:eastAsia="微软雅黑" w:hAnsi="微软雅黑" w:hint="default"/>
-          <w:b w:val="false"/>
-          <w:bCs w:val="false"/>
-          <w:i w:val="false"/>
-          <w:iCs w:val="false"/>
-          <w:snapToGrid w:val="false"/>
-          <w:color w:val="000000"/>
-          <w:spacing w:val="-1"/>
-          <w:kern w:val="0"/>
-          <w:sz w:val="24"/>
-          <w:szCs w:val="24"/>
-          <w:highlight w:val="none"/>
-          <w:vertAlign w:val="baseline"/>
-          <w:em w:val="none"/>
-          <w:lang w:val="en-US" w:bidi="ar-SA" w:eastAsia="en-US"/>
-        </w:rPr>
-        <w:t>词库修改不⽣效</w:t>
+        <w:t>先如果filters中的lua实际不存在/或lua内部出现错误，将无法生成候选词</w:t>
       </w:r>
     </w:p>
     <w:p>
@@ -20474,7 +21426,26 @@
         <w:jc w:val="left"/>
         <w:textAlignment w:val="baseline"/>
         <w:rPr>
-          <w:rFonts w:ascii="微软雅黑" w:cs="微软雅黑" w:eastAsia="微软雅黑" w:hAnsi="微软雅黑"/>
+          <w:rFonts w:ascii="Arial" w:cs="Arial" w:eastAsia="Arial" w:hAnsi="Arial" w:hint="default"/>
+          <w:b w:val="false"/>
+          <w:bCs w:val="false"/>
+          <w:i w:val="false"/>
+          <w:iCs w:val="false"/>
+          <w:snapToGrid w:val="false"/>
+          <w:color w:val="ababab"/>
+          <w:spacing w:val="-4"/>
+          <w:kern w:val="0"/>
+          <w:sz w:val="24"/>
+          <w:szCs w:val="24"/>
+          <w:highlight w:val="none"/>
+          <w:vertAlign w:val="baseline"/>
+          <w:em w:val="none"/>
+          <w:lang w:val="en-US" w:bidi="ar-SA" w:eastAsia="en-US"/>
+        </w:rPr>
+      </w:pPr>
+      <w:r>
+        <w:rPr>
+          <w:rFonts w:ascii="微软雅黑" w:cs="微软雅黑" w:eastAsia="微软雅黑" w:hAnsi="微软雅黑" w:hint="default"/>
           <w:b w:val="false"/>
           <w:bCs w:val="false"/>
           <w:i w:val="false"/>
@@ -20490,46 +21461,7 @@
           <w:em w:val="none"/>
           <w:lang w:val="en-US" w:bidi="ar-SA" w:eastAsia="en-US"/>
         </w:rPr>
-      </w:pPr>
-      <w:r>
-        <w:rPr>
-          <w:rFonts w:ascii="微软雅黑" w:cs="微软雅黑" w:eastAsia="微软雅黑" w:hAnsi="微软雅黑"/>
-          <w:b w:val="false"/>
-          <w:bCs w:val="false"/>
-          <w:i w:val="false"/>
-          <w:iCs w:val="false"/>
-          <w:snapToGrid w:val="false"/>
-          <w:color w:val="000000"/>
-          <w:kern w:val="0"/>
-          <w:position w:val="4"/>
-          <w:sz w:val="24"/>
-          <w:szCs w:val="24"/>
-          <w:highlight w:val="none"/>
-          <w:vertAlign w:val="baseline"/>
-          <w:em w:val="none"/>
-          <w:lang w:val="en-US" w:bidi="ar-SA" w:eastAsia="en-US"/>
-        </w:rPr>
-        <w:t xml:space="preserve">  </w:t>
-      </w:r>
-      <w:r>
-        <w:rPr>
-          <w:rFonts w:ascii="微软雅黑" w:cs="微软雅黑" w:eastAsia="微软雅黑" w:hAnsi="微软雅黑" w:hint="default"/>
-          <w:b w:val="false"/>
-          <w:bCs w:val="false"/>
-          <w:i w:val="false"/>
-          <w:iCs w:val="false"/>
-          <w:snapToGrid w:val="false"/>
-          <w:color w:val="000000"/>
-          <w:kern w:val="0"/>
-          <w:position w:val="4"/>
-          <w:sz w:val="24"/>
-          <w:szCs w:val="24"/>
-          <w:highlight w:val="none"/>
-          <w:vertAlign w:val="baseline"/>
-          <w:em w:val="none"/>
-          <w:lang w:val="en-US" w:bidi="ar-SA" w:eastAsia="en-US"/>
-        </w:rPr>
-        <w:t xml:space="preserve">   </w:t>
+        <w:t xml:space="preserve">     </w:t>
       </w:r>
       <w:r>
         <w:rPr>
@@ -20620,938 +21552,6 @@
           <w:em w:val="none"/>
           <w:lang w:val="en-US" w:bidi="ar-SA" w:eastAsia="en-US"/>
         </w:rPr>
-        <w:t>先删除对应的build文件和.userdb文件夹 ，再进行部署</w:t>
-      </w:r>
-    </w:p>
-    <w:p>
-      <w:pPr>
-        <w:pStyle w:val="style0"/>
-        <w:kinsoku w:val="false"/>
-        <w:autoSpaceDE w:val="false"/>
-        <w:autoSpaceDN w:val="false"/>
-        <w:adjustRightInd w:val="false"/>
-        <w:snapToGrid w:val="false"/>
-        <w:spacing w:before="104" w:lineRule="auto" w:line="187"/>
-        <w:ind w:left="4"/>
-        <w:jc w:val="left"/>
-        <w:textAlignment w:val="baseline"/>
-        <w:rPr>
-          <w:rFonts w:ascii="微软雅黑" w:cs="微软雅黑" w:eastAsia="微软雅黑" w:hAnsi="微软雅黑"/>
-          <w:b w:val="false"/>
-          <w:bCs w:val="false"/>
-          <w:i w:val="false"/>
-          <w:iCs w:val="false"/>
-          <w:snapToGrid w:val="false"/>
-          <w:color w:val="000000"/>
-          <w:kern w:val="0"/>
-          <w:position w:val="4"/>
-          <w:sz w:val="24"/>
-          <w:szCs w:val="24"/>
-          <w:highlight w:val="none"/>
-          <w:vertAlign w:val="baseline"/>
-          <w:em w:val="none"/>
-          <w:lang w:val="en-US" w:bidi="ar-SA" w:eastAsia="en-US"/>
-        </w:rPr>
-      </w:pPr>
-      <w:r>
-        <w:rPr>
-          <w:rFonts w:ascii="微软雅黑" w:cs="微软雅黑" w:eastAsia="微软雅黑" w:hAnsi="微软雅黑" w:hint="default"/>
-          <w:b w:val="false"/>
-          <w:bCs w:val="false"/>
-          <w:i w:val="false"/>
-          <w:iCs w:val="false"/>
-          <w:snapToGrid w:val="false"/>
-          <w:color w:val="000000"/>
-          <w:kern w:val="0"/>
-          <w:position w:val="4"/>
-          <w:sz w:val="24"/>
-          <w:szCs w:val="24"/>
-          <w:highlight w:val="none"/>
-          <w:vertAlign w:val="baseline"/>
-          <w:em w:val="none"/>
-          <w:lang w:val="en-US" w:bidi="ar-SA" w:eastAsia="en-US"/>
-        </w:rPr>
-        <w:t xml:space="preserve">     </w:t>
-      </w:r>
-      <w:r>
-        <w:rPr>
-          <w:rFonts w:ascii="微软雅黑" w:cs="微软雅黑" w:eastAsia="微软雅黑" w:hAnsi="微软雅黑"/>
-          <w:b w:val="false"/>
-          <w:bCs w:val="false"/>
-          <w:i w:val="false"/>
-          <w:iCs w:val="false"/>
-          <w:snapToGrid w:val="false"/>
-          <w:color w:val="000000"/>
-          <w:kern w:val="0"/>
-          <w:position w:val="4"/>
-          <w:sz w:val="24"/>
-          <w:szCs w:val="24"/>
-          <w:highlight w:val="none"/>
-          <w:vertAlign w:val="baseline"/>
-          <w:em w:val="none"/>
-          <w:lang w:val="en-US" w:bidi="ar-SA" w:eastAsia="en-US"/>
-        </w:rPr>
-        <w:drawing>
-          <wp:inline distL="0" distT="0" distB="0" distR="0">
-            <wp:extent cx="47625" cy="47625"/>
-            <wp:effectExtent l="0" t="0" r="0" b="0"/>
-            <wp:docPr id="1052" name="Image1"/>
-            <wp:cNvGraphicFramePr>
-              <a:graphicFrameLocks xmlns:a="http://schemas.openxmlformats.org/drawingml/2006/main" noChangeAspect="false" noSelect="false" noResize="false" noGrp="false"/>
-            </wp:cNvGraphicFramePr>
-            <a:graphic xmlns:a="http://schemas.openxmlformats.org/drawingml/2006/main">
-              <a:graphicData uri="http://schemas.openxmlformats.org/drawingml/2006/picture">
-                <pic:pic xmlns:pic="http://schemas.openxmlformats.org/drawingml/2006/picture">
-                  <pic:nvPicPr>
-                    <pic:cNvPr id="4" name="Image1"/>
-                    <pic:cNvPicPr/>
-                  </pic:nvPicPr>
-                  <pic:blipFill>
-                    <a:blip r:embed="rId6" cstate="print"/>
-                    <a:srcRect l="0" t="0" r="0" b="0"/>
-                    <a:stretch/>
-                  </pic:blipFill>
-                  <pic:spPr>
-                    <a:xfrm rot="0">
-                      <a:off x="0" y="0"/>
-                      <a:ext cx="47625" cy="47625"/>
-                    </a:xfrm>
-                    <a:prstGeom prst="rect"/>
-                  </pic:spPr>
-                </pic:pic>
-              </a:graphicData>
-            </a:graphic>
-          </wp:inline>
-        </w:drawing>
-      </w:r>
-      <w:r>
-        <w:rPr>
-          <w:rFonts w:ascii="微软雅黑" w:cs="微软雅黑" w:eastAsia="微软雅黑" w:hAnsi="微软雅黑" w:hint="default"/>
-          <w:b w:val="false"/>
-          <w:bCs w:val="false"/>
-          <w:i w:val="false"/>
-          <w:iCs w:val="false"/>
-          <w:snapToGrid w:val="false"/>
-          <w:color w:val="000000"/>
-          <w:kern w:val="0"/>
-          <w:position w:val="4"/>
-          <w:sz w:val="24"/>
-          <w:szCs w:val="24"/>
-          <w:highlight w:val="none"/>
-          <w:vertAlign w:val="baseline"/>
-          <w:em w:val="none"/>
-          <w:lang w:val="en-US" w:bidi="ar-SA" w:eastAsia="en-US"/>
-        </w:rPr>
-        <w:t xml:space="preserve">  </w:t>
-      </w:r>
-      <w:r>
-        <w:rPr>
-          <w:rFonts w:ascii="微软雅黑" w:cs="微软雅黑" w:eastAsia="微软雅黑" w:hAnsi="微软雅黑" w:hint="default"/>
-          <w:b w:val="false"/>
-          <w:bCs w:val="false"/>
-          <w:i w:val="false"/>
-          <w:iCs w:val="false"/>
-          <w:snapToGrid w:val="false"/>
-          <w:color w:val="000000"/>
-          <w:spacing w:val="-3"/>
-          <w:kern w:val="0"/>
-          <w:sz w:val="24"/>
-          <w:szCs w:val="24"/>
-          <w:highlight w:val="none"/>
-          <w:vertAlign w:val="baseline"/>
-          <w:em w:val="none"/>
-          <w:lang w:val="en-US" w:bidi="ar-SA" w:eastAsia="en-US"/>
-        </w:rPr>
-        <w:t>注意词库格式 区分tab符和空格</w:t>
-      </w:r>
-    </w:p>
-    <w:p>
-      <w:pPr>
-        <w:pStyle w:val="style0"/>
-        <w:kinsoku w:val="false"/>
-        <w:autoSpaceDE w:val="false"/>
-        <w:autoSpaceDN w:val="false"/>
-        <w:adjustRightInd w:val="false"/>
-        <w:snapToGrid w:val="false"/>
-        <w:spacing w:before="43" w:lineRule="auto" w:line="256"/>
-        <w:ind w:left="15" w:right="3330" w:firstLine="120"/>
-        <w:jc w:val="left"/>
-        <w:textAlignment w:val="baseline"/>
-        <w:rPr>
-          <w:rFonts w:ascii="微软雅黑" w:cs="微软雅黑" w:eastAsia="微软雅黑" w:hAnsi="微软雅黑"/>
-          <w:b w:val="false"/>
-          <w:bCs w:val="false"/>
-          <w:i w:val="false"/>
-          <w:iCs w:val="false"/>
-          <w:snapToGrid w:val="false"/>
-          <w:color w:val="000000"/>
-          <w:kern w:val="0"/>
-          <w:position w:val="4"/>
-          <w:sz w:val="24"/>
-          <w:szCs w:val="24"/>
-          <w:highlight w:val="none"/>
-          <w:vertAlign w:val="baseline"/>
-          <w:em w:val="none"/>
-          <w:lang w:val="en-US" w:bidi="ar-SA" w:eastAsia="en-US"/>
-        </w:rPr>
-      </w:pPr>
-      <w:r>
-        <w:rPr>
-          <w:rFonts w:ascii="Arial" w:cs="Arial" w:eastAsia="Arial" w:hAnsi="Arial" w:hint="default"/>
-          <w:b w:val="false"/>
-          <w:bCs w:val="false"/>
-          <w:i w:val="false"/>
-          <w:iCs w:val="false"/>
-          <w:snapToGrid w:val="false"/>
-          <w:color w:val="ababab"/>
-          <w:spacing w:val="-4"/>
-          <w:kern w:val="0"/>
-          <w:sz w:val="24"/>
-          <w:szCs w:val="24"/>
-          <w:highlight w:val="none"/>
-          <w:vertAlign w:val="baseline"/>
-          <w:em w:val="none"/>
-          <w:lang w:val="en-US" w:bidi="ar-SA" w:eastAsia="en-US"/>
-        </w:rPr>
-        <w:t>3.</w:t>
-      </w:r>
-      <w:r>
-        <w:rPr>
-          <w:rFonts w:ascii="Arial" w:cs="Arial" w:eastAsia="Arial" w:hAnsi="Arial" w:hint="default"/>
-          <w:b w:val="false"/>
-          <w:bCs w:val="false"/>
-          <w:i w:val="false"/>
-          <w:iCs w:val="false"/>
-          <w:snapToGrid w:val="false"/>
-          <w:color w:val="ababab"/>
-          <w:spacing w:val="-4"/>
-          <w:kern w:val="0"/>
-          <w:sz w:val="24"/>
-          <w:szCs w:val="24"/>
-          <w:highlight w:val="none"/>
-          <w:vertAlign w:val="baseline"/>
-          <w:em w:val="none"/>
-          <w:lang w:val="en-US" w:bidi="ar-SA" w:eastAsia="en-US"/>
-        </w:rPr>
-        <w:t xml:space="preserve"> </w:t>
-      </w:r>
-      <w:r>
-        <w:rPr>
-          <w:rFonts w:ascii="微软雅黑" w:cs="微软雅黑" w:eastAsia="微软雅黑" w:hAnsi="微软雅黑" w:hint="default"/>
-          <w:b w:val="false"/>
-          <w:bCs w:val="false"/>
-          <w:i w:val="false"/>
-          <w:iCs w:val="false"/>
-          <w:snapToGrid w:val="false"/>
-          <w:color w:val="000000"/>
-          <w:spacing w:val="-4"/>
-          <w:kern w:val="0"/>
-          <w:sz w:val="24"/>
-          <w:szCs w:val="24"/>
-          <w:highlight w:val="none"/>
-          <w:vertAlign w:val="baseline"/>
-          <w:em w:val="none"/>
-          <w:lang w:val="en-US" w:bidi="ar-SA" w:eastAsia="en-US"/>
-        </w:rPr>
-        <w:t>主题修改未生效</w:t>
-      </w:r>
-    </w:p>
-    <w:p>
-      <w:pPr>
-        <w:pStyle w:val="style0"/>
-        <w:kinsoku w:val="false"/>
-        <w:autoSpaceDE w:val="false"/>
-        <w:autoSpaceDN w:val="false"/>
-        <w:adjustRightInd w:val="false"/>
-        <w:snapToGrid w:val="false"/>
-        <w:spacing w:before="104" w:lineRule="auto" w:line="187"/>
-        <w:ind w:left="4"/>
-        <w:jc w:val="left"/>
-        <w:textAlignment w:val="baseline"/>
-        <w:rPr>
-          <w:rFonts w:ascii="微软雅黑" w:cs="微软雅黑" w:eastAsia="微软雅黑" w:hAnsi="微软雅黑"/>
-          <w:b w:val="false"/>
-          <w:bCs w:val="false"/>
-          <w:i w:val="false"/>
-          <w:iCs w:val="false"/>
-          <w:snapToGrid w:val="false"/>
-          <w:color w:val="000000"/>
-          <w:kern w:val="0"/>
-          <w:position w:val="4"/>
-          <w:sz w:val="24"/>
-          <w:szCs w:val="24"/>
-          <w:highlight w:val="none"/>
-          <w:vertAlign w:val="baseline"/>
-          <w:em w:val="none"/>
-          <w:lang w:val="en-US" w:bidi="ar-SA" w:eastAsia="en-US"/>
-        </w:rPr>
-      </w:pPr>
-      <w:r>
-        <w:rPr>
-          <w:rFonts w:ascii="微软雅黑" w:cs="微软雅黑" w:eastAsia="微软雅黑" w:hAnsi="微软雅黑" w:hint="default"/>
-          <w:b w:val="false"/>
-          <w:bCs w:val="false"/>
-          <w:i w:val="false"/>
-          <w:iCs w:val="false"/>
-          <w:snapToGrid w:val="false"/>
-          <w:color w:val="000000"/>
-          <w:kern w:val="0"/>
-          <w:position w:val="4"/>
-          <w:sz w:val="24"/>
-          <w:szCs w:val="24"/>
-          <w:highlight w:val="none"/>
-          <w:vertAlign w:val="baseline"/>
-          <w:em w:val="none"/>
-          <w:lang w:val="en-US" w:bidi="ar-SA" w:eastAsia="en-US"/>
-        </w:rPr>
-        <w:t xml:space="preserve">  </w:t>
-      </w:r>
-      <w:r>
-        <w:rPr>
-          <w:rFonts w:ascii="微软雅黑" w:cs="微软雅黑" w:eastAsia="微软雅黑" w:hAnsi="微软雅黑" w:hint="default"/>
-          <w:b w:val="false"/>
-          <w:bCs w:val="false"/>
-          <w:i w:val="false"/>
-          <w:iCs w:val="false"/>
-          <w:snapToGrid w:val="false"/>
-          <w:color w:val="000000"/>
-          <w:kern w:val="0"/>
-          <w:position w:val="4"/>
-          <w:sz w:val="24"/>
-          <w:szCs w:val="24"/>
-          <w:highlight w:val="none"/>
-          <w:vertAlign w:val="baseline"/>
-          <w:em w:val="none"/>
-          <w:lang w:val="en-US" w:bidi="ar-SA" w:eastAsia="en-US"/>
-        </w:rPr>
-        <w:t xml:space="preserve">   </w:t>
-      </w:r>
-      <w:r>
-        <w:rPr>
-          <w:rFonts w:ascii="微软雅黑" w:cs="微软雅黑" w:eastAsia="微软雅黑" w:hAnsi="微软雅黑"/>
-          <w:b w:val="false"/>
-          <w:bCs w:val="false"/>
-          <w:i w:val="false"/>
-          <w:iCs w:val="false"/>
-          <w:snapToGrid w:val="false"/>
-          <w:color w:val="000000"/>
-          <w:kern w:val="0"/>
-          <w:position w:val="4"/>
-          <w:sz w:val="24"/>
-          <w:szCs w:val="24"/>
-          <w:highlight w:val="none"/>
-          <w:vertAlign w:val="baseline"/>
-          <w:em w:val="none"/>
-          <w:lang w:val="en-US" w:bidi="ar-SA" w:eastAsia="en-US"/>
-        </w:rPr>
-        <w:drawing>
-          <wp:inline distL="0" distT="0" distB="0" distR="0">
-            <wp:extent cx="47625" cy="47625"/>
-            <wp:effectExtent l="0" t="0" r="0" b="0"/>
-            <wp:docPr id="1053" name="Image1"/>
-            <wp:cNvGraphicFramePr>
-              <a:graphicFrameLocks xmlns:a="http://schemas.openxmlformats.org/drawingml/2006/main" noChangeAspect="false" noSelect="false" noResize="false" noGrp="false"/>
-            </wp:cNvGraphicFramePr>
-            <a:graphic xmlns:a="http://schemas.openxmlformats.org/drawingml/2006/main">
-              <a:graphicData uri="http://schemas.openxmlformats.org/drawingml/2006/picture">
-                <pic:pic xmlns:pic="http://schemas.openxmlformats.org/drawingml/2006/picture">
-                  <pic:nvPicPr>
-                    <pic:cNvPr id="4" name="Image1"/>
-                    <pic:cNvPicPr/>
-                  </pic:nvPicPr>
-                  <pic:blipFill>
-                    <a:blip r:embed="rId6" cstate="print"/>
-                    <a:srcRect l="0" t="0" r="0" b="0"/>
-                    <a:stretch/>
-                  </pic:blipFill>
-                  <pic:spPr>
-                    <a:xfrm rot="0">
-                      <a:off x="0" y="0"/>
-                      <a:ext cx="47625" cy="47625"/>
-                    </a:xfrm>
-                    <a:prstGeom prst="rect"/>
-                  </pic:spPr>
-                </pic:pic>
-              </a:graphicData>
-            </a:graphic>
-          </wp:inline>
-        </w:drawing>
-      </w:r>
-      <w:r>
-        <w:rPr>
-          <w:rFonts w:ascii="微软雅黑" w:cs="微软雅黑" w:eastAsia="微软雅黑" w:hAnsi="微软雅黑" w:hint="default"/>
-          <w:b w:val="false"/>
-          <w:bCs w:val="false"/>
-          <w:i w:val="false"/>
-          <w:iCs w:val="false"/>
-          <w:snapToGrid w:val="false"/>
-          <w:color w:val="000000"/>
-          <w:kern w:val="0"/>
-          <w:position w:val="4"/>
-          <w:sz w:val="24"/>
-          <w:szCs w:val="24"/>
-          <w:highlight w:val="none"/>
-          <w:vertAlign w:val="baseline"/>
-          <w:em w:val="none"/>
-          <w:lang w:val="en-US" w:bidi="ar-SA" w:eastAsia="en-US"/>
-        </w:rPr>
-        <w:t xml:space="preserve">  </w:t>
-      </w:r>
-      <w:r>
-        <w:rPr>
-          <w:rFonts w:ascii="微软雅黑" w:cs="微软雅黑" w:eastAsia="微软雅黑" w:hAnsi="微软雅黑" w:hint="default"/>
-          <w:b w:val="false"/>
-          <w:bCs w:val="false"/>
-          <w:i w:val="false"/>
-          <w:iCs w:val="false"/>
-          <w:snapToGrid w:val="false"/>
-          <w:color w:val="000000"/>
-          <w:spacing w:val="-3"/>
-          <w:kern w:val="0"/>
-          <w:sz w:val="24"/>
-          <w:szCs w:val="24"/>
-          <w:highlight w:val="none"/>
-          <w:vertAlign w:val="baseline"/>
-          <w:em w:val="none"/>
-          <w:lang w:val="en-US" w:bidi="ar-SA" w:eastAsia="en-US"/>
-        </w:rPr>
-        <w:t>切换主题再切换回来</w:t>
-      </w:r>
-    </w:p>
-    <w:p>
-      <w:pPr>
-        <w:pStyle w:val="style0"/>
-        <w:kinsoku w:val="false"/>
-        <w:autoSpaceDE w:val="false"/>
-        <w:autoSpaceDN w:val="false"/>
-        <w:adjustRightInd w:val="false"/>
-        <w:snapToGrid w:val="false"/>
-        <w:spacing w:before="88" w:lineRule="auto" w:line="194"/>
-        <w:ind w:left="402" w:right="181" w:hanging="260"/>
-        <w:jc w:val="left"/>
-        <w:textAlignment w:val="baseline"/>
-        <w:rPr>
-          <w:rFonts w:ascii="微软雅黑" w:cs="微软雅黑" w:eastAsia="微软雅黑" w:hAnsi="微软雅黑"/>
-          <w:b w:val="false"/>
-          <w:bCs w:val="false"/>
-          <w:i w:val="false"/>
-          <w:iCs w:val="false"/>
-          <w:snapToGrid w:val="false"/>
-          <w:color w:val="000000"/>
-          <w:kern w:val="0"/>
-          <w:position w:val="4"/>
-          <w:sz w:val="24"/>
-          <w:szCs w:val="24"/>
-          <w:highlight w:val="none"/>
-          <w:vertAlign w:val="baseline"/>
-          <w:em w:val="none"/>
-          <w:lang w:val="en-US" w:bidi="ar-SA" w:eastAsia="en-US"/>
-        </w:rPr>
-      </w:pPr>
-      <w:r>
-        <w:rPr>
-          <w:rFonts w:ascii="Arial" w:cs="Arial" w:eastAsia="Arial" w:hAnsi="Arial" w:hint="default"/>
-          <w:b w:val="false"/>
-          <w:bCs w:val="false"/>
-          <w:i w:val="false"/>
-          <w:iCs w:val="false"/>
-          <w:snapToGrid w:val="false"/>
-          <w:color w:val="ababab"/>
-          <w:spacing w:val="-1"/>
-          <w:kern w:val="0"/>
-          <w:sz w:val="24"/>
-          <w:szCs w:val="24"/>
-          <w:highlight w:val="none"/>
-          <w:vertAlign w:val="baseline"/>
-          <w:em w:val="none"/>
-          <w:lang w:val="en-US" w:bidi="ar-SA" w:eastAsia="en-US"/>
-        </w:rPr>
-        <w:t>4.</w:t>
-      </w:r>
-      <w:r>
-        <w:rPr>
-          <w:rFonts w:ascii="Arial" w:cs="Arial" w:eastAsia="Arial" w:hAnsi="Arial" w:hint="default"/>
-          <w:b w:val="false"/>
-          <w:bCs w:val="false"/>
-          <w:i w:val="false"/>
-          <w:iCs w:val="false"/>
-          <w:snapToGrid w:val="false"/>
-          <w:color w:val="ababab"/>
-          <w:spacing w:val="-1"/>
-          <w:kern w:val="0"/>
-          <w:sz w:val="24"/>
-          <w:szCs w:val="24"/>
-          <w:highlight w:val="none"/>
-          <w:vertAlign w:val="baseline"/>
-          <w:em w:val="none"/>
-          <w:lang w:val="en-US" w:bidi="ar-SA" w:eastAsia="en-US"/>
-        </w:rPr>
-        <w:t xml:space="preserve"> </w:t>
-      </w:r>
-      <w:r>
-        <w:rPr>
-          <w:rFonts w:ascii="微软雅黑" w:cs="微软雅黑" w:eastAsia="微软雅黑" w:hAnsi="微软雅黑" w:hint="default"/>
-          <w:b w:val="false"/>
-          <w:bCs w:val="false"/>
-          <w:i w:val="false"/>
-          <w:iCs w:val="false"/>
-          <w:snapToGrid w:val="false"/>
-          <w:color w:val="000000"/>
-          <w:spacing w:val="-1"/>
-          <w:kern w:val="0"/>
-          <w:sz w:val="24"/>
-          <w:szCs w:val="24"/>
-          <w:highlight w:val="none"/>
-          <w:vertAlign w:val="baseline"/>
-          <w:em w:val="none"/>
-          <w:lang w:val="en-US" w:bidi="ar-SA" w:eastAsia="en-US"/>
-        </w:rPr>
-        <w:t>filters修改错误</w:t>
-      </w:r>
-    </w:p>
-    <w:p>
-      <w:pPr>
-        <w:pStyle w:val="style0"/>
-        <w:kinsoku w:val="false"/>
-        <w:autoSpaceDE w:val="false"/>
-        <w:autoSpaceDN w:val="false"/>
-        <w:adjustRightInd w:val="false"/>
-        <w:snapToGrid w:val="false"/>
-        <w:spacing w:before="104" w:lineRule="auto" w:line="187"/>
-        <w:ind w:left="4"/>
-        <w:jc w:val="left"/>
-        <w:textAlignment w:val="baseline"/>
-        <w:rPr>
-          <w:rFonts w:ascii="Arial" w:cs="Arial" w:eastAsia="Arial" w:hAnsi="Arial" w:hint="default"/>
-          <w:b w:val="false"/>
-          <w:bCs w:val="false"/>
-          <w:i w:val="false"/>
-          <w:iCs w:val="false"/>
-          <w:snapToGrid w:val="false"/>
-          <w:color w:val="ababab"/>
-          <w:spacing w:val="-4"/>
-          <w:kern w:val="0"/>
-          <w:sz w:val="24"/>
-          <w:szCs w:val="24"/>
-          <w:highlight w:val="none"/>
-          <w:vertAlign w:val="baseline"/>
-          <w:em w:val="none"/>
-          <w:lang w:val="en-US" w:bidi="ar-SA" w:eastAsia="en-US"/>
-        </w:rPr>
-      </w:pPr>
-      <w:r>
-        <w:rPr>
-          <w:rFonts w:ascii="微软雅黑" w:cs="微软雅黑" w:eastAsia="微软雅黑" w:hAnsi="微软雅黑"/>
-          <w:b w:val="false"/>
-          <w:bCs w:val="false"/>
-          <w:i w:val="false"/>
-          <w:iCs w:val="false"/>
-          <w:snapToGrid w:val="false"/>
-          <w:color w:val="000000"/>
-          <w:kern w:val="0"/>
-          <w:position w:val="4"/>
-          <w:sz w:val="24"/>
-          <w:szCs w:val="24"/>
-          <w:highlight w:val="none"/>
-          <w:vertAlign w:val="baseline"/>
-          <w:em w:val="none"/>
-          <w:lang w:val="en-US" w:bidi="ar-SA" w:eastAsia="en-US"/>
-        </w:rPr>
-        <w:t xml:space="preserve">     </w:t>
-      </w:r>
-      <w:r>
-        <w:rPr>
-          <w:rFonts w:ascii="微软雅黑" w:cs="微软雅黑" w:eastAsia="微软雅黑" w:hAnsi="微软雅黑"/>
-          <w:b w:val="false"/>
-          <w:bCs w:val="false"/>
-          <w:i w:val="false"/>
-          <w:iCs w:val="false"/>
-          <w:snapToGrid w:val="false"/>
-          <w:color w:val="000000"/>
-          <w:kern w:val="0"/>
-          <w:position w:val="4"/>
-          <w:sz w:val="24"/>
-          <w:szCs w:val="24"/>
-          <w:highlight w:val="none"/>
-          <w:vertAlign w:val="baseline"/>
-          <w:em w:val="none"/>
-          <w:lang w:val="en-US" w:bidi="ar-SA" w:eastAsia="en-US"/>
-        </w:rPr>
-        <w:drawing>
-          <wp:inline distL="0" distT="0" distB="0" distR="0">
-            <wp:extent cx="47625" cy="47625"/>
-            <wp:effectExtent l="0" t="0" r="0" b="0"/>
-            <wp:docPr id="1054" name="Image1"/>
-            <wp:cNvGraphicFramePr>
-              <a:graphicFrameLocks xmlns:a="http://schemas.openxmlformats.org/drawingml/2006/main" noChangeAspect="false" noSelect="false" noResize="false" noGrp="false"/>
-            </wp:cNvGraphicFramePr>
-            <a:graphic xmlns:a="http://schemas.openxmlformats.org/drawingml/2006/main">
-              <a:graphicData uri="http://schemas.openxmlformats.org/drawingml/2006/picture">
-                <pic:pic xmlns:pic="http://schemas.openxmlformats.org/drawingml/2006/picture">
-                  <pic:nvPicPr>
-                    <pic:cNvPr id="4" name="Image1"/>
-                    <pic:cNvPicPr/>
-                  </pic:nvPicPr>
-                  <pic:blipFill>
-                    <a:blip r:embed="rId6" cstate="print"/>
-                    <a:srcRect l="0" t="0" r="0" b="0"/>
-                    <a:stretch/>
-                  </pic:blipFill>
-                  <pic:spPr>
-                    <a:xfrm rot="0">
-                      <a:off x="0" y="0"/>
-                      <a:ext cx="47625" cy="47625"/>
-                    </a:xfrm>
-                    <a:prstGeom prst="rect"/>
-                  </pic:spPr>
-                </pic:pic>
-              </a:graphicData>
-            </a:graphic>
-          </wp:inline>
-        </w:drawing>
-      </w:r>
-      <w:r>
-        <w:rPr>
-          <w:rFonts w:ascii="微软雅黑" w:cs="微软雅黑" w:eastAsia="微软雅黑" w:hAnsi="微软雅黑" w:hint="default"/>
-          <w:b w:val="false"/>
-          <w:bCs w:val="false"/>
-          <w:i w:val="false"/>
-          <w:iCs w:val="false"/>
-          <w:snapToGrid w:val="false"/>
-          <w:color w:val="000000"/>
-          <w:kern w:val="0"/>
-          <w:position w:val="4"/>
-          <w:sz w:val="24"/>
-          <w:szCs w:val="24"/>
-          <w:highlight w:val="none"/>
-          <w:vertAlign w:val="baseline"/>
-          <w:em w:val="none"/>
-          <w:lang w:val="en-US" w:bidi="ar-SA" w:eastAsia="en-US"/>
-        </w:rPr>
-        <w:t xml:space="preserve">  </w:t>
-      </w:r>
-      <w:r>
-        <w:rPr>
-          <w:rFonts w:ascii="微软雅黑" w:cs="微软雅黑" w:eastAsia="微软雅黑" w:hAnsi="微软雅黑" w:hint="default"/>
-          <w:b w:val="false"/>
-          <w:bCs w:val="false"/>
-          <w:i w:val="false"/>
-          <w:iCs w:val="false"/>
-          <w:snapToGrid w:val="false"/>
-          <w:color w:val="000000"/>
-          <w:spacing w:val="-3"/>
-          <w:kern w:val="0"/>
-          <w:sz w:val="24"/>
-          <w:szCs w:val="24"/>
-          <w:highlight w:val="none"/>
-          <w:vertAlign w:val="baseline"/>
-          <w:em w:val="none"/>
-          <w:lang w:val="en-US" w:bidi="ar-SA" w:eastAsia="en-US"/>
-        </w:rPr>
-        <w:t>输入引擎engine的排序，尤其是filters的排序十分重要，错误排序可能造成功能失效</w:t>
-      </w:r>
-    </w:p>
-    <w:p>
-      <w:pPr>
-        <w:pStyle w:val="style0"/>
-        <w:kinsoku w:val="false"/>
-        <w:autoSpaceDE w:val="false"/>
-        <w:autoSpaceDN w:val="false"/>
-        <w:adjustRightInd w:val="false"/>
-        <w:snapToGrid w:val="false"/>
-        <w:spacing w:before="104" w:lineRule="auto" w:line="187"/>
-        <w:ind w:left="4"/>
-        <w:jc w:val="left"/>
-        <w:textAlignment w:val="baseline"/>
-        <w:rPr>
-          <w:rFonts w:ascii="Arial" w:cs="Arial" w:eastAsia="Arial" w:hAnsi="Arial" w:hint="default"/>
-          <w:b w:val="false"/>
-          <w:bCs w:val="false"/>
-          <w:i w:val="false"/>
-          <w:iCs w:val="false"/>
-          <w:snapToGrid w:val="false"/>
-          <w:color w:val="ababab"/>
-          <w:spacing w:val="-4"/>
-          <w:kern w:val="0"/>
-          <w:sz w:val="24"/>
-          <w:szCs w:val="24"/>
-          <w:highlight w:val="none"/>
-          <w:vertAlign w:val="baseline"/>
-          <w:em w:val="none"/>
-          <w:lang w:val="en-US" w:bidi="ar-SA" w:eastAsia="en-US"/>
-        </w:rPr>
-      </w:pPr>
-      <w:r>
-        <w:rPr>
-          <w:rFonts w:ascii="微软雅黑" w:cs="微软雅黑" w:eastAsia="微软雅黑" w:hAnsi="微软雅黑" w:hint="default"/>
-          <w:b w:val="false"/>
-          <w:bCs w:val="false"/>
-          <w:i w:val="false"/>
-          <w:iCs w:val="false"/>
-          <w:snapToGrid w:val="false"/>
-          <w:color w:val="000000"/>
-          <w:kern w:val="0"/>
-          <w:position w:val="4"/>
-          <w:sz w:val="24"/>
-          <w:szCs w:val="24"/>
-          <w:highlight w:val="none"/>
-          <w:vertAlign w:val="baseline"/>
-          <w:em w:val="none"/>
-          <w:lang w:val="en-US" w:bidi="ar-SA" w:eastAsia="en-US"/>
-        </w:rPr>
-        <w:t xml:space="preserve">  </w:t>
-      </w:r>
-      <w:r>
-        <w:rPr>
-          <w:rFonts w:ascii="微软雅黑" w:cs="微软雅黑" w:eastAsia="微软雅黑" w:hAnsi="微软雅黑" w:hint="default"/>
-          <w:b w:val="false"/>
-          <w:bCs w:val="false"/>
-          <w:i w:val="false"/>
-          <w:iCs w:val="false"/>
-          <w:snapToGrid w:val="false"/>
-          <w:color w:val="000000"/>
-          <w:kern w:val="0"/>
-          <w:position w:val="4"/>
-          <w:sz w:val="24"/>
-          <w:szCs w:val="24"/>
-          <w:highlight w:val="none"/>
-          <w:vertAlign w:val="baseline"/>
-          <w:em w:val="none"/>
-          <w:lang w:val="en-US" w:bidi="ar-SA" w:eastAsia="en-US"/>
-        </w:rPr>
-        <w:t xml:space="preserve">   </w:t>
-      </w:r>
-      <w:r>
-        <w:rPr>
-          <w:rFonts w:ascii="微软雅黑" w:cs="微软雅黑" w:eastAsia="微软雅黑" w:hAnsi="微软雅黑"/>
-          <w:b w:val="false"/>
-          <w:bCs w:val="false"/>
-          <w:i w:val="false"/>
-          <w:iCs w:val="false"/>
-          <w:snapToGrid w:val="false"/>
-          <w:color w:val="000000"/>
-          <w:kern w:val="0"/>
-          <w:position w:val="4"/>
-          <w:sz w:val="24"/>
-          <w:szCs w:val="24"/>
-          <w:highlight w:val="none"/>
-          <w:vertAlign w:val="baseline"/>
-          <w:em w:val="none"/>
-          <w:lang w:val="en-US" w:bidi="ar-SA" w:eastAsia="en-US"/>
-        </w:rPr>
-        <w:drawing>
-          <wp:inline distL="0" distT="0" distB="0" distR="0">
-            <wp:extent cx="47625" cy="47625"/>
-            <wp:effectExtent l="0" t="0" r="0" b="0"/>
-            <wp:docPr id="1055" name="Image1"/>
-            <wp:cNvGraphicFramePr>
-              <a:graphicFrameLocks xmlns:a="http://schemas.openxmlformats.org/drawingml/2006/main" noChangeAspect="false" noSelect="false" noResize="false" noGrp="false"/>
-            </wp:cNvGraphicFramePr>
-            <a:graphic xmlns:a="http://schemas.openxmlformats.org/drawingml/2006/main">
-              <a:graphicData uri="http://schemas.openxmlformats.org/drawingml/2006/picture">
-                <pic:pic xmlns:pic="http://schemas.openxmlformats.org/drawingml/2006/picture">
-                  <pic:nvPicPr>
-                    <pic:cNvPr id="4" name="Image1"/>
-                    <pic:cNvPicPr/>
-                  </pic:nvPicPr>
-                  <pic:blipFill>
-                    <a:blip r:embed="rId6" cstate="print"/>
-                    <a:srcRect l="0" t="0" r="0" b="0"/>
-                    <a:stretch/>
-                  </pic:blipFill>
-                  <pic:spPr>
-                    <a:xfrm rot="0">
-                      <a:off x="0" y="0"/>
-                      <a:ext cx="47625" cy="47625"/>
-                    </a:xfrm>
-                    <a:prstGeom prst="rect"/>
-                  </pic:spPr>
-                </pic:pic>
-              </a:graphicData>
-            </a:graphic>
-          </wp:inline>
-        </w:drawing>
-      </w:r>
-      <w:r>
-        <w:rPr>
-          <w:rFonts w:ascii="微软雅黑" w:cs="微软雅黑" w:eastAsia="微软雅黑" w:hAnsi="微软雅黑" w:hint="default"/>
-          <w:b w:val="false"/>
-          <w:bCs w:val="false"/>
-          <w:i w:val="false"/>
-          <w:iCs w:val="false"/>
-          <w:snapToGrid w:val="false"/>
-          <w:color w:val="000000"/>
-          <w:kern w:val="0"/>
-          <w:position w:val="4"/>
-          <w:sz w:val="24"/>
-          <w:szCs w:val="24"/>
-          <w:highlight w:val="none"/>
-          <w:vertAlign w:val="baseline"/>
-          <w:em w:val="none"/>
-          <w:lang w:val="en-US" w:bidi="ar-SA" w:eastAsia="en-US"/>
-        </w:rPr>
-        <w:t xml:space="preserve">  </w:t>
-      </w:r>
-      <w:r>
-        <w:rPr>
-          <w:rFonts w:ascii="微软雅黑" w:cs="微软雅黑" w:eastAsia="微软雅黑" w:hAnsi="微软雅黑" w:hint="default"/>
-          <w:b w:val="false"/>
-          <w:bCs w:val="false"/>
-          <w:i w:val="false"/>
-          <w:iCs w:val="false"/>
-          <w:snapToGrid w:val="false"/>
-          <w:color w:val="000000"/>
-          <w:spacing w:val="-3"/>
-          <w:kern w:val="0"/>
-          <w:sz w:val="24"/>
-          <w:szCs w:val="24"/>
-          <w:highlight w:val="none"/>
-          <w:vertAlign w:val="baseline"/>
-          <w:em w:val="none"/>
-          <w:lang w:val="en-US" w:bidi="ar-SA" w:eastAsia="en-US"/>
-        </w:rPr>
-        <w:t>先如果filters中的lua实际不存在/或lua内部出现错误，将无法生成候选词</w:t>
-      </w:r>
-    </w:p>
-    <w:p>
-      <w:pPr>
-        <w:pStyle w:val="style0"/>
-        <w:kinsoku w:val="false"/>
-        <w:autoSpaceDE w:val="false"/>
-        <w:autoSpaceDN w:val="false"/>
-        <w:adjustRightInd w:val="false"/>
-        <w:snapToGrid w:val="false"/>
-        <w:spacing w:before="104" w:lineRule="auto" w:line="187"/>
-        <w:ind w:left="4"/>
-        <w:jc w:val="left"/>
-        <w:textAlignment w:val="baseline"/>
-        <w:rPr>
-          <w:rFonts w:ascii="Arial" w:cs="Arial" w:eastAsia="Arial" w:hAnsi="Arial" w:hint="default"/>
-          <w:b w:val="false"/>
-          <w:bCs w:val="false"/>
-          <w:i w:val="false"/>
-          <w:iCs w:val="false"/>
-          <w:snapToGrid w:val="false"/>
-          <w:color w:val="ababab"/>
-          <w:spacing w:val="-4"/>
-          <w:kern w:val="0"/>
-          <w:sz w:val="24"/>
-          <w:szCs w:val="24"/>
-          <w:highlight w:val="none"/>
-          <w:vertAlign w:val="baseline"/>
-          <w:em w:val="none"/>
-          <w:lang w:val="en-US" w:bidi="ar-SA" w:eastAsia="en-US"/>
-        </w:rPr>
-      </w:pPr>
-      <w:r>
-        <w:rPr>
-          <w:rFonts w:ascii="微软雅黑" w:cs="微软雅黑" w:eastAsia="微软雅黑" w:hAnsi="微软雅黑" w:hint="default"/>
-          <w:b w:val="false"/>
-          <w:bCs w:val="false"/>
-          <w:i w:val="false"/>
-          <w:iCs w:val="false"/>
-          <w:snapToGrid w:val="false"/>
-          <w:color w:val="000000"/>
-          <w:kern w:val="0"/>
-          <w:position w:val="4"/>
-          <w:sz w:val="24"/>
-          <w:szCs w:val="24"/>
-          <w:highlight w:val="none"/>
-          <w:vertAlign w:val="baseline"/>
-          <w:em w:val="none"/>
-          <w:lang w:val="en-US" w:bidi="ar-SA" w:eastAsia="en-US"/>
-        </w:rPr>
-        <w:t xml:space="preserve">     </w:t>
-      </w:r>
-      <w:r>
-        <w:rPr>
-          <w:rFonts w:ascii="微软雅黑" w:cs="微软雅黑" w:eastAsia="微软雅黑" w:hAnsi="微软雅黑"/>
-          <w:b w:val="false"/>
-          <w:bCs w:val="false"/>
-          <w:i w:val="false"/>
-          <w:iCs w:val="false"/>
-          <w:snapToGrid w:val="false"/>
-          <w:color w:val="000000"/>
-          <w:kern w:val="0"/>
-          <w:position w:val="4"/>
-          <w:sz w:val="24"/>
-          <w:szCs w:val="24"/>
-          <w:highlight w:val="none"/>
-          <w:vertAlign w:val="baseline"/>
-          <w:em w:val="none"/>
-          <w:lang w:val="en-US" w:bidi="ar-SA" w:eastAsia="en-US"/>
-        </w:rPr>
-        <w:drawing>
-          <wp:inline distL="0" distT="0" distB="0" distR="0">
-            <wp:extent cx="47625" cy="47625"/>
-            <wp:effectExtent l="0" t="0" r="0" b="0"/>
-            <wp:docPr id="1056" name="Image1"/>
-            <wp:cNvGraphicFramePr>
-              <a:graphicFrameLocks xmlns:a="http://schemas.openxmlformats.org/drawingml/2006/main" noChangeAspect="false" noSelect="false" noResize="false" noGrp="false"/>
-            </wp:cNvGraphicFramePr>
-            <a:graphic xmlns:a="http://schemas.openxmlformats.org/drawingml/2006/main">
-              <a:graphicData uri="http://schemas.openxmlformats.org/drawingml/2006/picture">
-                <pic:pic xmlns:pic="http://schemas.openxmlformats.org/drawingml/2006/picture">
-                  <pic:nvPicPr>
-                    <pic:cNvPr id="4" name="Image1"/>
-                    <pic:cNvPicPr/>
-                  </pic:nvPicPr>
-                  <pic:blipFill>
-                    <a:blip r:embed="rId6" cstate="print"/>
-                    <a:srcRect l="0" t="0" r="0" b="0"/>
-                    <a:stretch/>
-                  </pic:blipFill>
-                  <pic:spPr>
-                    <a:xfrm rot="0">
-                      <a:off x="0" y="0"/>
-                      <a:ext cx="47625" cy="47625"/>
-                    </a:xfrm>
-                    <a:prstGeom prst="rect"/>
-                  </pic:spPr>
-                </pic:pic>
-              </a:graphicData>
-            </a:graphic>
-          </wp:inline>
-        </w:drawing>
-      </w:r>
-      <w:r>
-        <w:rPr>
-          <w:rFonts w:ascii="微软雅黑" w:cs="微软雅黑" w:eastAsia="微软雅黑" w:hAnsi="微软雅黑" w:hint="default"/>
-          <w:b w:val="false"/>
-          <w:bCs w:val="false"/>
-          <w:i w:val="false"/>
-          <w:iCs w:val="false"/>
-          <w:snapToGrid w:val="false"/>
-          <w:color w:val="000000"/>
-          <w:kern w:val="0"/>
-          <w:position w:val="4"/>
-          <w:sz w:val="24"/>
-          <w:szCs w:val="24"/>
-          <w:highlight w:val="none"/>
-          <w:vertAlign w:val="baseline"/>
-          <w:em w:val="none"/>
-          <w:lang w:val="en-US" w:bidi="ar-SA" w:eastAsia="en-US"/>
-        </w:rPr>
-        <w:t xml:space="preserve">  </w:t>
-      </w:r>
-      <w:r>
-        <w:rPr>
-          <w:rFonts w:ascii="微软雅黑" w:cs="微软雅黑" w:eastAsia="微软雅黑" w:hAnsi="微软雅黑" w:hint="default"/>
-          <w:b w:val="false"/>
-          <w:bCs w:val="false"/>
-          <w:i w:val="false"/>
-          <w:iCs w:val="false"/>
-          <w:snapToGrid w:val="false"/>
-          <w:color w:val="000000"/>
-          <w:spacing w:val="-3"/>
-          <w:kern w:val="0"/>
-          <w:sz w:val="24"/>
-          <w:szCs w:val="24"/>
-          <w:highlight w:val="none"/>
-          <w:vertAlign w:val="baseline"/>
-          <w:em w:val="none"/>
-          <w:lang w:val="en-US" w:bidi="ar-SA" w:eastAsia="en-US"/>
-        </w:rPr>
         <w:t>filters中建议使用模块化lua（同名前加*)，如果将万象五笔方案与其它带有全局lua（需rime.lua文件）的方案放进同一个文件夹将会出错</w:t>
       </w:r>
     </w:p>
@@ -21622,7 +21622,7 @@
           <wp:inline distL="0" distT="0" distB="0" distR="0">
             <wp:extent cx="47625" cy="47625"/>
             <wp:effectExtent l="0" t="0" r="0" b="0"/>
-            <wp:docPr id="1057" name="IM 12"/>
+            <wp:docPr id="1052" name="IM 12"/>
             <wp:cNvGraphicFramePr>
               <a:graphicFrameLocks xmlns:a="http://schemas.openxmlformats.org/drawingml/2006/main" noChangeAspect="false" noSelect="false" noResize="false" noGrp="false"/>
             </wp:cNvGraphicFramePr>
@@ -21756,7 +21756,7 @@
           <wp:inline distL="0" distT="0" distB="0" distR="0">
             <wp:extent cx="47625" cy="47625"/>
             <wp:effectExtent l="0" t="0" r="0" b="0"/>
-            <wp:docPr id="1058" name="Image1"/>
+            <wp:docPr id="1053" name="Image1"/>
             <wp:cNvGraphicFramePr>
               <a:graphicFrameLocks xmlns:a="http://schemas.openxmlformats.org/drawingml/2006/main" noChangeAspect="false" noSelect="false" noResize="false" noGrp="false"/>
             </wp:cNvGraphicFramePr>

--- a/万象五笔-新手教程.docx
+++ b/万象五笔-新手教程.docx
@@ -2425,7 +2425,7 @@
           <w:em w:val="none"/>
           <w:lang w:val="en-US" w:bidi="ar-SA" w:eastAsia="en-US"/>
         </w:rPr>
-        <w:t>默认小鹤+五笔辅（可以在wanxiang_pro.schema.yaml更改拼音类型）</w:t>
+        <w:t>默认全拼+五笔辅（可以在wanxiang_pro.schema.yaml更改拼音类型）</w:t>
       </w:r>
     </w:p>
     <w:p>

--- a/万象五笔-新手教程.docx
+++ b/万象五笔-新手教程.docx
@@ -14725,7 +14725,7 @@
           <w:em w:val="none"/>
           <w:lang w:val="en-US" w:bidi="ar-SA" w:eastAsia="en-US"/>
         </w:rPr>
-        <w:t>2码一字的打法性价比高，相对于双拼准确率更高，相对于23和原码方案 需要考虑、记忆和击键的内容更少</w:t>
+        <w:t>2码一字的打法性价比高，相对于双拼准确率更高，相对原码方案 需要考虑、记忆和击键的内容更少</w:t>
       </w:r>
     </w:p>
     <w:p>
@@ -14762,116 +14762,8 @@
           <w:em w:val="none"/>
           <w:lang w:val="en-US" w:bidi="ar-SA" w:eastAsia="en-US"/>
         </w:rPr>
-        <w:t xml:space="preserve">    </w:t>
-      </w:r>
-      <w:r>
-        <w:rPr>
-          <w:rFonts w:ascii="微软雅黑" w:cs="微软雅黑" w:eastAsia="微软雅黑" w:hAnsi="微软雅黑"/>
-          <w:b w:val="false"/>
-          <w:bCs w:val="false"/>
-          <w:i w:val="false"/>
-          <w:iCs w:val="false"/>
-          <w:snapToGrid w:val="false"/>
-          <w:color w:val="000000"/>
-          <w:kern w:val="0"/>
-          <w:position w:val="4"/>
-          <w:sz w:val="24"/>
-          <w:szCs w:val="24"/>
-          <w:highlight w:val="none"/>
-          <w:vertAlign w:val="baseline"/>
-          <w:em w:val="none"/>
-          <w:lang w:val="en-US" w:bidi="ar-SA" w:eastAsia="en-US"/>
-        </w:rPr>
-        <w:drawing>
-          <wp:inline distL="0" distT="0" distB="0" distR="0">
-            <wp:extent cx="47625" cy="47625"/>
-            <wp:effectExtent l="0" t="0" r="0" b="0"/>
-            <wp:docPr id="1031" name="Image1"/>
-            <wp:cNvGraphicFramePr>
-              <a:graphicFrameLocks xmlns:a="http://schemas.openxmlformats.org/drawingml/2006/main" noChangeAspect="false" noSelect="false" noResize="false" noGrp="false"/>
-            </wp:cNvGraphicFramePr>
-            <a:graphic xmlns:a="http://schemas.openxmlformats.org/drawingml/2006/main">
-              <a:graphicData uri="http://schemas.openxmlformats.org/drawingml/2006/picture">
-                <pic:pic xmlns:pic="http://schemas.openxmlformats.org/drawingml/2006/picture">
-                  <pic:nvPicPr>
-                    <pic:cNvPr id="2" name="Image1"/>
-                    <pic:cNvPicPr/>
-                  </pic:nvPicPr>
-                  <pic:blipFill>
-                    <a:blip r:embed="rId4" cstate="print"/>
-                    <a:srcRect l="0" t="0" r="0" b="0"/>
-                    <a:stretch/>
-                  </pic:blipFill>
-                  <pic:spPr>
-                    <a:xfrm rot="0">
-                      <a:off x="0" y="0"/>
-                      <a:ext cx="47625" cy="47625"/>
-                    </a:xfrm>
-                    <a:prstGeom prst="rect"/>
-                  </pic:spPr>
-                </pic:pic>
-              </a:graphicData>
-            </a:graphic>
-          </wp:inline>
-        </w:drawing>
-      </w:r>
-      <w:r>
-        <w:rPr>
-          <w:rFonts w:ascii="微软雅黑" w:cs="微软雅黑" w:eastAsia="微软雅黑" w:hAnsi="微软雅黑" w:hint="default"/>
-          <w:b w:val="false"/>
-          <w:bCs w:val="false"/>
-          <w:i w:val="false"/>
-          <w:iCs w:val="false"/>
-          <w:snapToGrid w:val="false"/>
-          <w:color w:val="000000"/>
-          <w:spacing w:val="-3"/>
-          <w:kern w:val="0"/>
-          <w:sz w:val="24"/>
-          <w:szCs w:val="24"/>
-          <w:highlight w:val="none"/>
-          <w:vertAlign w:val="baseline"/>
-          <w:em w:val="none"/>
-          <w:lang w:val="en-US" w:bidi="ar-SA" w:eastAsia="en-US"/>
-        </w:rPr>
         <w:t xml:space="preserve"> </w:t>
       </w:r>
-      <w:r>
-        <w:rPr>
-          <w:rFonts w:ascii="微软雅黑" w:cs="微软雅黑" w:eastAsia="微软雅黑" w:hAnsi="微软雅黑" w:hint="default"/>
-          <w:b w:val="false"/>
-          <w:bCs w:val="false"/>
-          <w:i w:val="false"/>
-          <w:iCs w:val="false"/>
-          <w:snapToGrid w:val="false"/>
-          <w:color w:val="000000"/>
-          <w:spacing w:val="-3"/>
-          <w:kern w:val="0"/>
-          <w:sz w:val="24"/>
-          <w:szCs w:val="24"/>
-          <w:highlight w:val="none"/>
-          <w:vertAlign w:val="baseline"/>
-          <w:em w:val="none"/>
-          <w:lang w:val="en-US" w:bidi="ar-SA" w:eastAsia="en-US"/>
-        </w:rPr>
-        <w:t>23和原码方案按照某种规律设计码长，增加了平均码长，限制了句中每个字基本只有一种打法，准确率比默认方案高</w:t>
-      </w:r>
-    </w:p>
-    <w:p>
-      <w:pPr>
-        <w:pStyle w:val="style0"/>
-        <w:kinsoku w:val="false"/>
-        <w:autoSpaceDE w:val="false"/>
-        <w:autoSpaceDN w:val="false"/>
-        <w:adjustRightInd w:val="false"/>
-        <w:snapToGrid w:val="false"/>
-        <w:spacing w:before="260" w:lineRule="auto" w:line="184"/>
-        <w:jc w:val="left"/>
-        <w:textAlignment w:val="baseline"/>
-        <w:rPr>
-          <w:rFonts w:ascii="Arial"/>
-          <w:sz w:val="21"/>
-        </w:rPr>
-      </w:pPr>
       <w:r>
         <w:rPr>
           <w:rFonts w:ascii="微软雅黑" w:cs="微软雅黑" w:eastAsia="微软雅黑" w:hAnsi="微软雅黑" w:hint="default"/>

--- a/万象五笔-新手教程.docx
+++ b/万象五笔-新手教程.docx
@@ -14864,6 +14864,135 @@
           <wp:inline distL="0" distT="0" distB="0" distR="0">
             <wp:extent cx="47625" cy="47625"/>
             <wp:effectExtent l="0" t="0" r="0" b="0"/>
+            <wp:docPr id="1031" name="Image1"/>
+            <wp:cNvGraphicFramePr>
+              <a:graphicFrameLocks xmlns:a="http://schemas.openxmlformats.org/drawingml/2006/main" noChangeAspect="false" noSelect="false" noResize="false" noGrp="false"/>
+            </wp:cNvGraphicFramePr>
+            <a:graphic xmlns:a="http://schemas.openxmlformats.org/drawingml/2006/main">
+              <a:graphicData uri="http://schemas.openxmlformats.org/drawingml/2006/picture">
+                <pic:pic xmlns:pic="http://schemas.openxmlformats.org/drawingml/2006/picture">
+                  <pic:nvPicPr>
+                    <pic:cNvPr id="2" name="Image1"/>
+                    <pic:cNvPicPr/>
+                  </pic:nvPicPr>
+                  <pic:blipFill>
+                    <a:blip r:embed="rId4" cstate="print"/>
+                    <a:srcRect l="0" t="0" r="0" b="0"/>
+                    <a:stretch/>
+                  </pic:blipFill>
+                  <pic:spPr>
+                    <a:xfrm rot="0">
+                      <a:off x="0" y="0"/>
+                      <a:ext cx="47625" cy="47625"/>
+                    </a:xfrm>
+                    <a:prstGeom prst="rect"/>
+                  </pic:spPr>
+                </pic:pic>
+              </a:graphicData>
+            </a:graphic>
+          </wp:inline>
+        </w:drawing>
+      </w:r>
+      <w:r>
+        <w:rPr>
+          <w:rFonts w:ascii="微软雅黑" w:cs="微软雅黑" w:eastAsia="微软雅黑" w:hAnsi="微软雅黑" w:hint="default"/>
+          <w:b w:val="false"/>
+          <w:bCs w:val="false"/>
+          <w:i w:val="false"/>
+          <w:iCs w:val="false"/>
+          <w:snapToGrid w:val="false"/>
+          <w:color w:val="000000"/>
+          <w:kern w:val="0"/>
+          <w:position w:val="4"/>
+          <w:sz w:val="24"/>
+          <w:szCs w:val="24"/>
+          <w:highlight w:val="none"/>
+          <w:vertAlign w:val="baseline"/>
+          <w:em w:val="none"/>
+          <w:lang w:val="en-US" w:bidi="ar-SA" w:eastAsia="en-US"/>
+        </w:rPr>
+        <w:t xml:space="preserve">  </w:t>
+      </w:r>
+      <w:r>
+        <w:rPr>
+          <w:rFonts w:ascii="微软雅黑" w:cs="微软雅黑" w:eastAsia="微软雅黑" w:hAnsi="微软雅黑" w:hint="default"/>
+          <w:b w:val="false"/>
+          <w:bCs w:val="false"/>
+          <w:i w:val="false"/>
+          <w:iCs w:val="false"/>
+          <w:snapToGrid w:val="false"/>
+          <w:color w:val="000000"/>
+          <w:kern w:val="0"/>
+          <w:position w:val="4"/>
+          <w:sz w:val="24"/>
+          <w:szCs w:val="24"/>
+          <w:highlight w:val="none"/>
+          <w:vertAlign w:val="baseline"/>
+          <w:em w:val="none"/>
+          <w:lang w:val="en-US" w:bidi="ar-SA" w:eastAsia="en-US"/>
+        </w:rPr>
+        <w:t>拼音整句方案 （因为方案主翻译器可以使用模型，所以比五笔句方案中的拼音反查准确率高，同理五笔句方案的五笔句准确率也比在拼音方案中开启的五笔句准确率高）</w:t>
+      </w:r>
+    </w:p>
+    <w:p>
+      <w:pPr>
+        <w:pStyle w:val="style0"/>
+        <w:kinsoku w:val="false"/>
+        <w:autoSpaceDE w:val="false"/>
+        <w:autoSpaceDN w:val="false"/>
+        <w:adjustRightInd w:val="false"/>
+        <w:snapToGrid w:val="false"/>
+        <w:spacing w:before="88" w:lineRule="auto" w:line="194"/>
+        <w:ind w:right="181"/>
+        <w:jc w:val="left"/>
+        <w:textAlignment w:val="baseline"/>
+        <w:rPr>
+          <w:rFonts w:ascii="Arial"/>
+          <w:sz w:val="21"/>
+        </w:rPr>
+      </w:pPr>
+      <w:r>
+        <w:rPr>
+          <w:rFonts w:ascii="微软雅黑" w:cs="微软雅黑" w:eastAsia="微软雅黑" w:hAnsi="微软雅黑" w:hint="default"/>
+          <w:b w:val="false"/>
+          <w:bCs w:val="false"/>
+          <w:i w:val="false"/>
+          <w:iCs w:val="false"/>
+          <w:snapToGrid w:val="false"/>
+          <w:color w:val="000000"/>
+          <w:spacing w:val="-3"/>
+          <w:kern w:val="0"/>
+          <w:sz w:val="24"/>
+          <w:szCs w:val="24"/>
+          <w:highlight w:val="none"/>
+          <w:vertAlign w:val="baseline"/>
+          <w:em w:val="none"/>
+          <w:lang w:val="en-US" w:bidi="ar-SA" w:eastAsia="en-US"/>
+        </w:rPr>
+        <w:t xml:space="preserve">    </w:t>
+      </w:r>
+      <w:r>
+        <w:rPr>
+          <w:rFonts w:ascii="微软雅黑" w:cs="微软雅黑" w:eastAsia="微软雅黑" w:hAnsi="微软雅黑"/>
+          <w:b w:val="false"/>
+          <w:bCs w:val="false"/>
+          <w:i w:val="false"/>
+          <w:iCs w:val="false"/>
+          <w:snapToGrid w:val="false"/>
+          <w:color w:val="000000"/>
+          <w:kern w:val="0"/>
+          <w:position w:val="4"/>
+          <w:sz w:val="24"/>
+          <w:szCs w:val="24"/>
+          <w:highlight w:val="none"/>
+          <w:vertAlign w:val="baseline"/>
+          <w:em w:val="none"/>
+          <w:lang w:val="en-US" w:bidi="ar-SA" w:eastAsia="en-US"/>
+        </w:rPr>
+        <w:drawing>
+          <wp:inline distL="0" distT="0" distB="0" distR="0">
+            <wp:extent cx="47625" cy="47625"/>
+            <wp:effectExtent l="0" t="0" r="0" b="0"/>
             <wp:docPr id="1032" name="Image1"/>
             <wp:cNvGraphicFramePr>
               <a:graphicFrameLocks xmlns:a="http://schemas.openxmlformats.org/drawingml/2006/main" noChangeAspect="false" noSelect="false" noResize="false" noGrp="false"/>
@@ -14911,27 +15040,47 @@
           <w:em w:val="none"/>
           <w:lang w:val="en-US" w:bidi="ar-SA" w:eastAsia="en-US"/>
         </w:rPr>
-        <w:t xml:space="preserve">  </w:t>
-      </w:r>
-      <w:r>
-        <w:rPr>
-          <w:rFonts w:ascii="微软雅黑" w:cs="微软雅黑" w:eastAsia="微软雅黑" w:hAnsi="微软雅黑" w:hint="default"/>
-          <w:b w:val="false"/>
-          <w:bCs w:val="false"/>
-          <w:i w:val="false"/>
-          <w:iCs w:val="false"/>
-          <w:snapToGrid w:val="false"/>
-          <w:color w:val="000000"/>
-          <w:kern w:val="0"/>
-          <w:position w:val="4"/>
-          <w:sz w:val="24"/>
-          <w:szCs w:val="24"/>
-          <w:highlight w:val="none"/>
-          <w:vertAlign w:val="baseline"/>
-          <w:em w:val="none"/>
-          <w:lang w:val="en-US" w:bidi="ar-SA" w:eastAsia="en-US"/>
-        </w:rPr>
-        <w:t>拼音整句方案 （因为方案主翻译器可以使用模型，所以比五笔句方案中的拼音反查准确率高，同理五笔句方案的五笔句准确率也比在拼音方案中开启的五笔句准确率高）</w:t>
+        <w:t xml:space="preserve"> </w:t>
+      </w:r>
+      <w:r>
+        <w:rPr>
+          <w:rFonts w:ascii="微软雅黑" w:cs="微软雅黑" w:eastAsia="微软雅黑" w:hAnsi="微软雅黑" w:hint="default"/>
+          <w:b w:val="false"/>
+          <w:bCs w:val="false"/>
+          <w:i w:val="false"/>
+          <w:iCs w:val="false"/>
+          <w:snapToGrid w:val="false"/>
+          <w:color w:val="000000"/>
+          <w:spacing w:val="-1"/>
+          <w:kern w:val="0"/>
+          <w:sz w:val="24"/>
+          <w:szCs w:val="24"/>
+          <w:highlight w:val="none"/>
+          <w:vertAlign w:val="baseline"/>
+          <w:em w:val="none"/>
+          <w:lang w:val="en-US" w:bidi="ar-SA" w:eastAsia="en-US"/>
+        </w:rPr>
+        <w:t xml:space="preserve"> </w:t>
+      </w:r>
+      <w:r>
+        <w:rPr>
+          <w:rFonts w:ascii="微软雅黑" w:cs="微软雅黑" w:eastAsia="微软雅黑" w:hAnsi="微软雅黑" w:hint="default"/>
+          <w:b w:val="false"/>
+          <w:bCs w:val="false"/>
+          <w:i w:val="false"/>
+          <w:iCs w:val="false"/>
+          <w:snapToGrid w:val="false"/>
+          <w:color w:val="000000"/>
+          <w:spacing w:val="-1"/>
+          <w:kern w:val="0"/>
+          <w:sz w:val="24"/>
+          <w:szCs w:val="24"/>
+          <w:highlight w:val="none"/>
+          <w:vertAlign w:val="baseline"/>
+          <w:em w:val="none"/>
+          <w:lang w:val="en-US" w:bidi="ar-SA" w:eastAsia="en-US"/>
+        </w:rPr>
+        <w:t>同时也作为五笔句方案的反查引用来源</w:t>
       </w:r>
     </w:p>
     <w:p>
@@ -15080,155 +15229,6 @@
           <w:em w:val="none"/>
           <w:lang w:val="en-US" w:bidi="ar-SA" w:eastAsia="en-US"/>
         </w:rPr>
-        <w:t>同时也作为五笔句方案的反查引用来源</w:t>
-      </w:r>
-    </w:p>
-    <w:p>
-      <w:pPr>
-        <w:pStyle w:val="style0"/>
-        <w:kinsoku w:val="false"/>
-        <w:autoSpaceDE w:val="false"/>
-        <w:autoSpaceDN w:val="false"/>
-        <w:adjustRightInd w:val="false"/>
-        <w:snapToGrid w:val="false"/>
-        <w:spacing w:before="88" w:lineRule="auto" w:line="194"/>
-        <w:ind w:right="181"/>
-        <w:jc w:val="left"/>
-        <w:textAlignment w:val="baseline"/>
-        <w:rPr>
-          <w:rFonts w:ascii="Arial"/>
-          <w:sz w:val="21"/>
-        </w:rPr>
-      </w:pPr>
-      <w:r>
-        <w:rPr>
-          <w:rFonts w:ascii="微软雅黑" w:cs="微软雅黑" w:eastAsia="微软雅黑" w:hAnsi="微软雅黑" w:hint="default"/>
-          <w:b w:val="false"/>
-          <w:bCs w:val="false"/>
-          <w:i w:val="false"/>
-          <w:iCs w:val="false"/>
-          <w:snapToGrid w:val="false"/>
-          <w:color w:val="000000"/>
-          <w:spacing w:val="-3"/>
-          <w:kern w:val="0"/>
-          <w:sz w:val="24"/>
-          <w:szCs w:val="24"/>
-          <w:highlight w:val="none"/>
-          <w:vertAlign w:val="baseline"/>
-          <w:em w:val="none"/>
-          <w:lang w:val="en-US" w:bidi="ar-SA" w:eastAsia="en-US"/>
-        </w:rPr>
-        <w:t xml:space="preserve">    </w:t>
-      </w:r>
-      <w:r>
-        <w:rPr>
-          <w:rFonts w:ascii="微软雅黑" w:cs="微软雅黑" w:eastAsia="微软雅黑" w:hAnsi="微软雅黑"/>
-          <w:b w:val="false"/>
-          <w:bCs w:val="false"/>
-          <w:i w:val="false"/>
-          <w:iCs w:val="false"/>
-          <w:snapToGrid w:val="false"/>
-          <w:color w:val="000000"/>
-          <w:kern w:val="0"/>
-          <w:position w:val="4"/>
-          <w:sz w:val="24"/>
-          <w:szCs w:val="24"/>
-          <w:highlight w:val="none"/>
-          <w:vertAlign w:val="baseline"/>
-          <w:em w:val="none"/>
-          <w:lang w:val="en-US" w:bidi="ar-SA" w:eastAsia="en-US"/>
-        </w:rPr>
-        <w:drawing>
-          <wp:inline distL="0" distT="0" distB="0" distR="0">
-            <wp:extent cx="47625" cy="47625"/>
-            <wp:effectExtent l="0" t="0" r="0" b="0"/>
-            <wp:docPr id="1034" name="Image1"/>
-            <wp:cNvGraphicFramePr>
-              <a:graphicFrameLocks xmlns:a="http://schemas.openxmlformats.org/drawingml/2006/main" noChangeAspect="false" noSelect="false" noResize="false" noGrp="false"/>
-            </wp:cNvGraphicFramePr>
-            <a:graphic xmlns:a="http://schemas.openxmlformats.org/drawingml/2006/main">
-              <a:graphicData uri="http://schemas.openxmlformats.org/drawingml/2006/picture">
-                <pic:pic xmlns:pic="http://schemas.openxmlformats.org/drawingml/2006/picture">
-                  <pic:nvPicPr>
-                    <pic:cNvPr id="2" name="Image1"/>
-                    <pic:cNvPicPr/>
-                  </pic:nvPicPr>
-                  <pic:blipFill>
-                    <a:blip r:embed="rId4" cstate="print"/>
-                    <a:srcRect l="0" t="0" r="0" b="0"/>
-                    <a:stretch/>
-                  </pic:blipFill>
-                  <pic:spPr>
-                    <a:xfrm rot="0">
-                      <a:off x="0" y="0"/>
-                      <a:ext cx="47625" cy="47625"/>
-                    </a:xfrm>
-                    <a:prstGeom prst="rect"/>
-                  </pic:spPr>
-                </pic:pic>
-              </a:graphicData>
-            </a:graphic>
-          </wp:inline>
-        </w:drawing>
-      </w:r>
-      <w:r>
-        <w:rPr>
-          <w:rFonts w:ascii="微软雅黑" w:cs="微软雅黑" w:eastAsia="微软雅黑" w:hAnsi="微软雅黑" w:hint="default"/>
-          <w:b w:val="false"/>
-          <w:bCs w:val="false"/>
-          <w:i w:val="false"/>
-          <w:iCs w:val="false"/>
-          <w:snapToGrid w:val="false"/>
-          <w:color w:val="000000"/>
-          <w:kern w:val="0"/>
-          <w:position w:val="4"/>
-          <w:sz w:val="24"/>
-          <w:szCs w:val="24"/>
-          <w:highlight w:val="none"/>
-          <w:vertAlign w:val="baseline"/>
-          <w:em w:val="none"/>
-          <w:lang w:val="en-US" w:bidi="ar-SA" w:eastAsia="en-US"/>
-        </w:rPr>
-        <w:t xml:space="preserve"> </w:t>
-      </w:r>
-      <w:r>
-        <w:rPr>
-          <w:rFonts w:ascii="微软雅黑" w:cs="微软雅黑" w:eastAsia="微软雅黑" w:hAnsi="微软雅黑" w:hint="default"/>
-          <w:b w:val="false"/>
-          <w:bCs w:val="false"/>
-          <w:i w:val="false"/>
-          <w:iCs w:val="false"/>
-          <w:snapToGrid w:val="false"/>
-          <w:color w:val="000000"/>
-          <w:spacing w:val="-1"/>
-          <w:kern w:val="0"/>
-          <w:sz w:val="24"/>
-          <w:szCs w:val="24"/>
-          <w:highlight w:val="none"/>
-          <w:vertAlign w:val="baseline"/>
-          <w:em w:val="none"/>
-          <w:lang w:val="en-US" w:bidi="ar-SA" w:eastAsia="en-US"/>
-        </w:rPr>
-        <w:t xml:space="preserve"> </w:t>
-      </w:r>
-      <w:r>
-        <w:rPr>
-          <w:rFonts w:ascii="微软雅黑" w:cs="微软雅黑" w:eastAsia="微软雅黑" w:hAnsi="微软雅黑" w:hint="default"/>
-          <w:b w:val="false"/>
-          <w:bCs w:val="false"/>
-          <w:i w:val="false"/>
-          <w:iCs w:val="false"/>
-          <w:snapToGrid w:val="false"/>
-          <w:color w:val="000000"/>
-          <w:spacing w:val="-1"/>
-          <w:kern w:val="0"/>
-          <w:sz w:val="24"/>
-          <w:szCs w:val="24"/>
-          <w:highlight w:val="none"/>
-          <w:vertAlign w:val="baseline"/>
-          <w:em w:val="none"/>
-          <w:lang w:val="en-US" w:bidi="ar-SA" w:eastAsia="en-US"/>
-        </w:rPr>
         <w:t>可以开启五笔单开关，实现五笔单作为置顶单字，拼音作为词句的输入效果</w:t>
       </w:r>
     </w:p>
@@ -16859,7 +16859,7 @@
           <wp:inline distL="0" distT="0" distB="0" distR="0">
             <wp:extent cx="47625" cy="47625"/>
             <wp:effectExtent l="0" t="0" r="0" b="0"/>
-            <wp:docPr id="1035" name="Image1"/>
+            <wp:docPr id="1034" name="Image1"/>
             <wp:cNvGraphicFramePr>
               <a:graphicFrameLocks xmlns:a="http://schemas.openxmlformats.org/drawingml/2006/main" noChangeAspect="false" noSelect="false" noResize="false" noGrp="false"/>
             </wp:cNvGraphicFramePr>
@@ -17611,6 +17611,136 @@
         <w:snapToGrid w:val="false"/>
         <w:spacing w:before="88" w:lineRule="auto" w:line="194"/>
         <w:ind w:right="181"/>
+        <w:jc w:val="left"/>
+        <w:textAlignment w:val="baseline"/>
+        <w:rPr>
+          <w:spacing w:val="-6"/>
+          <w:sz w:val="38"/>
+          <w:szCs w:val="38"/>
+        </w:rPr>
+      </w:pPr>
+      <w:r>
+        <w:rPr>
+          <w:rFonts w:ascii="微软雅黑" w:cs="微软雅黑" w:eastAsia="微软雅黑" w:hAnsi="微软雅黑" w:hint="default"/>
+          <w:b w:val="false"/>
+          <w:bCs w:val="false"/>
+          <w:i w:val="false"/>
+          <w:iCs w:val="false"/>
+          <w:snapToGrid w:val="false"/>
+          <w:color w:val="000000"/>
+          <w:spacing w:val="-3"/>
+          <w:kern w:val="0"/>
+          <w:sz w:val="24"/>
+          <w:szCs w:val="24"/>
+          <w:highlight w:val="none"/>
+          <w:vertAlign w:val="baseline"/>
+          <w:em w:val="none"/>
+          <w:lang w:val="en-US" w:bidi="ar-SA" w:eastAsia="en-US"/>
+        </w:rPr>
+        <w:t xml:space="preserve">    </w:t>
+      </w:r>
+      <w:r>
+        <w:rPr>
+          <w:rFonts w:ascii="微软雅黑" w:cs="微软雅黑" w:eastAsia="微软雅黑" w:hAnsi="微软雅黑"/>
+          <w:b w:val="false"/>
+          <w:bCs w:val="false"/>
+          <w:i w:val="false"/>
+          <w:iCs w:val="false"/>
+          <w:snapToGrid w:val="false"/>
+          <w:color w:val="000000"/>
+          <w:kern w:val="0"/>
+          <w:position w:val="4"/>
+          <w:sz w:val="24"/>
+          <w:szCs w:val="24"/>
+          <w:highlight w:val="none"/>
+          <w:vertAlign w:val="baseline"/>
+          <w:em w:val="none"/>
+          <w:lang w:val="en-US" w:bidi="ar-SA" w:eastAsia="en-US"/>
+        </w:rPr>
+        <w:drawing>
+          <wp:inline distL="0" distT="0" distB="0" distR="0">
+            <wp:extent cx="47625" cy="47625"/>
+            <wp:effectExtent l="0" t="0" r="0" b="0"/>
+            <wp:docPr id="1035" name="Image1"/>
+            <wp:cNvGraphicFramePr>
+              <a:graphicFrameLocks xmlns:a="http://schemas.openxmlformats.org/drawingml/2006/main" noChangeAspect="false" noSelect="false" noResize="false" noGrp="false"/>
+            </wp:cNvGraphicFramePr>
+            <a:graphic xmlns:a="http://schemas.openxmlformats.org/drawingml/2006/main">
+              <a:graphicData uri="http://schemas.openxmlformats.org/drawingml/2006/picture">
+                <pic:pic xmlns:pic="http://schemas.openxmlformats.org/drawingml/2006/picture">
+                  <pic:nvPicPr>
+                    <pic:cNvPr id="4" name="Image1"/>
+                    <pic:cNvPicPr/>
+                  </pic:nvPicPr>
+                  <pic:blipFill>
+                    <a:blip r:embed="rId6" cstate="print"/>
+                    <a:srcRect l="0" t="0" r="0" b="0"/>
+                    <a:stretch/>
+                  </pic:blipFill>
+                  <pic:spPr>
+                    <a:xfrm rot="0">
+                      <a:off x="0" y="0"/>
+                      <a:ext cx="47625" cy="47625"/>
+                    </a:xfrm>
+                    <a:prstGeom prst="rect"/>
+                  </pic:spPr>
+                </pic:pic>
+              </a:graphicData>
+            </a:graphic>
+          </wp:inline>
+        </w:drawing>
+      </w:r>
+      <w:r>
+        <w:rPr>
+          <w:rFonts w:ascii="微软雅黑" w:cs="微软雅黑" w:eastAsia="微软雅黑" w:hAnsi="微软雅黑" w:hint="default"/>
+          <w:b w:val="false"/>
+          <w:bCs w:val="false"/>
+          <w:i w:val="false"/>
+          <w:iCs w:val="false"/>
+          <w:snapToGrid w:val="false"/>
+          <w:color w:val="000000"/>
+          <w:kern w:val="0"/>
+          <w:position w:val="4"/>
+          <w:sz w:val="24"/>
+          <w:szCs w:val="24"/>
+          <w:highlight w:val="none"/>
+          <w:vertAlign w:val="baseline"/>
+          <w:em w:val="none"/>
+          <w:lang w:val="en-US" w:bidi="ar-SA" w:eastAsia="en-US"/>
+        </w:rPr>
+        <w:t xml:space="preserve">  </w:t>
+      </w:r>
+      <w:r>
+        <w:rPr>
+          <w:rFonts w:ascii="微软雅黑" w:cs="微软雅黑" w:eastAsia="微软雅黑" w:hAnsi="微软雅黑" w:hint="default"/>
+          <w:b w:val="false"/>
+          <w:bCs w:val="false"/>
+          <w:i w:val="false"/>
+          <w:iCs w:val="false"/>
+          <w:snapToGrid w:val="false"/>
+          <w:color w:val="000000"/>
+          <w:spacing w:val="-1"/>
+          <w:kern w:val="0"/>
+          <w:sz w:val="24"/>
+          <w:szCs w:val="24"/>
+          <w:highlight w:val="none"/>
+          <w:vertAlign w:val="baseline"/>
+          <w:em w:val="none"/>
+          <w:lang w:val="en-US" w:bidi="ar-SA" w:eastAsia="en-US"/>
+        </w:rPr>
+        <w:t>github：https://github.com/zhhwux/wxwubi</w:t>
+      </w:r>
+    </w:p>
+    <w:p>
+      <w:pPr>
+        <w:pStyle w:val="style0"/>
+        <w:kinsoku w:val="false"/>
+        <w:autoSpaceDE w:val="false"/>
+        <w:autoSpaceDN w:val="false"/>
+        <w:adjustRightInd w:val="false"/>
+        <w:snapToGrid w:val="false"/>
+        <w:spacing w:before="193" w:lineRule="auto" w:line="251"/>
+        <w:ind w:right="3457"/>
         <w:jc w:val="left"/>
         <w:textAlignment w:val="baseline"/>
         <w:rPr>
@@ -17719,16 +17849,16 @@
           <w:iCs w:val="false"/>
           <w:snapToGrid w:val="false"/>
           <w:color w:val="000000"/>
-          <w:spacing w:val="-1"/>
-          <w:kern w:val="0"/>
-          <w:sz w:val="24"/>
-          <w:szCs w:val="24"/>
-          <w:highlight w:val="none"/>
-          <w:vertAlign w:val="baseline"/>
-          <w:em w:val="none"/>
-          <w:lang w:val="en-US" w:bidi="ar-SA" w:eastAsia="en-US"/>
-        </w:rPr>
-        <w:t>github：https://github.com/zhhwux/wxwubi</w:t>
+          <w:spacing w:val="-4"/>
+          <w:kern w:val="0"/>
+          <w:sz w:val="24"/>
+          <w:szCs w:val="24"/>
+          <w:highlight w:val="none"/>
+          <w:vertAlign w:val="baseline"/>
+          <w:em w:val="none"/>
+          <w:lang w:val="en-US" w:bidi="ar-SA" w:eastAsia="en-US"/>
+        </w:rPr>
+        <w:t>网盘：https://share.feijipan.com/s/bpHxxlYM</w:t>
       </w:r>
     </w:p>
     <w:p>
@@ -17858,21 +17988,15 @@
           <w:em w:val="none"/>
           <w:lang w:val="en-US" w:bidi="ar-SA" w:eastAsia="en-US"/>
         </w:rPr>
-        <w:t>网盘：https://share.feijipan.com/s/bpHxxlYM</w:t>
+        <w:t>q群：809597773</w:t>
       </w:r>
     </w:p>
     <w:p>
       <w:pPr>
-        <w:pStyle w:val="style0"/>
-        <w:kinsoku w:val="false"/>
-        <w:autoSpaceDE w:val="false"/>
-        <w:autoSpaceDN w:val="false"/>
-        <w:adjustRightInd w:val="false"/>
-        <w:snapToGrid w:val="false"/>
-        <w:spacing w:before="193" w:lineRule="auto" w:line="251"/>
-        <w:ind w:right="3457"/>
-        <w:jc w:val="left"/>
-        <w:textAlignment w:val="baseline"/>
+        <w:pStyle w:val="style66"/>
+        <w:spacing w:before="210" w:lineRule="auto" w:line="187"/>
+        <w:ind w:left="11"/>
+        <w:outlineLvl w:val="1"/>
         <w:rPr>
           <w:spacing w:val="-6"/>
           <w:sz w:val="38"/>
@@ -17888,6 +18012,59 @@
           <w:iCs w:val="false"/>
           <w:snapToGrid w:val="false"/>
           <w:color w:val="000000"/>
+          <w:spacing w:val="-9"/>
+          <w:kern w:val="0"/>
+          <w:sz w:val="34"/>
+          <w:szCs w:val="34"/>
+          <w:highlight w:val="none"/>
+          <w:vertAlign w:val="baseline"/>
+          <w:em w:val="none"/>
+          <w:lang w:val="en-US" w:bidi="ar-SA" w:eastAsia="en-US"/>
+        </w:rPr>
+        <w:t>（二）其它版本</w:t>
+      </w:r>
+    </w:p>
+    <w:p>
+      <w:pPr>
+        <w:pStyle w:val="style66"/>
+        <w:spacing w:before="210" w:lineRule="auto" w:line="187"/>
+        <w:ind w:left="11"/>
+        <w:outlineLvl w:val="1"/>
+        <w:rPr>
+          <w:spacing w:val="-6"/>
+          <w:sz w:val="38"/>
+          <w:szCs w:val="38"/>
+        </w:rPr>
+      </w:pPr>
+      <w:r>
+        <w:rPr>
+          <w:rFonts w:ascii="Arial" w:cs="Arial" w:eastAsia="Arial" w:hAnsi="Arial" w:hint="default"/>
+          <w:b w:val="false"/>
+          <w:bCs w:val="false"/>
+          <w:i w:val="false"/>
+          <w:iCs w:val="false"/>
+          <w:snapToGrid w:val="false"/>
+          <w:color w:val="ababab"/>
+          <w:spacing w:val="-4"/>
+          <w:kern w:val="0"/>
+          <w:sz w:val="24"/>
+          <w:szCs w:val="24"/>
+          <w:highlight w:val="none"/>
+          <w:vertAlign w:val="baseline"/>
+          <w:em w:val="none"/>
+          <w:lang w:val="en-US" w:bidi="ar-SA" w:eastAsia="en-US"/>
+        </w:rPr>
+        <w:t xml:space="preserve">  </w:t>
+      </w:r>
+      <w:r>
+        <w:rPr>
+          <w:rFonts w:ascii="微软雅黑" w:cs="微软雅黑" w:eastAsia="微软雅黑" w:hAnsi="微软雅黑" w:hint="default"/>
+          <w:b w:val="false"/>
+          <w:bCs w:val="false"/>
+          <w:i w:val="false"/>
+          <w:iCs w:val="false"/>
+          <w:snapToGrid w:val="false"/>
+          <w:color w:val="000000"/>
           <w:spacing w:val="-3"/>
           <w:kern w:val="0"/>
           <w:sz w:val="24"/>
@@ -17897,7 +18074,7 @@
           <w:em w:val="none"/>
           <w:lang w:val="en-US" w:bidi="ar-SA" w:eastAsia="en-US"/>
         </w:rPr>
-        <w:t xml:space="preserve">    </w:t>
+        <w:t xml:space="preserve">  </w:t>
       </w:r>
       <w:r>
         <w:rPr>
@@ -17979,49 +18156,16 @@
           <w:iCs w:val="false"/>
           <w:snapToGrid w:val="false"/>
           <w:color w:val="000000"/>
-          <w:spacing w:val="-4"/>
-          <w:kern w:val="0"/>
-          <w:sz w:val="24"/>
-          <w:szCs w:val="24"/>
-          <w:highlight w:val="none"/>
-          <w:vertAlign w:val="baseline"/>
-          <w:em w:val="none"/>
-          <w:lang w:val="en-US" w:bidi="ar-SA" w:eastAsia="en-US"/>
-        </w:rPr>
-        <w:t>q群：809597773</w:t>
-      </w:r>
-    </w:p>
-    <w:p>
-      <w:pPr>
-        <w:pStyle w:val="style66"/>
-        <w:spacing w:before="210" w:lineRule="auto" w:line="187"/>
-        <w:ind w:left="11"/>
-        <w:outlineLvl w:val="1"/>
-        <w:rPr>
-          <w:spacing w:val="-6"/>
-          <w:sz w:val="38"/>
-          <w:szCs w:val="38"/>
-        </w:rPr>
-      </w:pPr>
-      <w:r>
-        <w:rPr>
-          <w:rFonts w:ascii="微软雅黑" w:cs="微软雅黑" w:eastAsia="微软雅黑" w:hAnsi="微软雅黑" w:hint="default"/>
-          <w:b w:val="false"/>
-          <w:bCs w:val="false"/>
-          <w:i w:val="false"/>
-          <w:iCs w:val="false"/>
-          <w:snapToGrid w:val="false"/>
-          <w:color w:val="000000"/>
-          <w:spacing w:val="-9"/>
-          <w:kern w:val="0"/>
-          <w:sz w:val="34"/>
-          <w:szCs w:val="34"/>
-          <w:highlight w:val="none"/>
-          <w:vertAlign w:val="baseline"/>
-          <w:em w:val="none"/>
-          <w:lang w:val="en-US" w:bidi="ar-SA" w:eastAsia="en-US"/>
-        </w:rPr>
-        <w:t>（二）其它版本</w:t>
+          <w:spacing w:val="-3"/>
+          <w:kern w:val="0"/>
+          <w:sz w:val="24"/>
+          <w:szCs w:val="24"/>
+          <w:highlight w:val="none"/>
+          <w:vertAlign w:val="baseline"/>
+          <w:em w:val="none"/>
+          <w:lang w:val="en-US" w:bidi="ar-SA" w:eastAsia="en-US"/>
+        </w:rPr>
+        <w:t>网盘另有虎码版本</w:t>
       </w:r>
     </w:p>
     <w:p>
@@ -18165,8 +18309,781 @@
           <w:em w:val="none"/>
           <w:lang w:val="en-US" w:bidi="ar-SA" w:eastAsia="en-US"/>
         </w:rPr>
-        <w:t>网盘另有虎码版本</w:t>
-      </w:r>
+        <w:t>仓输入法版本说明：</w:t>
+      </w:r>
+    </w:p>
+    <w:p>
+      <w:pPr>
+        <w:pStyle w:val="style0"/>
+        <w:kinsoku w:val="false"/>
+        <w:autoSpaceDE w:val="false"/>
+        <w:autoSpaceDN w:val="false"/>
+        <w:adjustRightInd w:val="false"/>
+        <w:snapToGrid w:val="false"/>
+        <w:spacing w:before="260" w:lineRule="auto" w:line="184"/>
+        <w:ind w:left="154"/>
+        <w:jc w:val="left"/>
+        <w:textAlignment w:val="baseline"/>
+        <w:rPr>
+          <w:spacing w:val="-6"/>
+          <w:sz w:val="38"/>
+          <w:szCs w:val="38"/>
+          <w:lang w:val="en-US"/>
+        </w:rPr>
+      </w:pPr>
+      <w:r>
+        <w:rPr>
+          <w:rFonts w:ascii="Arial" w:cs="Arial" w:eastAsia="Arial" w:hAnsi="Arial" w:hint="default"/>
+          <w:b w:val="false"/>
+          <w:bCs w:val="false"/>
+          <w:i w:val="false"/>
+          <w:iCs w:val="false"/>
+          <w:snapToGrid w:val="false"/>
+          <w:color w:val="ababab"/>
+          <w:spacing w:val="-3"/>
+          <w:kern w:val="0"/>
+          <w:sz w:val="24"/>
+          <w:szCs w:val="24"/>
+          <w:highlight w:val="none"/>
+          <w:vertAlign w:val="baseline"/>
+          <w:em w:val="none"/>
+          <w:lang w:val="en-US" w:bidi="ar-SA" w:eastAsia="en-US"/>
+        </w:rPr>
+        <w:t xml:space="preserve">    1.</w:t>
+      </w:r>
+      <w:r>
+        <w:rPr>
+          <w:rFonts w:ascii="Arial" w:cs="Arial" w:eastAsia="Arial" w:hAnsi="Arial" w:hint="default"/>
+          <w:b w:val="false"/>
+          <w:bCs w:val="false"/>
+          <w:i w:val="false"/>
+          <w:iCs w:val="false"/>
+          <w:snapToGrid w:val="false"/>
+          <w:color w:val="ababab"/>
+          <w:spacing w:val="-3"/>
+          <w:kern w:val="0"/>
+          <w:sz w:val="24"/>
+          <w:szCs w:val="24"/>
+          <w:highlight w:val="none"/>
+          <w:vertAlign w:val="baseline"/>
+          <w:em w:val="none"/>
+          <w:lang w:val="en-US" w:bidi="ar-SA" w:eastAsia="en-US"/>
+        </w:rPr>
+        <w:t xml:space="preserve"> </w:t>
+      </w:r>
+      <w:r>
+        <w:rPr>
+          <w:rFonts w:ascii="微软雅黑" w:cs="微软雅黑" w:eastAsia="微软雅黑" w:hAnsi="微软雅黑" w:hint="default"/>
+          <w:b w:val="false"/>
+          <w:bCs w:val="false"/>
+          <w:i w:val="false"/>
+          <w:iCs w:val="false"/>
+          <w:snapToGrid w:val="false"/>
+          <w:color w:val="000000"/>
+          <w:spacing w:val="-3"/>
+          <w:kern w:val="0"/>
+          <w:sz w:val="24"/>
+          <w:szCs w:val="24"/>
+          <w:highlight w:val="none"/>
+          <w:vertAlign w:val="baseline"/>
+          <w:em w:val="none"/>
+          <w:lang w:val="en-US" w:bidi="ar-SA" w:eastAsia="en-US"/>
+        </w:rPr>
+        <w:t>仓输入法版本因为内存限制，禁掉了繁简滤镜和翻译滤镜</w:t>
+      </w:r>
+    </w:p>
+    <w:p>
+      <w:pPr>
+        <w:pStyle w:val="style0"/>
+        <w:kinsoku w:val="false"/>
+        <w:autoSpaceDE w:val="false"/>
+        <w:autoSpaceDN w:val="false"/>
+        <w:adjustRightInd w:val="false"/>
+        <w:snapToGrid w:val="false"/>
+        <w:spacing w:before="88" w:lineRule="auto" w:line="194"/>
+        <w:ind w:left="142" w:right="181"/>
+        <w:jc w:val="left"/>
+        <w:textAlignment w:val="baseline"/>
+        <w:rPr>
+          <w:spacing w:val="-6"/>
+          <w:sz w:val="38"/>
+          <w:szCs w:val="38"/>
+          <w:lang w:val="en-US"/>
+        </w:rPr>
+      </w:pPr>
+      <w:r>
+        <w:rPr>
+          <w:rFonts w:ascii="Arial" w:cs="Arial" w:eastAsia="Arial" w:hAnsi="Arial" w:hint="default"/>
+          <w:b w:val="false"/>
+          <w:bCs w:val="false"/>
+          <w:i w:val="false"/>
+          <w:iCs w:val="false"/>
+          <w:snapToGrid w:val="false"/>
+          <w:color w:val="ababab"/>
+          <w:spacing w:val="-1"/>
+          <w:kern w:val="0"/>
+          <w:sz w:val="24"/>
+          <w:szCs w:val="24"/>
+          <w:highlight w:val="none"/>
+          <w:vertAlign w:val="baseline"/>
+          <w:em w:val="none"/>
+          <w:lang w:val="en-US" w:bidi="ar-SA" w:eastAsia="en-US"/>
+        </w:rPr>
+        <w:t xml:space="preserve">    2.</w:t>
+      </w:r>
+      <w:r>
+        <w:rPr>
+          <w:rFonts w:ascii="Arial" w:cs="Arial" w:eastAsia="Arial" w:hAnsi="Arial" w:hint="default"/>
+          <w:b w:val="false"/>
+          <w:bCs w:val="false"/>
+          <w:i w:val="false"/>
+          <w:iCs w:val="false"/>
+          <w:snapToGrid w:val="false"/>
+          <w:color w:val="ababab"/>
+          <w:spacing w:val="-1"/>
+          <w:kern w:val="0"/>
+          <w:sz w:val="24"/>
+          <w:szCs w:val="24"/>
+          <w:highlight w:val="none"/>
+          <w:vertAlign w:val="baseline"/>
+          <w:em w:val="none"/>
+          <w:lang w:val="en-US" w:bidi="ar-SA" w:eastAsia="en-US"/>
+        </w:rPr>
+        <w:t xml:space="preserve"> </w:t>
+      </w:r>
+      <w:r>
+        <w:rPr>
+          <w:rFonts w:ascii="微软雅黑" w:cs="微软雅黑" w:eastAsia="微软雅黑" w:hAnsi="微软雅黑" w:hint="default"/>
+          <w:b w:val="false"/>
+          <w:bCs w:val="false"/>
+          <w:i w:val="false"/>
+          <w:iCs w:val="false"/>
+          <w:snapToGrid w:val="false"/>
+          <w:color w:val="000000"/>
+          <w:spacing w:val="-1"/>
+          <w:kern w:val="0"/>
+          <w:sz w:val="24"/>
+          <w:szCs w:val="24"/>
+          <w:highlight w:val="none"/>
+          <w:vertAlign w:val="baseline"/>
+          <w:em w:val="none"/>
+          <w:lang w:val="en-US" w:bidi="ar-SA" w:eastAsia="en-US"/>
+        </w:rPr>
+        <w:t>手动调序：可以在键盘布局</w:t>
+      </w:r>
+      <w:r>
+        <w:rPr>
+          <w:rFonts w:cs="微软雅黑" w:eastAsia="微软雅黑" w:hAnsi="微软雅黑" w:hint="default"/>
+          <w:b w:val="false"/>
+          <w:bCs w:val="false"/>
+          <w:i w:val="false"/>
+          <w:iCs w:val="false"/>
+          <w:snapToGrid w:val="false"/>
+          <w:color w:val="000000"/>
+          <w:spacing w:val="-1"/>
+          <w:kern w:val="0"/>
+          <w:sz w:val="24"/>
+          <w:szCs w:val="24"/>
+          <w:highlight w:val="none"/>
+          <w:vertAlign w:val="baseline"/>
+          <w:em w:val="none"/>
+          <w:lang w:val="en-US" w:bidi="ar-SA" w:eastAsia="en-US"/>
+        </w:rPr>
+        <w:t>→</w:t>
+      </w:r>
+      <w:r>
+        <w:rPr>
+          <w:rFonts w:ascii="微软雅黑" w:cs="微软雅黑" w:eastAsia="微软雅黑" w:hAnsi="微软雅黑" w:hint="default"/>
+          <w:b w:val="false"/>
+          <w:bCs w:val="false"/>
+          <w:i w:val="false"/>
+          <w:iCs w:val="false"/>
+          <w:snapToGrid w:val="false"/>
+          <w:color w:val="000000"/>
+          <w:spacing w:val="-1"/>
+          <w:kern w:val="0"/>
+          <w:sz w:val="24"/>
+          <w:szCs w:val="24"/>
+          <w:highlight w:val="none"/>
+          <w:vertAlign w:val="baseline"/>
+          <w:em w:val="none"/>
+          <w:lang w:val="en-US" w:bidi="ar-SA" w:eastAsia="en-US"/>
+        </w:rPr>
+        <w:t>中文26键</w:t>
+      </w:r>
+      <w:r>
+        <w:rPr>
+          <w:rFonts w:cs="微软雅黑" w:eastAsia="微软雅黑" w:hAnsi="微软雅黑" w:hint="default"/>
+          <w:b w:val="false"/>
+          <w:bCs w:val="false"/>
+          <w:i w:val="false"/>
+          <w:iCs w:val="false"/>
+          <w:snapToGrid w:val="false"/>
+          <w:color w:val="000000"/>
+          <w:spacing w:val="-1"/>
+          <w:kern w:val="0"/>
+          <w:sz w:val="24"/>
+          <w:szCs w:val="24"/>
+          <w:highlight w:val="none"/>
+          <w:vertAlign w:val="baseline"/>
+          <w:em w:val="none"/>
+          <w:lang w:val="en-US" w:bidi="ar-SA" w:eastAsia="en-US"/>
+        </w:rPr>
+        <w:t>→</w:t>
+      </w:r>
+      <w:r>
+        <w:rPr>
+          <w:rFonts w:ascii="微软雅黑" w:cs="微软雅黑" w:eastAsia="微软雅黑" w:hAnsi="微软雅黑" w:hint="default"/>
+          <w:b w:val="false"/>
+          <w:bCs w:val="false"/>
+          <w:i w:val="false"/>
+          <w:iCs w:val="false"/>
+          <w:snapToGrid w:val="false"/>
+          <w:color w:val="000000"/>
+          <w:spacing w:val="-1"/>
+          <w:kern w:val="0"/>
+          <w:sz w:val="24"/>
+          <w:szCs w:val="24"/>
+          <w:highlight w:val="none"/>
+          <w:vertAlign w:val="baseline"/>
+          <w:em w:val="none"/>
+          <w:lang w:val="en-US" w:bidi="ar-SA" w:eastAsia="en-US"/>
+        </w:rPr>
+        <w:t>滑动设置</w:t>
+      </w:r>
+      <w:r>
+        <w:rPr>
+          <w:rFonts w:cs="微软雅黑" w:eastAsia="微软雅黑" w:hAnsi="微软雅黑" w:hint="default"/>
+          <w:b w:val="false"/>
+          <w:bCs w:val="false"/>
+          <w:i w:val="false"/>
+          <w:iCs w:val="false"/>
+          <w:snapToGrid w:val="false"/>
+          <w:color w:val="000000"/>
+          <w:spacing w:val="-1"/>
+          <w:kern w:val="0"/>
+          <w:sz w:val="24"/>
+          <w:szCs w:val="24"/>
+          <w:highlight w:val="none"/>
+          <w:vertAlign w:val="baseline"/>
+          <w:em w:val="none"/>
+          <w:lang w:val="en-US" w:bidi="ar-SA" w:eastAsia="en-US"/>
+        </w:rPr>
+        <w:t>→</w:t>
+      </w:r>
+      <w:r>
+        <w:rPr>
+          <w:rFonts w:ascii="微软雅黑" w:cs="微软雅黑" w:eastAsia="微软雅黑" w:hAnsi="微软雅黑" w:hint="default"/>
+          <w:b w:val="false"/>
+          <w:bCs w:val="false"/>
+          <w:i w:val="false"/>
+          <w:iCs w:val="false"/>
+          <w:snapToGrid w:val="false"/>
+          <w:color w:val="000000"/>
+          <w:spacing w:val="-1"/>
+          <w:kern w:val="0"/>
+          <w:sz w:val="24"/>
+          <w:szCs w:val="24"/>
+          <w:highlight w:val="none"/>
+          <w:vertAlign w:val="baseline"/>
+          <w:em w:val="none"/>
+          <w:lang w:val="en-US" w:bidi="ar-SA" w:eastAsia="en-US"/>
+        </w:rPr>
+        <w:t>k：滑动方向下滑、滑动操作</w:t>
+      </w:r>
+      <w:r>
+        <w:rPr>
+          <w:rFonts w:cs="微软雅黑" w:eastAsia="微软雅黑" w:hAnsi="微软雅黑" w:hint="default"/>
+          <w:b w:val="false"/>
+          <w:bCs w:val="false"/>
+          <w:i w:val="false"/>
+          <w:iCs w:val="false"/>
+          <w:snapToGrid w:val="false"/>
+          <w:color w:val="000000"/>
+          <w:spacing w:val="-1"/>
+          <w:kern w:val="0"/>
+          <w:sz w:val="24"/>
+          <w:szCs w:val="24"/>
+          <w:highlight w:val="none"/>
+          <w:vertAlign w:val="baseline"/>
+          <w:em w:val="none"/>
+          <w:lang w:val="en-US" w:bidi="ar-SA" w:eastAsia="en-US"/>
+        </w:rPr>
+        <w:t>→</w:t>
+      </w:r>
+      <w:r>
+        <w:rPr>
+          <w:rFonts w:ascii="微软雅黑" w:cs="微软雅黑" w:eastAsia="微软雅黑" w:hAnsi="微软雅黑" w:hint="default"/>
+          <w:b w:val="false"/>
+          <w:bCs w:val="false"/>
+          <w:i w:val="false"/>
+          <w:iCs w:val="false"/>
+          <w:snapToGrid w:val="false"/>
+          <w:color w:val="000000"/>
+          <w:spacing w:val="-1"/>
+          <w:kern w:val="0"/>
+          <w:sz w:val="24"/>
+          <w:szCs w:val="24"/>
+          <w:highlight w:val="none"/>
+          <w:vertAlign w:val="baseline"/>
+          <w:em w:val="none"/>
+          <w:lang w:val="en-US" w:bidi="ar-SA" w:eastAsia="en-US"/>
+        </w:rPr>
+        <w:t>快捷指令</w:t>
+      </w:r>
+      <w:r>
+        <w:rPr>
+          <w:rFonts w:cs="微软雅黑" w:eastAsia="微软雅黑" w:hAnsi="微软雅黑" w:hint="default"/>
+          <w:b w:val="false"/>
+          <w:bCs w:val="false"/>
+          <w:i w:val="false"/>
+          <w:iCs w:val="false"/>
+          <w:snapToGrid w:val="false"/>
+          <w:color w:val="000000"/>
+          <w:spacing w:val="-1"/>
+          <w:kern w:val="0"/>
+          <w:sz w:val="24"/>
+          <w:szCs w:val="24"/>
+          <w:highlight w:val="none"/>
+          <w:vertAlign w:val="baseline"/>
+          <w:em w:val="none"/>
+          <w:lang w:val="en-US" w:bidi="ar-SA" w:eastAsia="en-US"/>
+        </w:rPr>
+        <w:t>→</w:t>
+      </w:r>
+      <w:r>
+        <w:rPr>
+          <w:rFonts w:ascii="微软雅黑" w:cs="微软雅黑" w:eastAsia="微软雅黑" w:hAnsi="微软雅黑" w:hint="default"/>
+          <w:b w:val="false"/>
+          <w:bCs w:val="false"/>
+          <w:i w:val="false"/>
+          <w:iCs w:val="false"/>
+          <w:snapToGrid w:val="false"/>
+          <w:color w:val="000000"/>
+          <w:spacing w:val="-1"/>
+          <w:kern w:val="0"/>
+          <w:sz w:val="24"/>
+          <w:szCs w:val="24"/>
+          <w:highlight w:val="none"/>
+          <w:vertAlign w:val="baseline"/>
+          <w:em w:val="none"/>
+          <w:lang w:val="en-US" w:bidi="ar-SA" w:eastAsia="en-US"/>
+        </w:rPr>
+        <w:t>sendkeys()</w:t>
+      </w:r>
+      <w:r>
+        <w:rPr>
+          <w:rFonts w:cs="微软雅黑" w:eastAsia="微软雅黑" w:hAnsi="微软雅黑" w:hint="default"/>
+          <w:b w:val="false"/>
+          <w:bCs w:val="false"/>
+          <w:i w:val="false"/>
+          <w:iCs w:val="false"/>
+          <w:snapToGrid w:val="false"/>
+          <w:color w:val="000000"/>
+          <w:spacing w:val="-1"/>
+          <w:kern w:val="0"/>
+          <w:sz w:val="24"/>
+          <w:szCs w:val="24"/>
+          <w:highlight w:val="none"/>
+          <w:vertAlign w:val="baseline"/>
+          <w:em w:val="none"/>
+          <w:lang w:val="en-US" w:bidi="ar-SA" w:eastAsia="en-US"/>
+        </w:rPr>
+        <w:t>→</w:t>
+      </w:r>
+      <w:r>
+        <w:rPr>
+          <w:rFonts w:ascii="微软雅黑" w:cs="微软雅黑" w:eastAsia="微软雅黑" w:hAnsi="微软雅黑" w:hint="default"/>
+          <w:b w:val="false"/>
+          <w:bCs w:val="false"/>
+          <w:i w:val="false"/>
+          <w:iCs w:val="false"/>
+          <w:snapToGrid w:val="false"/>
+          <w:color w:val="000000"/>
+          <w:spacing w:val="-1"/>
+          <w:kern w:val="0"/>
+          <w:sz w:val="24"/>
+          <w:szCs w:val="24"/>
+          <w:highlight w:val="none"/>
+          <w:vertAlign w:val="baseline"/>
+          <w:em w:val="none"/>
+          <w:lang w:val="en-US" w:bidi="ar-SA" w:eastAsia="en-US"/>
+        </w:rPr>
+        <w:t>自己手动输入一个 ctrl+k  这样可以下滑k实现首选项右移；同理可以输入ctrl+j 作为左移，但是需要先切换高亮候选才能进行左移，一个方法是在键盘布局</w:t>
+      </w:r>
+      <w:r>
+        <w:rPr>
+          <w:rFonts w:cs="微软雅黑" w:eastAsia="微软雅黑" w:hAnsi="微软雅黑" w:hint="default"/>
+          <w:b w:val="false"/>
+          <w:bCs w:val="false"/>
+          <w:i w:val="false"/>
+          <w:iCs w:val="false"/>
+          <w:snapToGrid w:val="false"/>
+          <w:color w:val="000000"/>
+          <w:spacing w:val="-1"/>
+          <w:kern w:val="0"/>
+          <w:sz w:val="24"/>
+          <w:szCs w:val="24"/>
+          <w:highlight w:val="none"/>
+          <w:vertAlign w:val="baseline"/>
+          <w:em w:val="none"/>
+          <w:lang w:val="en-US" w:bidi="ar-SA" w:eastAsia="en-US"/>
+        </w:rPr>
+        <w:t>→</w:t>
+      </w:r>
+      <w:r>
+        <w:rPr>
+          <w:rFonts w:ascii="微软雅黑" w:cs="微软雅黑" w:eastAsia="微软雅黑" w:hAnsi="微软雅黑" w:hint="default"/>
+          <w:b w:val="false"/>
+          <w:bCs w:val="false"/>
+          <w:i w:val="false"/>
+          <w:iCs w:val="false"/>
+          <w:snapToGrid w:val="false"/>
+          <w:color w:val="000000"/>
+          <w:spacing w:val="-1"/>
+          <w:kern w:val="0"/>
+          <w:sz w:val="24"/>
+          <w:szCs w:val="24"/>
+          <w:highlight w:val="none"/>
+          <w:vertAlign w:val="baseline"/>
+          <w:em w:val="none"/>
+          <w:lang w:val="en-US" w:bidi="ar-SA" w:eastAsia="en-US"/>
+        </w:rPr>
+        <w:t>中文26键</w:t>
+      </w:r>
+      <w:r>
+        <w:rPr>
+          <w:rFonts w:cs="微软雅黑" w:eastAsia="微软雅黑" w:hAnsi="微软雅黑" w:hint="default"/>
+          <w:b w:val="false"/>
+          <w:bCs w:val="false"/>
+          <w:i w:val="false"/>
+          <w:iCs w:val="false"/>
+          <w:snapToGrid w:val="false"/>
+          <w:color w:val="000000"/>
+          <w:spacing w:val="-1"/>
+          <w:kern w:val="0"/>
+          <w:sz w:val="24"/>
+          <w:szCs w:val="24"/>
+          <w:highlight w:val="none"/>
+          <w:vertAlign w:val="baseline"/>
+          <w:em w:val="none"/>
+          <w:lang w:val="en-US" w:bidi="ar-SA" w:eastAsia="en-US"/>
+        </w:rPr>
+        <w:t>→</w:t>
+      </w:r>
+      <w:r>
+        <w:rPr>
+          <w:rFonts w:ascii="微软雅黑" w:cs="微软雅黑" w:eastAsia="微软雅黑" w:hAnsi="微软雅黑" w:hint="default"/>
+          <w:b w:val="false"/>
+          <w:bCs w:val="false"/>
+          <w:i w:val="false"/>
+          <w:iCs w:val="false"/>
+          <w:snapToGrid w:val="false"/>
+          <w:color w:val="000000"/>
+          <w:spacing w:val="-1"/>
+          <w:kern w:val="0"/>
+          <w:sz w:val="24"/>
+          <w:szCs w:val="24"/>
+          <w:highlight w:val="none"/>
+          <w:vertAlign w:val="baseline"/>
+          <w:em w:val="none"/>
+          <w:lang w:val="en-US" w:bidi="ar-SA" w:eastAsia="en-US"/>
+        </w:rPr>
+        <w:t>滑动设置-space：滑动方向下滑、滑动操作</w:t>
+      </w:r>
+      <w:r>
+        <w:rPr>
+          <w:rFonts w:cs="微软雅黑" w:eastAsia="微软雅黑" w:hAnsi="微软雅黑" w:hint="default"/>
+          <w:b w:val="false"/>
+          <w:bCs w:val="false"/>
+          <w:i w:val="false"/>
+          <w:iCs w:val="false"/>
+          <w:snapToGrid w:val="false"/>
+          <w:color w:val="000000"/>
+          <w:spacing w:val="-1"/>
+          <w:kern w:val="0"/>
+          <w:sz w:val="24"/>
+          <w:szCs w:val="24"/>
+          <w:highlight w:val="none"/>
+          <w:vertAlign w:val="baseline"/>
+          <w:em w:val="none"/>
+          <w:lang w:val="en-US" w:bidi="ar-SA" w:eastAsia="en-US"/>
+        </w:rPr>
+        <w:t>→</w:t>
+      </w:r>
+      <w:r>
+        <w:rPr>
+          <w:rFonts w:ascii="微软雅黑" w:cs="微软雅黑" w:eastAsia="微软雅黑" w:hAnsi="微软雅黑" w:hint="default"/>
+          <w:b w:val="false"/>
+          <w:bCs w:val="false"/>
+          <w:i w:val="false"/>
+          <w:iCs w:val="false"/>
+          <w:snapToGrid w:val="false"/>
+          <w:color w:val="000000"/>
+          <w:spacing w:val="-1"/>
+          <w:kern w:val="0"/>
+          <w:sz w:val="24"/>
+          <w:szCs w:val="24"/>
+          <w:highlight w:val="none"/>
+          <w:vertAlign w:val="baseline"/>
+          <w:em w:val="none"/>
+          <w:lang w:val="en-US" w:bidi="ar-SA" w:eastAsia="en-US"/>
+        </w:rPr>
+        <w:t>快捷指令</w:t>
+      </w:r>
+      <w:r>
+        <w:rPr>
+          <w:rFonts w:cs="微软雅黑" w:eastAsia="微软雅黑" w:hAnsi="微软雅黑" w:hint="default"/>
+          <w:b w:val="false"/>
+          <w:bCs w:val="false"/>
+          <w:i w:val="false"/>
+          <w:iCs w:val="false"/>
+          <w:snapToGrid w:val="false"/>
+          <w:color w:val="000000"/>
+          <w:spacing w:val="-1"/>
+          <w:kern w:val="0"/>
+          <w:sz w:val="24"/>
+          <w:szCs w:val="24"/>
+          <w:highlight w:val="none"/>
+          <w:vertAlign w:val="baseline"/>
+          <w:em w:val="none"/>
+          <w:lang w:val="en-US" w:bidi="ar-SA" w:eastAsia="en-US"/>
+        </w:rPr>
+        <w:t>→</w:t>
+      </w:r>
+      <w:r>
+        <w:rPr>
+          <w:rFonts w:ascii="微软雅黑" w:cs="微软雅黑" w:eastAsia="微软雅黑" w:hAnsi="微软雅黑" w:hint="default"/>
+          <w:b w:val="false"/>
+          <w:bCs w:val="false"/>
+          <w:i w:val="false"/>
+          <w:iCs w:val="false"/>
+          <w:snapToGrid w:val="false"/>
+          <w:color w:val="000000"/>
+          <w:spacing w:val="-1"/>
+          <w:kern w:val="0"/>
+          <w:sz w:val="24"/>
+          <w:szCs w:val="24"/>
+          <w:highlight w:val="none"/>
+          <w:vertAlign w:val="baseline"/>
+          <w:em w:val="none"/>
+          <w:lang w:val="en-US" w:bidi="ar-SA" w:eastAsia="en-US"/>
+        </w:rPr>
+        <w:t>sendkeys()</w:t>
+      </w:r>
+      <w:r>
+        <w:rPr>
+          <w:rFonts w:cs="微软雅黑" w:eastAsia="微软雅黑" w:hAnsi="微软雅黑" w:hint="default"/>
+          <w:b w:val="false"/>
+          <w:bCs w:val="false"/>
+          <w:i w:val="false"/>
+          <w:iCs w:val="false"/>
+          <w:snapToGrid w:val="false"/>
+          <w:color w:val="000000"/>
+          <w:spacing w:val="-1"/>
+          <w:kern w:val="0"/>
+          <w:sz w:val="24"/>
+          <w:szCs w:val="24"/>
+          <w:highlight w:val="none"/>
+          <w:vertAlign w:val="baseline"/>
+          <w:em w:val="none"/>
+          <w:lang w:val="en-US" w:bidi="ar-SA" w:eastAsia="en-US"/>
+        </w:rPr>
+        <w:t>→</w:t>
+      </w:r>
+      <w:r>
+        <w:rPr>
+          <w:rFonts w:ascii="微软雅黑" w:cs="微软雅黑" w:eastAsia="微软雅黑" w:hAnsi="微软雅黑" w:hint="default"/>
+          <w:b w:val="false"/>
+          <w:bCs w:val="false"/>
+          <w:i w:val="false"/>
+          <w:iCs w:val="false"/>
+          <w:snapToGrid w:val="false"/>
+          <w:color w:val="000000"/>
+          <w:spacing w:val="-1"/>
+          <w:kern w:val="0"/>
+          <w:sz w:val="24"/>
+          <w:szCs w:val="24"/>
+          <w:highlight w:val="none"/>
+          <w:vertAlign w:val="baseline"/>
+          <w:em w:val="none"/>
+          <w:lang w:val="en-US" w:bidi="ar-SA" w:eastAsia="en-US"/>
+        </w:rPr>
+        <w:t>自己手动输入 down 然后继续设置space：滑动方向右滑、滑动操作→快捷指令→sendkeys()→输入 left 这样就可以使用右下滑实现切换高亮候选</w:t>
+      </w:r>
+    </w:p>
+    <w:p>
+      <w:pPr>
+        <w:pStyle w:val="style0"/>
+        <w:kinsoku w:val="false"/>
+        <w:autoSpaceDE w:val="false"/>
+        <w:autoSpaceDN w:val="false"/>
+        <w:adjustRightInd w:val="false"/>
+        <w:snapToGrid w:val="false"/>
+        <w:spacing w:before="88" w:lineRule="auto" w:line="194"/>
+        <w:ind w:left="402" w:right="181" w:hanging="260"/>
+        <w:jc w:val="left"/>
+        <w:textAlignment w:val="baseline"/>
+        <w:rPr>
+          <w:spacing w:val="-6"/>
+          <w:sz w:val="38"/>
+          <w:szCs w:val="38"/>
+          <w:lang w:val="en-US"/>
+        </w:rPr>
+      </w:pPr>
+      <w:r>
+        <w:rPr>
+          <w:rFonts w:ascii="Arial" w:cs="Arial" w:eastAsia="Arial" w:hAnsi="Arial" w:hint="default"/>
+          <w:b w:val="false"/>
+          <w:bCs w:val="false"/>
+          <w:i w:val="false"/>
+          <w:iCs w:val="false"/>
+          <w:snapToGrid w:val="false"/>
+          <w:color w:val="ababab"/>
+          <w:spacing w:val="-1"/>
+          <w:kern w:val="0"/>
+          <w:sz w:val="24"/>
+          <w:szCs w:val="24"/>
+          <w:highlight w:val="none"/>
+          <w:vertAlign w:val="baseline"/>
+          <w:em w:val="none"/>
+          <w:lang w:val="en-US" w:bidi="ar-SA" w:eastAsia="en-US"/>
+        </w:rPr>
+        <w:t xml:space="preserve">    3.</w:t>
+      </w:r>
+      <w:r>
+        <w:rPr>
+          <w:rFonts w:ascii="Arial" w:cs="Arial" w:eastAsia="Arial" w:hAnsi="Arial" w:hint="default"/>
+          <w:b w:val="false"/>
+          <w:bCs w:val="false"/>
+          <w:i w:val="false"/>
+          <w:iCs w:val="false"/>
+          <w:snapToGrid w:val="false"/>
+          <w:color w:val="ababab"/>
+          <w:spacing w:val="-1"/>
+          <w:kern w:val="0"/>
+          <w:sz w:val="24"/>
+          <w:szCs w:val="24"/>
+          <w:highlight w:val="none"/>
+          <w:vertAlign w:val="baseline"/>
+          <w:em w:val="none"/>
+          <w:lang w:val="en-US" w:bidi="ar-SA" w:eastAsia="en-US"/>
+        </w:rPr>
+        <w:t xml:space="preserve"> </w:t>
+      </w:r>
+      <w:r>
+        <w:rPr>
+          <w:rFonts w:ascii="微软雅黑" w:cs="微软雅黑" w:eastAsia="微软雅黑" w:hAnsi="微软雅黑" w:hint="default"/>
+          <w:b w:val="false"/>
+          <w:bCs w:val="false"/>
+          <w:i w:val="false"/>
+          <w:iCs w:val="false"/>
+          <w:snapToGrid w:val="false"/>
+          <w:color w:val="000000"/>
+          <w:spacing w:val="-1"/>
+          <w:kern w:val="0"/>
+          <w:sz w:val="24"/>
+          <w:szCs w:val="24"/>
+          <w:highlight w:val="none"/>
+          <w:vertAlign w:val="baseline"/>
+          <w:em w:val="none"/>
+          <w:lang w:val="en-US" w:bidi="ar-SA" w:eastAsia="en-US"/>
+        </w:rPr>
+        <w:t>使用键盘皮肤可解锁更多功能</w:t>
+      </w:r>
+    </w:p>
+    <w:p>
+      <w:pPr>
+        <w:pStyle w:val="style0"/>
+        <w:kinsoku w:val="false"/>
+        <w:autoSpaceDE w:val="false"/>
+        <w:autoSpaceDN w:val="false"/>
+        <w:adjustRightInd w:val="false"/>
+        <w:snapToGrid w:val="false"/>
+        <w:spacing w:before="88" w:lineRule="auto" w:line="194"/>
+        <w:ind w:left="402" w:right="181"/>
+        <w:jc w:val="left"/>
+        <w:textAlignment w:val="baseline"/>
+        <w:rPr>
+          <w:spacing w:val="-6"/>
+          <w:sz w:val="38"/>
+          <w:szCs w:val="38"/>
+          <w:lang w:val="en-US"/>
+        </w:rPr>
+      </w:pPr>
+      <w:r>
+        <w:rPr>
+          <w:rFonts w:ascii="Arial" w:cs="Arial" w:eastAsia="Arial" w:hAnsi="Arial" w:hint="default"/>
+          <w:b w:val="false"/>
+          <w:bCs w:val="false"/>
+          <w:i w:val="false"/>
+          <w:iCs w:val="false"/>
+          <w:snapToGrid w:val="false"/>
+          <w:color w:val="ababab"/>
+          <w:spacing w:val="-1"/>
+          <w:kern w:val="0"/>
+          <w:sz w:val="24"/>
+          <w:szCs w:val="24"/>
+          <w:highlight w:val="none"/>
+          <w:vertAlign w:val="baseline"/>
+          <w:em w:val="none"/>
+          <w:lang w:val="en-US" w:bidi="ar-SA" w:eastAsia="en-US"/>
+        </w:rPr>
+        <w:t>4.</w:t>
+      </w:r>
+      <w:r>
+        <w:rPr>
+          <w:rFonts w:ascii="Arial" w:cs="Arial" w:eastAsia="Arial" w:hAnsi="Arial" w:hint="default"/>
+          <w:b w:val="false"/>
+          <w:bCs w:val="false"/>
+          <w:i w:val="false"/>
+          <w:iCs w:val="false"/>
+          <w:snapToGrid w:val="false"/>
+          <w:color w:val="ababab"/>
+          <w:spacing w:val="-1"/>
+          <w:kern w:val="0"/>
+          <w:sz w:val="24"/>
+          <w:szCs w:val="24"/>
+          <w:highlight w:val="none"/>
+          <w:vertAlign w:val="baseline"/>
+          <w:em w:val="none"/>
+          <w:lang w:val="en-US" w:bidi="ar-SA" w:eastAsia="en-US"/>
+        </w:rPr>
+        <w:t xml:space="preserve"> </w:t>
+      </w:r>
+      <w:r>
+        <w:rPr>
+          <w:rFonts w:ascii="微软雅黑" w:cs="微软雅黑" w:eastAsia="微软雅黑" w:hAnsi="微软雅黑" w:hint="default"/>
+          <w:b w:val="false"/>
+          <w:bCs w:val="false"/>
+          <w:i w:val="false"/>
+          <w:iCs w:val="false"/>
+          <w:snapToGrid w:val="false"/>
+          <w:color w:val="000000"/>
+          <w:spacing w:val="-1"/>
+          <w:kern w:val="0"/>
+          <w:sz w:val="24"/>
+          <w:szCs w:val="24"/>
+          <w:highlight w:val="none"/>
+          <w:vertAlign w:val="baseline"/>
+          <w:em w:val="none"/>
+          <w:lang w:val="en-US" w:bidi="ar-SA" w:eastAsia="en-US"/>
+        </w:rPr>
+        <w:t>ios永久化适配：手动调序（把lua/sequence.txt移走就会自动导出最新调频记录到sequence.txt；放回去部署就会导入； /txql 清除所有调序记录）、自造简词（/jcdr将ios记录导入lua/user_words.lua文件，/jcdc将lua/user_words.lua文件内容导入到ios，/jcql清空所有简词记录）、'`100次上屏记录（/spql清除上屏记录）</w:t>
+      </w:r>
+    </w:p>
+    <w:p>
+      <w:pPr>
+        <w:pStyle w:val="style66"/>
+        <w:spacing w:before="210" w:lineRule="auto" w:line="187"/>
+        <w:outlineLvl w:val="1"/>
+        <w:rPr>
+          <w:spacing w:val="-6"/>
+          <w:sz w:val="38"/>
+          <w:szCs w:val="38"/>
+          <w:lang w:val="en-US"/>
+        </w:rPr>
+      </w:pPr>
     </w:p>
     <w:p>
       <w:pPr>
@@ -18175,32 +19092,116 @@
         <w:ind w:left="11"/>
         <w:outlineLvl w:val="1"/>
         <w:rPr>
+          <w:sz w:val="38"/>
+          <w:szCs w:val="38"/>
+        </w:rPr>
+      </w:pPr>
+      <w:r>
+        <w:rPr>
           <w:spacing w:val="-6"/>
           <w:sz w:val="38"/>
           <w:szCs w:val="38"/>
+          <w:lang w:val="en-US"/>
+        </w:rPr>
+        <w:t>六</w:t>
+      </w:r>
+      <w:r>
+        <w:rPr>
+          <w:spacing w:val="-6"/>
+          <w:sz w:val="38"/>
+          <w:szCs w:val="38"/>
+        </w:rPr>
+        <w:t>、</w:t>
+      </w:r>
+      <w:r>
+        <w:rPr>
+          <w:spacing w:val="-85"/>
+          <w:sz w:val="38"/>
+          <w:szCs w:val="38"/>
+        </w:rPr>
+        <w:t xml:space="preserve"> </w:t>
+      </w:r>
+      <w:r>
+        <w:rPr>
+          <w:spacing w:val="-6"/>
+          <w:sz w:val="38"/>
+          <w:szCs w:val="38"/>
+        </w:rPr>
+        <w:t>常见问题与解决</w:t>
+      </w:r>
+    </w:p>
+    <w:p>
+      <w:pPr>
+        <w:pStyle w:val="style0"/>
+        <w:kinsoku w:val="false"/>
+        <w:autoSpaceDE w:val="false"/>
+        <w:autoSpaceDN w:val="false"/>
+        <w:adjustRightInd w:val="false"/>
+        <w:snapToGrid w:val="false"/>
+        <w:spacing w:before="213" w:lineRule="auto" w:line="182"/>
+        <w:ind w:left="56"/>
+        <w:jc w:val="left"/>
+        <w:textAlignment w:val="baseline"/>
+        <w:outlineLvl w:val="0"/>
+        <w:rPr>
+          <w:spacing w:val="-10"/>
+          <w:sz w:val="34"/>
+          <w:szCs w:val="34"/>
         </w:rPr>
       </w:pPr>
       <w:r>
         <w:rPr>
-          <w:rFonts w:ascii="Arial" w:cs="Arial" w:eastAsia="Arial" w:hAnsi="Arial" w:hint="default"/>
-          <w:b w:val="false"/>
-          <w:bCs w:val="false"/>
-          <w:i w:val="false"/>
-          <w:iCs w:val="false"/>
-          <w:snapToGrid w:val="false"/>
-          <w:color w:val="ababab"/>
-          <w:spacing w:val="-4"/>
-          <w:kern w:val="0"/>
-          <w:sz w:val="24"/>
-          <w:szCs w:val="24"/>
-          <w:highlight w:val="none"/>
-          <w:vertAlign w:val="baseline"/>
-          <w:em w:val="none"/>
-          <w:lang w:val="en-US" w:bidi="ar-SA" w:eastAsia="en-US"/>
-        </w:rPr>
-        <w:t xml:space="preserve">  </w:t>
-      </w:r>
-      <w:r>
+          <w:rFonts w:ascii="微软雅黑" w:cs="微软雅黑" w:eastAsia="微软雅黑" w:hAnsi="微软雅黑" w:hint="default"/>
+          <w:b w:val="false"/>
+          <w:bCs w:val="false"/>
+          <w:i w:val="false"/>
+          <w:iCs w:val="false"/>
+          <w:snapToGrid w:val="false"/>
+          <w:color w:val="000000"/>
+          <w:spacing w:val="-9"/>
+          <w:kern w:val="0"/>
+          <w:sz w:val="34"/>
+          <w:szCs w:val="34"/>
+          <w:highlight w:val="none"/>
+          <w:vertAlign w:val="baseline"/>
+          <w:em w:val="none"/>
+          <w:lang w:val="en-US" w:bidi="ar-SA" w:eastAsia="en-US"/>
+        </w:rPr>
+        <w:t>（⼀）</w:t>
+      </w:r>
+      <w:r>
+        <w:rPr>
+          <w:rFonts w:ascii="微软雅黑" w:cs="微软雅黑" w:eastAsia="微软雅黑" w:hAnsi="微软雅黑" w:hint="default"/>
+          <w:b w:val="false"/>
+          <w:bCs w:val="false"/>
+          <w:i w:val="false"/>
+          <w:iCs w:val="false"/>
+          <w:snapToGrid w:val="false"/>
+          <w:color w:val="000000"/>
+          <w:spacing w:val="-9"/>
+          <w:kern w:val="0"/>
+          <w:sz w:val="34"/>
+          <w:szCs w:val="34"/>
+          <w:highlight w:val="none"/>
+          <w:vertAlign w:val="baseline"/>
+          <w:em w:val="none"/>
+          <w:lang w:val="en-US" w:bidi="ar-SA" w:eastAsia="en-US"/>
+        </w:rPr>
+        <w:t>使用.custom.yaml补丁</w:t>
+      </w:r>
+    </w:p>
+    <w:p>
+      <w:pPr>
+        <w:pStyle w:val="style0"/>
+        <w:kinsoku w:val="false"/>
+        <w:autoSpaceDE w:val="false"/>
+        <w:autoSpaceDN w:val="false"/>
+        <w:adjustRightInd w:val="false"/>
+        <w:snapToGrid w:val="false"/>
+        <w:spacing w:before="104" w:lineRule="auto" w:line="187"/>
+        <w:ind w:left="4"/>
+        <w:jc w:val="left"/>
+        <w:textAlignment w:val="baseline"/>
         <w:rPr>
           <w:rFonts w:ascii="微软雅黑" w:cs="微软雅黑" w:eastAsia="微软雅黑" w:hAnsi="微软雅黑" w:hint="default"/>
           <w:b w:val="false"/>
@@ -18218,8 +19219,7 @@
           <w:em w:val="none"/>
           <w:lang w:val="en-US" w:bidi="ar-SA" w:eastAsia="en-US"/>
         </w:rPr>
-        <w:t xml:space="preserve">  </w:t>
-      </w:r>
+      </w:pPr>
       <w:r>
         <w:rPr>
           <w:rFonts w:ascii="微软雅黑" w:cs="微软雅黑" w:eastAsia="微软雅黑" w:hAnsi="微软雅黑"/>
@@ -18250,11 +19250,11 @@
               <a:graphicData uri="http://schemas.openxmlformats.org/drawingml/2006/picture">
                 <pic:pic xmlns:pic="http://schemas.openxmlformats.org/drawingml/2006/picture">
                   <pic:nvPicPr>
-                    <pic:cNvPr id="4" name="Image1"/>
+                    <pic:cNvPr id="3" name="Image1"/>
                     <pic:cNvPicPr/>
                   </pic:nvPicPr>
                   <pic:blipFill>
-                    <a:blip r:embed="rId6" cstate="print"/>
+                    <a:blip r:embed="rId5" cstate="print"/>
                     <a:srcRect l="0" t="0" r="0" b="0"/>
                     <a:stretch/>
                   </pic:blipFill>
@@ -18309,7 +19309,7 @@
           <w:em w:val="none"/>
           <w:lang w:val="en-US" w:bidi="ar-SA" w:eastAsia="en-US"/>
         </w:rPr>
-        <w:t>仓输入法版本说明：</w:t>
+        <w:t>可覆盖同名.schema.yaml、weasel.yaml 和 default.yaml对应设置</w:t>
       </w:r>
     </w:p>
     <w:p>
@@ -18320,886 +19320,7 @@
         <w:autoSpaceDN w:val="false"/>
         <w:adjustRightInd w:val="false"/>
         <w:snapToGrid w:val="false"/>
-        <w:spacing w:before="260" w:lineRule="auto" w:line="184"/>
-        <w:ind w:left="154"/>
-        <w:jc w:val="left"/>
-        <w:textAlignment w:val="baseline"/>
-        <w:rPr>
-          <w:spacing w:val="-6"/>
-          <w:sz w:val="38"/>
-          <w:szCs w:val="38"/>
-          <w:lang w:val="en-US"/>
-        </w:rPr>
-      </w:pPr>
-      <w:r>
-        <w:rPr>
-          <w:rFonts w:ascii="Arial" w:cs="Arial" w:eastAsia="Arial" w:hAnsi="Arial" w:hint="default"/>
-          <w:b w:val="false"/>
-          <w:bCs w:val="false"/>
-          <w:i w:val="false"/>
-          <w:iCs w:val="false"/>
-          <w:snapToGrid w:val="false"/>
-          <w:color w:val="ababab"/>
-          <w:spacing w:val="-3"/>
-          <w:kern w:val="0"/>
-          <w:sz w:val="24"/>
-          <w:szCs w:val="24"/>
-          <w:highlight w:val="none"/>
-          <w:vertAlign w:val="baseline"/>
-          <w:em w:val="none"/>
-          <w:lang w:val="en-US" w:bidi="ar-SA" w:eastAsia="en-US"/>
-        </w:rPr>
-        <w:t xml:space="preserve">    1.</w:t>
-      </w:r>
-      <w:r>
-        <w:rPr>
-          <w:rFonts w:ascii="Arial" w:cs="Arial" w:eastAsia="Arial" w:hAnsi="Arial" w:hint="default"/>
-          <w:b w:val="false"/>
-          <w:bCs w:val="false"/>
-          <w:i w:val="false"/>
-          <w:iCs w:val="false"/>
-          <w:snapToGrid w:val="false"/>
-          <w:color w:val="ababab"/>
-          <w:spacing w:val="-3"/>
-          <w:kern w:val="0"/>
-          <w:sz w:val="24"/>
-          <w:szCs w:val="24"/>
-          <w:highlight w:val="none"/>
-          <w:vertAlign w:val="baseline"/>
-          <w:em w:val="none"/>
-          <w:lang w:val="en-US" w:bidi="ar-SA" w:eastAsia="en-US"/>
-        </w:rPr>
-        <w:t xml:space="preserve"> </w:t>
-      </w:r>
-      <w:r>
-        <w:rPr>
-          <w:rFonts w:ascii="微软雅黑" w:cs="微软雅黑" w:eastAsia="微软雅黑" w:hAnsi="微软雅黑" w:hint="default"/>
-          <w:b w:val="false"/>
-          <w:bCs w:val="false"/>
-          <w:i w:val="false"/>
-          <w:iCs w:val="false"/>
-          <w:snapToGrid w:val="false"/>
-          <w:color w:val="000000"/>
-          <w:spacing w:val="-3"/>
-          <w:kern w:val="0"/>
-          <w:sz w:val="24"/>
-          <w:szCs w:val="24"/>
-          <w:highlight w:val="none"/>
-          <w:vertAlign w:val="baseline"/>
-          <w:em w:val="none"/>
-          <w:lang w:val="en-US" w:bidi="ar-SA" w:eastAsia="en-US"/>
-        </w:rPr>
-        <w:t>仓输入法版本因为内存限制，禁掉了繁简滤镜和翻译滤镜</w:t>
-      </w:r>
-    </w:p>
-    <w:p>
-      <w:pPr>
-        <w:pStyle w:val="style0"/>
-        <w:kinsoku w:val="false"/>
-        <w:autoSpaceDE w:val="false"/>
-        <w:autoSpaceDN w:val="false"/>
-        <w:adjustRightInd w:val="false"/>
-        <w:snapToGrid w:val="false"/>
-        <w:spacing w:before="88" w:lineRule="auto" w:line="194"/>
-        <w:ind w:left="142" w:right="181"/>
-        <w:jc w:val="left"/>
-        <w:textAlignment w:val="baseline"/>
-        <w:rPr>
-          <w:spacing w:val="-6"/>
-          <w:sz w:val="38"/>
-          <w:szCs w:val="38"/>
-          <w:lang w:val="en-US"/>
-        </w:rPr>
-      </w:pPr>
-      <w:r>
-        <w:rPr>
-          <w:rFonts w:ascii="Arial" w:cs="Arial" w:eastAsia="Arial" w:hAnsi="Arial" w:hint="default"/>
-          <w:b w:val="false"/>
-          <w:bCs w:val="false"/>
-          <w:i w:val="false"/>
-          <w:iCs w:val="false"/>
-          <w:snapToGrid w:val="false"/>
-          <w:color w:val="ababab"/>
-          <w:spacing w:val="-1"/>
-          <w:kern w:val="0"/>
-          <w:sz w:val="24"/>
-          <w:szCs w:val="24"/>
-          <w:highlight w:val="none"/>
-          <w:vertAlign w:val="baseline"/>
-          <w:em w:val="none"/>
-          <w:lang w:val="en-US" w:bidi="ar-SA" w:eastAsia="en-US"/>
-        </w:rPr>
-        <w:t xml:space="preserve">    2.</w:t>
-      </w:r>
-      <w:r>
-        <w:rPr>
-          <w:rFonts w:ascii="Arial" w:cs="Arial" w:eastAsia="Arial" w:hAnsi="Arial" w:hint="default"/>
-          <w:b w:val="false"/>
-          <w:bCs w:val="false"/>
-          <w:i w:val="false"/>
-          <w:iCs w:val="false"/>
-          <w:snapToGrid w:val="false"/>
-          <w:color w:val="ababab"/>
-          <w:spacing w:val="-1"/>
-          <w:kern w:val="0"/>
-          <w:sz w:val="24"/>
-          <w:szCs w:val="24"/>
-          <w:highlight w:val="none"/>
-          <w:vertAlign w:val="baseline"/>
-          <w:em w:val="none"/>
-          <w:lang w:val="en-US" w:bidi="ar-SA" w:eastAsia="en-US"/>
-        </w:rPr>
-        <w:t xml:space="preserve"> </w:t>
-      </w:r>
-      <w:r>
-        <w:rPr>
-          <w:rFonts w:ascii="微软雅黑" w:cs="微软雅黑" w:eastAsia="微软雅黑" w:hAnsi="微软雅黑" w:hint="default"/>
-          <w:b w:val="false"/>
-          <w:bCs w:val="false"/>
-          <w:i w:val="false"/>
-          <w:iCs w:val="false"/>
-          <w:snapToGrid w:val="false"/>
-          <w:color w:val="000000"/>
-          <w:spacing w:val="-1"/>
-          <w:kern w:val="0"/>
-          <w:sz w:val="24"/>
-          <w:szCs w:val="24"/>
-          <w:highlight w:val="none"/>
-          <w:vertAlign w:val="baseline"/>
-          <w:em w:val="none"/>
-          <w:lang w:val="en-US" w:bidi="ar-SA" w:eastAsia="en-US"/>
-        </w:rPr>
-        <w:t>手动调序：可以在键盘布局</w:t>
-      </w:r>
-      <w:r>
-        <w:rPr>
-          <w:rFonts w:cs="微软雅黑" w:eastAsia="微软雅黑" w:hAnsi="微软雅黑" w:hint="default"/>
-          <w:b w:val="false"/>
-          <w:bCs w:val="false"/>
-          <w:i w:val="false"/>
-          <w:iCs w:val="false"/>
-          <w:snapToGrid w:val="false"/>
-          <w:color w:val="000000"/>
-          <w:spacing w:val="-1"/>
-          <w:kern w:val="0"/>
-          <w:sz w:val="24"/>
-          <w:szCs w:val="24"/>
-          <w:highlight w:val="none"/>
-          <w:vertAlign w:val="baseline"/>
-          <w:em w:val="none"/>
-          <w:lang w:val="en-US" w:bidi="ar-SA" w:eastAsia="en-US"/>
-        </w:rPr>
-        <w:t>→</w:t>
-      </w:r>
-      <w:r>
-        <w:rPr>
-          <w:rFonts w:ascii="微软雅黑" w:cs="微软雅黑" w:eastAsia="微软雅黑" w:hAnsi="微软雅黑" w:hint="default"/>
-          <w:b w:val="false"/>
-          <w:bCs w:val="false"/>
-          <w:i w:val="false"/>
-          <w:iCs w:val="false"/>
-          <w:snapToGrid w:val="false"/>
-          <w:color w:val="000000"/>
-          <w:spacing w:val="-1"/>
-          <w:kern w:val="0"/>
-          <w:sz w:val="24"/>
-          <w:szCs w:val="24"/>
-          <w:highlight w:val="none"/>
-          <w:vertAlign w:val="baseline"/>
-          <w:em w:val="none"/>
-          <w:lang w:val="en-US" w:bidi="ar-SA" w:eastAsia="en-US"/>
-        </w:rPr>
-        <w:t>中文26键</w:t>
-      </w:r>
-      <w:r>
-        <w:rPr>
-          <w:rFonts w:cs="微软雅黑" w:eastAsia="微软雅黑" w:hAnsi="微软雅黑" w:hint="default"/>
-          <w:b w:val="false"/>
-          <w:bCs w:val="false"/>
-          <w:i w:val="false"/>
-          <w:iCs w:val="false"/>
-          <w:snapToGrid w:val="false"/>
-          <w:color w:val="000000"/>
-          <w:spacing w:val="-1"/>
-          <w:kern w:val="0"/>
-          <w:sz w:val="24"/>
-          <w:szCs w:val="24"/>
-          <w:highlight w:val="none"/>
-          <w:vertAlign w:val="baseline"/>
-          <w:em w:val="none"/>
-          <w:lang w:val="en-US" w:bidi="ar-SA" w:eastAsia="en-US"/>
-        </w:rPr>
-        <w:t>→</w:t>
-      </w:r>
-      <w:r>
-        <w:rPr>
-          <w:rFonts w:ascii="微软雅黑" w:cs="微软雅黑" w:eastAsia="微软雅黑" w:hAnsi="微软雅黑" w:hint="default"/>
-          <w:b w:val="false"/>
-          <w:bCs w:val="false"/>
-          <w:i w:val="false"/>
-          <w:iCs w:val="false"/>
-          <w:snapToGrid w:val="false"/>
-          <w:color w:val="000000"/>
-          <w:spacing w:val="-1"/>
-          <w:kern w:val="0"/>
-          <w:sz w:val="24"/>
-          <w:szCs w:val="24"/>
-          <w:highlight w:val="none"/>
-          <w:vertAlign w:val="baseline"/>
-          <w:em w:val="none"/>
-          <w:lang w:val="en-US" w:bidi="ar-SA" w:eastAsia="en-US"/>
-        </w:rPr>
-        <w:t>滑动设置</w:t>
-      </w:r>
-      <w:r>
-        <w:rPr>
-          <w:rFonts w:cs="微软雅黑" w:eastAsia="微软雅黑" w:hAnsi="微软雅黑" w:hint="default"/>
-          <w:b w:val="false"/>
-          <w:bCs w:val="false"/>
-          <w:i w:val="false"/>
-          <w:iCs w:val="false"/>
-          <w:snapToGrid w:val="false"/>
-          <w:color w:val="000000"/>
-          <w:spacing w:val="-1"/>
-          <w:kern w:val="0"/>
-          <w:sz w:val="24"/>
-          <w:szCs w:val="24"/>
-          <w:highlight w:val="none"/>
-          <w:vertAlign w:val="baseline"/>
-          <w:em w:val="none"/>
-          <w:lang w:val="en-US" w:bidi="ar-SA" w:eastAsia="en-US"/>
-        </w:rPr>
-        <w:t>→</w:t>
-      </w:r>
-      <w:r>
-        <w:rPr>
-          <w:rFonts w:ascii="微软雅黑" w:cs="微软雅黑" w:eastAsia="微软雅黑" w:hAnsi="微软雅黑" w:hint="default"/>
-          <w:b w:val="false"/>
-          <w:bCs w:val="false"/>
-          <w:i w:val="false"/>
-          <w:iCs w:val="false"/>
-          <w:snapToGrid w:val="false"/>
-          <w:color w:val="000000"/>
-          <w:spacing w:val="-1"/>
-          <w:kern w:val="0"/>
-          <w:sz w:val="24"/>
-          <w:szCs w:val="24"/>
-          <w:highlight w:val="none"/>
-          <w:vertAlign w:val="baseline"/>
-          <w:em w:val="none"/>
-          <w:lang w:val="en-US" w:bidi="ar-SA" w:eastAsia="en-US"/>
-        </w:rPr>
-        <w:t>k：滑动方向下滑、滑动操作</w:t>
-      </w:r>
-      <w:r>
-        <w:rPr>
-          <w:rFonts w:cs="微软雅黑" w:eastAsia="微软雅黑" w:hAnsi="微软雅黑" w:hint="default"/>
-          <w:b w:val="false"/>
-          <w:bCs w:val="false"/>
-          <w:i w:val="false"/>
-          <w:iCs w:val="false"/>
-          <w:snapToGrid w:val="false"/>
-          <w:color w:val="000000"/>
-          <w:spacing w:val="-1"/>
-          <w:kern w:val="0"/>
-          <w:sz w:val="24"/>
-          <w:szCs w:val="24"/>
-          <w:highlight w:val="none"/>
-          <w:vertAlign w:val="baseline"/>
-          <w:em w:val="none"/>
-          <w:lang w:val="en-US" w:bidi="ar-SA" w:eastAsia="en-US"/>
-        </w:rPr>
-        <w:t>→</w:t>
-      </w:r>
-      <w:r>
-        <w:rPr>
-          <w:rFonts w:ascii="微软雅黑" w:cs="微软雅黑" w:eastAsia="微软雅黑" w:hAnsi="微软雅黑" w:hint="default"/>
-          <w:b w:val="false"/>
-          <w:bCs w:val="false"/>
-          <w:i w:val="false"/>
-          <w:iCs w:val="false"/>
-          <w:snapToGrid w:val="false"/>
-          <w:color w:val="000000"/>
-          <w:spacing w:val="-1"/>
-          <w:kern w:val="0"/>
-          <w:sz w:val="24"/>
-          <w:szCs w:val="24"/>
-          <w:highlight w:val="none"/>
-          <w:vertAlign w:val="baseline"/>
-          <w:em w:val="none"/>
-          <w:lang w:val="en-US" w:bidi="ar-SA" w:eastAsia="en-US"/>
-        </w:rPr>
-        <w:t>快捷指令</w:t>
-      </w:r>
-      <w:r>
-        <w:rPr>
-          <w:rFonts w:cs="微软雅黑" w:eastAsia="微软雅黑" w:hAnsi="微软雅黑" w:hint="default"/>
-          <w:b w:val="false"/>
-          <w:bCs w:val="false"/>
-          <w:i w:val="false"/>
-          <w:iCs w:val="false"/>
-          <w:snapToGrid w:val="false"/>
-          <w:color w:val="000000"/>
-          <w:spacing w:val="-1"/>
-          <w:kern w:val="0"/>
-          <w:sz w:val="24"/>
-          <w:szCs w:val="24"/>
-          <w:highlight w:val="none"/>
-          <w:vertAlign w:val="baseline"/>
-          <w:em w:val="none"/>
-          <w:lang w:val="en-US" w:bidi="ar-SA" w:eastAsia="en-US"/>
-        </w:rPr>
-        <w:t>→</w:t>
-      </w:r>
-      <w:r>
-        <w:rPr>
-          <w:rFonts w:ascii="微软雅黑" w:cs="微软雅黑" w:eastAsia="微软雅黑" w:hAnsi="微软雅黑" w:hint="default"/>
-          <w:b w:val="false"/>
-          <w:bCs w:val="false"/>
-          <w:i w:val="false"/>
-          <w:iCs w:val="false"/>
-          <w:snapToGrid w:val="false"/>
-          <w:color w:val="000000"/>
-          <w:spacing w:val="-1"/>
-          <w:kern w:val="0"/>
-          <w:sz w:val="24"/>
-          <w:szCs w:val="24"/>
-          <w:highlight w:val="none"/>
-          <w:vertAlign w:val="baseline"/>
-          <w:em w:val="none"/>
-          <w:lang w:val="en-US" w:bidi="ar-SA" w:eastAsia="en-US"/>
-        </w:rPr>
-        <w:t>sendkeys()</w:t>
-      </w:r>
-      <w:r>
-        <w:rPr>
-          <w:rFonts w:cs="微软雅黑" w:eastAsia="微软雅黑" w:hAnsi="微软雅黑" w:hint="default"/>
-          <w:b w:val="false"/>
-          <w:bCs w:val="false"/>
-          <w:i w:val="false"/>
-          <w:iCs w:val="false"/>
-          <w:snapToGrid w:val="false"/>
-          <w:color w:val="000000"/>
-          <w:spacing w:val="-1"/>
-          <w:kern w:val="0"/>
-          <w:sz w:val="24"/>
-          <w:szCs w:val="24"/>
-          <w:highlight w:val="none"/>
-          <w:vertAlign w:val="baseline"/>
-          <w:em w:val="none"/>
-          <w:lang w:val="en-US" w:bidi="ar-SA" w:eastAsia="en-US"/>
-        </w:rPr>
-        <w:t>→</w:t>
-      </w:r>
-      <w:r>
-        <w:rPr>
-          <w:rFonts w:ascii="微软雅黑" w:cs="微软雅黑" w:eastAsia="微软雅黑" w:hAnsi="微软雅黑" w:hint="default"/>
-          <w:b w:val="false"/>
-          <w:bCs w:val="false"/>
-          <w:i w:val="false"/>
-          <w:iCs w:val="false"/>
-          <w:snapToGrid w:val="false"/>
-          <w:color w:val="000000"/>
-          <w:spacing w:val="-1"/>
-          <w:kern w:val="0"/>
-          <w:sz w:val="24"/>
-          <w:szCs w:val="24"/>
-          <w:highlight w:val="none"/>
-          <w:vertAlign w:val="baseline"/>
-          <w:em w:val="none"/>
-          <w:lang w:val="en-US" w:bidi="ar-SA" w:eastAsia="en-US"/>
-        </w:rPr>
-        <w:t>自己手动输入一个 ctrl+k  这样可以下滑k实现首选项右移；同理可以输入ctrl+j 作为左移，但是需要先切换高亮候选才能进行左移，一个方法是在键盘布局</w:t>
-      </w:r>
-      <w:r>
-        <w:rPr>
-          <w:rFonts w:cs="微软雅黑" w:eastAsia="微软雅黑" w:hAnsi="微软雅黑" w:hint="default"/>
-          <w:b w:val="false"/>
-          <w:bCs w:val="false"/>
-          <w:i w:val="false"/>
-          <w:iCs w:val="false"/>
-          <w:snapToGrid w:val="false"/>
-          <w:color w:val="000000"/>
-          <w:spacing w:val="-1"/>
-          <w:kern w:val="0"/>
-          <w:sz w:val="24"/>
-          <w:szCs w:val="24"/>
-          <w:highlight w:val="none"/>
-          <w:vertAlign w:val="baseline"/>
-          <w:em w:val="none"/>
-          <w:lang w:val="en-US" w:bidi="ar-SA" w:eastAsia="en-US"/>
-        </w:rPr>
-        <w:t>→</w:t>
-      </w:r>
-      <w:r>
-        <w:rPr>
-          <w:rFonts w:ascii="微软雅黑" w:cs="微软雅黑" w:eastAsia="微软雅黑" w:hAnsi="微软雅黑" w:hint="default"/>
-          <w:b w:val="false"/>
-          <w:bCs w:val="false"/>
-          <w:i w:val="false"/>
-          <w:iCs w:val="false"/>
-          <w:snapToGrid w:val="false"/>
-          <w:color w:val="000000"/>
-          <w:spacing w:val="-1"/>
-          <w:kern w:val="0"/>
-          <w:sz w:val="24"/>
-          <w:szCs w:val="24"/>
-          <w:highlight w:val="none"/>
-          <w:vertAlign w:val="baseline"/>
-          <w:em w:val="none"/>
-          <w:lang w:val="en-US" w:bidi="ar-SA" w:eastAsia="en-US"/>
-        </w:rPr>
-        <w:t>中文26键</w:t>
-      </w:r>
-      <w:r>
-        <w:rPr>
-          <w:rFonts w:cs="微软雅黑" w:eastAsia="微软雅黑" w:hAnsi="微软雅黑" w:hint="default"/>
-          <w:b w:val="false"/>
-          <w:bCs w:val="false"/>
-          <w:i w:val="false"/>
-          <w:iCs w:val="false"/>
-          <w:snapToGrid w:val="false"/>
-          <w:color w:val="000000"/>
-          <w:spacing w:val="-1"/>
-          <w:kern w:val="0"/>
-          <w:sz w:val="24"/>
-          <w:szCs w:val="24"/>
-          <w:highlight w:val="none"/>
-          <w:vertAlign w:val="baseline"/>
-          <w:em w:val="none"/>
-          <w:lang w:val="en-US" w:bidi="ar-SA" w:eastAsia="en-US"/>
-        </w:rPr>
-        <w:t>→</w:t>
-      </w:r>
-      <w:r>
-        <w:rPr>
-          <w:rFonts w:ascii="微软雅黑" w:cs="微软雅黑" w:eastAsia="微软雅黑" w:hAnsi="微软雅黑" w:hint="default"/>
-          <w:b w:val="false"/>
-          <w:bCs w:val="false"/>
-          <w:i w:val="false"/>
-          <w:iCs w:val="false"/>
-          <w:snapToGrid w:val="false"/>
-          <w:color w:val="000000"/>
-          <w:spacing w:val="-1"/>
-          <w:kern w:val="0"/>
-          <w:sz w:val="24"/>
-          <w:szCs w:val="24"/>
-          <w:highlight w:val="none"/>
-          <w:vertAlign w:val="baseline"/>
-          <w:em w:val="none"/>
-          <w:lang w:val="en-US" w:bidi="ar-SA" w:eastAsia="en-US"/>
-        </w:rPr>
-        <w:t>滑动设置-space：滑动方向下滑、滑动操作</w:t>
-      </w:r>
-      <w:r>
-        <w:rPr>
-          <w:rFonts w:cs="微软雅黑" w:eastAsia="微软雅黑" w:hAnsi="微软雅黑" w:hint="default"/>
-          <w:b w:val="false"/>
-          <w:bCs w:val="false"/>
-          <w:i w:val="false"/>
-          <w:iCs w:val="false"/>
-          <w:snapToGrid w:val="false"/>
-          <w:color w:val="000000"/>
-          <w:spacing w:val="-1"/>
-          <w:kern w:val="0"/>
-          <w:sz w:val="24"/>
-          <w:szCs w:val="24"/>
-          <w:highlight w:val="none"/>
-          <w:vertAlign w:val="baseline"/>
-          <w:em w:val="none"/>
-          <w:lang w:val="en-US" w:bidi="ar-SA" w:eastAsia="en-US"/>
-        </w:rPr>
-        <w:t>→</w:t>
-      </w:r>
-      <w:r>
-        <w:rPr>
-          <w:rFonts w:ascii="微软雅黑" w:cs="微软雅黑" w:eastAsia="微软雅黑" w:hAnsi="微软雅黑" w:hint="default"/>
-          <w:b w:val="false"/>
-          <w:bCs w:val="false"/>
-          <w:i w:val="false"/>
-          <w:iCs w:val="false"/>
-          <w:snapToGrid w:val="false"/>
-          <w:color w:val="000000"/>
-          <w:spacing w:val="-1"/>
-          <w:kern w:val="0"/>
-          <w:sz w:val="24"/>
-          <w:szCs w:val="24"/>
-          <w:highlight w:val="none"/>
-          <w:vertAlign w:val="baseline"/>
-          <w:em w:val="none"/>
-          <w:lang w:val="en-US" w:bidi="ar-SA" w:eastAsia="en-US"/>
-        </w:rPr>
-        <w:t>快捷指令</w:t>
-      </w:r>
-      <w:r>
-        <w:rPr>
-          <w:rFonts w:cs="微软雅黑" w:eastAsia="微软雅黑" w:hAnsi="微软雅黑" w:hint="default"/>
-          <w:b w:val="false"/>
-          <w:bCs w:val="false"/>
-          <w:i w:val="false"/>
-          <w:iCs w:val="false"/>
-          <w:snapToGrid w:val="false"/>
-          <w:color w:val="000000"/>
-          <w:spacing w:val="-1"/>
-          <w:kern w:val="0"/>
-          <w:sz w:val="24"/>
-          <w:szCs w:val="24"/>
-          <w:highlight w:val="none"/>
-          <w:vertAlign w:val="baseline"/>
-          <w:em w:val="none"/>
-          <w:lang w:val="en-US" w:bidi="ar-SA" w:eastAsia="en-US"/>
-        </w:rPr>
-        <w:t>→</w:t>
-      </w:r>
-      <w:r>
-        <w:rPr>
-          <w:rFonts w:ascii="微软雅黑" w:cs="微软雅黑" w:eastAsia="微软雅黑" w:hAnsi="微软雅黑" w:hint="default"/>
-          <w:b w:val="false"/>
-          <w:bCs w:val="false"/>
-          <w:i w:val="false"/>
-          <w:iCs w:val="false"/>
-          <w:snapToGrid w:val="false"/>
-          <w:color w:val="000000"/>
-          <w:spacing w:val="-1"/>
-          <w:kern w:val="0"/>
-          <w:sz w:val="24"/>
-          <w:szCs w:val="24"/>
-          <w:highlight w:val="none"/>
-          <w:vertAlign w:val="baseline"/>
-          <w:em w:val="none"/>
-          <w:lang w:val="en-US" w:bidi="ar-SA" w:eastAsia="en-US"/>
-        </w:rPr>
-        <w:t>sendkeys()</w:t>
-      </w:r>
-      <w:r>
-        <w:rPr>
-          <w:rFonts w:cs="微软雅黑" w:eastAsia="微软雅黑" w:hAnsi="微软雅黑" w:hint="default"/>
-          <w:b w:val="false"/>
-          <w:bCs w:val="false"/>
-          <w:i w:val="false"/>
-          <w:iCs w:val="false"/>
-          <w:snapToGrid w:val="false"/>
-          <w:color w:val="000000"/>
-          <w:spacing w:val="-1"/>
-          <w:kern w:val="0"/>
-          <w:sz w:val="24"/>
-          <w:szCs w:val="24"/>
-          <w:highlight w:val="none"/>
-          <w:vertAlign w:val="baseline"/>
-          <w:em w:val="none"/>
-          <w:lang w:val="en-US" w:bidi="ar-SA" w:eastAsia="en-US"/>
-        </w:rPr>
-        <w:t>→</w:t>
-      </w:r>
-      <w:r>
-        <w:rPr>
-          <w:rFonts w:ascii="微软雅黑" w:cs="微软雅黑" w:eastAsia="微软雅黑" w:hAnsi="微软雅黑" w:hint="default"/>
-          <w:b w:val="false"/>
-          <w:bCs w:val="false"/>
-          <w:i w:val="false"/>
-          <w:iCs w:val="false"/>
-          <w:snapToGrid w:val="false"/>
-          <w:color w:val="000000"/>
-          <w:spacing w:val="-1"/>
-          <w:kern w:val="0"/>
-          <w:sz w:val="24"/>
-          <w:szCs w:val="24"/>
-          <w:highlight w:val="none"/>
-          <w:vertAlign w:val="baseline"/>
-          <w:em w:val="none"/>
-          <w:lang w:val="en-US" w:bidi="ar-SA" w:eastAsia="en-US"/>
-        </w:rPr>
-        <w:t>自己手动输入 down 然后继续设置space：滑动方向右滑、滑动操作→快捷指令→sendkeys()→输入 left 这样就可以使用右下滑实现切换高亮候选</w:t>
-      </w:r>
-    </w:p>
-    <w:p>
-      <w:pPr>
-        <w:pStyle w:val="style0"/>
-        <w:kinsoku w:val="false"/>
-        <w:autoSpaceDE w:val="false"/>
-        <w:autoSpaceDN w:val="false"/>
-        <w:adjustRightInd w:val="false"/>
-        <w:snapToGrid w:val="false"/>
-        <w:spacing w:before="88" w:lineRule="auto" w:line="194"/>
-        <w:ind w:left="402" w:right="181" w:hanging="260"/>
-        <w:jc w:val="left"/>
-        <w:textAlignment w:val="baseline"/>
-        <w:rPr>
-          <w:spacing w:val="-6"/>
-          <w:sz w:val="38"/>
-          <w:szCs w:val="38"/>
-          <w:lang w:val="en-US"/>
-        </w:rPr>
-      </w:pPr>
-      <w:r>
-        <w:rPr>
-          <w:rFonts w:ascii="Arial" w:cs="Arial" w:eastAsia="Arial" w:hAnsi="Arial" w:hint="default"/>
-          <w:b w:val="false"/>
-          <w:bCs w:val="false"/>
-          <w:i w:val="false"/>
-          <w:iCs w:val="false"/>
-          <w:snapToGrid w:val="false"/>
-          <w:color w:val="ababab"/>
-          <w:spacing w:val="-1"/>
-          <w:kern w:val="0"/>
-          <w:sz w:val="24"/>
-          <w:szCs w:val="24"/>
-          <w:highlight w:val="none"/>
-          <w:vertAlign w:val="baseline"/>
-          <w:em w:val="none"/>
-          <w:lang w:val="en-US" w:bidi="ar-SA" w:eastAsia="en-US"/>
-        </w:rPr>
-        <w:t xml:space="preserve">    3.</w:t>
-      </w:r>
-      <w:r>
-        <w:rPr>
-          <w:rFonts w:ascii="Arial" w:cs="Arial" w:eastAsia="Arial" w:hAnsi="Arial" w:hint="default"/>
-          <w:b w:val="false"/>
-          <w:bCs w:val="false"/>
-          <w:i w:val="false"/>
-          <w:iCs w:val="false"/>
-          <w:snapToGrid w:val="false"/>
-          <w:color w:val="ababab"/>
-          <w:spacing w:val="-1"/>
-          <w:kern w:val="0"/>
-          <w:sz w:val="24"/>
-          <w:szCs w:val="24"/>
-          <w:highlight w:val="none"/>
-          <w:vertAlign w:val="baseline"/>
-          <w:em w:val="none"/>
-          <w:lang w:val="en-US" w:bidi="ar-SA" w:eastAsia="en-US"/>
-        </w:rPr>
-        <w:t xml:space="preserve"> </w:t>
-      </w:r>
-      <w:r>
-        <w:rPr>
-          <w:rFonts w:ascii="微软雅黑" w:cs="微软雅黑" w:eastAsia="微软雅黑" w:hAnsi="微软雅黑" w:hint="default"/>
-          <w:b w:val="false"/>
-          <w:bCs w:val="false"/>
-          <w:i w:val="false"/>
-          <w:iCs w:val="false"/>
-          <w:snapToGrid w:val="false"/>
-          <w:color w:val="000000"/>
-          <w:spacing w:val="-1"/>
-          <w:kern w:val="0"/>
-          <w:sz w:val="24"/>
-          <w:szCs w:val="24"/>
-          <w:highlight w:val="none"/>
-          <w:vertAlign w:val="baseline"/>
-          <w:em w:val="none"/>
-          <w:lang w:val="en-US" w:bidi="ar-SA" w:eastAsia="en-US"/>
-        </w:rPr>
-        <w:t>使用键盘皮肤可解锁更多功能</w:t>
-      </w:r>
-    </w:p>
-    <w:p>
-      <w:pPr>
-        <w:pStyle w:val="style0"/>
-        <w:kinsoku w:val="false"/>
-        <w:autoSpaceDE w:val="false"/>
-        <w:autoSpaceDN w:val="false"/>
-        <w:adjustRightInd w:val="false"/>
-        <w:snapToGrid w:val="false"/>
-        <w:spacing w:before="88" w:lineRule="auto" w:line="194"/>
-        <w:ind w:left="402" w:right="181"/>
-        <w:jc w:val="left"/>
-        <w:textAlignment w:val="baseline"/>
-        <w:rPr>
-          <w:spacing w:val="-6"/>
-          <w:sz w:val="38"/>
-          <w:szCs w:val="38"/>
-          <w:lang w:val="en-US"/>
-        </w:rPr>
-      </w:pPr>
-      <w:r>
-        <w:rPr>
-          <w:rFonts w:ascii="Arial" w:cs="Arial" w:eastAsia="Arial" w:hAnsi="Arial" w:hint="default"/>
-          <w:b w:val="false"/>
-          <w:bCs w:val="false"/>
-          <w:i w:val="false"/>
-          <w:iCs w:val="false"/>
-          <w:snapToGrid w:val="false"/>
-          <w:color w:val="ababab"/>
-          <w:spacing w:val="-1"/>
-          <w:kern w:val="0"/>
-          <w:sz w:val="24"/>
-          <w:szCs w:val="24"/>
-          <w:highlight w:val="none"/>
-          <w:vertAlign w:val="baseline"/>
-          <w:em w:val="none"/>
-          <w:lang w:val="en-US" w:bidi="ar-SA" w:eastAsia="en-US"/>
-        </w:rPr>
-        <w:t>4.</w:t>
-      </w:r>
-      <w:r>
-        <w:rPr>
-          <w:rFonts w:ascii="Arial" w:cs="Arial" w:eastAsia="Arial" w:hAnsi="Arial" w:hint="default"/>
-          <w:b w:val="false"/>
-          <w:bCs w:val="false"/>
-          <w:i w:val="false"/>
-          <w:iCs w:val="false"/>
-          <w:snapToGrid w:val="false"/>
-          <w:color w:val="ababab"/>
-          <w:spacing w:val="-1"/>
-          <w:kern w:val="0"/>
-          <w:sz w:val="24"/>
-          <w:szCs w:val="24"/>
-          <w:highlight w:val="none"/>
-          <w:vertAlign w:val="baseline"/>
-          <w:em w:val="none"/>
-          <w:lang w:val="en-US" w:bidi="ar-SA" w:eastAsia="en-US"/>
-        </w:rPr>
-        <w:t xml:space="preserve"> </w:t>
-      </w:r>
-      <w:r>
-        <w:rPr>
-          <w:rFonts w:ascii="微软雅黑" w:cs="微软雅黑" w:eastAsia="微软雅黑" w:hAnsi="微软雅黑" w:hint="default"/>
-          <w:b w:val="false"/>
-          <w:bCs w:val="false"/>
-          <w:i w:val="false"/>
-          <w:iCs w:val="false"/>
-          <w:snapToGrid w:val="false"/>
-          <w:color w:val="000000"/>
-          <w:spacing w:val="-1"/>
-          <w:kern w:val="0"/>
-          <w:sz w:val="24"/>
-          <w:szCs w:val="24"/>
-          <w:highlight w:val="none"/>
-          <w:vertAlign w:val="baseline"/>
-          <w:em w:val="none"/>
-          <w:lang w:val="en-US" w:bidi="ar-SA" w:eastAsia="en-US"/>
-        </w:rPr>
-        <w:t>ios永久化适配：手动调序（/txql 清除所有调序记录）、自造简词（/jcdr将ios记录导入lua/user_words.lua文件，/jcdc将lua/user_words.lua文件内容导入到ios，/jcql清空所有简词记录）、'`100次上屏记录（/spql清除上屏记录）</w:t>
-      </w:r>
-    </w:p>
-    <w:p>
-      <w:pPr>
-        <w:pStyle w:val="style66"/>
-        <w:spacing w:before="210" w:lineRule="auto" w:line="187"/>
-        <w:outlineLvl w:val="1"/>
-        <w:rPr>
-          <w:spacing w:val="-6"/>
-          <w:sz w:val="38"/>
-          <w:szCs w:val="38"/>
-          <w:lang w:val="en-US"/>
-        </w:rPr>
-      </w:pPr>
-    </w:p>
-    <w:p>
-      <w:pPr>
-        <w:pStyle w:val="style66"/>
-        <w:spacing w:before="210" w:lineRule="auto" w:line="187"/>
-        <w:ind w:left="11"/>
-        <w:outlineLvl w:val="1"/>
-        <w:rPr>
-          <w:sz w:val="38"/>
-          <w:szCs w:val="38"/>
-        </w:rPr>
-      </w:pPr>
-      <w:r>
-        <w:rPr>
-          <w:spacing w:val="-6"/>
-          <w:sz w:val="38"/>
-          <w:szCs w:val="38"/>
-          <w:lang w:val="en-US"/>
-        </w:rPr>
-        <w:t>六</w:t>
-      </w:r>
-      <w:r>
-        <w:rPr>
-          <w:spacing w:val="-6"/>
-          <w:sz w:val="38"/>
-          <w:szCs w:val="38"/>
-        </w:rPr>
-        <w:t>、</w:t>
-      </w:r>
-      <w:r>
-        <w:rPr>
-          <w:spacing w:val="-85"/>
-          <w:sz w:val="38"/>
-          <w:szCs w:val="38"/>
-        </w:rPr>
-        <w:t xml:space="preserve"> </w:t>
-      </w:r>
-      <w:r>
-        <w:rPr>
-          <w:spacing w:val="-6"/>
-          <w:sz w:val="38"/>
-          <w:szCs w:val="38"/>
-        </w:rPr>
-        <w:t>常见问题与解决</w:t>
-      </w:r>
-    </w:p>
-    <w:p>
-      <w:pPr>
-        <w:pStyle w:val="style0"/>
-        <w:kinsoku w:val="false"/>
-        <w:autoSpaceDE w:val="false"/>
-        <w:autoSpaceDN w:val="false"/>
-        <w:adjustRightInd w:val="false"/>
-        <w:snapToGrid w:val="false"/>
-        <w:spacing w:before="213" w:lineRule="auto" w:line="182"/>
-        <w:ind w:left="56"/>
-        <w:jc w:val="left"/>
-        <w:textAlignment w:val="baseline"/>
-        <w:outlineLvl w:val="0"/>
-        <w:rPr>
-          <w:spacing w:val="-10"/>
-          <w:sz w:val="34"/>
-          <w:szCs w:val="34"/>
-        </w:rPr>
-      </w:pPr>
-      <w:r>
-        <w:rPr>
-          <w:rFonts w:ascii="微软雅黑" w:cs="微软雅黑" w:eastAsia="微软雅黑" w:hAnsi="微软雅黑" w:hint="default"/>
-          <w:b w:val="false"/>
-          <w:bCs w:val="false"/>
-          <w:i w:val="false"/>
-          <w:iCs w:val="false"/>
-          <w:snapToGrid w:val="false"/>
-          <w:color w:val="000000"/>
-          <w:spacing w:val="-9"/>
-          <w:kern w:val="0"/>
-          <w:sz w:val="34"/>
-          <w:szCs w:val="34"/>
-          <w:highlight w:val="none"/>
-          <w:vertAlign w:val="baseline"/>
-          <w:em w:val="none"/>
-          <w:lang w:val="en-US" w:bidi="ar-SA" w:eastAsia="en-US"/>
-        </w:rPr>
-        <w:t>（⼀）</w:t>
-      </w:r>
-      <w:r>
-        <w:rPr>
-          <w:rFonts w:ascii="微软雅黑" w:cs="微软雅黑" w:eastAsia="微软雅黑" w:hAnsi="微软雅黑" w:hint="default"/>
-          <w:b w:val="false"/>
-          <w:bCs w:val="false"/>
-          <w:i w:val="false"/>
-          <w:iCs w:val="false"/>
-          <w:snapToGrid w:val="false"/>
-          <w:color w:val="000000"/>
-          <w:spacing w:val="-9"/>
-          <w:kern w:val="0"/>
-          <w:sz w:val="34"/>
-          <w:szCs w:val="34"/>
-          <w:highlight w:val="none"/>
-          <w:vertAlign w:val="baseline"/>
-          <w:em w:val="none"/>
-          <w:lang w:val="en-US" w:bidi="ar-SA" w:eastAsia="en-US"/>
-        </w:rPr>
-        <w:t>使用.custom.yaml补丁</w:t>
-      </w:r>
-    </w:p>
-    <w:p>
-      <w:pPr>
-        <w:pStyle w:val="style0"/>
-        <w:kinsoku w:val="false"/>
-        <w:autoSpaceDE w:val="false"/>
-        <w:autoSpaceDN w:val="false"/>
-        <w:adjustRightInd w:val="false"/>
-        <w:snapToGrid w:val="false"/>
-        <w:spacing w:before="104" w:lineRule="auto" w:line="187"/>
-        <w:ind w:left="4"/>
+        <w:spacing w:before="275" w:lineRule="auto" w:line="160"/>
         <w:jc w:val="left"/>
         <w:textAlignment w:val="baseline"/>
         <w:rPr>
@@ -19300,16 +19421,16 @@
           <w:iCs w:val="false"/>
           <w:snapToGrid w:val="false"/>
           <w:color w:val="000000"/>
-          <w:spacing w:val="-3"/>
-          <w:kern w:val="0"/>
-          <w:sz w:val="24"/>
-          <w:szCs w:val="24"/>
-          <w:highlight w:val="none"/>
-          <w:vertAlign w:val="baseline"/>
-          <w:em w:val="none"/>
-          <w:lang w:val="en-US" w:bidi="ar-SA" w:eastAsia="en-US"/>
-        </w:rPr>
-        <w:t>可覆盖同名.schema.yaml、weasel.yaml 和 default.yaml对应设置</w:t>
+          <w:spacing w:val="-2"/>
+          <w:kern w:val="0"/>
+          <w:sz w:val="24"/>
+          <w:szCs w:val="24"/>
+          <w:highlight w:val="none"/>
+          <w:vertAlign w:val="baseline"/>
+          <w:em w:val="none"/>
+          <w:lang w:val="en-US" w:bidi="ar-SA" w:eastAsia="en-US"/>
+        </w:rPr>
+        <w:t>可用于开关记忆、界面布局、方案启用等各种自定义需求</w:t>
       </w:r>
     </w:p>
     <w:p>
@@ -19324,15 +19445,15 @@
         <w:jc w:val="left"/>
         <w:textAlignment w:val="baseline"/>
         <w:rPr>
-          <w:rFonts w:ascii="微软雅黑" w:cs="微软雅黑" w:eastAsia="微软雅黑" w:hAnsi="微软雅黑" w:hint="default"/>
-          <w:b w:val="false"/>
-          <w:bCs w:val="false"/>
-          <w:i w:val="false"/>
-          <w:iCs w:val="false"/>
-          <w:snapToGrid w:val="false"/>
-          <w:color w:val="000000"/>
-          <w:spacing w:val="-3"/>
-          <w:kern w:val="0"/>
+          <w:rFonts w:ascii="微软雅黑" w:cs="微软雅黑" w:eastAsia="微软雅黑" w:hAnsi="微软雅黑"/>
+          <w:b w:val="false"/>
+          <w:bCs w:val="false"/>
+          <w:i w:val="false"/>
+          <w:iCs w:val="false"/>
+          <w:snapToGrid w:val="false"/>
+          <w:color w:val="000000"/>
+          <w:kern w:val="0"/>
+          <w:position w:val="4"/>
           <w:sz w:val="24"/>
           <w:szCs w:val="24"/>
           <w:highlight w:val="none"/>
@@ -19371,11 +19492,11 @@
               <a:graphicData uri="http://schemas.openxmlformats.org/drawingml/2006/picture">
                 <pic:pic xmlns:pic="http://schemas.openxmlformats.org/drawingml/2006/picture">
                   <pic:nvPicPr>
-                    <pic:cNvPr id="3" name="Image1"/>
+                    <pic:cNvPr id="4" name="Image1"/>
                     <pic:cNvPicPr/>
                   </pic:nvPicPr>
                   <pic:blipFill>
-                    <a:blip r:embed="rId5" cstate="print"/>
+                    <a:blip r:embed="rId6" cstate="print"/>
                     <a:srcRect l="0" t="0" r="0" b="0"/>
                     <a:stretch/>
                   </pic:blipFill>
@@ -19421,16 +19542,16 @@
           <w:iCs w:val="false"/>
           <w:snapToGrid w:val="false"/>
           <w:color w:val="000000"/>
-          <w:spacing w:val="-2"/>
-          <w:kern w:val="0"/>
-          <w:sz w:val="24"/>
-          <w:szCs w:val="24"/>
-          <w:highlight w:val="none"/>
-          <w:vertAlign w:val="baseline"/>
-          <w:em w:val="none"/>
-          <w:lang w:val="en-US" w:bidi="ar-SA" w:eastAsia="en-US"/>
-        </w:rPr>
-        <w:t>可用于开关记忆、界面布局、方案启用等各种自定义需求</w:t>
+          <w:spacing w:val="-3"/>
+          <w:kern w:val="0"/>
+          <w:sz w:val="24"/>
+          <w:szCs w:val="24"/>
+          <w:highlight w:val="none"/>
+          <w:vertAlign w:val="baseline"/>
+          <w:em w:val="none"/>
+          <w:lang w:val="en-US" w:bidi="ar-SA" w:eastAsia="en-US"/>
+        </w:rPr>
+        <w:t>教程详见patch方法论.md</w:t>
       </w:r>
     </w:p>
     <w:p>
@@ -19445,6 +19566,340 @@
         <w:jc w:val="left"/>
         <w:textAlignment w:val="baseline"/>
         <w:rPr>
+          <w:spacing w:val="-10"/>
+          <w:sz w:val="34"/>
+          <w:szCs w:val="34"/>
+        </w:rPr>
+      </w:pPr>
+      <w:r>
+        <w:rPr>
+          <w:rFonts w:ascii="微软雅黑" w:cs="微软雅黑" w:eastAsia="微软雅黑" w:hAnsi="微软雅黑" w:hint="default"/>
+          <w:b w:val="false"/>
+          <w:bCs w:val="false"/>
+          <w:i w:val="false"/>
+          <w:iCs w:val="false"/>
+          <w:snapToGrid w:val="false"/>
+          <w:color w:val="000000"/>
+          <w:spacing w:val="-3"/>
+          <w:kern w:val="0"/>
+          <w:sz w:val="24"/>
+          <w:szCs w:val="24"/>
+          <w:highlight w:val="none"/>
+          <w:vertAlign w:val="baseline"/>
+          <w:em w:val="none"/>
+          <w:lang w:val="en-US" w:bidi="ar-SA" w:eastAsia="en-US"/>
+        </w:rPr>
+        <w:t>修改后右键单击</w:t>
+      </w:r>
+      <w:r>
+        <w:rPr>
+          <w:rFonts w:ascii="微软雅黑" w:cs="微软雅黑" w:eastAsia="微软雅黑" w:hAnsi="微软雅黑" w:hint="default"/>
+          <w:b w:val="false"/>
+          <w:bCs w:val="false"/>
+          <w:i w:val="false"/>
+          <w:iCs w:val="false"/>
+          <w:snapToGrid w:val="false"/>
+          <w:color w:val="000000"/>
+          <w:spacing w:val="-3"/>
+          <w:kern w:val="0"/>
+          <w:sz w:val="24"/>
+          <w:szCs w:val="24"/>
+          <w:highlight w:val="none"/>
+          <w:vertAlign w:val="baseline"/>
+          <w:em w:val="none"/>
+          <w:lang w:val="en-US" w:bidi="ar-SA" w:eastAsia="en-US"/>
+        </w:rPr>
+        <w:t xml:space="preserve"> </w:t>
+      </w:r>
+      <w:r>
+        <w:rPr>
+          <w:rFonts w:ascii="Arial" w:cs="Arial" w:eastAsia="Arial" w:hAnsi="Arial" w:hint="default"/>
+          <w:b/>
+          <w:bCs/>
+          <w:i w:val="false"/>
+          <w:iCs w:val="false"/>
+          <w:snapToGrid w:val="false"/>
+          <w:color w:val="000000"/>
+          <w:spacing w:val="-3"/>
+          <w:kern w:val="0"/>
+          <w:sz w:val="24"/>
+          <w:szCs w:val="24"/>
+          <w:highlight w:val="none"/>
+          <w:vertAlign w:val="baseline"/>
+          <w:em w:val="none"/>
+          <w:lang w:val="en-US" w:bidi="ar-SA" w:eastAsia="en-US"/>
+        </w:rPr>
+        <w:t>Rime</w:t>
+      </w:r>
+      <w:r>
+        <w:rPr>
+          <w:rFonts w:ascii="Arial" w:cs="Arial" w:eastAsia="Arial" w:hAnsi="Arial" w:hint="default"/>
+          <w:b/>
+          <w:bCs/>
+          <w:i w:val="false"/>
+          <w:iCs w:val="false"/>
+          <w:snapToGrid w:val="false"/>
+          <w:color w:val="000000"/>
+          <w:spacing w:val="24"/>
+          <w:w w:val="101"/>
+          <w:kern w:val="0"/>
+          <w:sz w:val="24"/>
+          <w:szCs w:val="24"/>
+          <w:highlight w:val="none"/>
+          <w:vertAlign w:val="baseline"/>
+          <w:em w:val="none"/>
+          <w:lang w:val="en-US" w:bidi="ar-SA" w:eastAsia="en-US"/>
+        </w:rPr>
+        <w:t xml:space="preserve"> </w:t>
+      </w:r>
+      <w:r>
+        <w:rPr>
+          <w:rFonts w:ascii="微软雅黑" w:cs="微软雅黑" w:eastAsia="微软雅黑" w:hAnsi="微软雅黑" w:hint="default"/>
+          <w:b w:val="false"/>
+          <w:bCs w:val="false"/>
+          <w:i w:val="false"/>
+          <w:iCs w:val="false"/>
+          <w:snapToGrid w:val="false"/>
+          <w:color w:val="000000"/>
+          <w:spacing w:val="-3"/>
+          <w:kern w:val="0"/>
+          <w:sz w:val="24"/>
+          <w:szCs w:val="24"/>
+          <w:highlight w:val="none"/>
+          <w:vertAlign w:val="baseline"/>
+          <w:em w:val="none"/>
+          <w:lang w:val="en-US" w:bidi="ar-SA" w:eastAsia="en-US"/>
+        </w:rPr>
+        <w:t>图标</w:t>
+      </w:r>
+      <w:r>
+        <w:rPr>
+          <w:rFonts w:ascii="微软雅黑" w:cs="微软雅黑" w:eastAsia="微软雅黑" w:hAnsi="微软雅黑" w:hint="default"/>
+          <w:b w:val="false"/>
+          <w:bCs w:val="false"/>
+          <w:i w:val="false"/>
+          <w:iCs w:val="false"/>
+          <w:snapToGrid w:val="false"/>
+          <w:color w:val="000000"/>
+          <w:spacing w:val="-33"/>
+          <w:kern w:val="0"/>
+          <w:sz w:val="24"/>
+          <w:szCs w:val="24"/>
+          <w:highlight w:val="none"/>
+          <w:vertAlign w:val="baseline"/>
+          <w:em w:val="none"/>
+          <w:lang w:val="en-US" w:bidi="ar-SA" w:eastAsia="en-US"/>
+        </w:rPr>
+        <w:t xml:space="preserve"> </w:t>
+      </w:r>
+      <w:r>
+        <w:rPr>
+          <w:rFonts w:ascii="微软雅黑" w:cs="微软雅黑" w:eastAsia="微软雅黑" w:hAnsi="微软雅黑" w:hint="default"/>
+          <w:b w:val="false"/>
+          <w:bCs w:val="false"/>
+          <w:i w:val="false"/>
+          <w:iCs w:val="false"/>
+          <w:snapToGrid w:val="false"/>
+          <w:color w:val="000000"/>
+          <w:spacing w:val="-3"/>
+          <w:kern w:val="0"/>
+          <w:sz w:val="24"/>
+          <w:szCs w:val="24"/>
+          <w:highlight w:val="none"/>
+          <w:vertAlign w:val="baseline"/>
+          <w:em w:val="none"/>
+          <w:lang w:val="en-US" w:bidi="ar-SA" w:eastAsia="en-US"/>
+        </w:rPr>
+        <w:t>，选择</w:t>
+      </w:r>
+      <w:r>
+        <w:rPr>
+          <w:rFonts w:ascii="微软雅黑" w:cs="微软雅黑" w:eastAsia="微软雅黑" w:hAnsi="微软雅黑" w:hint="default"/>
+          <w:b w:val="false"/>
+          <w:bCs w:val="false"/>
+          <w:i w:val="false"/>
+          <w:iCs w:val="false"/>
+          <w:snapToGrid w:val="false"/>
+          <w:color w:val="000000"/>
+          <w:spacing w:val="-3"/>
+          <w:kern w:val="0"/>
+          <w:sz w:val="24"/>
+          <w:szCs w:val="24"/>
+          <w:highlight w:val="none"/>
+          <w:vertAlign w:val="baseline"/>
+          <w:em w:val="none"/>
+          <w:lang w:val="en-US" w:bidi="ar-SA" w:eastAsia="en-US"/>
+        </w:rPr>
+        <w:t xml:space="preserve"> </w:t>
+      </w:r>
+      <w:r>
+        <w:rPr>
+          <w:rFonts w:ascii="Arial" w:cs="Arial" w:eastAsia="Arial" w:hAnsi="Arial" w:hint="default"/>
+          <w:b/>
+          <w:bCs/>
+          <w:i w:val="false"/>
+          <w:iCs w:val="false"/>
+          <w:snapToGrid w:val="false"/>
+          <w:color w:val="000000"/>
+          <w:spacing w:val="-3"/>
+          <w:kern w:val="0"/>
+          <w:sz w:val="24"/>
+          <w:szCs w:val="24"/>
+          <w:highlight w:val="none"/>
+          <w:vertAlign w:val="baseline"/>
+          <w:em w:val="none"/>
+          <w:lang w:val="en-US" w:bidi="ar-SA" w:eastAsia="en-US"/>
+        </w:rPr>
+        <w:t>“</w:t>
+      </w:r>
+      <w:r>
+        <w:rPr>
+          <w:rFonts w:ascii="微软雅黑" w:cs="微软雅黑" w:eastAsia="微软雅黑" w:hAnsi="微软雅黑" w:hint="default"/>
+          <w:b w:val="false"/>
+          <w:bCs w:val="false"/>
+          <w:i w:val="false"/>
+          <w:iCs w:val="false"/>
+          <w:snapToGrid w:val="false"/>
+          <w:color w:val="000000"/>
+          <w:spacing w:val="-3"/>
+          <w:kern w:val="0"/>
+          <w:sz w:val="24"/>
+          <w:szCs w:val="24"/>
+          <w:highlight w:val="none"/>
+          <w:vertAlign w:val="baseline"/>
+          <w:em w:val="none"/>
+          <w:lang w:val="en-US" w:bidi="ar-SA" w:eastAsia="en-US"/>
+        </w:rPr>
+        <w:t>部署</w:t>
+      </w:r>
+      <w:r>
+        <w:rPr>
+          <w:rFonts w:ascii="Arial" w:cs="Arial" w:eastAsia="Arial" w:hAnsi="Arial" w:hint="default"/>
+          <w:b/>
+          <w:bCs/>
+          <w:i w:val="false"/>
+          <w:iCs w:val="false"/>
+          <w:snapToGrid w:val="false"/>
+          <w:color w:val="000000"/>
+          <w:spacing w:val="-3"/>
+          <w:kern w:val="0"/>
+          <w:sz w:val="24"/>
+          <w:szCs w:val="24"/>
+          <w:highlight w:val="none"/>
+          <w:vertAlign w:val="baseline"/>
+          <w:em w:val="none"/>
+          <w:lang w:val="en-US" w:bidi="ar-SA" w:eastAsia="en-US"/>
+        </w:rPr>
+        <w:t>”</w:t>
+      </w:r>
+      <w:r>
+        <w:rPr>
+          <w:rFonts w:ascii="Arial" w:cs="Arial" w:eastAsia="Arial" w:hAnsi="Arial" w:hint="default"/>
+          <w:b/>
+          <w:bCs/>
+          <w:i w:val="false"/>
+          <w:iCs w:val="false"/>
+          <w:snapToGrid w:val="false"/>
+          <w:color w:val="000000"/>
+          <w:spacing w:val="-3"/>
+          <w:kern w:val="0"/>
+          <w:sz w:val="24"/>
+          <w:szCs w:val="24"/>
+          <w:highlight w:val="none"/>
+          <w:vertAlign w:val="baseline"/>
+          <w:em w:val="none"/>
+          <w:lang w:val="en-US" w:bidi="ar-SA" w:eastAsia="en-US"/>
+        </w:rPr>
+        <w:t xml:space="preserve"> </w:t>
+      </w:r>
+      <w:r>
+        <w:rPr>
+          <w:rFonts w:ascii="微软雅黑" w:cs="微软雅黑" w:eastAsia="微软雅黑" w:hAnsi="微软雅黑" w:hint="default"/>
+          <w:b w:val="false"/>
+          <w:bCs w:val="false"/>
+          <w:i w:val="false"/>
+          <w:iCs w:val="false"/>
+          <w:snapToGrid w:val="false"/>
+          <w:color w:val="000000"/>
+          <w:spacing w:val="-3"/>
+          <w:kern w:val="0"/>
+          <w:sz w:val="24"/>
+          <w:szCs w:val="24"/>
+          <w:highlight w:val="none"/>
+          <w:vertAlign w:val="baseline"/>
+          <w:em w:val="none"/>
+          <w:lang w:val="en-US" w:bidi="ar-SA" w:eastAsia="en-US"/>
+        </w:rPr>
+        <w:t>⽣效。</w:t>
+      </w:r>
+    </w:p>
+    <w:p>
+      <w:pPr>
+        <w:pStyle w:val="style66"/>
+        <w:spacing w:before="206" w:lineRule="auto" w:line="183"/>
+        <w:ind w:left="47"/>
+        <w:outlineLvl w:val="0"/>
+        <w:rPr>
+          <w:sz w:val="34"/>
+          <w:szCs w:val="34"/>
+        </w:rPr>
+      </w:pPr>
+      <w:r>
+        <w:rPr>
+          <w:spacing w:val="-10"/>
+          <w:sz w:val="34"/>
+          <w:szCs w:val="34"/>
+        </w:rPr>
+        <w:t>（</w:t>
+      </w:r>
+      <w:r>
+        <w:rPr>
+          <w:spacing w:val="-10"/>
+          <w:sz w:val="34"/>
+          <w:szCs w:val="34"/>
+          <w:lang w:val="en-US"/>
+        </w:rPr>
+        <w:t>二</w:t>
+      </w:r>
+      <w:r>
+        <w:rPr>
+          <w:spacing w:val="-10"/>
+          <w:sz w:val="34"/>
+          <w:szCs w:val="34"/>
+        </w:rPr>
+        <w:t>）</w:t>
+      </w:r>
+      <w:r>
+        <w:rPr>
+          <w:spacing w:val="-10"/>
+          <w:sz w:val="34"/>
+          <w:szCs w:val="34"/>
+          <w:lang w:val="en-US"/>
+        </w:rPr>
+        <w:t>修改</w:t>
+      </w:r>
+      <w:r>
+        <w:rPr>
+          <w:spacing w:val="-10"/>
+          <w:sz w:val="34"/>
+          <w:szCs w:val="34"/>
+        </w:rPr>
+        <w:t>不⽣效</w:t>
+      </w:r>
+    </w:p>
+    <w:p>
+      <w:pPr>
+        <w:pStyle w:val="style0"/>
+        <w:kinsoku w:val="false"/>
+        <w:autoSpaceDE w:val="false"/>
+        <w:autoSpaceDN w:val="false"/>
+        <w:adjustRightInd w:val="false"/>
+        <w:snapToGrid w:val="false"/>
+        <w:spacing w:before="260" w:lineRule="auto" w:line="184"/>
+        <w:ind w:left="154"/>
+        <w:jc w:val="left"/>
+        <w:textAlignment w:val="baseline"/>
+        <w:rPr>
           <w:rFonts w:ascii="微软雅黑" w:cs="微软雅黑" w:eastAsia="微软雅黑" w:hAnsi="微软雅黑"/>
           <w:b w:val="false"/>
           <w:bCs w:val="false"/>
@@ -19462,6 +19917,117 @@
           <w:lang w:val="en-US" w:bidi="ar-SA" w:eastAsia="en-US"/>
         </w:rPr>
       </w:pPr>
+      <w:r>
+        <w:rPr>
+          <w:rFonts w:ascii="Arial" w:cs="Arial" w:eastAsia="Arial" w:hAnsi="Arial" w:hint="default"/>
+          <w:b w:val="false"/>
+          <w:bCs w:val="false"/>
+          <w:i w:val="false"/>
+          <w:iCs w:val="false"/>
+          <w:snapToGrid w:val="false"/>
+          <w:color w:val="ababab"/>
+          <w:spacing w:val="-3"/>
+          <w:kern w:val="0"/>
+          <w:sz w:val="24"/>
+          <w:szCs w:val="24"/>
+          <w:highlight w:val="none"/>
+          <w:vertAlign w:val="baseline"/>
+          <w:em w:val="none"/>
+          <w:lang w:val="en-US" w:bidi="ar-SA" w:eastAsia="en-US"/>
+        </w:rPr>
+        <w:t>1.</w:t>
+      </w:r>
+      <w:r>
+        <w:rPr>
+          <w:rFonts w:ascii="Arial" w:cs="Arial" w:eastAsia="Arial" w:hAnsi="Arial" w:hint="default"/>
+          <w:b w:val="false"/>
+          <w:bCs w:val="false"/>
+          <w:i w:val="false"/>
+          <w:iCs w:val="false"/>
+          <w:snapToGrid w:val="false"/>
+          <w:color w:val="ababab"/>
+          <w:spacing w:val="-3"/>
+          <w:kern w:val="0"/>
+          <w:sz w:val="24"/>
+          <w:szCs w:val="24"/>
+          <w:highlight w:val="none"/>
+          <w:vertAlign w:val="baseline"/>
+          <w:em w:val="none"/>
+          <w:lang w:val="en-US" w:bidi="ar-SA" w:eastAsia="en-US"/>
+        </w:rPr>
+        <w:t xml:space="preserve"> </w:t>
+      </w:r>
+      <w:r>
+        <w:rPr>
+          <w:rFonts w:ascii="微软雅黑" w:cs="微软雅黑" w:eastAsia="微软雅黑" w:hAnsi="微软雅黑" w:hint="default"/>
+          <w:b w:val="false"/>
+          <w:bCs w:val="false"/>
+          <w:i w:val="false"/>
+          <w:iCs w:val="false"/>
+          <w:snapToGrid w:val="false"/>
+          <w:color w:val="000000"/>
+          <w:spacing w:val="-3"/>
+          <w:kern w:val="0"/>
+          <w:sz w:val="24"/>
+          <w:szCs w:val="24"/>
+          <w:highlight w:val="none"/>
+          <w:vertAlign w:val="baseline"/>
+          <w:em w:val="none"/>
+          <w:lang w:val="en-US" w:bidi="ar-SA" w:eastAsia="en-US"/>
+        </w:rPr>
+        <w:t>方案修改不⽣效</w:t>
+      </w:r>
+    </w:p>
+    <w:p>
+      <w:pPr>
+        <w:pStyle w:val="style0"/>
+        <w:kinsoku w:val="false"/>
+        <w:autoSpaceDE w:val="false"/>
+        <w:autoSpaceDN w:val="false"/>
+        <w:adjustRightInd w:val="false"/>
+        <w:snapToGrid w:val="false"/>
+        <w:spacing w:before="104" w:lineRule="auto" w:line="187"/>
+        <w:ind w:left="4"/>
+        <w:jc w:val="left"/>
+        <w:textAlignment w:val="baseline"/>
+        <w:rPr>
+          <w:rFonts w:ascii="Arial" w:cs="Arial" w:eastAsia="Arial" w:hAnsi="Arial" w:hint="default"/>
+          <w:b w:val="false"/>
+          <w:bCs w:val="false"/>
+          <w:i w:val="false"/>
+          <w:iCs w:val="false"/>
+          <w:snapToGrid w:val="false"/>
+          <w:color w:val="ababab"/>
+          <w:spacing w:val="-1"/>
+          <w:kern w:val="0"/>
+          <w:sz w:val="24"/>
+          <w:szCs w:val="24"/>
+          <w:highlight w:val="none"/>
+          <w:vertAlign w:val="baseline"/>
+          <w:em w:val="none"/>
+          <w:lang w:val="en-US" w:bidi="ar-SA" w:eastAsia="en-US"/>
+        </w:rPr>
+      </w:pPr>
+      <w:r>
+        <w:rPr>
+          <w:rFonts w:ascii="微软雅黑" w:cs="微软雅黑" w:eastAsia="微软雅黑" w:hAnsi="微软雅黑"/>
+          <w:b w:val="false"/>
+          <w:bCs w:val="false"/>
+          <w:i w:val="false"/>
+          <w:iCs w:val="false"/>
+          <w:snapToGrid w:val="false"/>
+          <w:color w:val="000000"/>
+          <w:kern w:val="0"/>
+          <w:position w:val="4"/>
+          <w:sz w:val="24"/>
+          <w:szCs w:val="24"/>
+          <w:highlight w:val="none"/>
+          <w:vertAlign w:val="baseline"/>
+          <w:em w:val="none"/>
+          <w:lang w:val="en-US" w:bidi="ar-SA" w:eastAsia="en-US"/>
+        </w:rPr>
+        <w:t xml:space="preserve">     </w:t>
+      </w:r>
       <w:r>
         <w:rPr>
           <w:rFonts w:ascii="微软雅黑" w:cs="微软雅黑" w:eastAsia="微软雅黑" w:hAnsi="微软雅黑"/>
@@ -19551,431 +20117,7 @@
           <w:em w:val="none"/>
           <w:lang w:val="en-US" w:bidi="ar-SA" w:eastAsia="en-US"/>
         </w:rPr>
-        <w:t>教程详见patch方法论.md</w:t>
-      </w:r>
-    </w:p>
-    <w:p>
-      <w:pPr>
-        <w:pStyle w:val="style0"/>
-        <w:kinsoku w:val="false"/>
-        <w:autoSpaceDE w:val="false"/>
-        <w:autoSpaceDN w:val="false"/>
-        <w:adjustRightInd w:val="false"/>
-        <w:snapToGrid w:val="false"/>
-        <w:spacing w:before="275" w:lineRule="auto" w:line="160"/>
-        <w:jc w:val="left"/>
-        <w:textAlignment w:val="baseline"/>
-        <w:rPr>
-          <w:spacing w:val="-10"/>
-          <w:sz w:val="34"/>
-          <w:szCs w:val="34"/>
-        </w:rPr>
-      </w:pPr>
-      <w:r>
-        <w:rPr>
-          <w:rFonts w:ascii="微软雅黑" w:cs="微软雅黑" w:eastAsia="微软雅黑" w:hAnsi="微软雅黑" w:hint="default"/>
-          <w:b w:val="false"/>
-          <w:bCs w:val="false"/>
-          <w:i w:val="false"/>
-          <w:iCs w:val="false"/>
-          <w:snapToGrid w:val="false"/>
-          <w:color w:val="000000"/>
-          <w:spacing w:val="-3"/>
-          <w:kern w:val="0"/>
-          <w:sz w:val="24"/>
-          <w:szCs w:val="24"/>
-          <w:highlight w:val="none"/>
-          <w:vertAlign w:val="baseline"/>
-          <w:em w:val="none"/>
-          <w:lang w:val="en-US" w:bidi="ar-SA" w:eastAsia="en-US"/>
-        </w:rPr>
-        <w:t>修改后右键单击</w:t>
-      </w:r>
-      <w:r>
-        <w:rPr>
-          <w:rFonts w:ascii="微软雅黑" w:cs="微软雅黑" w:eastAsia="微软雅黑" w:hAnsi="微软雅黑" w:hint="default"/>
-          <w:b w:val="false"/>
-          <w:bCs w:val="false"/>
-          <w:i w:val="false"/>
-          <w:iCs w:val="false"/>
-          <w:snapToGrid w:val="false"/>
-          <w:color w:val="000000"/>
-          <w:spacing w:val="-3"/>
-          <w:kern w:val="0"/>
-          <w:sz w:val="24"/>
-          <w:szCs w:val="24"/>
-          <w:highlight w:val="none"/>
-          <w:vertAlign w:val="baseline"/>
-          <w:em w:val="none"/>
-          <w:lang w:val="en-US" w:bidi="ar-SA" w:eastAsia="en-US"/>
-        </w:rPr>
-        <w:t xml:space="preserve"> </w:t>
-      </w:r>
-      <w:r>
-        <w:rPr>
-          <w:rFonts w:ascii="Arial" w:cs="Arial" w:eastAsia="Arial" w:hAnsi="Arial" w:hint="default"/>
-          <w:b/>
-          <w:bCs/>
-          <w:i w:val="false"/>
-          <w:iCs w:val="false"/>
-          <w:snapToGrid w:val="false"/>
-          <w:color w:val="000000"/>
-          <w:spacing w:val="-3"/>
-          <w:kern w:val="0"/>
-          <w:sz w:val="24"/>
-          <w:szCs w:val="24"/>
-          <w:highlight w:val="none"/>
-          <w:vertAlign w:val="baseline"/>
-          <w:em w:val="none"/>
-          <w:lang w:val="en-US" w:bidi="ar-SA" w:eastAsia="en-US"/>
-        </w:rPr>
-        <w:t>Rime</w:t>
-      </w:r>
-      <w:r>
-        <w:rPr>
-          <w:rFonts w:ascii="Arial" w:cs="Arial" w:eastAsia="Arial" w:hAnsi="Arial" w:hint="default"/>
-          <w:b/>
-          <w:bCs/>
-          <w:i w:val="false"/>
-          <w:iCs w:val="false"/>
-          <w:snapToGrid w:val="false"/>
-          <w:color w:val="000000"/>
-          <w:spacing w:val="24"/>
-          <w:w w:val="101"/>
-          <w:kern w:val="0"/>
-          <w:sz w:val="24"/>
-          <w:szCs w:val="24"/>
-          <w:highlight w:val="none"/>
-          <w:vertAlign w:val="baseline"/>
-          <w:em w:val="none"/>
-          <w:lang w:val="en-US" w:bidi="ar-SA" w:eastAsia="en-US"/>
-        </w:rPr>
-        <w:t xml:space="preserve"> </w:t>
-      </w:r>
-      <w:r>
-        <w:rPr>
-          <w:rFonts w:ascii="微软雅黑" w:cs="微软雅黑" w:eastAsia="微软雅黑" w:hAnsi="微软雅黑" w:hint="default"/>
-          <w:b w:val="false"/>
-          <w:bCs w:val="false"/>
-          <w:i w:val="false"/>
-          <w:iCs w:val="false"/>
-          <w:snapToGrid w:val="false"/>
-          <w:color w:val="000000"/>
-          <w:spacing w:val="-3"/>
-          <w:kern w:val="0"/>
-          <w:sz w:val="24"/>
-          <w:szCs w:val="24"/>
-          <w:highlight w:val="none"/>
-          <w:vertAlign w:val="baseline"/>
-          <w:em w:val="none"/>
-          <w:lang w:val="en-US" w:bidi="ar-SA" w:eastAsia="en-US"/>
-        </w:rPr>
-        <w:t>图标</w:t>
-      </w:r>
-      <w:r>
-        <w:rPr>
-          <w:rFonts w:ascii="微软雅黑" w:cs="微软雅黑" w:eastAsia="微软雅黑" w:hAnsi="微软雅黑" w:hint="default"/>
-          <w:b w:val="false"/>
-          <w:bCs w:val="false"/>
-          <w:i w:val="false"/>
-          <w:iCs w:val="false"/>
-          <w:snapToGrid w:val="false"/>
-          <w:color w:val="000000"/>
-          <w:spacing w:val="-33"/>
-          <w:kern w:val="0"/>
-          <w:sz w:val="24"/>
-          <w:szCs w:val="24"/>
-          <w:highlight w:val="none"/>
-          <w:vertAlign w:val="baseline"/>
-          <w:em w:val="none"/>
-          <w:lang w:val="en-US" w:bidi="ar-SA" w:eastAsia="en-US"/>
-        </w:rPr>
-        <w:t xml:space="preserve"> </w:t>
-      </w:r>
-      <w:r>
-        <w:rPr>
-          <w:rFonts w:ascii="微软雅黑" w:cs="微软雅黑" w:eastAsia="微软雅黑" w:hAnsi="微软雅黑" w:hint="default"/>
-          <w:b w:val="false"/>
-          <w:bCs w:val="false"/>
-          <w:i w:val="false"/>
-          <w:iCs w:val="false"/>
-          <w:snapToGrid w:val="false"/>
-          <w:color w:val="000000"/>
-          <w:spacing w:val="-3"/>
-          <w:kern w:val="0"/>
-          <w:sz w:val="24"/>
-          <w:szCs w:val="24"/>
-          <w:highlight w:val="none"/>
-          <w:vertAlign w:val="baseline"/>
-          <w:em w:val="none"/>
-          <w:lang w:val="en-US" w:bidi="ar-SA" w:eastAsia="en-US"/>
-        </w:rPr>
-        <w:t>，选择</w:t>
-      </w:r>
-      <w:r>
-        <w:rPr>
-          <w:rFonts w:ascii="微软雅黑" w:cs="微软雅黑" w:eastAsia="微软雅黑" w:hAnsi="微软雅黑" w:hint="default"/>
-          <w:b w:val="false"/>
-          <w:bCs w:val="false"/>
-          <w:i w:val="false"/>
-          <w:iCs w:val="false"/>
-          <w:snapToGrid w:val="false"/>
-          <w:color w:val="000000"/>
-          <w:spacing w:val="-3"/>
-          <w:kern w:val="0"/>
-          <w:sz w:val="24"/>
-          <w:szCs w:val="24"/>
-          <w:highlight w:val="none"/>
-          <w:vertAlign w:val="baseline"/>
-          <w:em w:val="none"/>
-          <w:lang w:val="en-US" w:bidi="ar-SA" w:eastAsia="en-US"/>
-        </w:rPr>
-        <w:t xml:space="preserve"> </w:t>
-      </w:r>
-      <w:r>
-        <w:rPr>
-          <w:rFonts w:ascii="Arial" w:cs="Arial" w:eastAsia="Arial" w:hAnsi="Arial" w:hint="default"/>
-          <w:b/>
-          <w:bCs/>
-          <w:i w:val="false"/>
-          <w:iCs w:val="false"/>
-          <w:snapToGrid w:val="false"/>
-          <w:color w:val="000000"/>
-          <w:spacing w:val="-3"/>
-          <w:kern w:val="0"/>
-          <w:sz w:val="24"/>
-          <w:szCs w:val="24"/>
-          <w:highlight w:val="none"/>
-          <w:vertAlign w:val="baseline"/>
-          <w:em w:val="none"/>
-          <w:lang w:val="en-US" w:bidi="ar-SA" w:eastAsia="en-US"/>
-        </w:rPr>
-        <w:t>“</w:t>
-      </w:r>
-      <w:r>
-        <w:rPr>
-          <w:rFonts w:ascii="微软雅黑" w:cs="微软雅黑" w:eastAsia="微软雅黑" w:hAnsi="微软雅黑" w:hint="default"/>
-          <w:b w:val="false"/>
-          <w:bCs w:val="false"/>
-          <w:i w:val="false"/>
-          <w:iCs w:val="false"/>
-          <w:snapToGrid w:val="false"/>
-          <w:color w:val="000000"/>
-          <w:spacing w:val="-3"/>
-          <w:kern w:val="0"/>
-          <w:sz w:val="24"/>
-          <w:szCs w:val="24"/>
-          <w:highlight w:val="none"/>
-          <w:vertAlign w:val="baseline"/>
-          <w:em w:val="none"/>
-          <w:lang w:val="en-US" w:bidi="ar-SA" w:eastAsia="en-US"/>
-        </w:rPr>
-        <w:t>部署</w:t>
-      </w:r>
-      <w:r>
-        <w:rPr>
-          <w:rFonts w:ascii="Arial" w:cs="Arial" w:eastAsia="Arial" w:hAnsi="Arial" w:hint="default"/>
-          <w:b/>
-          <w:bCs/>
-          <w:i w:val="false"/>
-          <w:iCs w:val="false"/>
-          <w:snapToGrid w:val="false"/>
-          <w:color w:val="000000"/>
-          <w:spacing w:val="-3"/>
-          <w:kern w:val="0"/>
-          <w:sz w:val="24"/>
-          <w:szCs w:val="24"/>
-          <w:highlight w:val="none"/>
-          <w:vertAlign w:val="baseline"/>
-          <w:em w:val="none"/>
-          <w:lang w:val="en-US" w:bidi="ar-SA" w:eastAsia="en-US"/>
-        </w:rPr>
-        <w:t>”</w:t>
-      </w:r>
-      <w:r>
-        <w:rPr>
-          <w:rFonts w:ascii="Arial" w:cs="Arial" w:eastAsia="Arial" w:hAnsi="Arial" w:hint="default"/>
-          <w:b/>
-          <w:bCs/>
-          <w:i w:val="false"/>
-          <w:iCs w:val="false"/>
-          <w:snapToGrid w:val="false"/>
-          <w:color w:val="000000"/>
-          <w:spacing w:val="-3"/>
-          <w:kern w:val="0"/>
-          <w:sz w:val="24"/>
-          <w:szCs w:val="24"/>
-          <w:highlight w:val="none"/>
-          <w:vertAlign w:val="baseline"/>
-          <w:em w:val="none"/>
-          <w:lang w:val="en-US" w:bidi="ar-SA" w:eastAsia="en-US"/>
-        </w:rPr>
-        <w:t xml:space="preserve"> </w:t>
-      </w:r>
-      <w:r>
-        <w:rPr>
-          <w:rFonts w:ascii="微软雅黑" w:cs="微软雅黑" w:eastAsia="微软雅黑" w:hAnsi="微软雅黑" w:hint="default"/>
-          <w:b w:val="false"/>
-          <w:bCs w:val="false"/>
-          <w:i w:val="false"/>
-          <w:iCs w:val="false"/>
-          <w:snapToGrid w:val="false"/>
-          <w:color w:val="000000"/>
-          <w:spacing w:val="-3"/>
-          <w:kern w:val="0"/>
-          <w:sz w:val="24"/>
-          <w:szCs w:val="24"/>
-          <w:highlight w:val="none"/>
-          <w:vertAlign w:val="baseline"/>
-          <w:em w:val="none"/>
-          <w:lang w:val="en-US" w:bidi="ar-SA" w:eastAsia="en-US"/>
-        </w:rPr>
-        <w:t>⽣效。</w:t>
-      </w:r>
-    </w:p>
-    <w:p>
-      <w:pPr>
-        <w:pStyle w:val="style66"/>
-        <w:spacing w:before="206" w:lineRule="auto" w:line="183"/>
-        <w:ind w:left="47"/>
-        <w:outlineLvl w:val="0"/>
-        <w:rPr>
-          <w:sz w:val="34"/>
-          <w:szCs w:val="34"/>
-        </w:rPr>
-      </w:pPr>
-      <w:r>
-        <w:rPr>
-          <w:spacing w:val="-10"/>
-          <w:sz w:val="34"/>
-          <w:szCs w:val="34"/>
-        </w:rPr>
-        <w:t>（</w:t>
-      </w:r>
-      <w:r>
-        <w:rPr>
-          <w:spacing w:val="-10"/>
-          <w:sz w:val="34"/>
-          <w:szCs w:val="34"/>
-          <w:lang w:val="en-US"/>
-        </w:rPr>
-        <w:t>二</w:t>
-      </w:r>
-      <w:r>
-        <w:rPr>
-          <w:spacing w:val="-10"/>
-          <w:sz w:val="34"/>
-          <w:szCs w:val="34"/>
-        </w:rPr>
-        <w:t>）</w:t>
-      </w:r>
-      <w:r>
-        <w:rPr>
-          <w:spacing w:val="-10"/>
-          <w:sz w:val="34"/>
-          <w:szCs w:val="34"/>
-          <w:lang w:val="en-US"/>
-        </w:rPr>
-        <w:t>修改</w:t>
-      </w:r>
-      <w:r>
-        <w:rPr>
-          <w:spacing w:val="-10"/>
-          <w:sz w:val="34"/>
-          <w:szCs w:val="34"/>
-        </w:rPr>
-        <w:t>不⽣效</w:t>
-      </w:r>
-    </w:p>
-    <w:p>
-      <w:pPr>
-        <w:pStyle w:val="style0"/>
-        <w:kinsoku w:val="false"/>
-        <w:autoSpaceDE w:val="false"/>
-        <w:autoSpaceDN w:val="false"/>
-        <w:adjustRightInd w:val="false"/>
-        <w:snapToGrid w:val="false"/>
-        <w:spacing w:before="260" w:lineRule="auto" w:line="184"/>
-        <w:ind w:left="154"/>
-        <w:jc w:val="left"/>
-        <w:textAlignment w:val="baseline"/>
-        <w:rPr>
-          <w:rFonts w:ascii="微软雅黑" w:cs="微软雅黑" w:eastAsia="微软雅黑" w:hAnsi="微软雅黑"/>
-          <w:b w:val="false"/>
-          <w:bCs w:val="false"/>
-          <w:i w:val="false"/>
-          <w:iCs w:val="false"/>
-          <w:snapToGrid w:val="false"/>
-          <w:color w:val="000000"/>
-          <w:kern w:val="0"/>
-          <w:position w:val="4"/>
-          <w:sz w:val="24"/>
-          <w:szCs w:val="24"/>
-          <w:highlight w:val="none"/>
-          <w:vertAlign w:val="baseline"/>
-          <w:em w:val="none"/>
-          <w:lang w:val="en-US" w:bidi="ar-SA" w:eastAsia="en-US"/>
-        </w:rPr>
-      </w:pPr>
-      <w:r>
-        <w:rPr>
-          <w:rFonts w:ascii="Arial" w:cs="Arial" w:eastAsia="Arial" w:hAnsi="Arial" w:hint="default"/>
-          <w:b w:val="false"/>
-          <w:bCs w:val="false"/>
-          <w:i w:val="false"/>
-          <w:iCs w:val="false"/>
-          <w:snapToGrid w:val="false"/>
-          <w:color w:val="ababab"/>
-          <w:spacing w:val="-3"/>
-          <w:kern w:val="0"/>
-          <w:sz w:val="24"/>
-          <w:szCs w:val="24"/>
-          <w:highlight w:val="none"/>
-          <w:vertAlign w:val="baseline"/>
-          <w:em w:val="none"/>
-          <w:lang w:val="en-US" w:bidi="ar-SA" w:eastAsia="en-US"/>
-        </w:rPr>
-        <w:t>1.</w:t>
-      </w:r>
-      <w:r>
-        <w:rPr>
-          <w:rFonts w:ascii="Arial" w:cs="Arial" w:eastAsia="Arial" w:hAnsi="Arial" w:hint="default"/>
-          <w:b w:val="false"/>
-          <w:bCs w:val="false"/>
-          <w:i w:val="false"/>
-          <w:iCs w:val="false"/>
-          <w:snapToGrid w:val="false"/>
-          <w:color w:val="ababab"/>
-          <w:spacing w:val="-3"/>
-          <w:kern w:val="0"/>
-          <w:sz w:val="24"/>
-          <w:szCs w:val="24"/>
-          <w:highlight w:val="none"/>
-          <w:vertAlign w:val="baseline"/>
-          <w:em w:val="none"/>
-          <w:lang w:val="en-US" w:bidi="ar-SA" w:eastAsia="en-US"/>
-        </w:rPr>
-        <w:t xml:space="preserve"> </w:t>
-      </w:r>
-      <w:r>
-        <w:rPr>
-          <w:rFonts w:ascii="微软雅黑" w:cs="微软雅黑" w:eastAsia="微软雅黑" w:hAnsi="微软雅黑" w:hint="default"/>
-          <w:b w:val="false"/>
-          <w:bCs w:val="false"/>
-          <w:i w:val="false"/>
-          <w:iCs w:val="false"/>
-          <w:snapToGrid w:val="false"/>
-          <w:color w:val="000000"/>
-          <w:spacing w:val="-3"/>
-          <w:kern w:val="0"/>
-          <w:sz w:val="24"/>
-          <w:szCs w:val="24"/>
-          <w:highlight w:val="none"/>
-          <w:vertAlign w:val="baseline"/>
-          <w:em w:val="none"/>
-          <w:lang w:val="en-US" w:bidi="ar-SA" w:eastAsia="en-US"/>
-        </w:rPr>
-        <w:t>方案修改不⽣效</w:t>
+        <w:t>注意缩进，错误缩进可能导致整个文档失效</w:t>
       </w:r>
     </w:p>
     <w:p>
@@ -20010,7 +20152,7 @@
       </w:pPr>
       <w:r>
         <w:rPr>
-          <w:rFonts w:ascii="微软雅黑" w:cs="微软雅黑" w:eastAsia="微软雅黑" w:hAnsi="微软雅黑"/>
+          <w:rFonts w:ascii="微软雅黑" w:cs="微软雅黑" w:eastAsia="微软雅黑" w:hAnsi="微软雅黑" w:hint="default"/>
           <w:b w:val="false"/>
           <w:bCs w:val="false"/>
           <w:i w:val="false"/>
@@ -20117,7 +20259,98 @@
           <w:em w:val="none"/>
           <w:lang w:val="en-US" w:bidi="ar-SA" w:eastAsia="en-US"/>
         </w:rPr>
-        <w:t>注意缩进，错误缩进可能导致整个文档失效</w:t>
+        <w:t>使用custom补丁新增内容时应使用 a/b/+: 等格式，避免用小部分内容错误地覆盖了schema.yaml的整段内容</w:t>
+      </w:r>
+    </w:p>
+    <w:p>
+      <w:pPr>
+        <w:pStyle w:val="style0"/>
+        <w:kinsoku w:val="false"/>
+        <w:autoSpaceDE w:val="false"/>
+        <w:autoSpaceDN w:val="false"/>
+        <w:adjustRightInd w:val="false"/>
+        <w:snapToGrid w:val="false"/>
+        <w:spacing w:before="88" w:lineRule="auto" w:line="194"/>
+        <w:ind w:left="402" w:right="181" w:hanging="260"/>
+        <w:jc w:val="left"/>
+        <w:textAlignment w:val="baseline"/>
+        <w:rPr>
+          <w:rFonts w:ascii="微软雅黑" w:cs="微软雅黑" w:eastAsia="微软雅黑" w:hAnsi="微软雅黑"/>
+          <w:b w:val="false"/>
+          <w:bCs w:val="false"/>
+          <w:i w:val="false"/>
+          <w:iCs w:val="false"/>
+          <w:snapToGrid w:val="false"/>
+          <w:color w:val="000000"/>
+          <w:kern w:val="0"/>
+          <w:position w:val="4"/>
+          <w:sz w:val="24"/>
+          <w:szCs w:val="24"/>
+          <w:highlight w:val="none"/>
+          <w:vertAlign w:val="baseline"/>
+          <w:em w:val="none"/>
+          <w:lang w:val="en-US" w:bidi="ar-SA" w:eastAsia="en-US"/>
+        </w:rPr>
+      </w:pPr>
+      <w:r>
+        <w:rPr>
+          <w:rFonts w:ascii="Arial" w:cs="Arial" w:eastAsia="Arial" w:hAnsi="Arial" w:hint="default"/>
+          <w:b w:val="false"/>
+          <w:bCs w:val="false"/>
+          <w:i w:val="false"/>
+          <w:iCs w:val="false"/>
+          <w:snapToGrid w:val="false"/>
+          <w:color w:val="ababab"/>
+          <w:spacing w:val="-1"/>
+          <w:kern w:val="0"/>
+          <w:sz w:val="24"/>
+          <w:szCs w:val="24"/>
+          <w:highlight w:val="none"/>
+          <w:vertAlign w:val="baseline"/>
+          <w:em w:val="none"/>
+          <w:lang w:val="en-US" w:bidi="ar-SA" w:eastAsia="en-US"/>
+        </w:rPr>
+        <w:t>2.</w:t>
+      </w:r>
+      <w:r>
+        <w:rPr>
+          <w:rFonts w:ascii="Arial" w:cs="Arial" w:eastAsia="Arial" w:hAnsi="Arial" w:hint="default"/>
+          <w:b w:val="false"/>
+          <w:bCs w:val="false"/>
+          <w:i w:val="false"/>
+          <w:iCs w:val="false"/>
+          <w:snapToGrid w:val="false"/>
+          <w:color w:val="ababab"/>
+          <w:spacing w:val="-1"/>
+          <w:kern w:val="0"/>
+          <w:sz w:val="24"/>
+          <w:szCs w:val="24"/>
+          <w:highlight w:val="none"/>
+          <w:vertAlign w:val="baseline"/>
+          <w:em w:val="none"/>
+          <w:lang w:val="en-US" w:bidi="ar-SA" w:eastAsia="en-US"/>
+        </w:rPr>
+        <w:t xml:space="preserve"> </w:t>
+      </w:r>
+      <w:r>
+        <w:rPr>
+          <w:rFonts w:ascii="微软雅黑" w:cs="微软雅黑" w:eastAsia="微软雅黑" w:hAnsi="微软雅黑" w:hint="default"/>
+          <w:b w:val="false"/>
+          <w:bCs w:val="false"/>
+          <w:i w:val="false"/>
+          <w:iCs w:val="false"/>
+          <w:snapToGrid w:val="false"/>
+          <w:color w:val="000000"/>
+          <w:spacing w:val="-1"/>
+          <w:kern w:val="0"/>
+          <w:sz w:val="24"/>
+          <w:szCs w:val="24"/>
+          <w:highlight w:val="none"/>
+          <w:vertAlign w:val="baseline"/>
+          <w:em w:val="none"/>
+          <w:lang w:val="en-US" w:bidi="ar-SA" w:eastAsia="en-US"/>
+        </w:rPr>
+        <w:t>词库修改不⽣效</w:t>
       </w:r>
     </w:p>
     <w:p>
@@ -20133,15 +20366,15 @@
         <w:jc w:val="left"/>
         <w:textAlignment w:val="baseline"/>
         <w:rPr>
-          <w:rFonts w:ascii="Arial" w:cs="Arial" w:eastAsia="Arial" w:hAnsi="Arial" w:hint="default"/>
-          <w:b w:val="false"/>
-          <w:bCs w:val="false"/>
-          <w:i w:val="false"/>
-          <w:iCs w:val="false"/>
-          <w:snapToGrid w:val="false"/>
-          <w:color w:val="ababab"/>
-          <w:spacing w:val="-1"/>
-          <w:kern w:val="0"/>
+          <w:rFonts w:ascii="微软雅黑" w:cs="微软雅黑" w:eastAsia="微软雅黑" w:hAnsi="微软雅黑"/>
+          <w:b w:val="false"/>
+          <w:bCs w:val="false"/>
+          <w:i w:val="false"/>
+          <w:iCs w:val="false"/>
+          <w:snapToGrid w:val="false"/>
+          <w:color w:val="000000"/>
+          <w:kern w:val="0"/>
+          <w:position w:val="4"/>
           <w:sz w:val="24"/>
           <w:szCs w:val="24"/>
           <w:highlight w:val="none"/>
@@ -20152,7 +20385,7 @@
       </w:pPr>
       <w:r>
         <w:rPr>
-          <w:rFonts w:ascii="微软雅黑" w:cs="微软雅黑" w:eastAsia="微软雅黑" w:hAnsi="微软雅黑" w:hint="default"/>
+          <w:rFonts w:ascii="微软雅黑" w:cs="微软雅黑" w:eastAsia="微软雅黑" w:hAnsi="微软雅黑"/>
           <w:b w:val="false"/>
           <w:bCs w:val="false"/>
           <w:i w:val="false"/>
@@ -20168,7 +20401,27 @@
           <w:em w:val="none"/>
           <w:lang w:val="en-US" w:bidi="ar-SA" w:eastAsia="en-US"/>
         </w:rPr>
-        <w:t xml:space="preserve">     </w:t>
+        <w:t xml:space="preserve">  </w:t>
+      </w:r>
+      <w:r>
+        <w:rPr>
+          <w:rFonts w:ascii="微软雅黑" w:cs="微软雅黑" w:eastAsia="微软雅黑" w:hAnsi="微软雅黑" w:hint="default"/>
+          <w:b w:val="false"/>
+          <w:bCs w:val="false"/>
+          <w:i w:val="false"/>
+          <w:iCs w:val="false"/>
+          <w:snapToGrid w:val="false"/>
+          <w:color w:val="000000"/>
+          <w:kern w:val="0"/>
+          <w:position w:val="4"/>
+          <w:sz w:val="24"/>
+          <w:szCs w:val="24"/>
+          <w:highlight w:val="none"/>
+          <w:vertAlign w:val="baseline"/>
+          <w:em w:val="none"/>
+          <w:lang w:val="en-US" w:bidi="ar-SA" w:eastAsia="en-US"/>
+        </w:rPr>
+        <w:t xml:space="preserve">   </w:t>
       </w:r>
       <w:r>
         <w:rPr>
@@ -20259,98 +20512,7 @@
           <w:em w:val="none"/>
           <w:lang w:val="en-US" w:bidi="ar-SA" w:eastAsia="en-US"/>
         </w:rPr>
-        <w:t>使用custom补丁新增内容时应使用 a/b/+: 等格式，避免用小部分内容错误地覆盖了schema.yaml的整段内容</w:t>
-      </w:r>
-    </w:p>
-    <w:p>
-      <w:pPr>
-        <w:pStyle w:val="style0"/>
-        <w:kinsoku w:val="false"/>
-        <w:autoSpaceDE w:val="false"/>
-        <w:autoSpaceDN w:val="false"/>
-        <w:adjustRightInd w:val="false"/>
-        <w:snapToGrid w:val="false"/>
-        <w:spacing w:before="88" w:lineRule="auto" w:line="194"/>
-        <w:ind w:left="402" w:right="181" w:hanging="260"/>
-        <w:jc w:val="left"/>
-        <w:textAlignment w:val="baseline"/>
-        <w:rPr>
-          <w:rFonts w:ascii="微软雅黑" w:cs="微软雅黑" w:eastAsia="微软雅黑" w:hAnsi="微软雅黑"/>
-          <w:b w:val="false"/>
-          <w:bCs w:val="false"/>
-          <w:i w:val="false"/>
-          <w:iCs w:val="false"/>
-          <w:snapToGrid w:val="false"/>
-          <w:color w:val="000000"/>
-          <w:kern w:val="0"/>
-          <w:position w:val="4"/>
-          <w:sz w:val="24"/>
-          <w:szCs w:val="24"/>
-          <w:highlight w:val="none"/>
-          <w:vertAlign w:val="baseline"/>
-          <w:em w:val="none"/>
-          <w:lang w:val="en-US" w:bidi="ar-SA" w:eastAsia="en-US"/>
-        </w:rPr>
-      </w:pPr>
-      <w:r>
-        <w:rPr>
-          <w:rFonts w:ascii="Arial" w:cs="Arial" w:eastAsia="Arial" w:hAnsi="Arial" w:hint="default"/>
-          <w:b w:val="false"/>
-          <w:bCs w:val="false"/>
-          <w:i w:val="false"/>
-          <w:iCs w:val="false"/>
-          <w:snapToGrid w:val="false"/>
-          <w:color w:val="ababab"/>
-          <w:spacing w:val="-1"/>
-          <w:kern w:val="0"/>
-          <w:sz w:val="24"/>
-          <w:szCs w:val="24"/>
-          <w:highlight w:val="none"/>
-          <w:vertAlign w:val="baseline"/>
-          <w:em w:val="none"/>
-          <w:lang w:val="en-US" w:bidi="ar-SA" w:eastAsia="en-US"/>
-        </w:rPr>
-        <w:t>2.</w:t>
-      </w:r>
-      <w:r>
-        <w:rPr>
-          <w:rFonts w:ascii="Arial" w:cs="Arial" w:eastAsia="Arial" w:hAnsi="Arial" w:hint="default"/>
-          <w:b w:val="false"/>
-          <w:bCs w:val="false"/>
-          <w:i w:val="false"/>
-          <w:iCs w:val="false"/>
-          <w:snapToGrid w:val="false"/>
-          <w:color w:val="ababab"/>
-          <w:spacing w:val="-1"/>
-          <w:kern w:val="0"/>
-          <w:sz w:val="24"/>
-          <w:szCs w:val="24"/>
-          <w:highlight w:val="none"/>
-          <w:vertAlign w:val="baseline"/>
-          <w:em w:val="none"/>
-          <w:lang w:val="en-US" w:bidi="ar-SA" w:eastAsia="en-US"/>
-        </w:rPr>
-        <w:t xml:space="preserve"> </w:t>
-      </w:r>
-      <w:r>
-        <w:rPr>
-          <w:rFonts w:ascii="微软雅黑" w:cs="微软雅黑" w:eastAsia="微软雅黑" w:hAnsi="微软雅黑" w:hint="default"/>
-          <w:b w:val="false"/>
-          <w:bCs w:val="false"/>
-          <w:i w:val="false"/>
-          <w:iCs w:val="false"/>
-          <w:snapToGrid w:val="false"/>
-          <w:color w:val="000000"/>
-          <w:spacing w:val="-1"/>
-          <w:kern w:val="0"/>
-          <w:sz w:val="24"/>
-          <w:szCs w:val="24"/>
-          <w:highlight w:val="none"/>
-          <w:vertAlign w:val="baseline"/>
-          <w:em w:val="none"/>
-          <w:lang w:val="en-US" w:bidi="ar-SA" w:eastAsia="en-US"/>
-        </w:rPr>
-        <w:t>词库修改不⽣效</w:t>
+        <w:t>先删除对应的build文件和.userdb文件夹 ，再进行部署</w:t>
       </w:r>
     </w:p>
     <w:p>
@@ -20385,7 +20547,7 @@
       </w:pPr>
       <w:r>
         <w:rPr>
-          <w:rFonts w:ascii="微软雅黑" w:cs="微软雅黑" w:eastAsia="微软雅黑" w:hAnsi="微软雅黑"/>
+          <w:rFonts w:ascii="微软雅黑" w:cs="微软雅黑" w:eastAsia="微软雅黑" w:hAnsi="微软雅黑" w:hint="default"/>
           <w:b w:val="false"/>
           <w:bCs w:val="false"/>
           <w:i w:val="false"/>
@@ -20401,27 +20563,7 @@
           <w:em w:val="none"/>
           <w:lang w:val="en-US" w:bidi="ar-SA" w:eastAsia="en-US"/>
         </w:rPr>
-        <w:t xml:space="preserve">  </w:t>
-      </w:r>
-      <w:r>
-        <w:rPr>
-          <w:rFonts w:ascii="微软雅黑" w:cs="微软雅黑" w:eastAsia="微软雅黑" w:hAnsi="微软雅黑" w:hint="default"/>
-          <w:b w:val="false"/>
-          <w:bCs w:val="false"/>
-          <w:i w:val="false"/>
-          <w:iCs w:val="false"/>
-          <w:snapToGrid w:val="false"/>
-          <w:color w:val="000000"/>
-          <w:kern w:val="0"/>
-          <w:position w:val="4"/>
-          <w:sz w:val="24"/>
-          <w:szCs w:val="24"/>
-          <w:highlight w:val="none"/>
-          <w:vertAlign w:val="baseline"/>
-          <w:em w:val="none"/>
-          <w:lang w:val="en-US" w:bidi="ar-SA" w:eastAsia="en-US"/>
-        </w:rPr>
-        <w:t xml:space="preserve">   </w:t>
+        <w:t xml:space="preserve">     </w:t>
       </w:r>
       <w:r>
         <w:rPr>
@@ -20512,7 +20654,98 @@
           <w:em w:val="none"/>
           <w:lang w:val="en-US" w:bidi="ar-SA" w:eastAsia="en-US"/>
         </w:rPr>
-        <w:t>先删除对应的build文件和.userdb文件夹 ，再进行部署</w:t>
+        <w:t>注意词库格式 区分tab符和空格</w:t>
+      </w:r>
+    </w:p>
+    <w:p>
+      <w:pPr>
+        <w:pStyle w:val="style0"/>
+        <w:kinsoku w:val="false"/>
+        <w:autoSpaceDE w:val="false"/>
+        <w:autoSpaceDN w:val="false"/>
+        <w:adjustRightInd w:val="false"/>
+        <w:snapToGrid w:val="false"/>
+        <w:spacing w:before="43" w:lineRule="auto" w:line="256"/>
+        <w:ind w:left="15" w:right="3330" w:firstLine="120"/>
+        <w:jc w:val="left"/>
+        <w:textAlignment w:val="baseline"/>
+        <w:rPr>
+          <w:rFonts w:ascii="微软雅黑" w:cs="微软雅黑" w:eastAsia="微软雅黑" w:hAnsi="微软雅黑"/>
+          <w:b w:val="false"/>
+          <w:bCs w:val="false"/>
+          <w:i w:val="false"/>
+          <w:iCs w:val="false"/>
+          <w:snapToGrid w:val="false"/>
+          <w:color w:val="000000"/>
+          <w:kern w:val="0"/>
+          <w:position w:val="4"/>
+          <w:sz w:val="24"/>
+          <w:szCs w:val="24"/>
+          <w:highlight w:val="none"/>
+          <w:vertAlign w:val="baseline"/>
+          <w:em w:val="none"/>
+          <w:lang w:val="en-US" w:bidi="ar-SA" w:eastAsia="en-US"/>
+        </w:rPr>
+      </w:pPr>
+      <w:r>
+        <w:rPr>
+          <w:rFonts w:ascii="Arial" w:cs="Arial" w:eastAsia="Arial" w:hAnsi="Arial" w:hint="default"/>
+          <w:b w:val="false"/>
+          <w:bCs w:val="false"/>
+          <w:i w:val="false"/>
+          <w:iCs w:val="false"/>
+          <w:snapToGrid w:val="false"/>
+          <w:color w:val="ababab"/>
+          <w:spacing w:val="-4"/>
+          <w:kern w:val="0"/>
+          <w:sz w:val="24"/>
+          <w:szCs w:val="24"/>
+          <w:highlight w:val="none"/>
+          <w:vertAlign w:val="baseline"/>
+          <w:em w:val="none"/>
+          <w:lang w:val="en-US" w:bidi="ar-SA" w:eastAsia="en-US"/>
+        </w:rPr>
+        <w:t>3.</w:t>
+      </w:r>
+      <w:r>
+        <w:rPr>
+          <w:rFonts w:ascii="Arial" w:cs="Arial" w:eastAsia="Arial" w:hAnsi="Arial" w:hint="default"/>
+          <w:b w:val="false"/>
+          <w:bCs w:val="false"/>
+          <w:i w:val="false"/>
+          <w:iCs w:val="false"/>
+          <w:snapToGrid w:val="false"/>
+          <w:color w:val="ababab"/>
+          <w:spacing w:val="-4"/>
+          <w:kern w:val="0"/>
+          <w:sz w:val="24"/>
+          <w:szCs w:val="24"/>
+          <w:highlight w:val="none"/>
+          <w:vertAlign w:val="baseline"/>
+          <w:em w:val="none"/>
+          <w:lang w:val="en-US" w:bidi="ar-SA" w:eastAsia="en-US"/>
+        </w:rPr>
+        <w:t xml:space="preserve"> </w:t>
+      </w:r>
+      <w:r>
+        <w:rPr>
+          <w:rFonts w:ascii="微软雅黑" w:cs="微软雅黑" w:eastAsia="微软雅黑" w:hAnsi="微软雅黑" w:hint="default"/>
+          <w:b w:val="false"/>
+          <w:bCs w:val="false"/>
+          <w:i w:val="false"/>
+          <w:iCs w:val="false"/>
+          <w:snapToGrid w:val="false"/>
+          <w:color w:val="000000"/>
+          <w:spacing w:val="-4"/>
+          <w:kern w:val="0"/>
+          <w:sz w:val="24"/>
+          <w:szCs w:val="24"/>
+          <w:highlight w:val="none"/>
+          <w:vertAlign w:val="baseline"/>
+          <w:em w:val="none"/>
+          <w:lang w:val="en-US" w:bidi="ar-SA" w:eastAsia="en-US"/>
+        </w:rPr>
+        <w:t>主题修改未生效</w:t>
       </w:r>
     </w:p>
     <w:p>
@@ -20563,7 +20796,27 @@
           <w:em w:val="none"/>
           <w:lang w:val="en-US" w:bidi="ar-SA" w:eastAsia="en-US"/>
         </w:rPr>
-        <w:t xml:space="preserve">     </w:t>
+        <w:t xml:space="preserve">  </w:t>
+      </w:r>
+      <w:r>
+        <w:rPr>
+          <w:rFonts w:ascii="微软雅黑" w:cs="微软雅黑" w:eastAsia="微软雅黑" w:hAnsi="微软雅黑" w:hint="default"/>
+          <w:b w:val="false"/>
+          <w:bCs w:val="false"/>
+          <w:i w:val="false"/>
+          <w:iCs w:val="false"/>
+          <w:snapToGrid w:val="false"/>
+          <w:color w:val="000000"/>
+          <w:kern w:val="0"/>
+          <w:position w:val="4"/>
+          <w:sz w:val="24"/>
+          <w:szCs w:val="24"/>
+          <w:highlight w:val="none"/>
+          <w:vertAlign w:val="baseline"/>
+          <w:em w:val="none"/>
+          <w:lang w:val="en-US" w:bidi="ar-SA" w:eastAsia="en-US"/>
+        </w:rPr>
+        <w:t xml:space="preserve">   </w:t>
       </w:r>
       <w:r>
         <w:rPr>
@@ -20654,7 +20907,7 @@
           <w:em w:val="none"/>
           <w:lang w:val="en-US" w:bidi="ar-SA" w:eastAsia="en-US"/>
         </w:rPr>
-        <w:t>注意词库格式 区分tab符和空格</w:t>
+        <w:t>切换主题再切换回来</w:t>
       </w:r>
     </w:p>
     <w:p>
@@ -20665,8 +20918,8 @@
         <w:autoSpaceDN w:val="false"/>
         <w:adjustRightInd w:val="false"/>
         <w:snapToGrid w:val="false"/>
-        <w:spacing w:before="43" w:lineRule="auto" w:line="256"/>
-        <w:ind w:left="15" w:right="3330" w:firstLine="120"/>
+        <w:spacing w:before="88" w:lineRule="auto" w:line="194"/>
+        <w:ind w:left="402" w:right="181" w:hanging="260"/>
         <w:jc w:val="left"/>
         <w:textAlignment w:val="baseline"/>
         <w:rPr>
@@ -20696,16 +20949,16 @@
           <w:iCs w:val="false"/>
           <w:snapToGrid w:val="false"/>
           <w:color w:val="ababab"/>
-          <w:spacing w:val="-4"/>
-          <w:kern w:val="0"/>
-          <w:sz w:val="24"/>
-          <w:szCs w:val="24"/>
-          <w:highlight w:val="none"/>
-          <w:vertAlign w:val="baseline"/>
-          <w:em w:val="none"/>
-          <w:lang w:val="en-US" w:bidi="ar-SA" w:eastAsia="en-US"/>
-        </w:rPr>
-        <w:t>3.</w:t>
+          <w:spacing w:val="-1"/>
+          <w:kern w:val="0"/>
+          <w:sz w:val="24"/>
+          <w:szCs w:val="24"/>
+          <w:highlight w:val="none"/>
+          <w:vertAlign w:val="baseline"/>
+          <w:em w:val="none"/>
+          <w:lang w:val="en-US" w:bidi="ar-SA" w:eastAsia="en-US"/>
+        </w:rPr>
+        <w:t>4.</w:t>
       </w:r>
       <w:r>
         <w:rPr>
@@ -20716,7 +20969,7 @@
           <w:iCs w:val="false"/>
           <w:snapToGrid w:val="false"/>
           <w:color w:val="ababab"/>
-          <w:spacing w:val="-4"/>
+          <w:spacing w:val="-1"/>
           <w:kern w:val="0"/>
           <w:sz w:val="24"/>
           <w:szCs w:val="24"/>
@@ -20736,16 +20989,16 @@
           <w:iCs w:val="false"/>
           <w:snapToGrid w:val="false"/>
           <w:color w:val="000000"/>
-          <w:spacing w:val="-4"/>
-          <w:kern w:val="0"/>
-          <w:sz w:val="24"/>
-          <w:szCs w:val="24"/>
-          <w:highlight w:val="none"/>
-          <w:vertAlign w:val="baseline"/>
-          <w:em w:val="none"/>
-          <w:lang w:val="en-US" w:bidi="ar-SA" w:eastAsia="en-US"/>
-        </w:rPr>
-        <w:t>主题修改未生效</w:t>
+          <w:spacing w:val="-1"/>
+          <w:kern w:val="0"/>
+          <w:sz w:val="24"/>
+          <w:szCs w:val="24"/>
+          <w:highlight w:val="none"/>
+          <w:vertAlign w:val="baseline"/>
+          <w:em w:val="none"/>
+          <w:lang w:val="en-US" w:bidi="ar-SA" w:eastAsia="en-US"/>
+        </w:rPr>
+        <w:t>filters修改错误</w:t>
       </w:r>
     </w:p>
     <w:p>
@@ -20761,6 +21014,25 @@
         <w:jc w:val="left"/>
         <w:textAlignment w:val="baseline"/>
         <w:rPr>
+          <w:rFonts w:ascii="Arial" w:cs="Arial" w:eastAsia="Arial" w:hAnsi="Arial" w:hint="default"/>
+          <w:b w:val="false"/>
+          <w:bCs w:val="false"/>
+          <w:i w:val="false"/>
+          <w:iCs w:val="false"/>
+          <w:snapToGrid w:val="false"/>
+          <w:color w:val="ababab"/>
+          <w:spacing w:val="-4"/>
+          <w:kern w:val="0"/>
+          <w:sz w:val="24"/>
+          <w:szCs w:val="24"/>
+          <w:highlight w:val="none"/>
+          <w:vertAlign w:val="baseline"/>
+          <w:em w:val="none"/>
+          <w:lang w:val="en-US" w:bidi="ar-SA" w:eastAsia="en-US"/>
+        </w:rPr>
+      </w:pPr>
+      <w:r>
+        <w:rPr>
           <w:rFonts w:ascii="微软雅黑" w:cs="微软雅黑" w:eastAsia="微软雅黑" w:hAnsi="微软雅黑"/>
           <w:b w:val="false"/>
           <w:bCs w:val="false"/>
@@ -20777,46 +21049,7 @@
           <w:em w:val="none"/>
           <w:lang w:val="en-US" w:bidi="ar-SA" w:eastAsia="en-US"/>
         </w:rPr>
-      </w:pPr>
-      <w:r>
-        <w:rPr>
-          <w:rFonts w:ascii="微软雅黑" w:cs="微软雅黑" w:eastAsia="微软雅黑" w:hAnsi="微软雅黑" w:hint="default"/>
-          <w:b w:val="false"/>
-          <w:bCs w:val="false"/>
-          <w:i w:val="false"/>
-          <w:iCs w:val="false"/>
-          <w:snapToGrid w:val="false"/>
-          <w:color w:val="000000"/>
-          <w:kern w:val="0"/>
-          <w:position w:val="4"/>
-          <w:sz w:val="24"/>
-          <w:szCs w:val="24"/>
-          <w:highlight w:val="none"/>
-          <w:vertAlign w:val="baseline"/>
-          <w:em w:val="none"/>
-          <w:lang w:val="en-US" w:bidi="ar-SA" w:eastAsia="en-US"/>
-        </w:rPr>
-        <w:t xml:space="preserve">  </w:t>
-      </w:r>
-      <w:r>
-        <w:rPr>
-          <w:rFonts w:ascii="微软雅黑" w:cs="微软雅黑" w:eastAsia="微软雅黑" w:hAnsi="微软雅黑" w:hint="default"/>
-          <w:b w:val="false"/>
-          <w:bCs w:val="false"/>
-          <w:i w:val="false"/>
-          <w:iCs w:val="false"/>
-          <w:snapToGrid w:val="false"/>
-          <w:color w:val="000000"/>
-          <w:kern w:val="0"/>
-          <w:position w:val="4"/>
-          <w:sz w:val="24"/>
-          <w:szCs w:val="24"/>
-          <w:highlight w:val="none"/>
-          <w:vertAlign w:val="baseline"/>
-          <w:em w:val="none"/>
-          <w:lang w:val="en-US" w:bidi="ar-SA" w:eastAsia="en-US"/>
-        </w:rPr>
-        <w:t xml:space="preserve">   </w:t>
+        <w:t xml:space="preserve">     </w:t>
       </w:r>
       <w:r>
         <w:rPr>
@@ -20907,98 +21140,7 @@
           <w:em w:val="none"/>
           <w:lang w:val="en-US" w:bidi="ar-SA" w:eastAsia="en-US"/>
         </w:rPr>
-        <w:t>切换主题再切换回来</w:t>
-      </w:r>
-    </w:p>
-    <w:p>
-      <w:pPr>
-        <w:pStyle w:val="style0"/>
-        <w:kinsoku w:val="false"/>
-        <w:autoSpaceDE w:val="false"/>
-        <w:autoSpaceDN w:val="false"/>
-        <w:adjustRightInd w:val="false"/>
-        <w:snapToGrid w:val="false"/>
-        <w:spacing w:before="88" w:lineRule="auto" w:line="194"/>
-        <w:ind w:left="402" w:right="181" w:hanging="260"/>
-        <w:jc w:val="left"/>
-        <w:textAlignment w:val="baseline"/>
-        <w:rPr>
-          <w:rFonts w:ascii="微软雅黑" w:cs="微软雅黑" w:eastAsia="微软雅黑" w:hAnsi="微软雅黑"/>
-          <w:b w:val="false"/>
-          <w:bCs w:val="false"/>
-          <w:i w:val="false"/>
-          <w:iCs w:val="false"/>
-          <w:snapToGrid w:val="false"/>
-          <w:color w:val="000000"/>
-          <w:kern w:val="0"/>
-          <w:position w:val="4"/>
-          <w:sz w:val="24"/>
-          <w:szCs w:val="24"/>
-          <w:highlight w:val="none"/>
-          <w:vertAlign w:val="baseline"/>
-          <w:em w:val="none"/>
-          <w:lang w:val="en-US" w:bidi="ar-SA" w:eastAsia="en-US"/>
-        </w:rPr>
-      </w:pPr>
-      <w:r>
-        <w:rPr>
-          <w:rFonts w:ascii="Arial" w:cs="Arial" w:eastAsia="Arial" w:hAnsi="Arial" w:hint="default"/>
-          <w:b w:val="false"/>
-          <w:bCs w:val="false"/>
-          <w:i w:val="false"/>
-          <w:iCs w:val="false"/>
-          <w:snapToGrid w:val="false"/>
-          <w:color w:val="ababab"/>
-          <w:spacing w:val="-1"/>
-          <w:kern w:val="0"/>
-          <w:sz w:val="24"/>
-          <w:szCs w:val="24"/>
-          <w:highlight w:val="none"/>
-          <w:vertAlign w:val="baseline"/>
-          <w:em w:val="none"/>
-          <w:lang w:val="en-US" w:bidi="ar-SA" w:eastAsia="en-US"/>
-        </w:rPr>
-        <w:t>4.</w:t>
-      </w:r>
-      <w:r>
-        <w:rPr>
-          <w:rFonts w:ascii="Arial" w:cs="Arial" w:eastAsia="Arial" w:hAnsi="Arial" w:hint="default"/>
-          <w:b w:val="false"/>
-          <w:bCs w:val="false"/>
-          <w:i w:val="false"/>
-          <w:iCs w:val="false"/>
-          <w:snapToGrid w:val="false"/>
-          <w:color w:val="ababab"/>
-          <w:spacing w:val="-1"/>
-          <w:kern w:val="0"/>
-          <w:sz w:val="24"/>
-          <w:szCs w:val="24"/>
-          <w:highlight w:val="none"/>
-          <w:vertAlign w:val="baseline"/>
-          <w:em w:val="none"/>
-          <w:lang w:val="en-US" w:bidi="ar-SA" w:eastAsia="en-US"/>
-        </w:rPr>
-        <w:t xml:space="preserve"> </w:t>
-      </w:r>
-      <w:r>
-        <w:rPr>
-          <w:rFonts w:ascii="微软雅黑" w:cs="微软雅黑" w:eastAsia="微软雅黑" w:hAnsi="微软雅黑" w:hint="default"/>
-          <w:b w:val="false"/>
-          <w:bCs w:val="false"/>
-          <w:i w:val="false"/>
-          <w:iCs w:val="false"/>
-          <w:snapToGrid w:val="false"/>
-          <w:color w:val="000000"/>
-          <w:spacing w:val="-1"/>
-          <w:kern w:val="0"/>
-          <w:sz w:val="24"/>
-          <w:szCs w:val="24"/>
-          <w:highlight w:val="none"/>
-          <w:vertAlign w:val="baseline"/>
-          <w:em w:val="none"/>
-          <w:lang w:val="en-US" w:bidi="ar-SA" w:eastAsia="en-US"/>
-        </w:rPr>
-        <w:t>filters修改错误</w:t>
+        <w:t>输入引擎engine的排序，尤其是filters的排序十分重要，错误排序可能造成功能失效</w:t>
       </w:r>
     </w:p>
     <w:p>
@@ -21033,7 +21175,7 @@
       </w:pPr>
       <w:r>
         <w:rPr>
-          <w:rFonts w:ascii="微软雅黑" w:cs="微软雅黑" w:eastAsia="微软雅黑" w:hAnsi="微软雅黑"/>
+          <w:rFonts w:ascii="微软雅黑" w:cs="微软雅黑" w:eastAsia="微软雅黑" w:hAnsi="微软雅黑" w:hint="default"/>
           <w:b w:val="false"/>
           <w:bCs w:val="false"/>
           <w:i w:val="false"/>
@@ -21049,7 +21191,27 @@
           <w:em w:val="none"/>
           <w:lang w:val="en-US" w:bidi="ar-SA" w:eastAsia="en-US"/>
         </w:rPr>
-        <w:t xml:space="preserve">     </w:t>
+        <w:t xml:space="preserve">  </w:t>
+      </w:r>
+      <w:r>
+        <w:rPr>
+          <w:rFonts w:ascii="微软雅黑" w:cs="微软雅黑" w:eastAsia="微软雅黑" w:hAnsi="微软雅黑" w:hint="default"/>
+          <w:b w:val="false"/>
+          <w:bCs w:val="false"/>
+          <w:i w:val="false"/>
+          <w:iCs w:val="false"/>
+          <w:snapToGrid w:val="false"/>
+          <w:color w:val="000000"/>
+          <w:kern w:val="0"/>
+          <w:position w:val="4"/>
+          <w:sz w:val="24"/>
+          <w:szCs w:val="24"/>
+          <w:highlight w:val="none"/>
+          <w:vertAlign w:val="baseline"/>
+          <w:em w:val="none"/>
+          <w:lang w:val="en-US" w:bidi="ar-SA" w:eastAsia="en-US"/>
+        </w:rPr>
+        <w:t xml:space="preserve">   </w:t>
       </w:r>
       <w:r>
         <w:rPr>
@@ -21140,7 +21302,7 @@
           <w:em w:val="none"/>
           <w:lang w:val="en-US" w:bidi="ar-SA" w:eastAsia="en-US"/>
         </w:rPr>
-        <w:t>输入引擎engine的排序，尤其是filters的排序十分重要，错误排序可能造成功能失效</w:t>
+        <w:t>先如果filters中的lua实际不存在/或lua内部出现错误，将无法生成候选词</w:t>
       </w:r>
     </w:p>
     <w:p>
@@ -21191,27 +21353,7 @@
           <w:em w:val="none"/>
           <w:lang w:val="en-US" w:bidi="ar-SA" w:eastAsia="en-US"/>
         </w:rPr>
-        <w:t xml:space="preserve">  </w:t>
-      </w:r>
-      <w:r>
-        <w:rPr>
-          <w:rFonts w:ascii="微软雅黑" w:cs="微软雅黑" w:eastAsia="微软雅黑" w:hAnsi="微软雅黑" w:hint="default"/>
-          <w:b w:val="false"/>
-          <w:bCs w:val="false"/>
-          <w:i w:val="false"/>
-          <w:iCs w:val="false"/>
-          <w:snapToGrid w:val="false"/>
-          <w:color w:val="000000"/>
-          <w:kern w:val="0"/>
-          <w:position w:val="4"/>
-          <w:sz w:val="24"/>
-          <w:szCs w:val="24"/>
-          <w:highlight w:val="none"/>
-          <w:vertAlign w:val="baseline"/>
-          <w:em w:val="none"/>
-          <w:lang w:val="en-US" w:bidi="ar-SA" w:eastAsia="en-US"/>
-        </w:rPr>
-        <w:t xml:space="preserve">   </w:t>
+        <w:t xml:space="preserve">     </w:t>
       </w:r>
       <w:r>
         <w:rPr>
@@ -21302,148 +21444,6 @@
           <w:em w:val="none"/>
           <w:lang w:val="en-US" w:bidi="ar-SA" w:eastAsia="en-US"/>
         </w:rPr>
-        <w:t>先如果filters中的lua实际不存在/或lua内部出现错误，将无法生成候选词</w:t>
-      </w:r>
-    </w:p>
-    <w:p>
-      <w:pPr>
-        <w:pStyle w:val="style0"/>
-        <w:kinsoku w:val="false"/>
-        <w:autoSpaceDE w:val="false"/>
-        <w:autoSpaceDN w:val="false"/>
-        <w:adjustRightInd w:val="false"/>
-        <w:snapToGrid w:val="false"/>
-        <w:spacing w:before="104" w:lineRule="auto" w:line="187"/>
-        <w:ind w:left="4"/>
-        <w:jc w:val="left"/>
-        <w:textAlignment w:val="baseline"/>
-        <w:rPr>
-          <w:rFonts w:ascii="Arial" w:cs="Arial" w:eastAsia="Arial" w:hAnsi="Arial" w:hint="default"/>
-          <w:b w:val="false"/>
-          <w:bCs w:val="false"/>
-          <w:i w:val="false"/>
-          <w:iCs w:val="false"/>
-          <w:snapToGrid w:val="false"/>
-          <w:color w:val="ababab"/>
-          <w:spacing w:val="-4"/>
-          <w:kern w:val="0"/>
-          <w:sz w:val="24"/>
-          <w:szCs w:val="24"/>
-          <w:highlight w:val="none"/>
-          <w:vertAlign w:val="baseline"/>
-          <w:em w:val="none"/>
-          <w:lang w:val="en-US" w:bidi="ar-SA" w:eastAsia="en-US"/>
-        </w:rPr>
-      </w:pPr>
-      <w:r>
-        <w:rPr>
-          <w:rFonts w:ascii="微软雅黑" w:cs="微软雅黑" w:eastAsia="微软雅黑" w:hAnsi="微软雅黑" w:hint="default"/>
-          <w:b w:val="false"/>
-          <w:bCs w:val="false"/>
-          <w:i w:val="false"/>
-          <w:iCs w:val="false"/>
-          <w:snapToGrid w:val="false"/>
-          <w:color w:val="000000"/>
-          <w:kern w:val="0"/>
-          <w:position w:val="4"/>
-          <w:sz w:val="24"/>
-          <w:szCs w:val="24"/>
-          <w:highlight w:val="none"/>
-          <w:vertAlign w:val="baseline"/>
-          <w:em w:val="none"/>
-          <w:lang w:val="en-US" w:bidi="ar-SA" w:eastAsia="en-US"/>
-        </w:rPr>
-        <w:t xml:space="preserve">     </w:t>
-      </w:r>
-      <w:r>
-        <w:rPr>
-          <w:rFonts w:ascii="微软雅黑" w:cs="微软雅黑" w:eastAsia="微软雅黑" w:hAnsi="微软雅黑"/>
-          <w:b w:val="false"/>
-          <w:bCs w:val="false"/>
-          <w:i w:val="false"/>
-          <w:iCs w:val="false"/>
-          <w:snapToGrid w:val="false"/>
-          <w:color w:val="000000"/>
-          <w:kern w:val="0"/>
-          <w:position w:val="4"/>
-          <w:sz w:val="24"/>
-          <w:szCs w:val="24"/>
-          <w:highlight w:val="none"/>
-          <w:vertAlign w:val="baseline"/>
-          <w:em w:val="none"/>
-          <w:lang w:val="en-US" w:bidi="ar-SA" w:eastAsia="en-US"/>
-        </w:rPr>
-        <w:drawing>
-          <wp:inline distL="0" distT="0" distB="0" distR="0">
-            <wp:extent cx="47625" cy="47625"/>
-            <wp:effectExtent l="0" t="0" r="0" b="0"/>
-            <wp:docPr id="1051" name="Image1"/>
-            <wp:cNvGraphicFramePr>
-              <a:graphicFrameLocks xmlns:a="http://schemas.openxmlformats.org/drawingml/2006/main" noChangeAspect="false" noSelect="false" noResize="false" noGrp="false"/>
-            </wp:cNvGraphicFramePr>
-            <a:graphic xmlns:a="http://schemas.openxmlformats.org/drawingml/2006/main">
-              <a:graphicData uri="http://schemas.openxmlformats.org/drawingml/2006/picture">
-                <pic:pic xmlns:pic="http://schemas.openxmlformats.org/drawingml/2006/picture">
-                  <pic:nvPicPr>
-                    <pic:cNvPr id="4" name="Image1"/>
-                    <pic:cNvPicPr/>
-                  </pic:nvPicPr>
-                  <pic:blipFill>
-                    <a:blip r:embed="rId6" cstate="print"/>
-                    <a:srcRect l="0" t="0" r="0" b="0"/>
-                    <a:stretch/>
-                  </pic:blipFill>
-                  <pic:spPr>
-                    <a:xfrm rot="0">
-                      <a:off x="0" y="0"/>
-                      <a:ext cx="47625" cy="47625"/>
-                    </a:xfrm>
-                    <a:prstGeom prst="rect"/>
-                  </pic:spPr>
-                </pic:pic>
-              </a:graphicData>
-            </a:graphic>
-          </wp:inline>
-        </w:drawing>
-      </w:r>
-      <w:r>
-        <w:rPr>
-          <w:rFonts w:ascii="微软雅黑" w:cs="微软雅黑" w:eastAsia="微软雅黑" w:hAnsi="微软雅黑" w:hint="default"/>
-          <w:b w:val="false"/>
-          <w:bCs w:val="false"/>
-          <w:i w:val="false"/>
-          <w:iCs w:val="false"/>
-          <w:snapToGrid w:val="false"/>
-          <w:color w:val="000000"/>
-          <w:kern w:val="0"/>
-          <w:position w:val="4"/>
-          <w:sz w:val="24"/>
-          <w:szCs w:val="24"/>
-          <w:highlight w:val="none"/>
-          <w:vertAlign w:val="baseline"/>
-          <w:em w:val="none"/>
-          <w:lang w:val="en-US" w:bidi="ar-SA" w:eastAsia="en-US"/>
-        </w:rPr>
-        <w:t xml:space="preserve">  </w:t>
-      </w:r>
-      <w:r>
-        <w:rPr>
-          <w:rFonts w:ascii="微软雅黑" w:cs="微软雅黑" w:eastAsia="微软雅黑" w:hAnsi="微软雅黑" w:hint="default"/>
-          <w:b w:val="false"/>
-          <w:bCs w:val="false"/>
-          <w:i w:val="false"/>
-          <w:iCs w:val="false"/>
-          <w:snapToGrid w:val="false"/>
-          <w:color w:val="000000"/>
-          <w:spacing w:val="-3"/>
-          <w:kern w:val="0"/>
-          <w:sz w:val="24"/>
-          <w:szCs w:val="24"/>
-          <w:highlight w:val="none"/>
-          <w:vertAlign w:val="baseline"/>
-          <w:em w:val="none"/>
-          <w:lang w:val="en-US" w:bidi="ar-SA" w:eastAsia="en-US"/>
-        </w:rPr>
         <w:t>filters中建议使用模块化lua（同名前加*)，如果将万象五笔方案与其它带有全局lua（需rime.lua文件）的方案放进同一个文件夹将会出错</w:t>
       </w:r>
     </w:p>
@@ -21514,7 +21514,7 @@
           <wp:inline distL="0" distT="0" distB="0" distR="0">
             <wp:extent cx="47625" cy="47625"/>
             <wp:effectExtent l="0" t="0" r="0" b="0"/>
-            <wp:docPr id="1052" name="IM 12"/>
+            <wp:docPr id="1051" name="IM 12"/>
             <wp:cNvGraphicFramePr>
               <a:graphicFrameLocks xmlns:a="http://schemas.openxmlformats.org/drawingml/2006/main" noChangeAspect="false" noSelect="false" noResize="false" noGrp="false"/>
             </wp:cNvGraphicFramePr>
@@ -21648,7 +21648,7 @@
           <wp:inline distL="0" distT="0" distB="0" distR="0">
             <wp:extent cx="47625" cy="47625"/>
             <wp:effectExtent l="0" t="0" r="0" b="0"/>
-            <wp:docPr id="1053" name="Image1"/>
+            <wp:docPr id="1052" name="Image1"/>
             <wp:cNvGraphicFramePr>
               <a:graphicFrameLocks xmlns:a="http://schemas.openxmlformats.org/drawingml/2006/main" noChangeAspect="false" noSelect="false" noResize="false" noGrp="false"/>
             </wp:cNvGraphicFramePr>

--- a/万象五笔-新手教程.docx
+++ b/万象五笔-新手教程.docx
@@ -748,7 +748,7 @@
           <w:em w:val="none"/>
           <w:lang w:val="en-US" w:bidi="ar-SA" w:eastAsia="en-US"/>
         </w:rPr>
-        <w:t>建议项：主题→主题→选择“万象五笔”主题</w:t>
+        <w:t>建议项：主题→主题→选择“万象虎”主题</w:t>
       </w:r>
     </w:p>
     <w:p>
@@ -1469,7 +1469,7 @@
           <w:em w:val="none"/>
           <w:lang w:val="en-US" w:bidi="ar-SA" w:eastAsia="en-US"/>
         </w:rPr>
-        <w:t>建议项：键盘→主题→选择“万象五笔”主题</w:t>
+        <w:t>建议项：键盘→主题→选择“万象虎”主题</w:t>
       </w:r>
     </w:p>
     <w:p>
@@ -17331,7 +17331,7 @@
           <w:em w:val="none"/>
           <w:lang w:val="en-US" w:bidi="ar-SA" w:eastAsia="en-US"/>
         </w:rPr>
-        <w:t>切换配色：万象五笔主题 长按左下角按键可以切换配色，其中“简明”作为透明配色：可在backgrounds文件夹放入“background.png”作为键盘背景图片</w:t>
+        <w:t>切换配色：万象虎主题 长按左下角按键可以切换配色，其中“简明”作为透明配色：可在backgrounds文件夹放入“background.png”作为键盘背景图片</w:t>
       </w:r>
     </w:p>
     <w:p>
@@ -18165,7 +18165,7 @@
           <w:em w:val="none"/>
           <w:lang w:val="en-US" w:bidi="ar-SA" w:eastAsia="en-US"/>
         </w:rPr>
-        <w:t>网盘另有虎码版本</w:t>
+        <w:t>网盘另有虎码86、98、986、虎码等其它版本</w:t>
       </w:r>
     </w:p>
     <w:p>

--- a/万象五笔-新手教程.docx
+++ b/万象五笔-新手教程.docx
@@ -3067,7 +3067,7 @@
           <w:em w:val="none"/>
           <w:lang w:val="en-US" w:bidi="ar-SA" w:eastAsia="en-US"/>
         </w:rPr>
-        <w:t>个人自定义词典（不参与组句）：在custom_phrase文件夹创建user.txt文件，按照：文本-制表符-编码-制表符-权重数字 的格式编辑</w:t>
+        <w:t>个人自定义词典（不参与组句）：在custom_phrase/user.txt放入词库，格式是每行一条中文短语。当不加编码时，重新部署或输入/wjjc即可生成五笔词写入文件，由形词开关控制；已有编码和权重不会覆盖，输入/zyj会把“文件简词”转为“永久简词”即固定在次选的简词，输入/zwj则相反）</w:t>
       </w:r>
     </w:p>
     <w:p>
@@ -3787,7 +3787,7 @@
           <w:em w:val="none"/>
           <w:lang w:val="en-US" w:bidi="ar-SA" w:eastAsia="en-US"/>
         </w:rPr>
-        <w:t>。（调序信息储存在lua文件夹的sequence.userdb文件夹）</w:t>
+        <w:t>。 （移走lua/sequence.txt会导出记录到新sequence.txt，放回去部署则导入，/txql 清除全部记录）</w:t>
       </w:r>
     </w:p>
     <w:p>
